--- a/LLD.docx
+++ b/LLD.docx
@@ -4,33 +4,52 @@
   <w:body>
     <w:p>
       <w:pPr>
-        <w:pStyle w:val="Title"/>
+        <w:pStyle w:val="a3"/>
         <w:contextualSpacing w:val="0"/>
       </w:pPr>
       <w:bookmarkStart w:id="0" w:name="_rzmyullxgo27" w:colFirst="0" w:colLast="0"/>
       <w:bookmarkEnd w:id="0"/>
-      <w:r>
-        <w:t>Algo-trading market emulator LLD</w:t>
-      </w:r>
-    </w:p>
-    <w:p>
-      <w:pPr>
-        <w:pStyle w:val="Heading2"/>
+      <w:proofErr w:type="spellStart"/>
+      <w:r>
+        <w:t>Algo</w:t>
+      </w:r>
+      <w:proofErr w:type="spellEnd"/>
+      <w:r>
+        <w:t xml:space="preserve">-trading market </w:t>
+      </w:r>
+      <w:r>
+        <w:t>Client</w:t>
+      </w:r>
+      <w:r>
+        <w:t xml:space="preserve"> LLD</w:t>
+      </w:r>
+    </w:p>
+    <w:p>
+      <w:pPr>
+        <w:pStyle w:val="2"/>
         <w:contextualSpacing w:val="0"/>
         <w:rPr>
           <w:b/>
         </w:rPr>
       </w:pPr>
+      <w:proofErr w:type="spellStart"/>
       <w:r>
         <w:rPr>
           <w:b/>
         </w:rPr>
-        <w:t>MarketRequest class</w:t>
-      </w:r>
-    </w:p>
-    <w:p>
-      <w:pPr>
-        <w:pStyle w:val="Heading4"/>
+        <w:t>MarketRequest</w:t>
+      </w:r>
+      <w:proofErr w:type="spellEnd"/>
+      <w:r>
+        <w:rPr>
+          <w:b/>
+        </w:rPr>
+        <w:t xml:space="preserve"> class</w:t>
+      </w:r>
+    </w:p>
+    <w:p>
+      <w:pPr>
+        <w:pStyle w:val="4"/>
         <w:contextualSpacing w:val="0"/>
       </w:pPr>
       <w:r>
@@ -39,13 +58,21 @@
     </w:p>
     <w:p>
       <w:r>
-        <w:t>Provides parsing for JSON requests and calls the RequestOperations class for performing actions of the request object.</w:t>
+        <w:t xml:space="preserve">Provides parsing for JSON requests and calls the </w:t>
+      </w:r>
+      <w:proofErr w:type="spellStart"/>
+      <w:r>
+        <w:t>RequestOperations</w:t>
+      </w:r>
+      <w:proofErr w:type="spellEnd"/>
+      <w:r>
+        <w:t xml:space="preserve"> class for performing actions of the request object.</w:t>
       </w:r>
     </w:p>
     <w:p/>
     <w:p>
       <w:pPr>
-        <w:pStyle w:val="Heading4"/>
+        <w:pStyle w:val="4"/>
         <w:contextualSpacing w:val="0"/>
       </w:pPr>
       <w:r>
@@ -74,34 +101,58 @@
         <w:ind w:hanging="360"/>
         <w:contextualSpacing/>
       </w:pPr>
-      <w:r>
-        <w:t>“auth” - a dictionary containing authentication parameters.</w:t>
+      <w:bookmarkStart w:id="1" w:name="_GoBack"/>
+      <w:bookmarkEnd w:id="1"/>
+      <w:r>
+        <w:t xml:space="preserve"> </w:t>
+      </w:r>
+      <w:r>
+        <w:t>“type” - request type, one of the following : {“buy”, “sell”, “</w:t>
+      </w:r>
+      <w:proofErr w:type="spellStart"/>
+      <w:r>
+        <w:t>queryBuySell</w:t>
+      </w:r>
+      <w:proofErr w:type="spellEnd"/>
+      <w:r>
+        <w:t>”, “</w:t>
+      </w:r>
+      <w:proofErr w:type="spellStart"/>
+      <w:r>
+        <w:t>queryUser</w:t>
+      </w:r>
+      <w:proofErr w:type="spellEnd"/>
+      <w:r>
+        <w:t>”, “</w:t>
+      </w:r>
+      <w:proofErr w:type="spellStart"/>
+      <w:r>
+        <w:t>queryMarket</w:t>
+      </w:r>
+      <w:proofErr w:type="spellEnd"/>
+      <w:r>
+        <w:t>”, “</w:t>
+      </w:r>
+      <w:proofErr w:type="spellStart"/>
+      <w:r>
+        <w:t>cancelBuySell</w:t>
+      </w:r>
+      <w:proofErr w:type="spellEnd"/>
+      <w:r>
+        <w:t>”}</w:t>
       </w:r>
     </w:p>
     <w:p>
       <w:pPr>
         <w:numPr>
-          <w:ilvl w:val="2"/>
+          <w:ilvl w:val="0"/>
           <w:numId w:val="2"/>
         </w:numPr>
         <w:ind w:hanging="360"/>
         <w:contextualSpacing/>
       </w:pPr>
       <w:r>
-        <w:t>“user” - the username.</w:t>
-      </w:r>
-    </w:p>
-    <w:p>
-      <w:pPr>
-        <w:numPr>
-          <w:ilvl w:val="2"/>
-          <w:numId w:val="2"/>
-        </w:numPr>
-        <w:ind w:hanging="360"/>
-        <w:contextualSpacing/>
-      </w:pPr>
-      <w:r>
-        <w:t>“Token” - authentication token; Contains the RSA signed username.</w:t>
+        <w:t>Buy/Sell requests:</w:t>
       </w:r>
     </w:p>
     <w:p>
@@ -114,7 +165,33 @@
         <w:contextualSpacing/>
       </w:pPr>
       <w:r>
-        <w:t>“type” - request type, one of the following : {“buy”, “sell”, “queryBuySell”, “queryUser”, “queryMarket”, “cancelBuySell”}</w:t>
+        <w:t>"commodity" - commodity ID.</w:t>
+      </w:r>
+    </w:p>
+    <w:p>
+      <w:pPr>
+        <w:numPr>
+          <w:ilvl w:val="1"/>
+          <w:numId w:val="2"/>
+        </w:numPr>
+        <w:ind w:hanging="360"/>
+        <w:contextualSpacing/>
+      </w:pPr>
+      <w:r>
+        <w:t>“amount” - buy/sell amount.</w:t>
+      </w:r>
+    </w:p>
+    <w:p>
+      <w:pPr>
+        <w:numPr>
+          <w:ilvl w:val="1"/>
+          <w:numId w:val="2"/>
+        </w:numPr>
+        <w:ind w:hanging="360"/>
+        <w:contextualSpacing/>
+      </w:pPr>
+      <w:r>
+        <w:t>“price” - buy/sell price.</w:t>
       </w:r>
     </w:p>
     <w:p>
@@ -127,7 +204,7 @@
         <w:contextualSpacing/>
       </w:pPr>
       <w:r>
-        <w:t>Buy/Sell requests:</w:t>
+        <w:t>Query buy/sell request:</w:t>
       </w:r>
     </w:p>
     <w:p>
@@ -140,7 +217,20 @@
         <w:contextualSpacing/>
       </w:pPr>
       <w:r>
-        <w:t>"commodity" - commodity ID.</w:t>
+        <w:t>“id” - request ID to query.</w:t>
+      </w:r>
+    </w:p>
+    <w:p>
+      <w:pPr>
+        <w:numPr>
+          <w:ilvl w:val="0"/>
+          <w:numId w:val="2"/>
+        </w:numPr>
+        <w:ind w:hanging="360"/>
+        <w:contextualSpacing/>
+      </w:pPr>
+      <w:r>
+        <w:t>Query user request:</w:t>
       </w:r>
     </w:p>
     <w:p>
@@ -153,7 +243,20 @@
         <w:contextualSpacing/>
       </w:pPr>
       <w:r>
-        <w:t>“amount” - buy/sell amount.</w:t>
+        <w:t>No arguments</w:t>
+      </w:r>
+    </w:p>
+    <w:p>
+      <w:pPr>
+        <w:numPr>
+          <w:ilvl w:val="0"/>
+          <w:numId w:val="2"/>
+        </w:numPr>
+        <w:ind w:hanging="360"/>
+        <w:contextualSpacing/>
+      </w:pPr>
+      <w:r>
+        <w:t>Query market request:</w:t>
       </w:r>
     </w:p>
     <w:p>
@@ -166,7 +269,7 @@
         <w:contextualSpacing/>
       </w:pPr>
       <w:r>
-        <w:t>“price” - buy/sell price.</w:t>
+        <w:t>"commodity" - commodity ID.</w:t>
       </w:r>
     </w:p>
     <w:p>
@@ -179,7 +282,7 @@
         <w:contextualSpacing/>
       </w:pPr>
       <w:r>
-        <w:t>Query buy/sell request:</w:t>
+        <w:t>Cancel buy/sell request:</w:t>
       </w:r>
     </w:p>
     <w:p>
@@ -195,91 +298,13 @@
         <w:t>“id” - request ID to query.</w:t>
       </w:r>
     </w:p>
-    <w:p>
-      <w:pPr>
-        <w:numPr>
-          <w:ilvl w:val="0"/>
-          <w:numId w:val="2"/>
-        </w:numPr>
-        <w:ind w:hanging="360"/>
+    <w:p/>
+    <w:p>
+      <w:pPr>
         <w:contextualSpacing/>
       </w:pPr>
-      <w:r>
-        <w:t>Query user request:</w:t>
-      </w:r>
-    </w:p>
-    <w:p>
-      <w:pPr>
-        <w:numPr>
-          <w:ilvl w:val="1"/>
-          <w:numId w:val="2"/>
-        </w:numPr>
-        <w:ind w:hanging="360"/>
-        <w:contextualSpacing/>
-      </w:pPr>
-      <w:r>
-        <w:t>No arguments</w:t>
-      </w:r>
-    </w:p>
-    <w:p>
-      <w:pPr>
-        <w:numPr>
-          <w:ilvl w:val="0"/>
-          <w:numId w:val="2"/>
-        </w:numPr>
-        <w:ind w:hanging="360"/>
-        <w:contextualSpacing/>
-      </w:pPr>
-      <w:r>
-        <w:t>Query market request:</w:t>
-      </w:r>
-    </w:p>
-    <w:p>
-      <w:pPr>
-        <w:numPr>
-          <w:ilvl w:val="1"/>
-          <w:numId w:val="2"/>
-        </w:numPr>
-        <w:ind w:hanging="360"/>
-        <w:contextualSpacing/>
-      </w:pPr>
-      <w:r>
-        <w:t>"commodity" - commodity ID.</w:t>
-      </w:r>
-    </w:p>
-    <w:p>
-      <w:pPr>
-        <w:numPr>
-          <w:ilvl w:val="0"/>
-          <w:numId w:val="2"/>
-        </w:numPr>
-        <w:ind w:hanging="360"/>
-        <w:contextualSpacing/>
-      </w:pPr>
-      <w:r>
-        <w:t>Cancel buy/sell request:</w:t>
-      </w:r>
-    </w:p>
-    <w:p>
-      <w:pPr>
-        <w:numPr>
-          <w:ilvl w:val="1"/>
-          <w:numId w:val="2"/>
-        </w:numPr>
-        <w:ind w:hanging="360"/>
-        <w:contextualSpacing/>
-      </w:pPr>
-      <w:r>
-        <w:t>“id” - request ID to query.</w:t>
-      </w:r>
-    </w:p>
-    <w:p/>
-    <w:p>
-      <w:pPr>
-        <w:contextualSpacing/>
-      </w:pPr>
-      <w:bookmarkStart w:id="1" w:name="_hkpbv1t5gnvv" w:colFirst="0" w:colLast="0"/>
-      <w:bookmarkEnd w:id="1"/>
+      <w:bookmarkStart w:id="2" w:name="_hkpbv1t5gnvv" w:colFirst="0" w:colLast="0"/>
+      <w:bookmarkEnd w:id="2"/>
     </w:p>
     <w:p/>
     <w:p/>
@@ -298,8 +323,6 @@
           <w:u w:val="single"/>
         </w:rPr>
       </w:pPr>
-      <w:bookmarkStart w:id="2" w:name="_GoBack"/>
-      <w:bookmarkEnd w:id="2"/>
       <w:r>
         <w:rPr>
           <w:sz w:val="28"/>
@@ -1100,13 +1123,13 @@
     <w:lsdException w:name="Smart Hyperlink" w:semiHidden="1" w:unhideWhenUsed="1"/>
     <w:lsdException w:name="Hashtag" w:semiHidden="1" w:unhideWhenUsed="1"/>
   </w:latentStyles>
-  <w:style w:type="paragraph" w:default="1" w:styleId="Normal">
+  <w:style w:type="paragraph" w:default="1" w:styleId="a">
     <w:name w:val="Normal"/>
   </w:style>
-  <w:style w:type="paragraph" w:styleId="Heading1">
+  <w:style w:type="paragraph" w:styleId="1">
     <w:name w:val="heading 1"/>
-    <w:basedOn w:val="Normal"/>
-    <w:next w:val="Normal"/>
+    <w:basedOn w:val="a"/>
+    <w:next w:val="a"/>
     <w:pPr>
       <w:keepNext/>
       <w:keepLines/>
@@ -1119,10 +1142,10 @@
       <w:szCs w:val="40"/>
     </w:rPr>
   </w:style>
-  <w:style w:type="paragraph" w:styleId="Heading2">
+  <w:style w:type="paragraph" w:styleId="2">
     <w:name w:val="heading 2"/>
-    <w:basedOn w:val="Normal"/>
-    <w:next w:val="Normal"/>
+    <w:basedOn w:val="a"/>
+    <w:next w:val="a"/>
     <w:pPr>
       <w:keepNext/>
       <w:keepLines/>
@@ -1135,10 +1158,10 @@
       <w:szCs w:val="32"/>
     </w:rPr>
   </w:style>
-  <w:style w:type="paragraph" w:styleId="Heading3">
+  <w:style w:type="paragraph" w:styleId="3">
     <w:name w:val="heading 3"/>
-    <w:basedOn w:val="Normal"/>
-    <w:next w:val="Normal"/>
+    <w:basedOn w:val="a"/>
+    <w:next w:val="a"/>
     <w:pPr>
       <w:keepNext/>
       <w:keepLines/>
@@ -1152,10 +1175,10 @@
       <w:szCs w:val="28"/>
     </w:rPr>
   </w:style>
-  <w:style w:type="paragraph" w:styleId="Heading4">
+  <w:style w:type="paragraph" w:styleId="4">
     <w:name w:val="heading 4"/>
-    <w:basedOn w:val="Normal"/>
-    <w:next w:val="Normal"/>
+    <w:basedOn w:val="a"/>
+    <w:next w:val="a"/>
     <w:pPr>
       <w:keepNext/>
       <w:keepLines/>
@@ -1169,10 +1192,10 @@
       <w:szCs w:val="24"/>
     </w:rPr>
   </w:style>
-  <w:style w:type="paragraph" w:styleId="Heading5">
+  <w:style w:type="paragraph" w:styleId="5">
     <w:name w:val="heading 5"/>
-    <w:basedOn w:val="Normal"/>
-    <w:next w:val="Normal"/>
+    <w:basedOn w:val="a"/>
+    <w:next w:val="a"/>
     <w:pPr>
       <w:keepNext/>
       <w:keepLines/>
@@ -1184,10 +1207,10 @@
       <w:color w:val="666666"/>
     </w:rPr>
   </w:style>
-  <w:style w:type="paragraph" w:styleId="Heading6">
+  <w:style w:type="paragraph" w:styleId="6">
     <w:name w:val="heading 6"/>
-    <w:basedOn w:val="Normal"/>
-    <w:next w:val="Normal"/>
+    <w:basedOn w:val="a"/>
+    <w:next w:val="a"/>
     <w:pPr>
       <w:keepNext/>
       <w:keepLines/>
@@ -1200,13 +1223,13 @@
       <w:color w:val="666666"/>
     </w:rPr>
   </w:style>
-  <w:style w:type="character" w:default="1" w:styleId="DefaultParagraphFont">
+  <w:style w:type="character" w:default="1" w:styleId="a0">
     <w:name w:val="Default Paragraph Font"/>
     <w:uiPriority w:val="1"/>
     <w:semiHidden/>
     <w:unhideWhenUsed/>
   </w:style>
-  <w:style w:type="table" w:default="1" w:styleId="TableNormal">
+  <w:style w:type="table" w:default="1" w:styleId="a1">
     <w:name w:val="Normal Table"/>
     <w:uiPriority w:val="99"/>
     <w:semiHidden/>
@@ -1221,16 +1244,16 @@
       </w:tblCellMar>
     </w:tblPr>
   </w:style>
-  <w:style w:type="numbering" w:default="1" w:styleId="NoList">
+  <w:style w:type="numbering" w:default="1" w:styleId="a2">
     <w:name w:val="No List"/>
     <w:uiPriority w:val="99"/>
     <w:semiHidden/>
     <w:unhideWhenUsed/>
   </w:style>
-  <w:style w:type="paragraph" w:styleId="Title">
+  <w:style w:type="paragraph" w:styleId="a3">
     <w:name w:val="Title"/>
-    <w:basedOn w:val="Normal"/>
-    <w:next w:val="Normal"/>
+    <w:basedOn w:val="a"/>
+    <w:next w:val="a"/>
     <w:pPr>
       <w:keepNext/>
       <w:keepLines/>
@@ -1242,10 +1265,10 @@
       <w:szCs w:val="52"/>
     </w:rPr>
   </w:style>
-  <w:style w:type="paragraph" w:styleId="Subtitle">
+  <w:style w:type="paragraph" w:styleId="a4">
     <w:name w:val="Subtitle"/>
-    <w:basedOn w:val="Normal"/>
-    <w:next w:val="Normal"/>
+    <w:basedOn w:val="a"/>
+    <w:next w:val="a"/>
     <w:pPr>
       <w:keepNext/>
       <w:keepLines/>
@@ -1260,7 +1283,7 @@
   </w:style>
   <w:style w:type="character" w:styleId="Hyperlink">
     <w:name w:val="Hyperlink"/>
-    <w:basedOn w:val="DefaultParagraphFont"/>
+    <w:basedOn w:val="a0"/>
     <w:uiPriority w:val="99"/>
     <w:semiHidden/>
     <w:unhideWhenUsed/>

--- a/LLD.docx
+++ b/LLD.docx
@@ -5,37 +5,64 @@
     <w:p>
       <w:pPr>
         <w:pStyle w:val="a3"/>
+        <w:spacing w:line="240" w:lineRule="auto"/>
         <w:contextualSpacing w:val="0"/>
+        <w:jc w:val="center"/>
+        <w:rPr>
+          <w:sz w:val="44"/>
+          <w:szCs w:val="44"/>
+        </w:rPr>
       </w:pPr>
       <w:bookmarkStart w:id="0" w:name="_rzmyullxgo27" w:colFirst="0" w:colLast="0"/>
       <w:bookmarkEnd w:id="0"/>
       <w:proofErr w:type="spellStart"/>
       <w:r>
+        <w:rPr>
+          <w:sz w:val="44"/>
+          <w:szCs w:val="44"/>
+        </w:rPr>
         <w:t>Algo</w:t>
       </w:r>
       <w:proofErr w:type="spellEnd"/>
       <w:r>
+        <w:rPr>
+          <w:sz w:val="44"/>
+          <w:szCs w:val="44"/>
+        </w:rPr>
         <w:t xml:space="preserve">-trading market </w:t>
       </w:r>
       <w:r>
+        <w:rPr>
+          <w:sz w:val="44"/>
+          <w:szCs w:val="44"/>
+        </w:rPr>
         <w:t>Client</w:t>
       </w:r>
       <w:r>
+        <w:rPr>
+          <w:sz w:val="44"/>
+          <w:szCs w:val="44"/>
+        </w:rPr>
         <w:t xml:space="preserve"> LLD</w:t>
       </w:r>
     </w:p>
     <w:p>
       <w:pPr>
         <w:pStyle w:val="2"/>
+        <w:spacing w:line="240" w:lineRule="auto"/>
         <w:contextualSpacing w:val="0"/>
         <w:rPr>
           <w:b/>
+          <w:sz w:val="28"/>
+          <w:szCs w:val="28"/>
         </w:rPr>
       </w:pPr>
       <w:proofErr w:type="spellStart"/>
       <w:r>
         <w:rPr>
           <w:b/>
+          <w:sz w:val="28"/>
+          <w:szCs w:val="28"/>
         </w:rPr>
         <w:t>MarketRequest</w:t>
       </w:r>
@@ -43,6 +70,8 @@
       <w:r>
         <w:rPr>
           <w:b/>
+          <w:sz w:val="28"/>
+          <w:szCs w:val="28"/>
         </w:rPr>
         <w:t xml:space="preserve"> class</w:t>
       </w:r>
@@ -50,6 +79,7 @@
     <w:p>
       <w:pPr>
         <w:pStyle w:val="4"/>
+        <w:spacing w:line="240" w:lineRule="auto"/>
         <w:contextualSpacing w:val="0"/>
       </w:pPr>
       <w:r>
@@ -57,6 +87,9 @@
       </w:r>
     </w:p>
     <w:p>
+      <w:pPr>
+        <w:spacing w:line="240" w:lineRule="auto"/>
+      </w:pPr>
       <w:r>
         <w:t xml:space="preserve">Provides parsing for JSON requests and calls the </w:t>
       </w:r>
@@ -66,13 +99,18 @@
       </w:r>
       <w:proofErr w:type="spellEnd"/>
       <w:r>
-        <w:t xml:space="preserve"> class for performing actions of the request object.</w:t>
-      </w:r>
-    </w:p>
-    <w:p/>
+        <w:t xml:space="preserve"> class for performing </w:t>
+      </w:r>
+      <w:bookmarkStart w:id="1" w:name="_GoBack"/>
+      <w:r>
+        <w:t>actions of the request object.</w:t>
+      </w:r>
+    </w:p>
+    <w:bookmarkEnd w:id="1"/>
     <w:p>
       <w:pPr>
         <w:pStyle w:val="4"/>
+        <w:spacing w:line="240" w:lineRule="auto"/>
         <w:contextualSpacing w:val="0"/>
       </w:pPr>
       <w:r>
@@ -85,10 +123,19 @@
           <w:ilvl w:val="0"/>
           <w:numId w:val="2"/>
         </w:numPr>
+        <w:spacing w:line="240" w:lineRule="auto"/>
         <w:ind w:hanging="360"/>
         <w:contextualSpacing/>
-      </w:pPr>
-      <w:r>
+        <w:rPr>
+          <w:sz w:val="20"/>
+          <w:szCs w:val="20"/>
+        </w:rPr>
+      </w:pPr>
+      <w:r>
+        <w:rPr>
+          <w:sz w:val="20"/>
+          <w:szCs w:val="20"/>
+        </w:rPr>
         <w:t>All Requests:</w:t>
       </w:r>
     </w:p>
@@ -98,47 +145,90 @@
           <w:ilvl w:val="1"/>
           <w:numId w:val="2"/>
         </w:numPr>
+        <w:spacing w:line="240" w:lineRule="auto"/>
         <w:ind w:hanging="360"/>
         <w:contextualSpacing/>
-      </w:pPr>
-      <w:bookmarkStart w:id="1" w:name="_GoBack"/>
-      <w:bookmarkEnd w:id="1"/>
-      <w:r>
+        <w:rPr>
+          <w:sz w:val="20"/>
+          <w:szCs w:val="20"/>
+        </w:rPr>
+      </w:pPr>
+      <w:r>
+        <w:rPr>
+          <w:sz w:val="20"/>
+          <w:szCs w:val="20"/>
+        </w:rPr>
         <w:t xml:space="preserve"> </w:t>
       </w:r>
       <w:r>
+        <w:rPr>
+          <w:sz w:val="20"/>
+          <w:szCs w:val="20"/>
+        </w:rPr>
         <w:t>“type” - request type, one of the following : {“buy”, “sell”, “</w:t>
       </w:r>
       <w:proofErr w:type="spellStart"/>
       <w:r>
+        <w:rPr>
+          <w:sz w:val="20"/>
+          <w:szCs w:val="20"/>
+        </w:rPr>
         <w:t>queryBuySell</w:t>
       </w:r>
       <w:proofErr w:type="spellEnd"/>
       <w:r>
+        <w:rPr>
+          <w:sz w:val="20"/>
+          <w:szCs w:val="20"/>
+        </w:rPr>
         <w:t>”, “</w:t>
       </w:r>
       <w:proofErr w:type="spellStart"/>
       <w:r>
+        <w:rPr>
+          <w:sz w:val="20"/>
+          <w:szCs w:val="20"/>
+        </w:rPr>
         <w:t>queryUser</w:t>
       </w:r>
       <w:proofErr w:type="spellEnd"/>
       <w:r>
+        <w:rPr>
+          <w:sz w:val="20"/>
+          <w:szCs w:val="20"/>
+        </w:rPr>
         <w:t>”, “</w:t>
       </w:r>
       <w:proofErr w:type="spellStart"/>
       <w:r>
+        <w:rPr>
+          <w:sz w:val="20"/>
+          <w:szCs w:val="20"/>
+        </w:rPr>
         <w:t>queryMarket</w:t>
       </w:r>
       <w:proofErr w:type="spellEnd"/>
       <w:r>
+        <w:rPr>
+          <w:sz w:val="20"/>
+          <w:szCs w:val="20"/>
+        </w:rPr>
         <w:t>”, “</w:t>
       </w:r>
       <w:proofErr w:type="spellStart"/>
       <w:r>
+        <w:rPr>
+          <w:sz w:val="20"/>
+          <w:szCs w:val="20"/>
+        </w:rPr>
         <w:t>cancelBuySell</w:t>
       </w:r>
       <w:proofErr w:type="spellEnd"/>
       <w:r>
+        <w:rPr>
+          <w:sz w:val="20"/>
+          <w:szCs w:val="20"/>
+        </w:rPr>
         <w:t>”}</w:t>
       </w:r>
     </w:p>
@@ -148,10 +238,19 @@
           <w:ilvl w:val="0"/>
           <w:numId w:val="2"/>
         </w:numPr>
+        <w:spacing w:line="240" w:lineRule="auto"/>
         <w:ind w:hanging="360"/>
         <w:contextualSpacing/>
-      </w:pPr>
-      <w:r>
+        <w:rPr>
+          <w:sz w:val="20"/>
+          <w:szCs w:val="20"/>
+        </w:rPr>
+      </w:pPr>
+      <w:r>
+        <w:rPr>
+          <w:sz w:val="20"/>
+          <w:szCs w:val="20"/>
+        </w:rPr>
         <w:t>Buy/Sell requests:</w:t>
       </w:r>
     </w:p>
@@ -161,10 +260,19 @@
           <w:ilvl w:val="1"/>
           <w:numId w:val="2"/>
         </w:numPr>
+        <w:spacing w:line="240" w:lineRule="auto"/>
         <w:ind w:hanging="360"/>
         <w:contextualSpacing/>
-      </w:pPr>
-      <w:r>
+        <w:rPr>
+          <w:sz w:val="20"/>
+          <w:szCs w:val="20"/>
+        </w:rPr>
+      </w:pPr>
+      <w:r>
+        <w:rPr>
+          <w:sz w:val="20"/>
+          <w:szCs w:val="20"/>
+        </w:rPr>
         <w:t>"commodity" - commodity ID.</w:t>
       </w:r>
     </w:p>
@@ -174,10 +282,19 @@
           <w:ilvl w:val="1"/>
           <w:numId w:val="2"/>
         </w:numPr>
+        <w:spacing w:line="240" w:lineRule="auto"/>
         <w:ind w:hanging="360"/>
         <w:contextualSpacing/>
-      </w:pPr>
-      <w:r>
+        <w:rPr>
+          <w:sz w:val="20"/>
+          <w:szCs w:val="20"/>
+        </w:rPr>
+      </w:pPr>
+      <w:r>
+        <w:rPr>
+          <w:sz w:val="20"/>
+          <w:szCs w:val="20"/>
+        </w:rPr>
         <w:t>“amount” - buy/sell amount.</w:t>
       </w:r>
     </w:p>
@@ -187,10 +304,19 @@
           <w:ilvl w:val="1"/>
           <w:numId w:val="2"/>
         </w:numPr>
+        <w:spacing w:line="240" w:lineRule="auto"/>
         <w:ind w:hanging="360"/>
         <w:contextualSpacing/>
-      </w:pPr>
-      <w:r>
+        <w:rPr>
+          <w:sz w:val="20"/>
+          <w:szCs w:val="20"/>
+        </w:rPr>
+      </w:pPr>
+      <w:r>
+        <w:rPr>
+          <w:sz w:val="20"/>
+          <w:szCs w:val="20"/>
+        </w:rPr>
         <w:t>“price” - buy/sell price.</w:t>
       </w:r>
     </w:p>
@@ -200,10 +326,19 @@
           <w:ilvl w:val="0"/>
           <w:numId w:val="2"/>
         </w:numPr>
+        <w:spacing w:line="240" w:lineRule="auto"/>
         <w:ind w:hanging="360"/>
         <w:contextualSpacing/>
-      </w:pPr>
-      <w:r>
+        <w:rPr>
+          <w:sz w:val="20"/>
+          <w:szCs w:val="20"/>
+        </w:rPr>
+      </w:pPr>
+      <w:r>
+        <w:rPr>
+          <w:sz w:val="20"/>
+          <w:szCs w:val="20"/>
+        </w:rPr>
         <w:t>Query buy/sell request:</w:t>
       </w:r>
     </w:p>
@@ -213,10 +348,19 @@
           <w:ilvl w:val="1"/>
           <w:numId w:val="2"/>
         </w:numPr>
+        <w:spacing w:line="240" w:lineRule="auto"/>
         <w:ind w:hanging="360"/>
         <w:contextualSpacing/>
-      </w:pPr>
-      <w:r>
+        <w:rPr>
+          <w:sz w:val="20"/>
+          <w:szCs w:val="20"/>
+        </w:rPr>
+      </w:pPr>
+      <w:r>
+        <w:rPr>
+          <w:sz w:val="20"/>
+          <w:szCs w:val="20"/>
+        </w:rPr>
         <w:t>“id” - request ID to query.</w:t>
       </w:r>
     </w:p>
@@ -226,10 +370,19 @@
           <w:ilvl w:val="0"/>
           <w:numId w:val="2"/>
         </w:numPr>
+        <w:spacing w:line="240" w:lineRule="auto"/>
         <w:ind w:hanging="360"/>
         <w:contextualSpacing/>
-      </w:pPr>
-      <w:r>
+        <w:rPr>
+          <w:sz w:val="20"/>
+          <w:szCs w:val="20"/>
+        </w:rPr>
+      </w:pPr>
+      <w:r>
+        <w:rPr>
+          <w:sz w:val="20"/>
+          <w:szCs w:val="20"/>
+        </w:rPr>
         <w:t>Query user request:</w:t>
       </w:r>
     </w:p>
@@ -239,10 +392,19 @@
           <w:ilvl w:val="1"/>
           <w:numId w:val="2"/>
         </w:numPr>
+        <w:spacing w:line="240" w:lineRule="auto"/>
         <w:ind w:hanging="360"/>
         <w:contextualSpacing/>
-      </w:pPr>
-      <w:r>
+        <w:rPr>
+          <w:sz w:val="20"/>
+          <w:szCs w:val="20"/>
+        </w:rPr>
+      </w:pPr>
+      <w:r>
+        <w:rPr>
+          <w:sz w:val="20"/>
+          <w:szCs w:val="20"/>
+        </w:rPr>
         <w:t>No arguments</w:t>
       </w:r>
     </w:p>
@@ -252,10 +414,19 @@
           <w:ilvl w:val="0"/>
           <w:numId w:val="2"/>
         </w:numPr>
+        <w:spacing w:line="240" w:lineRule="auto"/>
         <w:ind w:hanging="360"/>
         <w:contextualSpacing/>
-      </w:pPr>
-      <w:r>
+        <w:rPr>
+          <w:sz w:val="20"/>
+          <w:szCs w:val="20"/>
+        </w:rPr>
+      </w:pPr>
+      <w:r>
+        <w:rPr>
+          <w:sz w:val="20"/>
+          <w:szCs w:val="20"/>
+        </w:rPr>
         <w:t>Query market request:</w:t>
       </w:r>
     </w:p>
@@ -265,10 +436,19 @@
           <w:ilvl w:val="1"/>
           <w:numId w:val="2"/>
         </w:numPr>
+        <w:spacing w:line="240" w:lineRule="auto"/>
         <w:ind w:hanging="360"/>
         <w:contextualSpacing/>
-      </w:pPr>
-      <w:r>
+        <w:rPr>
+          <w:sz w:val="20"/>
+          <w:szCs w:val="20"/>
+        </w:rPr>
+      </w:pPr>
+      <w:r>
+        <w:rPr>
+          <w:sz w:val="20"/>
+          <w:szCs w:val="20"/>
+        </w:rPr>
         <w:t>"commodity" - commodity ID.</w:t>
       </w:r>
     </w:p>
@@ -278,10 +458,19 @@
           <w:ilvl w:val="0"/>
           <w:numId w:val="2"/>
         </w:numPr>
+        <w:spacing w:line="240" w:lineRule="auto"/>
         <w:ind w:hanging="360"/>
         <w:contextualSpacing/>
-      </w:pPr>
-      <w:r>
+        <w:rPr>
+          <w:sz w:val="20"/>
+          <w:szCs w:val="20"/>
+        </w:rPr>
+      </w:pPr>
+      <w:r>
+        <w:rPr>
+          <w:sz w:val="20"/>
+          <w:szCs w:val="20"/>
+        </w:rPr>
         <w:t>Cancel buy/sell request:</w:t>
       </w:r>
     </w:p>
@@ -291,32 +480,349 @@
           <w:ilvl w:val="1"/>
           <w:numId w:val="2"/>
         </w:numPr>
+        <w:spacing w:line="240" w:lineRule="auto"/>
         <w:ind w:hanging="360"/>
         <w:contextualSpacing/>
-      </w:pPr>
-      <w:r>
+        <w:rPr>
+          <w:sz w:val="20"/>
+          <w:szCs w:val="20"/>
+        </w:rPr>
+      </w:pPr>
+      <w:r>
+        <w:rPr>
+          <w:sz w:val="20"/>
+          <w:szCs w:val="20"/>
+        </w:rPr>
         <w:t>“id” - request ID to query.</w:t>
       </w:r>
     </w:p>
-    <w:p/>
-    <w:p>
-      <w:pPr>
+    <w:p>
+      <w:pPr>
+        <w:spacing w:line="240" w:lineRule="auto"/>
         <w:contextualSpacing/>
+        <w:rPr>
+          <w:sz w:val="20"/>
+          <w:szCs w:val="20"/>
+        </w:rPr>
       </w:pPr>
       <w:bookmarkStart w:id="2" w:name="_hkpbv1t5gnvv" w:colFirst="0" w:colLast="0"/>
       <w:bookmarkEnd w:id="2"/>
     </w:p>
-    <w:p/>
-    <w:p/>
-    <w:p/>
-    <w:p/>
-    <w:p/>
-    <w:p/>
-    <w:p/>
-    <w:p/>
-    <w:p/>
-    <w:p>
-      <w:pPr>
+    <w:p>
+      <w:pPr>
+        <w:spacing w:line="240" w:lineRule="auto"/>
+      </w:pPr>
+      <w:r>
+        <w:rPr>
+          <w:b/>
+          <w:bCs/>
+          <w:u w:val="single"/>
+        </w:rPr>
+        <w:t>Files:</w:t>
+      </w:r>
+    </w:p>
+    <w:p>
+      <w:pPr>
+        <w:spacing w:line="240" w:lineRule="auto"/>
+        <w:rPr>
+          <w:i/>
+          <w:iCs/>
+          <w:u w:val="single"/>
+        </w:rPr>
+      </w:pPr>
+      <w:r>
+        <w:rPr>
+          <w:i/>
+          <w:iCs/>
+          <w:u w:val="single"/>
+        </w:rPr>
+        <w:t>Data layer:</w:t>
+      </w:r>
+    </w:p>
+    <w:p>
+      <w:pPr>
+        <w:spacing w:line="240" w:lineRule="auto"/>
+      </w:pPr>
+      <w:proofErr w:type="spellStart"/>
+      <w:r>
+        <w:t>MarketBuySell.cs</w:t>
+      </w:r>
+      <w:proofErr w:type="spellEnd"/>
+      <w:r>
+        <w:t>: Stores the buy or sell response from the server.</w:t>
+      </w:r>
+    </w:p>
+    <w:p>
+      <w:pPr>
+        <w:spacing w:line="240" w:lineRule="auto"/>
+      </w:pPr>
+      <w:proofErr w:type="spellStart"/>
+      <w:r>
+        <w:t>MarketCommodityOffer.cs</w:t>
+      </w:r>
+      <w:proofErr w:type="spellEnd"/>
+      <w:r>
+        <w:t xml:space="preserve">: </w:t>
+      </w:r>
+      <w:r>
+        <w:t>Stores Ask price and Bid price.</w:t>
+      </w:r>
+    </w:p>
+    <w:p>
+      <w:pPr>
+        <w:spacing w:line="240" w:lineRule="auto"/>
+      </w:pPr>
+      <w:proofErr w:type="spellStart"/>
+      <w:r>
+        <w:t>MarketItemQuery.cs</w:t>
+      </w:r>
+      <w:proofErr w:type="spellEnd"/>
+      <w:r>
+        <w:t xml:space="preserve">: </w:t>
+      </w:r>
+      <w:r>
+        <w:t>Stores the Data of active buy or sell request.</w:t>
+      </w:r>
+    </w:p>
+    <w:p>
+      <w:pPr>
+        <w:spacing w:line="240" w:lineRule="auto"/>
+      </w:pPr>
+      <w:proofErr w:type="spellStart"/>
+      <w:r>
+        <w:t>MarketUserData.cs</w:t>
+      </w:r>
+      <w:proofErr w:type="spellEnd"/>
+      <w:r>
+        <w:t xml:space="preserve">: Stores </w:t>
+      </w:r>
+      <w:r>
+        <w:t>the current state of the user.</w:t>
+      </w:r>
+    </w:p>
+    <w:p>
+      <w:pPr>
+        <w:spacing w:line="240" w:lineRule="auto"/>
+      </w:pPr>
+    </w:p>
+    <w:p>
+      <w:pPr>
+        <w:spacing w:line="240" w:lineRule="auto"/>
+        <w:rPr>
+          <w:i/>
+          <w:iCs/>
+          <w:u w:val="single"/>
+        </w:rPr>
+      </w:pPr>
+      <w:r>
+        <w:rPr>
+          <w:i/>
+          <w:iCs/>
+          <w:u w:val="single"/>
+        </w:rPr>
+        <w:t>Logic layer:</w:t>
+      </w:r>
+    </w:p>
+    <w:p>
+      <w:pPr>
+        <w:spacing w:line="240" w:lineRule="auto"/>
+      </w:pPr>
+      <w:proofErr w:type="spellStart"/>
+      <w:r>
+        <w:t>BuyRequest.cs</w:t>
+      </w:r>
+      <w:proofErr w:type="spellEnd"/>
+      <w:r>
+        <w:t>: Stores the buy</w:t>
+      </w:r>
+      <w:r>
+        <w:t xml:space="preserve"> request</w:t>
+      </w:r>
+      <w:r>
+        <w:t xml:space="preserve"> related information.</w:t>
+      </w:r>
+    </w:p>
+    <w:p>
+      <w:pPr>
+        <w:spacing w:line="240" w:lineRule="auto"/>
+      </w:pPr>
+      <w:proofErr w:type="spellStart"/>
+      <w:r>
+        <w:t>SellRequest.cs</w:t>
+      </w:r>
+      <w:proofErr w:type="spellEnd"/>
+      <w:r>
+        <w:t xml:space="preserve">: </w:t>
+      </w:r>
+      <w:r>
+        <w:t xml:space="preserve">Stores the </w:t>
+      </w:r>
+      <w:r>
+        <w:t>sell</w:t>
+      </w:r>
+      <w:r>
+        <w:t xml:space="preserve"> request</w:t>
+      </w:r>
+      <w:r>
+        <w:t xml:space="preserve"> related information.</w:t>
+      </w:r>
+    </w:p>
+    <w:p>
+      <w:pPr>
+        <w:spacing w:line="240" w:lineRule="auto"/>
+      </w:pPr>
+      <w:proofErr w:type="spellStart"/>
+      <w:r>
+        <w:t>CancelBuySellRequest.cs</w:t>
+      </w:r>
+      <w:proofErr w:type="spellEnd"/>
+      <w:r>
+        <w:t xml:space="preserve">: Stores a cancel </w:t>
+      </w:r>
+      <w:r>
+        <w:t>request related information.</w:t>
+      </w:r>
+    </w:p>
+    <w:p>
+      <w:pPr>
+        <w:spacing w:line="240" w:lineRule="auto"/>
+      </w:pPr>
+      <w:proofErr w:type="spellStart"/>
+      <w:r>
+        <w:t>QuerybuySellRequest.cs</w:t>
+      </w:r>
+      <w:proofErr w:type="spellEnd"/>
+      <w:r>
+        <w:t xml:space="preserve">: </w:t>
+      </w:r>
+      <w:r>
+        <w:t>Stores an information about ongoing request.</w:t>
+      </w:r>
+    </w:p>
+    <w:p>
+      <w:pPr>
+        <w:spacing w:line="240" w:lineRule="auto"/>
+      </w:pPr>
+      <w:proofErr w:type="spellStart"/>
+      <w:r>
+        <w:t>QueryMarketRequest.cs</w:t>
+      </w:r>
+      <w:proofErr w:type="spellEnd"/>
+      <w:r>
+        <w:t xml:space="preserve">: </w:t>
+      </w:r>
+      <w:r>
+        <w:t>St</w:t>
+      </w:r>
+      <w:r>
+        <w:t xml:space="preserve">ores </w:t>
+      </w:r>
+      <w:r>
+        <w:t xml:space="preserve">the information about </w:t>
+      </w:r>
+      <w:r>
+        <w:t>the market.</w:t>
+      </w:r>
+    </w:p>
+    <w:p>
+      <w:pPr>
+        <w:spacing w:line="240" w:lineRule="auto"/>
+      </w:pPr>
+      <w:proofErr w:type="spellStart"/>
+      <w:r>
+        <w:t>QueryUserRequest.cs</w:t>
+      </w:r>
+      <w:proofErr w:type="spellEnd"/>
+      <w:r>
+        <w:t xml:space="preserve">: </w:t>
+      </w:r>
+      <w:r>
+        <w:t xml:space="preserve">Stores the information about </w:t>
+      </w:r>
+      <w:r>
+        <w:t>the user</w:t>
+      </w:r>
+      <w:r>
+        <w:t>.</w:t>
+      </w:r>
+    </w:p>
+    <w:p>
+      <w:pPr>
+        <w:spacing w:line="240" w:lineRule="auto"/>
+      </w:pPr>
+      <w:proofErr w:type="spellStart"/>
+      <w:r>
+        <w:t>MarketClientClass.cs</w:t>
+      </w:r>
+      <w:proofErr w:type="spellEnd"/>
+      <w:r>
+        <w:t xml:space="preserve">: </w:t>
+      </w:r>
+      <w:r>
+        <w:t xml:space="preserve">In charge of </w:t>
+      </w:r>
+      <w:r>
+        <w:t>communicating with the server</w:t>
+      </w:r>
+      <w:r>
+        <w:t>.</w:t>
+      </w:r>
+    </w:p>
+    <w:p>
+      <w:pPr>
+        <w:spacing w:line="240" w:lineRule="auto"/>
+        <w:rPr>
+          <w:i/>
+          <w:iCs/>
+          <w:u w:val="single"/>
+        </w:rPr>
+      </w:pPr>
+    </w:p>
+    <w:p>
+      <w:pPr>
+        <w:spacing w:line="240" w:lineRule="auto"/>
+        <w:rPr>
+          <w:i/>
+          <w:iCs/>
+          <w:u w:val="single"/>
+        </w:rPr>
+      </w:pPr>
+      <w:r>
+        <w:rPr>
+          <w:i/>
+          <w:iCs/>
+          <w:u w:val="single"/>
+        </w:rPr>
+        <w:t>Presentation layer:</w:t>
+      </w:r>
+    </w:p>
+    <w:p>
+      <w:pPr>
+        <w:spacing w:line="240" w:lineRule="auto"/>
+      </w:pPr>
+      <w:proofErr w:type="spellStart"/>
+      <w:r>
+        <w:t>Presentation.cs</w:t>
+      </w:r>
+      <w:proofErr w:type="spellEnd"/>
+      <w:r>
+        <w:t xml:space="preserve">: </w:t>
+      </w:r>
+      <w:r>
+        <w:t>In c</w:t>
+      </w:r>
+      <w:r>
+        <w:t>harge of communicating with the user, deal with illegal input, communicates with the logic layer- and represent the results to the user.</w:t>
+      </w:r>
+    </w:p>
+    <w:p>
+      <w:pPr>
+        <w:spacing w:line="240" w:lineRule="auto"/>
+      </w:pPr>
+    </w:p>
+    <w:p>
+      <w:pPr>
+        <w:spacing w:line="240" w:lineRule="auto"/>
         <w:rPr>
           <w:sz w:val="28"/>
           <w:szCs w:val="28"/>
@@ -334,6 +840,7 @@
     </w:p>
     <w:p>
       <w:pPr>
+        <w:spacing w:line="240" w:lineRule="auto"/>
         <w:rPr>
           <w:sz w:val="28"/>
           <w:szCs w:val="28"/>
@@ -348,6 +855,9 @@
       </w:r>
     </w:p>
     <w:p>
+      <w:pPr>
+        <w:spacing w:line="240" w:lineRule="auto"/>
+      </w:pPr>
       <w:hyperlink r:id="rId5" w:history="1">
         <w:r>
           <w:rPr>
@@ -360,11 +870,6 @@
           <w:br/>
         </w:r>
       </w:hyperlink>
-    </w:p>
-    <w:p>
-      <w:pPr>
-        <w:contextualSpacing/>
-      </w:pPr>
     </w:p>
     <w:sectPr>
       <w:pgSz w:w="11909" w:h="16834"/>

--- a/LLD.docx
+++ b/LLD.docx
@@ -5,64 +5,37 @@
     <w:p>
       <w:pPr>
         <w:pStyle w:val="a3"/>
-        <w:spacing w:line="240" w:lineRule="auto"/>
         <w:contextualSpacing w:val="0"/>
-        <w:jc w:val="center"/>
-        <w:rPr>
-          <w:sz w:val="44"/>
-          <w:szCs w:val="44"/>
-        </w:rPr>
       </w:pPr>
       <w:bookmarkStart w:id="0" w:name="_rzmyullxgo27" w:colFirst="0" w:colLast="0"/>
       <w:bookmarkEnd w:id="0"/>
       <w:proofErr w:type="spellStart"/>
       <w:r>
-        <w:rPr>
-          <w:sz w:val="44"/>
-          <w:szCs w:val="44"/>
-        </w:rPr>
         <w:t>Algo</w:t>
       </w:r>
       <w:proofErr w:type="spellEnd"/>
       <w:r>
-        <w:rPr>
-          <w:sz w:val="44"/>
-          <w:szCs w:val="44"/>
-        </w:rPr>
         <w:t xml:space="preserve">-trading market </w:t>
       </w:r>
       <w:r>
-        <w:rPr>
-          <w:sz w:val="44"/>
-          <w:szCs w:val="44"/>
-        </w:rPr>
         <w:t>Client</w:t>
       </w:r>
       <w:r>
-        <w:rPr>
-          <w:sz w:val="44"/>
-          <w:szCs w:val="44"/>
-        </w:rPr>
         <w:t xml:space="preserve"> LLD</w:t>
       </w:r>
     </w:p>
     <w:p>
       <w:pPr>
         <w:pStyle w:val="2"/>
-        <w:spacing w:line="240" w:lineRule="auto"/>
         <w:contextualSpacing w:val="0"/>
         <w:rPr>
           <w:b/>
-          <w:sz w:val="28"/>
-          <w:szCs w:val="28"/>
         </w:rPr>
       </w:pPr>
       <w:proofErr w:type="spellStart"/>
       <w:r>
         <w:rPr>
           <w:b/>
-          <w:sz w:val="28"/>
-          <w:szCs w:val="28"/>
         </w:rPr>
         <w:t>MarketRequest</w:t>
       </w:r>
@@ -70,8 +43,6 @@
       <w:r>
         <w:rPr>
           <w:b/>
-          <w:sz w:val="28"/>
-          <w:szCs w:val="28"/>
         </w:rPr>
         <w:t xml:space="preserve"> class</w:t>
       </w:r>
@@ -79,7 +50,6 @@
     <w:p>
       <w:pPr>
         <w:pStyle w:val="4"/>
-        <w:spacing w:line="240" w:lineRule="auto"/>
         <w:contextualSpacing w:val="0"/>
       </w:pPr>
       <w:r>
@@ -87,9 +57,6 @@
       </w:r>
     </w:p>
     <w:p>
-      <w:pPr>
-        <w:spacing w:line="240" w:lineRule="auto"/>
-      </w:pPr>
       <w:r>
         <w:t xml:space="preserve">Provides parsing for JSON requests and calls the </w:t>
       </w:r>
@@ -99,18 +66,13 @@
       </w:r>
       <w:proofErr w:type="spellEnd"/>
       <w:r>
-        <w:t xml:space="preserve"> class for performing </w:t>
-      </w:r>
-      <w:bookmarkStart w:id="1" w:name="_GoBack"/>
-      <w:r>
-        <w:t>actions of the request object.</w:t>
-      </w:r>
-    </w:p>
-    <w:bookmarkEnd w:id="1"/>
+        <w:t xml:space="preserve"> class for performing actions of the request object.</w:t>
+      </w:r>
+    </w:p>
+    <w:p/>
     <w:p>
       <w:pPr>
         <w:pStyle w:val="4"/>
-        <w:spacing w:line="240" w:lineRule="auto"/>
         <w:contextualSpacing w:val="0"/>
       </w:pPr>
       <w:r>
@@ -123,19 +85,10 @@
           <w:ilvl w:val="0"/>
           <w:numId w:val="2"/>
         </w:numPr>
-        <w:spacing w:line="240" w:lineRule="auto"/>
         <w:ind w:hanging="360"/>
         <w:contextualSpacing/>
-        <w:rPr>
-          <w:sz w:val="20"/>
-          <w:szCs w:val="20"/>
-        </w:rPr>
-      </w:pPr>
-      <w:r>
-        <w:rPr>
-          <w:sz w:val="20"/>
-          <w:szCs w:val="20"/>
-        </w:rPr>
+      </w:pPr>
+      <w:r>
         <w:t>All Requests:</w:t>
       </w:r>
     </w:p>
@@ -145,90 +98,47 @@
           <w:ilvl w:val="1"/>
           <w:numId w:val="2"/>
         </w:numPr>
-        <w:spacing w:line="240" w:lineRule="auto"/>
         <w:ind w:hanging="360"/>
         <w:contextualSpacing/>
-        <w:rPr>
-          <w:sz w:val="20"/>
-          <w:szCs w:val="20"/>
-        </w:rPr>
-      </w:pPr>
-      <w:r>
-        <w:rPr>
-          <w:sz w:val="20"/>
-          <w:szCs w:val="20"/>
-        </w:rPr>
+      </w:pPr>
+      <w:bookmarkStart w:id="1" w:name="_GoBack"/>
+      <w:bookmarkEnd w:id="1"/>
+      <w:r>
         <w:t xml:space="preserve"> </w:t>
       </w:r>
       <w:r>
-        <w:rPr>
-          <w:sz w:val="20"/>
-          <w:szCs w:val="20"/>
-        </w:rPr>
         <w:t>“type” - request type, one of the following : {“buy”, “sell”, “</w:t>
       </w:r>
       <w:proofErr w:type="spellStart"/>
       <w:r>
-        <w:rPr>
-          <w:sz w:val="20"/>
-          <w:szCs w:val="20"/>
-        </w:rPr>
         <w:t>queryBuySell</w:t>
       </w:r>
       <w:proofErr w:type="spellEnd"/>
       <w:r>
-        <w:rPr>
-          <w:sz w:val="20"/>
-          <w:szCs w:val="20"/>
-        </w:rPr>
         <w:t>”, “</w:t>
       </w:r>
       <w:proofErr w:type="spellStart"/>
       <w:r>
-        <w:rPr>
-          <w:sz w:val="20"/>
-          <w:szCs w:val="20"/>
-        </w:rPr>
         <w:t>queryUser</w:t>
       </w:r>
       <w:proofErr w:type="spellEnd"/>
       <w:r>
-        <w:rPr>
-          <w:sz w:val="20"/>
-          <w:szCs w:val="20"/>
-        </w:rPr>
         <w:t>”, “</w:t>
       </w:r>
       <w:proofErr w:type="spellStart"/>
       <w:r>
-        <w:rPr>
-          <w:sz w:val="20"/>
-          <w:szCs w:val="20"/>
-        </w:rPr>
         <w:t>queryMarket</w:t>
       </w:r>
       <w:proofErr w:type="spellEnd"/>
       <w:r>
-        <w:rPr>
-          <w:sz w:val="20"/>
-          <w:szCs w:val="20"/>
-        </w:rPr>
         <w:t>”, “</w:t>
       </w:r>
       <w:proofErr w:type="spellStart"/>
       <w:r>
-        <w:rPr>
-          <w:sz w:val="20"/>
-          <w:szCs w:val="20"/>
-        </w:rPr>
         <w:t>cancelBuySell</w:t>
       </w:r>
       <w:proofErr w:type="spellEnd"/>
       <w:r>
-        <w:rPr>
-          <w:sz w:val="20"/>
-          <w:szCs w:val="20"/>
-        </w:rPr>
         <w:t>”}</w:t>
       </w:r>
     </w:p>
@@ -238,19 +148,10 @@
           <w:ilvl w:val="0"/>
           <w:numId w:val="2"/>
         </w:numPr>
-        <w:spacing w:line="240" w:lineRule="auto"/>
         <w:ind w:hanging="360"/>
         <w:contextualSpacing/>
-        <w:rPr>
-          <w:sz w:val="20"/>
-          <w:szCs w:val="20"/>
-        </w:rPr>
-      </w:pPr>
-      <w:r>
-        <w:rPr>
-          <w:sz w:val="20"/>
-          <w:szCs w:val="20"/>
-        </w:rPr>
+      </w:pPr>
+      <w:r>
         <w:t>Buy/Sell requests:</w:t>
       </w:r>
     </w:p>
@@ -260,19 +161,10 @@
           <w:ilvl w:val="1"/>
           <w:numId w:val="2"/>
         </w:numPr>
-        <w:spacing w:line="240" w:lineRule="auto"/>
         <w:ind w:hanging="360"/>
         <w:contextualSpacing/>
-        <w:rPr>
-          <w:sz w:val="20"/>
-          <w:szCs w:val="20"/>
-        </w:rPr>
-      </w:pPr>
-      <w:r>
-        <w:rPr>
-          <w:sz w:val="20"/>
-          <w:szCs w:val="20"/>
-        </w:rPr>
+      </w:pPr>
+      <w:r>
         <w:t>"commodity" - commodity ID.</w:t>
       </w:r>
     </w:p>
@@ -282,19 +174,10 @@
           <w:ilvl w:val="1"/>
           <w:numId w:val="2"/>
         </w:numPr>
-        <w:spacing w:line="240" w:lineRule="auto"/>
         <w:ind w:hanging="360"/>
         <w:contextualSpacing/>
-        <w:rPr>
-          <w:sz w:val="20"/>
-          <w:szCs w:val="20"/>
-        </w:rPr>
-      </w:pPr>
-      <w:r>
-        <w:rPr>
-          <w:sz w:val="20"/>
-          <w:szCs w:val="20"/>
-        </w:rPr>
+      </w:pPr>
+      <w:r>
         <w:t>“amount” - buy/sell amount.</w:t>
       </w:r>
     </w:p>
@@ -304,19 +187,10 @@
           <w:ilvl w:val="1"/>
           <w:numId w:val="2"/>
         </w:numPr>
-        <w:spacing w:line="240" w:lineRule="auto"/>
         <w:ind w:hanging="360"/>
         <w:contextualSpacing/>
-        <w:rPr>
-          <w:sz w:val="20"/>
-          <w:szCs w:val="20"/>
-        </w:rPr>
-      </w:pPr>
-      <w:r>
-        <w:rPr>
-          <w:sz w:val="20"/>
-          <w:szCs w:val="20"/>
-        </w:rPr>
+      </w:pPr>
+      <w:r>
         <w:t>“price” - buy/sell price.</w:t>
       </w:r>
     </w:p>
@@ -326,19 +200,10 @@
           <w:ilvl w:val="0"/>
           <w:numId w:val="2"/>
         </w:numPr>
-        <w:spacing w:line="240" w:lineRule="auto"/>
         <w:ind w:hanging="360"/>
         <w:contextualSpacing/>
-        <w:rPr>
-          <w:sz w:val="20"/>
-          <w:szCs w:val="20"/>
-        </w:rPr>
-      </w:pPr>
-      <w:r>
-        <w:rPr>
-          <w:sz w:val="20"/>
-          <w:szCs w:val="20"/>
-        </w:rPr>
+      </w:pPr>
+      <w:r>
         <w:t>Query buy/sell request:</w:t>
       </w:r>
     </w:p>
@@ -348,19 +213,10 @@
           <w:ilvl w:val="1"/>
           <w:numId w:val="2"/>
         </w:numPr>
-        <w:spacing w:line="240" w:lineRule="auto"/>
         <w:ind w:hanging="360"/>
         <w:contextualSpacing/>
-        <w:rPr>
-          <w:sz w:val="20"/>
-          <w:szCs w:val="20"/>
-        </w:rPr>
-      </w:pPr>
-      <w:r>
-        <w:rPr>
-          <w:sz w:val="20"/>
-          <w:szCs w:val="20"/>
-        </w:rPr>
+      </w:pPr>
+      <w:r>
         <w:t>“id” - request ID to query.</w:t>
       </w:r>
     </w:p>
@@ -370,19 +226,10 @@
           <w:ilvl w:val="0"/>
           <w:numId w:val="2"/>
         </w:numPr>
-        <w:spacing w:line="240" w:lineRule="auto"/>
         <w:ind w:hanging="360"/>
         <w:contextualSpacing/>
-        <w:rPr>
-          <w:sz w:val="20"/>
-          <w:szCs w:val="20"/>
-        </w:rPr>
-      </w:pPr>
-      <w:r>
-        <w:rPr>
-          <w:sz w:val="20"/>
-          <w:szCs w:val="20"/>
-        </w:rPr>
+      </w:pPr>
+      <w:r>
         <w:t>Query user request:</w:t>
       </w:r>
     </w:p>
@@ -392,19 +239,10 @@
           <w:ilvl w:val="1"/>
           <w:numId w:val="2"/>
         </w:numPr>
-        <w:spacing w:line="240" w:lineRule="auto"/>
         <w:ind w:hanging="360"/>
         <w:contextualSpacing/>
-        <w:rPr>
-          <w:sz w:val="20"/>
-          <w:szCs w:val="20"/>
-        </w:rPr>
-      </w:pPr>
-      <w:r>
-        <w:rPr>
-          <w:sz w:val="20"/>
-          <w:szCs w:val="20"/>
-        </w:rPr>
+      </w:pPr>
+      <w:r>
         <w:t>No arguments</w:t>
       </w:r>
     </w:p>
@@ -414,19 +252,10 @@
           <w:ilvl w:val="0"/>
           <w:numId w:val="2"/>
         </w:numPr>
-        <w:spacing w:line="240" w:lineRule="auto"/>
         <w:ind w:hanging="360"/>
         <w:contextualSpacing/>
-        <w:rPr>
-          <w:sz w:val="20"/>
-          <w:szCs w:val="20"/>
-        </w:rPr>
-      </w:pPr>
-      <w:r>
-        <w:rPr>
-          <w:sz w:val="20"/>
-          <w:szCs w:val="20"/>
-        </w:rPr>
+      </w:pPr>
+      <w:r>
         <w:t>Query market request:</w:t>
       </w:r>
     </w:p>
@@ -436,19 +265,10 @@
           <w:ilvl w:val="1"/>
           <w:numId w:val="2"/>
         </w:numPr>
-        <w:spacing w:line="240" w:lineRule="auto"/>
         <w:ind w:hanging="360"/>
         <w:contextualSpacing/>
-        <w:rPr>
-          <w:sz w:val="20"/>
-          <w:szCs w:val="20"/>
-        </w:rPr>
-      </w:pPr>
-      <w:r>
-        <w:rPr>
-          <w:sz w:val="20"/>
-          <w:szCs w:val="20"/>
-        </w:rPr>
+      </w:pPr>
+      <w:r>
         <w:t>"commodity" - commodity ID.</w:t>
       </w:r>
     </w:p>
@@ -458,19 +278,10 @@
           <w:ilvl w:val="0"/>
           <w:numId w:val="2"/>
         </w:numPr>
-        <w:spacing w:line="240" w:lineRule="auto"/>
         <w:ind w:hanging="360"/>
         <w:contextualSpacing/>
-        <w:rPr>
-          <w:sz w:val="20"/>
-          <w:szCs w:val="20"/>
-        </w:rPr>
-      </w:pPr>
-      <w:r>
-        <w:rPr>
-          <w:sz w:val="20"/>
-          <w:szCs w:val="20"/>
-        </w:rPr>
+      </w:pPr>
+      <w:r>
         <w:t>Cancel buy/sell request:</w:t>
       </w:r>
     </w:p>
@@ -480,349 +291,32 @@
           <w:ilvl w:val="1"/>
           <w:numId w:val="2"/>
         </w:numPr>
-        <w:spacing w:line="240" w:lineRule="auto"/>
         <w:ind w:hanging="360"/>
         <w:contextualSpacing/>
-        <w:rPr>
-          <w:sz w:val="20"/>
-          <w:szCs w:val="20"/>
-        </w:rPr>
-      </w:pPr>
-      <w:r>
-        <w:rPr>
-          <w:sz w:val="20"/>
-          <w:szCs w:val="20"/>
-        </w:rPr>
+      </w:pPr>
+      <w:r>
         <w:t>“id” - request ID to query.</w:t>
       </w:r>
     </w:p>
-    <w:p>
-      <w:pPr>
-        <w:spacing w:line="240" w:lineRule="auto"/>
+    <w:p/>
+    <w:p>
+      <w:pPr>
         <w:contextualSpacing/>
-        <w:rPr>
-          <w:sz w:val="20"/>
-          <w:szCs w:val="20"/>
-        </w:rPr>
       </w:pPr>
       <w:bookmarkStart w:id="2" w:name="_hkpbv1t5gnvv" w:colFirst="0" w:colLast="0"/>
       <w:bookmarkEnd w:id="2"/>
     </w:p>
-    <w:p>
-      <w:pPr>
-        <w:spacing w:line="240" w:lineRule="auto"/>
-      </w:pPr>
-      <w:r>
-        <w:rPr>
-          <w:b/>
-          <w:bCs/>
-          <w:u w:val="single"/>
-        </w:rPr>
-        <w:t>Files:</w:t>
-      </w:r>
-    </w:p>
-    <w:p>
-      <w:pPr>
-        <w:spacing w:line="240" w:lineRule="auto"/>
-        <w:rPr>
-          <w:i/>
-          <w:iCs/>
-          <w:u w:val="single"/>
-        </w:rPr>
-      </w:pPr>
-      <w:r>
-        <w:rPr>
-          <w:i/>
-          <w:iCs/>
-          <w:u w:val="single"/>
-        </w:rPr>
-        <w:t>Data layer:</w:t>
-      </w:r>
-    </w:p>
-    <w:p>
-      <w:pPr>
-        <w:spacing w:line="240" w:lineRule="auto"/>
-      </w:pPr>
-      <w:proofErr w:type="spellStart"/>
-      <w:r>
-        <w:t>MarketBuySell.cs</w:t>
-      </w:r>
-      <w:proofErr w:type="spellEnd"/>
-      <w:r>
-        <w:t>: Stores the buy or sell response from the server.</w:t>
-      </w:r>
-    </w:p>
-    <w:p>
-      <w:pPr>
-        <w:spacing w:line="240" w:lineRule="auto"/>
-      </w:pPr>
-      <w:proofErr w:type="spellStart"/>
-      <w:r>
-        <w:t>MarketCommodityOffer.cs</w:t>
-      </w:r>
-      <w:proofErr w:type="spellEnd"/>
-      <w:r>
-        <w:t xml:space="preserve">: </w:t>
-      </w:r>
-      <w:r>
-        <w:t>Stores Ask price and Bid price.</w:t>
-      </w:r>
-    </w:p>
-    <w:p>
-      <w:pPr>
-        <w:spacing w:line="240" w:lineRule="auto"/>
-      </w:pPr>
-      <w:proofErr w:type="spellStart"/>
-      <w:r>
-        <w:t>MarketItemQuery.cs</w:t>
-      </w:r>
-      <w:proofErr w:type="spellEnd"/>
-      <w:r>
-        <w:t xml:space="preserve">: </w:t>
-      </w:r>
-      <w:r>
-        <w:t>Stores the Data of active buy or sell request.</w:t>
-      </w:r>
-    </w:p>
-    <w:p>
-      <w:pPr>
-        <w:spacing w:line="240" w:lineRule="auto"/>
-      </w:pPr>
-      <w:proofErr w:type="spellStart"/>
-      <w:r>
-        <w:t>MarketUserData.cs</w:t>
-      </w:r>
-      <w:proofErr w:type="spellEnd"/>
-      <w:r>
-        <w:t xml:space="preserve">: Stores </w:t>
-      </w:r>
-      <w:r>
-        <w:t>the current state of the user.</w:t>
-      </w:r>
-    </w:p>
-    <w:p>
-      <w:pPr>
-        <w:spacing w:line="240" w:lineRule="auto"/>
-      </w:pPr>
-    </w:p>
-    <w:p>
-      <w:pPr>
-        <w:spacing w:line="240" w:lineRule="auto"/>
-        <w:rPr>
-          <w:i/>
-          <w:iCs/>
-          <w:u w:val="single"/>
-        </w:rPr>
-      </w:pPr>
-      <w:r>
-        <w:rPr>
-          <w:i/>
-          <w:iCs/>
-          <w:u w:val="single"/>
-        </w:rPr>
-        <w:t>Logic layer:</w:t>
-      </w:r>
-    </w:p>
-    <w:p>
-      <w:pPr>
-        <w:spacing w:line="240" w:lineRule="auto"/>
-      </w:pPr>
-      <w:proofErr w:type="spellStart"/>
-      <w:r>
-        <w:t>BuyRequest.cs</w:t>
-      </w:r>
-      <w:proofErr w:type="spellEnd"/>
-      <w:r>
-        <w:t>: Stores the buy</w:t>
-      </w:r>
-      <w:r>
-        <w:t xml:space="preserve"> request</w:t>
-      </w:r>
-      <w:r>
-        <w:t xml:space="preserve"> related information.</w:t>
-      </w:r>
-    </w:p>
-    <w:p>
-      <w:pPr>
-        <w:spacing w:line="240" w:lineRule="auto"/>
-      </w:pPr>
-      <w:proofErr w:type="spellStart"/>
-      <w:r>
-        <w:t>SellRequest.cs</w:t>
-      </w:r>
-      <w:proofErr w:type="spellEnd"/>
-      <w:r>
-        <w:t xml:space="preserve">: </w:t>
-      </w:r>
-      <w:r>
-        <w:t xml:space="preserve">Stores the </w:t>
-      </w:r>
-      <w:r>
-        <w:t>sell</w:t>
-      </w:r>
-      <w:r>
-        <w:t xml:space="preserve"> request</w:t>
-      </w:r>
-      <w:r>
-        <w:t xml:space="preserve"> related information.</w:t>
-      </w:r>
-    </w:p>
-    <w:p>
-      <w:pPr>
-        <w:spacing w:line="240" w:lineRule="auto"/>
-      </w:pPr>
-      <w:proofErr w:type="spellStart"/>
-      <w:r>
-        <w:t>CancelBuySellRequest.cs</w:t>
-      </w:r>
-      <w:proofErr w:type="spellEnd"/>
-      <w:r>
-        <w:t xml:space="preserve">: Stores a cancel </w:t>
-      </w:r>
-      <w:r>
-        <w:t>request related information.</w:t>
-      </w:r>
-    </w:p>
-    <w:p>
-      <w:pPr>
-        <w:spacing w:line="240" w:lineRule="auto"/>
-      </w:pPr>
-      <w:proofErr w:type="spellStart"/>
-      <w:r>
-        <w:t>QuerybuySellRequest.cs</w:t>
-      </w:r>
-      <w:proofErr w:type="spellEnd"/>
-      <w:r>
-        <w:t xml:space="preserve">: </w:t>
-      </w:r>
-      <w:r>
-        <w:t>Stores an information about ongoing request.</w:t>
-      </w:r>
-    </w:p>
-    <w:p>
-      <w:pPr>
-        <w:spacing w:line="240" w:lineRule="auto"/>
-      </w:pPr>
-      <w:proofErr w:type="spellStart"/>
-      <w:r>
-        <w:t>QueryMarketRequest.cs</w:t>
-      </w:r>
-      <w:proofErr w:type="spellEnd"/>
-      <w:r>
-        <w:t xml:space="preserve">: </w:t>
-      </w:r>
-      <w:r>
-        <w:t>St</w:t>
-      </w:r>
-      <w:r>
-        <w:t xml:space="preserve">ores </w:t>
-      </w:r>
-      <w:r>
-        <w:t xml:space="preserve">the information about </w:t>
-      </w:r>
-      <w:r>
-        <w:t>the market.</w:t>
-      </w:r>
-    </w:p>
-    <w:p>
-      <w:pPr>
-        <w:spacing w:line="240" w:lineRule="auto"/>
-      </w:pPr>
-      <w:proofErr w:type="spellStart"/>
-      <w:r>
-        <w:t>QueryUserRequest.cs</w:t>
-      </w:r>
-      <w:proofErr w:type="spellEnd"/>
-      <w:r>
-        <w:t xml:space="preserve">: </w:t>
-      </w:r>
-      <w:r>
-        <w:t xml:space="preserve">Stores the information about </w:t>
-      </w:r>
-      <w:r>
-        <w:t>the user</w:t>
-      </w:r>
-      <w:r>
-        <w:t>.</w:t>
-      </w:r>
-    </w:p>
-    <w:p>
-      <w:pPr>
-        <w:spacing w:line="240" w:lineRule="auto"/>
-      </w:pPr>
-      <w:proofErr w:type="spellStart"/>
-      <w:r>
-        <w:t>MarketClientClass.cs</w:t>
-      </w:r>
-      <w:proofErr w:type="spellEnd"/>
-      <w:r>
-        <w:t xml:space="preserve">: </w:t>
-      </w:r>
-      <w:r>
-        <w:t xml:space="preserve">In charge of </w:t>
-      </w:r>
-      <w:r>
-        <w:t>communicating with the server</w:t>
-      </w:r>
-      <w:r>
-        <w:t>.</w:t>
-      </w:r>
-    </w:p>
-    <w:p>
-      <w:pPr>
-        <w:spacing w:line="240" w:lineRule="auto"/>
-        <w:rPr>
-          <w:i/>
-          <w:iCs/>
-          <w:u w:val="single"/>
-        </w:rPr>
-      </w:pPr>
-    </w:p>
-    <w:p>
-      <w:pPr>
-        <w:spacing w:line="240" w:lineRule="auto"/>
-        <w:rPr>
-          <w:i/>
-          <w:iCs/>
-          <w:u w:val="single"/>
-        </w:rPr>
-      </w:pPr>
-      <w:r>
-        <w:rPr>
-          <w:i/>
-          <w:iCs/>
-          <w:u w:val="single"/>
-        </w:rPr>
-        <w:t>Presentation layer:</w:t>
-      </w:r>
-    </w:p>
-    <w:p>
-      <w:pPr>
-        <w:spacing w:line="240" w:lineRule="auto"/>
-      </w:pPr>
-      <w:proofErr w:type="spellStart"/>
-      <w:r>
-        <w:t>Presentation.cs</w:t>
-      </w:r>
-      <w:proofErr w:type="spellEnd"/>
-      <w:r>
-        <w:t xml:space="preserve">: </w:t>
-      </w:r>
-      <w:r>
-        <w:t>In c</w:t>
-      </w:r>
-      <w:r>
-        <w:t>harge of communicating with the user, deal with illegal input, communicates with the logic layer- and represent the results to the user.</w:t>
-      </w:r>
-    </w:p>
-    <w:p>
-      <w:pPr>
-        <w:spacing w:line="240" w:lineRule="auto"/>
-      </w:pPr>
-    </w:p>
-    <w:p>
-      <w:pPr>
-        <w:spacing w:line="240" w:lineRule="auto"/>
+    <w:p/>
+    <w:p/>
+    <w:p/>
+    <w:p/>
+    <w:p/>
+    <w:p/>
+    <w:p/>
+    <w:p/>
+    <w:p/>
+    <w:p>
+      <w:pPr>
         <w:rPr>
           <w:sz w:val="28"/>
           <w:szCs w:val="28"/>
@@ -840,7 +334,6 @@
     </w:p>
     <w:p>
       <w:pPr>
-        <w:spacing w:line="240" w:lineRule="auto"/>
         <w:rPr>
           <w:sz w:val="28"/>
           <w:szCs w:val="28"/>
@@ -855,9 +348,6 @@
       </w:r>
     </w:p>
     <w:p>
-      <w:pPr>
-        <w:spacing w:line="240" w:lineRule="auto"/>
-      </w:pPr>
       <w:hyperlink r:id="rId5" w:history="1">
         <w:r>
           <w:rPr>
@@ -870,6 +360,11 @@
           <w:br/>
         </w:r>
       </w:hyperlink>
+    </w:p>
+    <w:p>
+      <w:pPr>
+        <w:contextualSpacing/>
+      </w:pPr>
     </w:p>
     <w:sectPr>
       <w:pgSz w:w="11909" w:h="16834"/>

--- a/LLD.docx
+++ b/LLD.docx
@@ -29,21 +29,7 @@
           <w:sz w:val="44"/>
           <w:szCs w:val="44"/>
         </w:rPr>
-        <w:t xml:space="preserve">-trading market </w:t>
-      </w:r>
-      <w:r>
-        <w:rPr>
-          <w:sz w:val="44"/>
-          <w:szCs w:val="44"/>
-        </w:rPr>
-        <w:t>Client</w:t>
-      </w:r>
-      <w:r>
-        <w:rPr>
-          <w:sz w:val="44"/>
-          <w:szCs w:val="44"/>
-        </w:rPr>
-        <w:t xml:space="preserve"> LLD</w:t>
+        <w:t>-trading market Client LLD</w:t>
       </w:r>
     </w:p>
     <w:p>
@@ -99,14 +85,9 @@
       </w:r>
       <w:proofErr w:type="spellEnd"/>
       <w:r>
-        <w:t xml:space="preserve"> class for performing </w:t>
-      </w:r>
-      <w:bookmarkStart w:id="1" w:name="_GoBack"/>
-      <w:r>
-        <w:t>actions of the request object.</w:t>
-      </w:r>
-    </w:p>
-    <w:bookmarkEnd w:id="1"/>
+        <w:t xml:space="preserve"> class for performing actions of the request object.</w:t>
+      </w:r>
+    </w:p>
     <w:p>
       <w:pPr>
         <w:pStyle w:val="4"/>
@@ -158,14 +139,7 @@
           <w:sz w:val="20"/>
           <w:szCs w:val="20"/>
         </w:rPr>
-        <w:t xml:space="preserve"> </w:t>
-      </w:r>
-      <w:r>
-        <w:rPr>
-          <w:sz w:val="20"/>
-          <w:szCs w:val="20"/>
-        </w:rPr>
-        <w:t>“type” - request type, one of the following : {“buy”, “sell”, “</w:t>
+        <w:t xml:space="preserve"> “type” - request type, one of the following : {“buy”, “sell”, “</w:t>
       </w:r>
       <w:proofErr w:type="spellStart"/>
       <w:r>
@@ -505,8 +479,8 @@
           <w:szCs w:val="20"/>
         </w:rPr>
       </w:pPr>
-      <w:bookmarkStart w:id="2" w:name="_hkpbv1t5gnvv" w:colFirst="0" w:colLast="0"/>
-      <w:bookmarkEnd w:id="2"/>
+      <w:bookmarkStart w:id="1" w:name="_hkpbv1t5gnvv" w:colFirst="0" w:colLast="0"/>
+      <w:bookmarkEnd w:id="1"/>
     </w:p>
     <w:p>
       <w:pPr>
@@ -562,10 +536,7 @@
       </w:r>
       <w:proofErr w:type="spellEnd"/>
       <w:r>
-        <w:t xml:space="preserve">: </w:t>
-      </w:r>
-      <w:r>
-        <w:t>Stores Ask price and Bid price.</w:t>
+        <w:t>: Stores Ask price and Bid price.</w:t>
       </w:r>
     </w:p>
     <w:p>
@@ -578,10 +549,7 @@
       </w:r>
       <w:proofErr w:type="spellEnd"/>
       <w:r>
-        <w:t xml:space="preserve">: </w:t>
-      </w:r>
-      <w:r>
-        <w:t>Stores the Data of active buy or sell request.</w:t>
+        <w:t>: Stores the Data of active buy or sell request.</w:t>
       </w:r>
     </w:p>
     <w:p>
@@ -594,10 +562,7 @@
       </w:r>
       <w:proofErr w:type="spellEnd"/>
       <w:r>
-        <w:t xml:space="preserve">: Stores </w:t>
-      </w:r>
-      <w:r>
-        <w:t>the current state of the user.</w:t>
+        <w:t>: Stores the current state of the user.</w:t>
       </w:r>
     </w:p>
     <w:p>
@@ -633,13 +598,7 @@
       </w:r>
       <w:proofErr w:type="spellEnd"/>
       <w:r>
-        <w:t>: Stores the buy</w:t>
-      </w:r>
-      <w:r>
-        <w:t xml:space="preserve"> request</w:t>
-      </w:r>
-      <w:r>
-        <w:t xml:space="preserve"> related information.</w:t>
+        <w:t>: Stores the buy request related information.</w:t>
       </w:r>
     </w:p>
     <w:p>
@@ -652,19 +611,7 @@
       </w:r>
       <w:proofErr w:type="spellEnd"/>
       <w:r>
-        <w:t xml:space="preserve">: </w:t>
-      </w:r>
-      <w:r>
-        <w:t xml:space="preserve">Stores the </w:t>
-      </w:r>
-      <w:r>
-        <w:t>sell</w:t>
-      </w:r>
-      <w:r>
-        <w:t xml:space="preserve"> request</w:t>
-      </w:r>
-      <w:r>
-        <w:t xml:space="preserve"> related information.</w:t>
+        <w:t>: Stores the sell request related information.</w:t>
       </w:r>
     </w:p>
     <w:p>
@@ -677,10 +624,7 @@
       </w:r>
       <w:proofErr w:type="spellEnd"/>
       <w:r>
-        <w:t xml:space="preserve">: Stores a cancel </w:t>
-      </w:r>
-      <w:r>
-        <w:t>request related information.</w:t>
+        <w:t>: Stores a cancel request related information.</w:t>
       </w:r>
     </w:p>
     <w:p>
@@ -693,10 +637,7 @@
       </w:r>
       <w:proofErr w:type="spellEnd"/>
       <w:r>
-        <w:t xml:space="preserve">: </w:t>
-      </w:r>
-      <w:r>
-        <w:t>Stores an information about ongoing request.</w:t>
+        <w:t>: Stores an information about ongoing request.</w:t>
       </w:r>
     </w:p>
     <w:p>
@@ -709,19 +650,7 @@
       </w:r>
       <w:proofErr w:type="spellEnd"/>
       <w:r>
-        <w:t xml:space="preserve">: </w:t>
-      </w:r>
-      <w:r>
-        <w:t>St</w:t>
-      </w:r>
-      <w:r>
-        <w:t xml:space="preserve">ores </w:t>
-      </w:r>
-      <w:r>
-        <w:t xml:space="preserve">the information about </w:t>
-      </w:r>
-      <w:r>
-        <w:t>the market.</w:t>
+        <w:t>: Stores the information about the market.</w:t>
       </w:r>
     </w:p>
     <w:p>
@@ -734,16 +663,7 @@
       </w:r>
       <w:proofErr w:type="spellEnd"/>
       <w:r>
-        <w:t xml:space="preserve">: </w:t>
-      </w:r>
-      <w:r>
-        <w:t xml:space="preserve">Stores the information about </w:t>
-      </w:r>
-      <w:r>
-        <w:t>the user</w:t>
-      </w:r>
-      <w:r>
-        <w:t>.</w:t>
+        <w:t>: Stores the information about the user.</w:t>
       </w:r>
     </w:p>
     <w:p>
@@ -756,16 +676,7 @@
       </w:r>
       <w:proofErr w:type="spellEnd"/>
       <w:r>
-        <w:t xml:space="preserve">: </w:t>
-      </w:r>
-      <w:r>
-        <w:t xml:space="preserve">In charge of </w:t>
-      </w:r>
-      <w:r>
-        <w:t>communicating with the server</w:t>
-      </w:r>
-      <w:r>
-        <w:t>.</w:t>
+        <w:t>: In charge of communicating with the server.</w:t>
       </w:r>
     </w:p>
     <w:p>
@@ -806,13 +717,7 @@
       </w:r>
       <w:proofErr w:type="spellEnd"/>
       <w:r>
-        <w:t xml:space="preserve">: </w:t>
-      </w:r>
-      <w:r>
-        <w:t>In c</w:t>
-      </w:r>
-      <w:r>
-        <w:t>harge of communicating with the user, deal with illegal input, communicates with the logic layer- and represent the results to the user.</w:t>
+        <w:t>: In charge of communicating with the user, deal with illegal input, communicates with the logic layer- and represent the results to the user.</w:t>
       </w:r>
     </w:p>
     <w:p>
@@ -870,6 +775,10 @@
           <w:br/>
         </w:r>
       </w:hyperlink>
+    </w:p>
+    <w:p>
+      <w:bookmarkStart w:id="2" w:name="_GoBack"/>
+      <w:bookmarkEnd w:id="2"/>
     </w:p>
     <w:sectPr>
       <w:pgSz w:w="11909" w:h="16834"/>
@@ -1255,9 +1164,9 @@
   <w:latentStyles w:defLockedState="0" w:defUIPriority="99" w:defSemiHidden="0" w:defUnhideWhenUsed="0" w:defQFormat="0" w:count="374">
     <w:lsdException w:name="Normal" w:uiPriority="0" w:qFormat="1"/>
     <w:lsdException w:name="heading 1" w:uiPriority="9" w:qFormat="1"/>
-    <w:lsdException w:name="heading 2" w:semiHidden="1" w:uiPriority="9" w:unhideWhenUsed="1" w:qFormat="1"/>
+    <w:lsdException w:name="heading 2" w:semiHidden="1" w:uiPriority="0" w:unhideWhenUsed="1" w:qFormat="1"/>
     <w:lsdException w:name="heading 3" w:semiHidden="1" w:uiPriority="9" w:unhideWhenUsed="1" w:qFormat="1"/>
-    <w:lsdException w:name="heading 4" w:semiHidden="1" w:uiPriority="9" w:unhideWhenUsed="1" w:qFormat="1"/>
+    <w:lsdException w:name="heading 4" w:semiHidden="1" w:uiPriority="0" w:unhideWhenUsed="1" w:qFormat="1"/>
     <w:lsdException w:name="heading 5" w:semiHidden="1" w:uiPriority="9" w:unhideWhenUsed="1" w:qFormat="1"/>
     <w:lsdException w:name="heading 6" w:semiHidden="1" w:uiPriority="9" w:unhideWhenUsed="1" w:qFormat="1"/>
     <w:lsdException w:name="heading 7" w:semiHidden="1" w:uiPriority="9" w:unhideWhenUsed="1" w:qFormat="1"/>
@@ -1315,7 +1224,7 @@
     <w:lsdException w:name="List Number 3" w:semiHidden="1" w:unhideWhenUsed="1"/>
     <w:lsdException w:name="List Number 4" w:semiHidden="1" w:unhideWhenUsed="1"/>
     <w:lsdException w:name="List Number 5" w:semiHidden="1" w:unhideWhenUsed="1"/>
-    <w:lsdException w:name="Title" w:uiPriority="10" w:qFormat="1"/>
+    <w:lsdException w:name="Title" w:uiPriority="0" w:qFormat="1"/>
     <w:lsdException w:name="Closing" w:semiHidden="1" w:unhideWhenUsed="1"/>
     <w:lsdException w:name="Signature" w:semiHidden="1" w:unhideWhenUsed="1"/>
     <w:lsdException w:name="Default Paragraph Font" w:semiHidden="1" w:uiPriority="1" w:unhideWhenUsed="1"/>

--- a/LLD.docx
+++ b/LLD.docx
@@ -1,10 +1,10 @@
 
 <file path=word/document.xml><?xml version="1.0" encoding="utf-8"?>
-<w:document xmlns:wpc="http://schemas.microsoft.com/office/word/2010/wordprocessingCanvas" xmlns:cx="http://schemas.microsoft.com/office/drawing/2014/chartex" xmlns:cx1="http://schemas.microsoft.com/office/drawing/2015/9/8/chartex" xmlns:cx2="http://schemas.microsoft.com/office/drawing/2015/10/21/chartex" xmlns:cx3="http://schemas.microsoft.com/office/drawing/2016/5/9/chartex" xmlns:cx4="http://schemas.microsoft.com/office/drawing/2016/5/10/chartex" xmlns:cx5="http://schemas.microsoft.com/office/drawing/2016/5/11/chartex" xmlns:cx6="http://schemas.microsoft.com/office/drawing/2016/5/12/chartex" xmlns:cx7="http://schemas.microsoft.com/office/drawing/2016/5/13/chartex" xmlns:cx8="http://schemas.microsoft.com/office/drawing/2016/5/14/chartex" xmlns:mc="http://schemas.openxmlformats.org/markup-compatibility/2006" xmlns:o="urn:schemas-microsoft-com:office:office" xmlns:r="http://schemas.openxmlformats.org/officeDocument/2006/relationships" xmlns:m="http://schemas.openxmlformats.org/officeDocument/2006/math" xmlns:v="urn:schemas-microsoft-com:vml" xmlns:wp14="http://schemas.microsoft.com/office/word/2010/wordprocessingDrawing" xmlns:wp="http://schemas.openxmlformats.org/drawingml/2006/wordprocessingDrawing" xmlns:w10="urn:schemas-microsoft-com:office:word" xmlns:w="http://schemas.openxmlformats.org/wordprocessingml/2006/main" xmlns:w14="http://schemas.microsoft.com/office/word/2010/wordml" xmlns:w15="http://schemas.microsoft.com/office/word/2012/wordml" xmlns:w16se="http://schemas.microsoft.com/office/word/2015/wordml/symex" xmlns:wpg="http://schemas.microsoft.com/office/word/2010/wordprocessingGroup" xmlns:wpi="http://schemas.microsoft.com/office/word/2010/wordprocessingInk" xmlns:wne="http://schemas.microsoft.com/office/word/2006/wordml" xmlns:wps="http://schemas.microsoft.com/office/word/2010/wordprocessingShape" mc:Ignorable="w14 w15 w16se wp14">
+<w:document xmlns:wpc="http://schemas.microsoft.com/office/word/2010/wordprocessingCanvas" xmlns:mc="http://schemas.openxmlformats.org/markup-compatibility/2006" xmlns:o="urn:schemas-microsoft-com:office:office" xmlns:r="http://schemas.openxmlformats.org/officeDocument/2006/relationships" xmlns:m="http://schemas.openxmlformats.org/officeDocument/2006/math" xmlns:v="urn:schemas-microsoft-com:vml" xmlns:wp14="http://schemas.microsoft.com/office/word/2010/wordprocessingDrawing" xmlns:wp="http://schemas.openxmlformats.org/drawingml/2006/wordprocessingDrawing" xmlns:w10="urn:schemas-microsoft-com:office:word" xmlns:w="http://schemas.openxmlformats.org/wordprocessingml/2006/main" xmlns:w14="http://schemas.microsoft.com/office/word/2010/wordml" xmlns:w15="http://schemas.microsoft.com/office/word/2012/wordml" xmlns:wpg="http://schemas.microsoft.com/office/word/2010/wordprocessingGroup" xmlns:wpi="http://schemas.microsoft.com/office/word/2010/wordprocessingInk" xmlns:wne="http://schemas.microsoft.com/office/word/2006/wordml" xmlns:wps="http://schemas.microsoft.com/office/word/2010/wordprocessingShape" mc:Ignorable="w14 w15 wp14">
   <w:body>
     <w:p>
       <w:pPr>
-        <w:pStyle w:val="a3"/>
+        <w:pStyle w:val="Title"/>
         <w:spacing w:line="240" w:lineRule="auto"/>
         <w:contextualSpacing w:val="0"/>
         <w:jc w:val="center"/>
@@ -34,7 +34,7 @@
     </w:p>
     <w:p>
       <w:pPr>
-        <w:pStyle w:val="2"/>
+        <w:pStyle w:val="Heading2"/>
         <w:spacing w:line="240" w:lineRule="auto"/>
         <w:contextualSpacing w:val="0"/>
         <w:rPr>
@@ -64,7 +64,7 @@
     </w:p>
     <w:p>
       <w:pPr>
-        <w:pStyle w:val="4"/>
+        <w:pStyle w:val="Heading4"/>
         <w:spacing w:line="240" w:lineRule="auto"/>
         <w:contextualSpacing w:val="0"/>
       </w:pPr>
@@ -90,7 +90,7 @@
     </w:p>
     <w:p>
       <w:pPr>
-        <w:pStyle w:val="4"/>
+        <w:pStyle w:val="Heading4"/>
         <w:spacing w:line="240" w:lineRule="auto"/>
         <w:contextualSpacing w:val="0"/>
       </w:pPr>
@@ -485,15 +485,686 @@
     <w:p>
       <w:pPr>
         <w:spacing w:line="240" w:lineRule="auto"/>
+        <w:rPr>
+          <w:sz w:val="40"/>
+          <w:szCs w:val="40"/>
+        </w:rPr>
       </w:pPr>
       <w:r>
         <w:rPr>
           <w:b/>
           <w:bCs/>
+          <w:sz w:val="40"/>
+          <w:szCs w:val="40"/>
           <w:u w:val="single"/>
         </w:rPr>
         <w:t>Files:</w:t>
       </w:r>
+    </w:p>
+    <w:p>
+      <w:pPr>
+        <w:pStyle w:val="ListParagraph"/>
+        <w:numPr>
+          <w:ilvl w:val="0"/>
+          <w:numId w:val="4"/>
+        </w:numPr>
+        <w:spacing w:line="240" w:lineRule="auto"/>
+        <w:rPr>
+          <w:sz w:val="28"/>
+          <w:szCs w:val="28"/>
+          <w:u w:val="single"/>
+        </w:rPr>
+      </w:pPr>
+      <w:r>
+        <w:rPr>
+          <w:sz w:val="28"/>
+          <w:szCs w:val="28"/>
+          <w:u w:val="single"/>
+        </w:rPr>
+        <w:t>Data layer:</w:t>
+      </w:r>
+    </w:p>
+    <w:p>
+      <w:pPr>
+        <w:pStyle w:val="ListParagraph"/>
+        <w:numPr>
+          <w:ilvl w:val="0"/>
+          <w:numId w:val="6"/>
+        </w:numPr>
+        <w:spacing w:line="240" w:lineRule="auto"/>
+        <w:rPr>
+          <w:i/>
+          <w:iCs/>
+          <w:sz w:val="24"/>
+          <w:szCs w:val="24"/>
+        </w:rPr>
+      </w:pPr>
+      <w:r>
+        <w:rPr>
+          <w:i/>
+          <w:iCs/>
+          <w:sz w:val="24"/>
+          <w:szCs w:val="24"/>
+        </w:rPr>
+        <w:t>DataEntries</w:t>
+      </w:r>
+    </w:p>
+    <w:p>
+      <w:pPr>
+        <w:pStyle w:val="ListParagraph"/>
+        <w:spacing w:line="240" w:lineRule="auto"/>
+        <w:rPr>
+          <w:sz w:val="20"/>
+          <w:szCs w:val="20"/>
+          <w:highlight w:val="yellow"/>
+        </w:rPr>
+      </w:pPr>
+      <w:r>
+        <w:rPr>
+          <w:sz w:val="20"/>
+          <w:szCs w:val="20"/>
+          <w:highlight w:val="yellow"/>
+        </w:rPr>
+        <w:tab/>
+      </w:r>
+      <w:r>
+        <w:rPr>
+          <w:sz w:val="20"/>
+          <w:szCs w:val="20"/>
+          <w:highlight w:val="yellow"/>
+        </w:rPr>
+        <w:t>AllDataRequest.cs</w:t>
+      </w:r>
+    </w:p>
+    <w:p>
+      <w:pPr>
+        <w:pStyle w:val="ListParagraph"/>
+        <w:spacing w:line="240" w:lineRule="auto"/>
+        <w:rPr>
+          <w:sz w:val="20"/>
+          <w:szCs w:val="20"/>
+          <w:highlight w:val="yellow"/>
+        </w:rPr>
+      </w:pPr>
+      <w:r>
+        <w:rPr>
+          <w:sz w:val="20"/>
+          <w:szCs w:val="20"/>
+          <w:highlight w:val="yellow"/>
+        </w:rPr>
+        <w:tab/>
+      </w:r>
+      <w:r>
+        <w:rPr>
+          <w:sz w:val="20"/>
+          <w:szCs w:val="20"/>
+          <w:highlight w:val="yellow"/>
+        </w:rPr>
+        <w:t>AllMarketRequest.cs</w:t>
+      </w:r>
+    </w:p>
+    <w:p>
+      <w:pPr>
+        <w:pStyle w:val="ListParagraph"/>
+        <w:spacing w:line="240" w:lineRule="auto"/>
+        <w:rPr>
+          <w:sz w:val="20"/>
+          <w:szCs w:val="20"/>
+        </w:rPr>
+      </w:pPr>
+      <w:r>
+        <w:rPr>
+          <w:sz w:val="20"/>
+          <w:szCs w:val="20"/>
+          <w:highlight w:val="yellow"/>
+        </w:rPr>
+        <w:tab/>
+      </w:r>
+      <w:r>
+        <w:rPr>
+          <w:sz w:val="20"/>
+          <w:szCs w:val="20"/>
+          <w:highlight w:val="yellow"/>
+        </w:rPr>
+        <w:t>ItemAskBid.cs</w:t>
+      </w:r>
+    </w:p>
+    <w:p>
+      <w:pPr>
+        <w:pStyle w:val="ListParagraph"/>
+        <w:spacing w:line="240" w:lineRule="auto"/>
+        <w:rPr>
+          <w:sz w:val="20"/>
+          <w:szCs w:val="20"/>
+        </w:rPr>
+      </w:pPr>
+      <w:r>
+        <w:rPr>
+          <w:sz w:val="20"/>
+          <w:szCs w:val="20"/>
+        </w:rPr>
+        <w:tab/>
+      </w:r>
+      <w:r>
+        <w:rPr>
+          <w:sz w:val="20"/>
+          <w:szCs w:val="20"/>
+        </w:rPr>
+        <w:t>MarketBuySell.cs: Stores the buy or sell response from the server.</w:t>
+      </w:r>
+    </w:p>
+    <w:p>
+      <w:pPr>
+        <w:pStyle w:val="ListParagraph"/>
+        <w:spacing w:line="240" w:lineRule="auto"/>
+        <w:rPr>
+          <w:sz w:val="20"/>
+          <w:szCs w:val="20"/>
+        </w:rPr>
+      </w:pPr>
+      <w:r>
+        <w:rPr>
+          <w:sz w:val="20"/>
+          <w:szCs w:val="20"/>
+        </w:rPr>
+        <w:tab/>
+      </w:r>
+      <w:r>
+        <w:rPr>
+          <w:sz w:val="20"/>
+          <w:szCs w:val="20"/>
+        </w:rPr>
+        <w:t>MarketCommodityOffer.cs: Stores Ask price and Bid price.</w:t>
+      </w:r>
+    </w:p>
+    <w:p>
+      <w:pPr>
+        <w:pStyle w:val="ListParagraph"/>
+        <w:spacing w:line="240" w:lineRule="auto"/>
+        <w:rPr>
+          <w:sz w:val="20"/>
+          <w:szCs w:val="20"/>
+        </w:rPr>
+      </w:pPr>
+      <w:r>
+        <w:rPr>
+          <w:sz w:val="20"/>
+          <w:szCs w:val="20"/>
+        </w:rPr>
+        <w:tab/>
+      </w:r>
+      <w:r>
+        <w:rPr>
+          <w:sz w:val="20"/>
+          <w:szCs w:val="20"/>
+        </w:rPr>
+        <w:t>MarketItemQuery.cs: Stores the Data of active buy or sell request.</w:t>
+      </w:r>
+    </w:p>
+    <w:p>
+      <w:pPr>
+        <w:pStyle w:val="ListParagraph"/>
+        <w:spacing w:line="240" w:lineRule="auto"/>
+        <w:rPr>
+          <w:sz w:val="20"/>
+          <w:szCs w:val="20"/>
+        </w:rPr>
+      </w:pPr>
+      <w:r>
+        <w:rPr>
+          <w:sz w:val="20"/>
+          <w:szCs w:val="20"/>
+        </w:rPr>
+        <w:tab/>
+      </w:r>
+      <w:r>
+        <w:rPr>
+          <w:sz w:val="20"/>
+          <w:szCs w:val="20"/>
+        </w:rPr>
+        <w:t>MarketUserData.cs: Stores the current state of the user.</w:t>
+      </w:r>
+    </w:p>
+    <w:p>
+      <w:pPr>
+        <w:pStyle w:val="ListParagraph"/>
+        <w:spacing w:line="240" w:lineRule="auto"/>
+        <w:rPr>
+          <w:i/>
+          <w:iCs/>
+          <w:sz w:val="20"/>
+          <w:szCs w:val="20"/>
+          <w:u w:val="single"/>
+        </w:rPr>
+      </w:pPr>
+      <w:r>
+        <w:rPr>
+          <w:sz w:val="20"/>
+          <w:szCs w:val="20"/>
+        </w:rPr>
+        <w:tab/>
+      </w:r>
+      <w:r>
+        <w:rPr>
+          <w:sz w:val="20"/>
+          <w:szCs w:val="20"/>
+        </w:rPr>
+        <w:t>MarketUserRequests.cs</w:t>
+      </w:r>
+    </w:p>
+    <w:p>
+      <w:pPr>
+        <w:spacing w:line="240" w:lineRule="auto"/>
+        <w:rPr>
+          <w:i/>
+          <w:iCs/>
+        </w:rPr>
+      </w:pPr>
+    </w:p>
+    <w:p>
+      <w:pPr>
+        <w:pStyle w:val="ListParagraph"/>
+        <w:numPr>
+          <w:ilvl w:val="0"/>
+          <w:numId w:val="6"/>
+        </w:numPr>
+        <w:spacing w:line="240" w:lineRule="auto"/>
+        <w:rPr>
+          <w:i/>
+          <w:iCs/>
+          <w:sz w:val="24"/>
+          <w:szCs w:val="24"/>
+        </w:rPr>
+      </w:pPr>
+      <w:r>
+        <w:rPr>
+          <w:i/>
+          <w:iCs/>
+          <w:sz w:val="24"/>
+          <w:szCs w:val="24"/>
+        </w:rPr>
+        <w:t>Loggers</w:t>
+      </w:r>
+    </w:p>
+    <w:p>
+      <w:pPr>
+        <w:pStyle w:val="ListParagraph"/>
+        <w:spacing w:line="240" w:lineRule="auto"/>
+        <w:rPr>
+          <w:sz w:val="20"/>
+          <w:szCs w:val="20"/>
+          <w:highlight w:val="yellow"/>
+        </w:rPr>
+      </w:pPr>
+      <w:r>
+        <w:rPr>
+          <w:i/>
+          <w:iCs/>
+        </w:rPr>
+        <w:tab/>
+      </w:r>
+      <w:r>
+        <w:rPr>
+          <w:sz w:val="20"/>
+          <w:szCs w:val="20"/>
+          <w:highlight w:val="yellow"/>
+        </w:rPr>
+        <w:t>Debugger.cs</w:t>
+      </w:r>
+    </w:p>
+    <w:p>
+      <w:pPr>
+        <w:pStyle w:val="ListParagraph"/>
+        <w:spacing w:line="240" w:lineRule="auto"/>
+        <w:rPr>
+          <w:sz w:val="20"/>
+          <w:szCs w:val="20"/>
+        </w:rPr>
+      </w:pPr>
+      <w:r>
+        <w:rPr>
+          <w:sz w:val="20"/>
+          <w:szCs w:val="20"/>
+          <w:highlight w:val="yellow"/>
+        </w:rPr>
+        <w:tab/>
+      </w:r>
+      <w:r>
+        <w:rPr>
+          <w:sz w:val="20"/>
+          <w:szCs w:val="20"/>
+          <w:highlight w:val="yellow"/>
+        </w:rPr>
+        <w:t>HistoryLogger.cs</w:t>
+      </w:r>
+    </w:p>
+    <w:p>
+      <w:pPr>
+        <w:pStyle w:val="ListParagraph"/>
+        <w:spacing w:line="240" w:lineRule="auto"/>
+        <w:rPr>
+          <w:sz w:val="20"/>
+          <w:szCs w:val="20"/>
+        </w:rPr>
+      </w:pPr>
+    </w:p>
+    <w:p>
+      <w:pPr>
+        <w:pStyle w:val="ListParagraph"/>
+        <w:numPr>
+          <w:ilvl w:val="0"/>
+          <w:numId w:val="6"/>
+        </w:numPr>
+        <w:spacing w:line="240" w:lineRule="auto"/>
+        <w:rPr>
+          <w:i/>
+          <w:iCs/>
+          <w:sz w:val="24"/>
+          <w:szCs w:val="24"/>
+        </w:rPr>
+      </w:pPr>
+      <w:r>
+        <w:rPr>
+          <w:i/>
+          <w:iCs/>
+          <w:sz w:val="24"/>
+          <w:szCs w:val="24"/>
+        </w:rPr>
+        <w:t>MarketRequests</w:t>
+      </w:r>
+    </w:p>
+    <w:p>
+      <w:pPr>
+        <w:pStyle w:val="ListParagraph"/>
+        <w:spacing w:line="240" w:lineRule="auto"/>
+        <w:rPr>
+          <w:sz w:val="20"/>
+          <w:szCs w:val="20"/>
+        </w:rPr>
+      </w:pPr>
+      <w:r>
+        <w:tab/>
+      </w:r>
+      <w:r>
+        <w:rPr>
+          <w:sz w:val="20"/>
+          <w:szCs w:val="20"/>
+        </w:rPr>
+        <w:t>BuyRequest.cs: Stores the buy request related information.</w:t>
+      </w:r>
+    </w:p>
+    <w:p>
+      <w:pPr>
+        <w:pStyle w:val="ListParagraph"/>
+        <w:spacing w:line="240" w:lineRule="auto"/>
+        <w:rPr>
+          <w:sz w:val="20"/>
+          <w:szCs w:val="20"/>
+        </w:rPr>
+      </w:pPr>
+      <w:r>
+        <w:rPr>
+          <w:sz w:val="20"/>
+          <w:szCs w:val="20"/>
+        </w:rPr>
+        <w:tab/>
+      </w:r>
+      <w:r>
+        <w:rPr>
+          <w:sz w:val="20"/>
+          <w:szCs w:val="20"/>
+        </w:rPr>
+        <w:t>SellRequest.cs: Stores the sell request related information.</w:t>
+      </w:r>
+    </w:p>
+    <w:p>
+      <w:pPr>
+        <w:pStyle w:val="ListParagraph"/>
+        <w:spacing w:line="240" w:lineRule="auto"/>
+        <w:rPr>
+          <w:sz w:val="20"/>
+          <w:szCs w:val="20"/>
+        </w:rPr>
+      </w:pPr>
+      <w:r>
+        <w:rPr>
+          <w:sz w:val="20"/>
+          <w:szCs w:val="20"/>
+        </w:rPr>
+        <w:tab/>
+      </w:r>
+      <w:r>
+        <w:rPr>
+          <w:sz w:val="20"/>
+          <w:szCs w:val="20"/>
+        </w:rPr>
+        <w:t>CancelBuySellRequest.cs: Stores a cancel request related information.</w:t>
+      </w:r>
+    </w:p>
+    <w:p>
+      <w:pPr>
+        <w:pStyle w:val="ListParagraph"/>
+        <w:spacing w:line="240" w:lineRule="auto"/>
+        <w:rPr>
+          <w:sz w:val="20"/>
+          <w:szCs w:val="20"/>
+        </w:rPr>
+      </w:pPr>
+      <w:r>
+        <w:rPr>
+          <w:sz w:val="20"/>
+          <w:szCs w:val="20"/>
+        </w:rPr>
+        <w:tab/>
+      </w:r>
+      <w:r>
+        <w:rPr>
+          <w:sz w:val="20"/>
+          <w:szCs w:val="20"/>
+        </w:rPr>
+        <w:t>QuerybuySellRequest.cs: Stores an information about ongoing request.</w:t>
+      </w:r>
+    </w:p>
+    <w:p>
+      <w:pPr>
+        <w:pStyle w:val="ListParagraph"/>
+        <w:spacing w:line="240" w:lineRule="auto"/>
+        <w:rPr>
+          <w:sz w:val="20"/>
+          <w:szCs w:val="20"/>
+        </w:rPr>
+      </w:pPr>
+      <w:r>
+        <w:rPr>
+          <w:sz w:val="20"/>
+          <w:szCs w:val="20"/>
+        </w:rPr>
+        <w:tab/>
+      </w:r>
+      <w:r>
+        <w:rPr>
+          <w:sz w:val="20"/>
+          <w:szCs w:val="20"/>
+        </w:rPr>
+        <w:t>QueryMarketRequest.cs: Stores the information about the market.</w:t>
+      </w:r>
+    </w:p>
+    <w:p>
+      <w:pPr>
+        <w:pStyle w:val="ListParagraph"/>
+        <w:spacing w:line="240" w:lineRule="auto"/>
+        <w:rPr>
+          <w:sz w:val="20"/>
+          <w:szCs w:val="20"/>
+        </w:rPr>
+      </w:pPr>
+      <w:r>
+        <w:rPr>
+          <w:sz w:val="20"/>
+          <w:szCs w:val="20"/>
+        </w:rPr>
+        <w:tab/>
+      </w:r>
+      <w:r>
+        <w:rPr>
+          <w:sz w:val="20"/>
+          <w:szCs w:val="20"/>
+        </w:rPr>
+        <w:t>QueryUserRequest.cs: Stores the information about the user.</w:t>
+      </w:r>
+    </w:p>
+    <w:p>
+      <w:pPr>
+        <w:pStyle w:val="ListParagraph"/>
+        <w:spacing w:line="240" w:lineRule="auto"/>
+        <w:rPr>
+          <w:sz w:val="20"/>
+          <w:szCs w:val="20"/>
+          <w:highlight w:val="yellow"/>
+        </w:rPr>
+      </w:pPr>
+      <w:r>
+        <w:rPr>
+          <w:sz w:val="20"/>
+          <w:szCs w:val="20"/>
+        </w:rPr>
+        <w:tab/>
+      </w:r>
+      <w:r>
+        <w:rPr>
+          <w:sz w:val="20"/>
+          <w:szCs w:val="20"/>
+          <w:highlight w:val="yellow"/>
+        </w:rPr>
+        <w:t>QueryUserRequests.cs</w:t>
+      </w:r>
+    </w:p>
+    <w:p>
+      <w:pPr>
+        <w:pStyle w:val="ListParagraph"/>
+        <w:spacing w:line="240" w:lineRule="auto"/>
+        <w:rPr>
+          <w:sz w:val="20"/>
+          <w:szCs w:val="20"/>
+        </w:rPr>
+      </w:pPr>
+      <w:r>
+        <w:rPr>
+          <w:sz w:val="20"/>
+          <w:szCs w:val="20"/>
+          <w:highlight w:val="yellow"/>
+        </w:rPr>
+        <w:tab/>
+      </w:r>
+      <w:r>
+        <w:rPr>
+          <w:sz w:val="20"/>
+          <w:szCs w:val="20"/>
+          <w:highlight w:val="yellow"/>
+        </w:rPr>
+        <w:t>QueryAllMarketRequest.cs</w:t>
+      </w:r>
+    </w:p>
+    <w:p>
+      <w:pPr>
+        <w:pStyle w:val="ListParagraph"/>
+        <w:spacing w:line="240" w:lineRule="auto"/>
+        <w:rPr>
+          <w:sz w:val="20"/>
+          <w:szCs w:val="20"/>
+        </w:rPr>
+      </w:pPr>
+    </w:p>
+    <w:p>
+      <w:pPr>
+        <w:pStyle w:val="ListParagraph"/>
+        <w:spacing w:line="240" w:lineRule="auto"/>
+        <w:rPr>
+          <w:sz w:val="20"/>
+          <w:szCs w:val="20"/>
+        </w:rPr>
+      </w:pPr>
+      <w:r>
+        <w:rPr>
+          <w:sz w:val="20"/>
+          <w:szCs w:val="20"/>
+        </w:rPr>
+        <w:tab/>
+      </w:r>
+      <w:proofErr w:type="spellStart"/>
+      <w:r>
+        <w:rPr>
+          <w:sz w:val="20"/>
+          <w:szCs w:val="20"/>
+          <w:highlight w:val="yellow"/>
+        </w:rPr>
+        <w:t>IMarketClient.cs</w:t>
+      </w:r>
+      <w:proofErr w:type="spellEnd"/>
+    </w:p>
+    <w:p>
+      <w:pPr>
+        <w:pStyle w:val="ListParagraph"/>
+        <w:spacing w:line="240" w:lineRule="auto"/>
+        <w:rPr>
+          <w:sz w:val="20"/>
+          <w:szCs w:val="20"/>
+        </w:rPr>
+      </w:pPr>
+      <w:r>
+        <w:rPr>
+          <w:sz w:val="20"/>
+          <w:szCs w:val="20"/>
+        </w:rPr>
+        <w:tab/>
+      </w:r>
+      <w:r>
+        <w:rPr>
+          <w:sz w:val="20"/>
+          <w:szCs w:val="20"/>
+        </w:rPr>
+        <w:t>MarketClientClass.cs: In charge of communicating with the server.</w:t>
+      </w:r>
+    </w:p>
+    <w:p>
+      <w:pPr>
+        <w:pStyle w:val="ListParagraph"/>
+        <w:spacing w:line="240" w:lineRule="auto"/>
+        <w:rPr>
+          <w:sz w:val="20"/>
+          <w:szCs w:val="20"/>
+        </w:rPr>
+      </w:pPr>
+      <w:r>
+        <w:rPr>
+          <w:sz w:val="20"/>
+          <w:szCs w:val="20"/>
+        </w:rPr>
+        <w:tab/>
+      </w:r>
+      <w:proofErr w:type="spellStart"/>
+      <w:r>
+        <w:rPr>
+          <w:sz w:val="20"/>
+          <w:szCs w:val="20"/>
+          <w:highlight w:val="yellow"/>
+        </w:rPr>
+        <w:t>SimpleHTTPClient.cs</w:t>
+      </w:r>
+      <w:bookmarkStart w:id="2" w:name="_GoBack"/>
+      <w:bookmarkEnd w:id="2"/>
+      <w:proofErr w:type="spellEnd"/>
+    </w:p>
+    <w:p>
+      <w:pPr>
+        <w:pStyle w:val="ListParagraph"/>
+        <w:spacing w:line="240" w:lineRule="auto"/>
+        <w:rPr>
+          <w:sz w:val="28"/>
+          <w:szCs w:val="28"/>
+          <w:u w:val="single"/>
+        </w:rPr>
+      </w:pPr>
     </w:p>
     <w:p>
       <w:pPr>
@@ -504,70 +1175,15 @@
           <w:u w:val="single"/>
         </w:rPr>
       </w:pPr>
-      <w:r>
+    </w:p>
+    <w:p>
+      <w:pPr>
+        <w:spacing w:line="240" w:lineRule="auto"/>
         <w:rPr>
           <w:i/>
           <w:iCs/>
           <w:u w:val="single"/>
         </w:rPr>
-        <w:t>Data layer:</w:t>
-      </w:r>
-    </w:p>
-    <w:p>
-      <w:pPr>
-        <w:spacing w:line="240" w:lineRule="auto"/>
-      </w:pPr>
-      <w:proofErr w:type="spellStart"/>
-      <w:r>
-        <w:t>MarketBuySell.cs</w:t>
-      </w:r>
-      <w:proofErr w:type="spellEnd"/>
-      <w:r>
-        <w:t>: Stores the buy or sell response from the server.</w:t>
-      </w:r>
-    </w:p>
-    <w:p>
-      <w:pPr>
-        <w:spacing w:line="240" w:lineRule="auto"/>
-      </w:pPr>
-      <w:proofErr w:type="spellStart"/>
-      <w:r>
-        <w:t>MarketCommodityOffer.cs</w:t>
-      </w:r>
-      <w:proofErr w:type="spellEnd"/>
-      <w:r>
-        <w:t>: Stores Ask price and Bid price.</w:t>
-      </w:r>
-    </w:p>
-    <w:p>
-      <w:pPr>
-        <w:spacing w:line="240" w:lineRule="auto"/>
-      </w:pPr>
-      <w:proofErr w:type="spellStart"/>
-      <w:r>
-        <w:t>MarketItemQuery.cs</w:t>
-      </w:r>
-      <w:proofErr w:type="spellEnd"/>
-      <w:r>
-        <w:t>: Stores the Data of active buy or sell request.</w:t>
-      </w:r>
-    </w:p>
-    <w:p>
-      <w:pPr>
-        <w:spacing w:line="240" w:lineRule="auto"/>
-      </w:pPr>
-      <w:proofErr w:type="spellStart"/>
-      <w:r>
-        <w:t>MarketUserData.cs</w:t>
-      </w:r>
-      <w:proofErr w:type="spellEnd"/>
-      <w:r>
-        <w:t>: Stores the current state of the user.</w:t>
-      </w:r>
-    </w:p>
-    <w:p>
-      <w:pPr>
-        <w:spacing w:line="240" w:lineRule="auto"/>
       </w:pPr>
     </w:p>
     <w:p>
@@ -591,93 +1207,12 @@
     <w:p>
       <w:pPr>
         <w:spacing w:line="240" w:lineRule="auto"/>
-      </w:pPr>
-      <w:proofErr w:type="spellStart"/>
-      <w:r>
-        <w:t>BuyRequest.cs</w:t>
-      </w:r>
-      <w:proofErr w:type="spellEnd"/>
-      <w:r>
-        <w:t>: Stores the buy request related information.</w:t>
-      </w:r>
-    </w:p>
-    <w:p>
-      <w:pPr>
-        <w:spacing w:line="240" w:lineRule="auto"/>
-      </w:pPr>
-      <w:proofErr w:type="spellStart"/>
-      <w:r>
-        <w:t>SellRequest.cs</w:t>
-      </w:r>
-      <w:proofErr w:type="spellEnd"/>
-      <w:r>
-        <w:t>: Stores the sell request related information.</w:t>
-      </w:r>
-    </w:p>
-    <w:p>
-      <w:pPr>
-        <w:spacing w:line="240" w:lineRule="auto"/>
-      </w:pPr>
-      <w:proofErr w:type="spellStart"/>
-      <w:r>
-        <w:t>CancelBuySellRequest.cs</w:t>
-      </w:r>
-      <w:proofErr w:type="spellEnd"/>
-      <w:r>
-        <w:t>: Stores a cancel request related information.</w:t>
-      </w:r>
-    </w:p>
-    <w:p>
-      <w:pPr>
-        <w:spacing w:line="240" w:lineRule="auto"/>
-      </w:pPr>
-      <w:proofErr w:type="spellStart"/>
-      <w:r>
-        <w:t>QuerybuySellRequest.cs</w:t>
-      </w:r>
-      <w:proofErr w:type="spellEnd"/>
-      <w:r>
-        <w:t>: Stores an information about ongoing request.</w:t>
-      </w:r>
-    </w:p>
-    <w:p>
-      <w:pPr>
-        <w:spacing w:line="240" w:lineRule="auto"/>
-      </w:pPr>
-      <w:proofErr w:type="spellStart"/>
-      <w:r>
-        <w:t>QueryMarketRequest.cs</w:t>
-      </w:r>
-      <w:proofErr w:type="spellEnd"/>
-      <w:r>
-        <w:t>: Stores the information about the market.</w:t>
-      </w:r>
-    </w:p>
-    <w:p>
-      <w:pPr>
-        <w:spacing w:line="240" w:lineRule="auto"/>
-      </w:pPr>
-      <w:proofErr w:type="spellStart"/>
-      <w:r>
-        <w:t>QueryUserRequest.cs</w:t>
-      </w:r>
-      <w:proofErr w:type="spellEnd"/>
-      <w:r>
-        <w:t>: Stores the information about the user.</w:t>
-      </w:r>
-    </w:p>
-    <w:p>
-      <w:pPr>
-        <w:spacing w:line="240" w:lineRule="auto"/>
-      </w:pPr>
-      <w:proofErr w:type="spellStart"/>
-      <w:r>
-        <w:t>MarketClientClass.cs</w:t>
-      </w:r>
-      <w:proofErr w:type="spellEnd"/>
-      <w:r>
-        <w:t>: In charge of communicating with the server.</w:t>
-      </w:r>
+        <w:rPr>
+          <w:i/>
+          <w:iCs/>
+          <w:u w:val="single"/>
+        </w:rPr>
+      </w:pPr>
     </w:p>
     <w:p>
       <w:pPr>
@@ -776,10 +1311,7 @@
         </w:r>
       </w:hyperlink>
     </w:p>
-    <w:p>
-      <w:bookmarkStart w:id="2" w:name="_GoBack"/>
-      <w:bookmarkEnd w:id="2"/>
-    </w:p>
+    <w:p/>
     <w:sectPr>
       <w:pgSz w:w="11909" w:h="16834"/>
       <w:pgMar w:top="1440" w:right="1440" w:bottom="1440" w:left="1440" w:header="0" w:footer="720" w:gutter="0"/>
@@ -791,7 +1323,7 @@
 </file>
 
 <file path=word/numbering.xml><?xml version="1.0" encoding="utf-8"?>
-<w:numbering xmlns:wpc="http://schemas.microsoft.com/office/word/2010/wordprocessingCanvas" xmlns:cx="http://schemas.microsoft.com/office/drawing/2014/chartex" xmlns:cx1="http://schemas.microsoft.com/office/drawing/2015/9/8/chartex" xmlns:cx2="http://schemas.microsoft.com/office/drawing/2015/10/21/chartex" xmlns:cx3="http://schemas.microsoft.com/office/drawing/2016/5/9/chartex" xmlns:cx4="http://schemas.microsoft.com/office/drawing/2016/5/10/chartex" xmlns:cx5="http://schemas.microsoft.com/office/drawing/2016/5/11/chartex" xmlns:cx6="http://schemas.microsoft.com/office/drawing/2016/5/12/chartex" xmlns:cx7="http://schemas.microsoft.com/office/drawing/2016/5/13/chartex" xmlns:cx8="http://schemas.microsoft.com/office/drawing/2016/5/14/chartex" xmlns:mc="http://schemas.openxmlformats.org/markup-compatibility/2006" xmlns:o="urn:schemas-microsoft-com:office:office" xmlns:r="http://schemas.openxmlformats.org/officeDocument/2006/relationships" xmlns:m="http://schemas.openxmlformats.org/officeDocument/2006/math" xmlns:v="urn:schemas-microsoft-com:vml" xmlns:wp14="http://schemas.microsoft.com/office/word/2010/wordprocessingDrawing" xmlns:wp="http://schemas.openxmlformats.org/drawingml/2006/wordprocessingDrawing" xmlns:w10="urn:schemas-microsoft-com:office:word" xmlns:w="http://schemas.openxmlformats.org/wordprocessingml/2006/main" xmlns:w14="http://schemas.microsoft.com/office/word/2010/wordml" xmlns:w15="http://schemas.microsoft.com/office/word/2012/wordml" xmlns:w16se="http://schemas.microsoft.com/office/word/2015/wordml/symex" xmlns:wpg="http://schemas.microsoft.com/office/word/2010/wordprocessingGroup" xmlns:wpi="http://schemas.microsoft.com/office/word/2010/wordprocessingInk" xmlns:wne="http://schemas.microsoft.com/office/word/2006/wordml" xmlns:wps="http://schemas.microsoft.com/office/word/2010/wordprocessingShape" mc:Ignorable="w14 w15 w16se wp14">
+<w:numbering xmlns:wpc="http://schemas.microsoft.com/office/word/2010/wordprocessingCanvas" xmlns:mc="http://schemas.openxmlformats.org/markup-compatibility/2006" xmlns:o="urn:schemas-microsoft-com:office:office" xmlns:r="http://schemas.openxmlformats.org/officeDocument/2006/relationships" xmlns:m="http://schemas.openxmlformats.org/officeDocument/2006/math" xmlns:v="urn:schemas-microsoft-com:vml" xmlns:wp14="http://schemas.microsoft.com/office/word/2010/wordprocessingDrawing" xmlns:wp="http://schemas.openxmlformats.org/drawingml/2006/wordprocessingDrawing" xmlns:w10="urn:schemas-microsoft-com:office:word" xmlns:w="http://schemas.openxmlformats.org/wordprocessingml/2006/main" xmlns:w14="http://schemas.microsoft.com/office/word/2010/wordml" xmlns:w15="http://schemas.microsoft.com/office/word/2012/wordml" xmlns:wpg="http://schemas.microsoft.com/office/word/2010/wordprocessingGroup" xmlns:wpi="http://schemas.microsoft.com/office/word/2010/wordprocessingInk" xmlns:wne="http://schemas.microsoft.com/office/word/2006/wordml" xmlns:wps="http://schemas.microsoft.com/office/word/2010/wordprocessingShape" mc:Ignorable="w14 w15 wp14">
   <w:abstractNum w:abstractNumId="0" w15:restartNumberingAfterBreak="0">
     <w:nsid w:val="1C477AAF"/>
     <w:multiLevelType w:val="multilevel"/>
@@ -1019,6 +1551,345 @@
     </w:lvl>
   </w:abstractNum>
   <w:abstractNum w:abstractNumId="2" w15:restartNumberingAfterBreak="0">
+    <w:nsid w:val="3E5A30CF"/>
+    <w:multiLevelType w:val="hybridMultilevel"/>
+    <w:tmpl w:val="C4D84AD4"/>
+    <w:lvl w:ilvl="0" w:tplc="04090001">
+      <w:start w:val="1"/>
+      <w:numFmt w:val="bullet"/>
+      <w:lvlText w:val=""/>
+      <w:lvlJc w:val="left"/>
+      <w:pPr>
+        <w:ind w:left="720" w:hanging="360"/>
+      </w:pPr>
+      <w:rPr>
+        <w:rFonts w:ascii="Symbol" w:hAnsi="Symbol" w:hint="default"/>
+      </w:rPr>
+    </w:lvl>
+    <w:lvl w:ilvl="1" w:tplc="04090003" w:tentative="1">
+      <w:start w:val="1"/>
+      <w:numFmt w:val="bullet"/>
+      <w:lvlText w:val="o"/>
+      <w:lvlJc w:val="left"/>
+      <w:pPr>
+        <w:ind w:left="1440" w:hanging="360"/>
+      </w:pPr>
+      <w:rPr>
+        <w:rFonts w:ascii="Courier New" w:hAnsi="Courier New" w:cs="Courier New" w:hint="default"/>
+      </w:rPr>
+    </w:lvl>
+    <w:lvl w:ilvl="2" w:tplc="04090005" w:tentative="1">
+      <w:start w:val="1"/>
+      <w:numFmt w:val="bullet"/>
+      <w:lvlText w:val=""/>
+      <w:lvlJc w:val="left"/>
+      <w:pPr>
+        <w:ind w:left="2160" w:hanging="360"/>
+      </w:pPr>
+      <w:rPr>
+        <w:rFonts w:ascii="Wingdings" w:hAnsi="Wingdings" w:hint="default"/>
+      </w:rPr>
+    </w:lvl>
+    <w:lvl w:ilvl="3" w:tplc="04090001" w:tentative="1">
+      <w:start w:val="1"/>
+      <w:numFmt w:val="bullet"/>
+      <w:lvlText w:val=""/>
+      <w:lvlJc w:val="left"/>
+      <w:pPr>
+        <w:ind w:left="2880" w:hanging="360"/>
+      </w:pPr>
+      <w:rPr>
+        <w:rFonts w:ascii="Symbol" w:hAnsi="Symbol" w:hint="default"/>
+      </w:rPr>
+    </w:lvl>
+    <w:lvl w:ilvl="4" w:tplc="04090003" w:tentative="1">
+      <w:start w:val="1"/>
+      <w:numFmt w:val="bullet"/>
+      <w:lvlText w:val="o"/>
+      <w:lvlJc w:val="left"/>
+      <w:pPr>
+        <w:ind w:left="3600" w:hanging="360"/>
+      </w:pPr>
+      <w:rPr>
+        <w:rFonts w:ascii="Courier New" w:hAnsi="Courier New" w:cs="Courier New" w:hint="default"/>
+      </w:rPr>
+    </w:lvl>
+    <w:lvl w:ilvl="5" w:tplc="04090005" w:tentative="1">
+      <w:start w:val="1"/>
+      <w:numFmt w:val="bullet"/>
+      <w:lvlText w:val=""/>
+      <w:lvlJc w:val="left"/>
+      <w:pPr>
+        <w:ind w:left="4320" w:hanging="360"/>
+      </w:pPr>
+      <w:rPr>
+        <w:rFonts w:ascii="Wingdings" w:hAnsi="Wingdings" w:hint="default"/>
+      </w:rPr>
+    </w:lvl>
+    <w:lvl w:ilvl="6" w:tplc="04090001" w:tentative="1">
+      <w:start w:val="1"/>
+      <w:numFmt w:val="bullet"/>
+      <w:lvlText w:val=""/>
+      <w:lvlJc w:val="left"/>
+      <w:pPr>
+        <w:ind w:left="5040" w:hanging="360"/>
+      </w:pPr>
+      <w:rPr>
+        <w:rFonts w:ascii="Symbol" w:hAnsi="Symbol" w:hint="default"/>
+      </w:rPr>
+    </w:lvl>
+    <w:lvl w:ilvl="7" w:tplc="04090003" w:tentative="1">
+      <w:start w:val="1"/>
+      <w:numFmt w:val="bullet"/>
+      <w:lvlText w:val="o"/>
+      <w:lvlJc w:val="left"/>
+      <w:pPr>
+        <w:ind w:left="5760" w:hanging="360"/>
+      </w:pPr>
+      <w:rPr>
+        <w:rFonts w:ascii="Courier New" w:hAnsi="Courier New" w:cs="Courier New" w:hint="default"/>
+      </w:rPr>
+    </w:lvl>
+    <w:lvl w:ilvl="8" w:tplc="04090005" w:tentative="1">
+      <w:start w:val="1"/>
+      <w:numFmt w:val="bullet"/>
+      <w:lvlText w:val=""/>
+      <w:lvlJc w:val="left"/>
+      <w:pPr>
+        <w:ind w:left="6480" w:hanging="360"/>
+      </w:pPr>
+      <w:rPr>
+        <w:rFonts w:ascii="Wingdings" w:hAnsi="Wingdings" w:hint="default"/>
+      </w:rPr>
+    </w:lvl>
+  </w:abstractNum>
+  <w:abstractNum w:abstractNumId="3" w15:restartNumberingAfterBreak="0">
+    <w:nsid w:val="45DC3CE8"/>
+    <w:multiLevelType w:val="hybridMultilevel"/>
+    <w:tmpl w:val="44D4CE1C"/>
+    <w:lvl w:ilvl="0" w:tplc="04090003">
+      <w:start w:val="1"/>
+      <w:numFmt w:val="bullet"/>
+      <w:lvlText w:val="o"/>
+      <w:lvlJc w:val="left"/>
+      <w:pPr>
+        <w:ind w:left="1440" w:hanging="360"/>
+      </w:pPr>
+      <w:rPr>
+        <w:rFonts w:ascii="Courier New" w:hAnsi="Courier New" w:cs="Courier New" w:hint="default"/>
+      </w:rPr>
+    </w:lvl>
+    <w:lvl w:ilvl="1" w:tplc="04090003" w:tentative="1">
+      <w:start w:val="1"/>
+      <w:numFmt w:val="bullet"/>
+      <w:lvlText w:val="o"/>
+      <w:lvlJc w:val="left"/>
+      <w:pPr>
+        <w:ind w:left="2160" w:hanging="360"/>
+      </w:pPr>
+      <w:rPr>
+        <w:rFonts w:ascii="Courier New" w:hAnsi="Courier New" w:cs="Courier New" w:hint="default"/>
+      </w:rPr>
+    </w:lvl>
+    <w:lvl w:ilvl="2" w:tplc="04090005" w:tentative="1">
+      <w:start w:val="1"/>
+      <w:numFmt w:val="bullet"/>
+      <w:lvlText w:val=""/>
+      <w:lvlJc w:val="left"/>
+      <w:pPr>
+        <w:ind w:left="2880" w:hanging="360"/>
+      </w:pPr>
+      <w:rPr>
+        <w:rFonts w:ascii="Wingdings" w:hAnsi="Wingdings" w:hint="default"/>
+      </w:rPr>
+    </w:lvl>
+    <w:lvl w:ilvl="3" w:tplc="04090001" w:tentative="1">
+      <w:start w:val="1"/>
+      <w:numFmt w:val="bullet"/>
+      <w:lvlText w:val=""/>
+      <w:lvlJc w:val="left"/>
+      <w:pPr>
+        <w:ind w:left="3600" w:hanging="360"/>
+      </w:pPr>
+      <w:rPr>
+        <w:rFonts w:ascii="Symbol" w:hAnsi="Symbol" w:hint="default"/>
+      </w:rPr>
+    </w:lvl>
+    <w:lvl w:ilvl="4" w:tplc="04090003" w:tentative="1">
+      <w:start w:val="1"/>
+      <w:numFmt w:val="bullet"/>
+      <w:lvlText w:val="o"/>
+      <w:lvlJc w:val="left"/>
+      <w:pPr>
+        <w:ind w:left="4320" w:hanging="360"/>
+      </w:pPr>
+      <w:rPr>
+        <w:rFonts w:ascii="Courier New" w:hAnsi="Courier New" w:cs="Courier New" w:hint="default"/>
+      </w:rPr>
+    </w:lvl>
+    <w:lvl w:ilvl="5" w:tplc="04090005" w:tentative="1">
+      <w:start w:val="1"/>
+      <w:numFmt w:val="bullet"/>
+      <w:lvlText w:val=""/>
+      <w:lvlJc w:val="left"/>
+      <w:pPr>
+        <w:ind w:left="5040" w:hanging="360"/>
+      </w:pPr>
+      <w:rPr>
+        <w:rFonts w:ascii="Wingdings" w:hAnsi="Wingdings" w:hint="default"/>
+      </w:rPr>
+    </w:lvl>
+    <w:lvl w:ilvl="6" w:tplc="04090001" w:tentative="1">
+      <w:start w:val="1"/>
+      <w:numFmt w:val="bullet"/>
+      <w:lvlText w:val=""/>
+      <w:lvlJc w:val="left"/>
+      <w:pPr>
+        <w:ind w:left="5760" w:hanging="360"/>
+      </w:pPr>
+      <w:rPr>
+        <w:rFonts w:ascii="Symbol" w:hAnsi="Symbol" w:hint="default"/>
+      </w:rPr>
+    </w:lvl>
+    <w:lvl w:ilvl="7" w:tplc="04090003" w:tentative="1">
+      <w:start w:val="1"/>
+      <w:numFmt w:val="bullet"/>
+      <w:lvlText w:val="o"/>
+      <w:lvlJc w:val="left"/>
+      <w:pPr>
+        <w:ind w:left="6480" w:hanging="360"/>
+      </w:pPr>
+      <w:rPr>
+        <w:rFonts w:ascii="Courier New" w:hAnsi="Courier New" w:cs="Courier New" w:hint="default"/>
+      </w:rPr>
+    </w:lvl>
+    <w:lvl w:ilvl="8" w:tplc="04090005" w:tentative="1">
+      <w:start w:val="1"/>
+      <w:numFmt w:val="bullet"/>
+      <w:lvlText w:val=""/>
+      <w:lvlJc w:val="left"/>
+      <w:pPr>
+        <w:ind w:left="7200" w:hanging="360"/>
+      </w:pPr>
+      <w:rPr>
+        <w:rFonts w:ascii="Wingdings" w:hAnsi="Wingdings" w:hint="default"/>
+      </w:rPr>
+    </w:lvl>
+  </w:abstractNum>
+  <w:abstractNum w:abstractNumId="4" w15:restartNumberingAfterBreak="0">
+    <w:nsid w:val="4FA24FF9"/>
+    <w:multiLevelType w:val="hybridMultilevel"/>
+    <w:tmpl w:val="AADEBA98"/>
+    <w:lvl w:ilvl="0" w:tplc="04090003">
+      <w:start w:val="1"/>
+      <w:numFmt w:val="bullet"/>
+      <w:lvlText w:val="o"/>
+      <w:lvlJc w:val="left"/>
+      <w:pPr>
+        <w:ind w:left="720" w:hanging="360"/>
+      </w:pPr>
+      <w:rPr>
+        <w:rFonts w:ascii="Courier New" w:hAnsi="Courier New" w:cs="Courier New" w:hint="default"/>
+      </w:rPr>
+    </w:lvl>
+    <w:lvl w:ilvl="1" w:tplc="04090003" w:tentative="1">
+      <w:start w:val="1"/>
+      <w:numFmt w:val="bullet"/>
+      <w:lvlText w:val="o"/>
+      <w:lvlJc w:val="left"/>
+      <w:pPr>
+        <w:ind w:left="1440" w:hanging="360"/>
+      </w:pPr>
+      <w:rPr>
+        <w:rFonts w:ascii="Courier New" w:hAnsi="Courier New" w:cs="Courier New" w:hint="default"/>
+      </w:rPr>
+    </w:lvl>
+    <w:lvl w:ilvl="2" w:tplc="04090005" w:tentative="1">
+      <w:start w:val="1"/>
+      <w:numFmt w:val="bullet"/>
+      <w:lvlText w:val=""/>
+      <w:lvlJc w:val="left"/>
+      <w:pPr>
+        <w:ind w:left="2160" w:hanging="360"/>
+      </w:pPr>
+      <w:rPr>
+        <w:rFonts w:ascii="Wingdings" w:hAnsi="Wingdings" w:hint="default"/>
+      </w:rPr>
+    </w:lvl>
+    <w:lvl w:ilvl="3" w:tplc="04090001" w:tentative="1">
+      <w:start w:val="1"/>
+      <w:numFmt w:val="bullet"/>
+      <w:lvlText w:val=""/>
+      <w:lvlJc w:val="left"/>
+      <w:pPr>
+        <w:ind w:left="2880" w:hanging="360"/>
+      </w:pPr>
+      <w:rPr>
+        <w:rFonts w:ascii="Symbol" w:hAnsi="Symbol" w:hint="default"/>
+      </w:rPr>
+    </w:lvl>
+    <w:lvl w:ilvl="4" w:tplc="04090003" w:tentative="1">
+      <w:start w:val="1"/>
+      <w:numFmt w:val="bullet"/>
+      <w:lvlText w:val="o"/>
+      <w:lvlJc w:val="left"/>
+      <w:pPr>
+        <w:ind w:left="3600" w:hanging="360"/>
+      </w:pPr>
+      <w:rPr>
+        <w:rFonts w:ascii="Courier New" w:hAnsi="Courier New" w:cs="Courier New" w:hint="default"/>
+      </w:rPr>
+    </w:lvl>
+    <w:lvl w:ilvl="5" w:tplc="04090005" w:tentative="1">
+      <w:start w:val="1"/>
+      <w:numFmt w:val="bullet"/>
+      <w:lvlText w:val=""/>
+      <w:lvlJc w:val="left"/>
+      <w:pPr>
+        <w:ind w:left="4320" w:hanging="360"/>
+      </w:pPr>
+      <w:rPr>
+        <w:rFonts w:ascii="Wingdings" w:hAnsi="Wingdings" w:hint="default"/>
+      </w:rPr>
+    </w:lvl>
+    <w:lvl w:ilvl="6" w:tplc="04090001" w:tentative="1">
+      <w:start w:val="1"/>
+      <w:numFmt w:val="bullet"/>
+      <w:lvlText w:val=""/>
+      <w:lvlJc w:val="left"/>
+      <w:pPr>
+        <w:ind w:left="5040" w:hanging="360"/>
+      </w:pPr>
+      <w:rPr>
+        <w:rFonts w:ascii="Symbol" w:hAnsi="Symbol" w:hint="default"/>
+      </w:rPr>
+    </w:lvl>
+    <w:lvl w:ilvl="7" w:tplc="04090003" w:tentative="1">
+      <w:start w:val="1"/>
+      <w:numFmt w:val="bullet"/>
+      <w:lvlText w:val="o"/>
+      <w:lvlJc w:val="left"/>
+      <w:pPr>
+        <w:ind w:left="5760" w:hanging="360"/>
+      </w:pPr>
+      <w:rPr>
+        <w:rFonts w:ascii="Courier New" w:hAnsi="Courier New" w:cs="Courier New" w:hint="default"/>
+      </w:rPr>
+    </w:lvl>
+    <w:lvl w:ilvl="8" w:tplc="04090005" w:tentative="1">
+      <w:start w:val="1"/>
+      <w:numFmt w:val="bullet"/>
+      <w:lvlText w:val=""/>
+      <w:lvlJc w:val="left"/>
+      <w:pPr>
+        <w:ind w:left="6480" w:hanging="360"/>
+      </w:pPr>
+      <w:rPr>
+        <w:rFonts w:ascii="Wingdings" w:hAnsi="Wingdings" w:hint="default"/>
+      </w:rPr>
+    </w:lvl>
+  </w:abstractNum>
+  <w:abstractNum w:abstractNumId="5" w15:restartNumberingAfterBreak="0">
     <w:nsid w:val="588109B4"/>
     <w:multiLevelType w:val="multilevel"/>
     <w:tmpl w:val="E4A67154"/>
@@ -1135,16 +2006,25 @@
     <w:abstractNumId w:val="1"/>
   </w:num>
   <w:num w:numId="2">
-    <w:abstractNumId w:val="2"/>
+    <w:abstractNumId w:val="5"/>
   </w:num>
   <w:num w:numId="3">
     <w:abstractNumId w:val="0"/>
+  </w:num>
+  <w:num w:numId="4">
+    <w:abstractNumId w:val="2"/>
+  </w:num>
+  <w:num w:numId="5">
+    <w:abstractNumId w:val="4"/>
+  </w:num>
+  <w:num w:numId="6">
+    <w:abstractNumId w:val="3"/>
   </w:num>
 </w:numbering>
 </file>
 
 <file path=word/styles.xml><?xml version="1.0" encoding="utf-8"?>
-<w:styles xmlns:mc="http://schemas.openxmlformats.org/markup-compatibility/2006" xmlns:r="http://schemas.openxmlformats.org/officeDocument/2006/relationships" xmlns:w="http://schemas.openxmlformats.org/wordprocessingml/2006/main" xmlns:w14="http://schemas.microsoft.com/office/word/2010/wordml" xmlns:w15="http://schemas.microsoft.com/office/word/2012/wordml" xmlns:w16se="http://schemas.microsoft.com/office/word/2015/wordml/symex" mc:Ignorable="w14 w15 w16se">
+<w:styles xmlns:mc="http://schemas.openxmlformats.org/markup-compatibility/2006" xmlns:r="http://schemas.openxmlformats.org/officeDocument/2006/relationships" xmlns:w="http://schemas.openxmlformats.org/wordprocessingml/2006/main" xmlns:w14="http://schemas.microsoft.com/office/word/2010/wordml" xmlns:w15="http://schemas.microsoft.com/office/word/2012/wordml" mc:Ignorable="w14 w15">
   <w:docDefaults>
     <w:rPrDefault>
       <w:rPr>
@@ -1161,7 +2041,7 @@
       </w:pPr>
     </w:pPrDefault>
   </w:docDefaults>
-  <w:latentStyles w:defLockedState="0" w:defUIPriority="99" w:defSemiHidden="0" w:defUnhideWhenUsed="0" w:defQFormat="0" w:count="374">
+  <w:latentStyles w:defLockedState="0" w:defUIPriority="99" w:defSemiHidden="0" w:defUnhideWhenUsed="0" w:defQFormat="0" w:count="371">
     <w:lsdException w:name="Normal" w:uiPriority="0" w:qFormat="1"/>
     <w:lsdException w:name="heading 1" w:uiPriority="9" w:qFormat="1"/>
     <w:lsdException w:name="heading 2" w:semiHidden="1" w:uiPriority="0" w:unhideWhenUsed="1" w:qFormat="1"/>
@@ -1533,17 +2413,14 @@
     <w:lsdException w:name="List Table 5 Dark Accent 6" w:uiPriority="50"/>
     <w:lsdException w:name="List Table 6 Colorful Accent 6" w:uiPriority="51"/>
     <w:lsdException w:name="List Table 7 Colorful Accent 6" w:uiPriority="52"/>
-    <w:lsdException w:name="Mention" w:semiHidden="1" w:unhideWhenUsed="1"/>
-    <w:lsdException w:name="Smart Hyperlink" w:semiHidden="1" w:unhideWhenUsed="1"/>
-    <w:lsdException w:name="Hashtag" w:semiHidden="1" w:unhideWhenUsed="1"/>
   </w:latentStyles>
-  <w:style w:type="paragraph" w:default="1" w:styleId="a">
+  <w:style w:type="paragraph" w:default="1" w:styleId="Normal">
     <w:name w:val="Normal"/>
   </w:style>
-  <w:style w:type="paragraph" w:styleId="1">
+  <w:style w:type="paragraph" w:styleId="Heading1">
     <w:name w:val="heading 1"/>
-    <w:basedOn w:val="a"/>
-    <w:next w:val="a"/>
+    <w:basedOn w:val="Normal"/>
+    <w:next w:val="Normal"/>
     <w:pPr>
       <w:keepNext/>
       <w:keepLines/>
@@ -1556,10 +2433,10 @@
       <w:szCs w:val="40"/>
     </w:rPr>
   </w:style>
-  <w:style w:type="paragraph" w:styleId="2">
+  <w:style w:type="paragraph" w:styleId="Heading2">
     <w:name w:val="heading 2"/>
-    <w:basedOn w:val="a"/>
-    <w:next w:val="a"/>
+    <w:basedOn w:val="Normal"/>
+    <w:next w:val="Normal"/>
     <w:pPr>
       <w:keepNext/>
       <w:keepLines/>
@@ -1572,10 +2449,10 @@
       <w:szCs w:val="32"/>
     </w:rPr>
   </w:style>
-  <w:style w:type="paragraph" w:styleId="3">
+  <w:style w:type="paragraph" w:styleId="Heading3">
     <w:name w:val="heading 3"/>
-    <w:basedOn w:val="a"/>
-    <w:next w:val="a"/>
+    <w:basedOn w:val="Normal"/>
+    <w:next w:val="Normal"/>
     <w:pPr>
       <w:keepNext/>
       <w:keepLines/>
@@ -1589,10 +2466,10 @@
       <w:szCs w:val="28"/>
     </w:rPr>
   </w:style>
-  <w:style w:type="paragraph" w:styleId="4">
+  <w:style w:type="paragraph" w:styleId="Heading4">
     <w:name w:val="heading 4"/>
-    <w:basedOn w:val="a"/>
-    <w:next w:val="a"/>
+    <w:basedOn w:val="Normal"/>
+    <w:next w:val="Normal"/>
     <w:pPr>
       <w:keepNext/>
       <w:keepLines/>
@@ -1606,10 +2483,10 @@
       <w:szCs w:val="24"/>
     </w:rPr>
   </w:style>
-  <w:style w:type="paragraph" w:styleId="5">
+  <w:style w:type="paragraph" w:styleId="Heading5">
     <w:name w:val="heading 5"/>
-    <w:basedOn w:val="a"/>
-    <w:next w:val="a"/>
+    <w:basedOn w:val="Normal"/>
+    <w:next w:val="Normal"/>
     <w:pPr>
       <w:keepNext/>
       <w:keepLines/>
@@ -1621,10 +2498,10 @@
       <w:color w:val="666666"/>
     </w:rPr>
   </w:style>
-  <w:style w:type="paragraph" w:styleId="6">
+  <w:style w:type="paragraph" w:styleId="Heading6">
     <w:name w:val="heading 6"/>
-    <w:basedOn w:val="a"/>
-    <w:next w:val="a"/>
+    <w:basedOn w:val="Normal"/>
+    <w:next w:val="Normal"/>
     <w:pPr>
       <w:keepNext/>
       <w:keepLines/>
@@ -1637,13 +2514,13 @@
       <w:color w:val="666666"/>
     </w:rPr>
   </w:style>
-  <w:style w:type="character" w:default="1" w:styleId="a0">
+  <w:style w:type="character" w:default="1" w:styleId="DefaultParagraphFont">
     <w:name w:val="Default Paragraph Font"/>
     <w:uiPriority w:val="1"/>
     <w:semiHidden/>
     <w:unhideWhenUsed/>
   </w:style>
-  <w:style w:type="table" w:default="1" w:styleId="a1">
+  <w:style w:type="table" w:default="1" w:styleId="TableNormal">
     <w:name w:val="Normal Table"/>
     <w:uiPriority w:val="99"/>
     <w:semiHidden/>
@@ -1658,16 +2535,16 @@
       </w:tblCellMar>
     </w:tblPr>
   </w:style>
-  <w:style w:type="numbering" w:default="1" w:styleId="a2">
+  <w:style w:type="numbering" w:default="1" w:styleId="NoList">
     <w:name w:val="No List"/>
     <w:uiPriority w:val="99"/>
     <w:semiHidden/>
     <w:unhideWhenUsed/>
   </w:style>
-  <w:style w:type="paragraph" w:styleId="a3">
+  <w:style w:type="paragraph" w:styleId="Title">
     <w:name w:val="Title"/>
-    <w:basedOn w:val="a"/>
-    <w:next w:val="a"/>
+    <w:basedOn w:val="Normal"/>
+    <w:next w:val="Normal"/>
     <w:pPr>
       <w:keepNext/>
       <w:keepLines/>
@@ -1679,10 +2556,10 @@
       <w:szCs w:val="52"/>
     </w:rPr>
   </w:style>
-  <w:style w:type="paragraph" w:styleId="a4">
+  <w:style w:type="paragraph" w:styleId="Subtitle">
     <w:name w:val="Subtitle"/>
-    <w:basedOn w:val="a"/>
-    <w:next w:val="a"/>
+    <w:basedOn w:val="Normal"/>
+    <w:next w:val="Normal"/>
     <w:pPr>
       <w:keepNext/>
       <w:keepLines/>
@@ -1697,7 +2574,7 @@
   </w:style>
   <w:style w:type="character" w:styleId="Hyperlink">
     <w:name w:val="Hyperlink"/>
-    <w:basedOn w:val="a0"/>
+    <w:basedOn w:val="DefaultParagraphFont"/>
     <w:uiPriority w:val="99"/>
     <w:semiHidden/>
     <w:unhideWhenUsed/>
@@ -1706,6 +2583,17 @@
       <w:color w:val="0000FF"/>
       <w:u w:val="single"/>
     </w:rPr>
+  </w:style>
+  <w:style w:type="paragraph" w:styleId="ListParagraph">
+    <w:name w:val="List Paragraph"/>
+    <w:basedOn w:val="Normal"/>
+    <w:uiPriority w:val="34"/>
+    <w:qFormat/>
+    <w:rsid w:val="0038498E"/>
+    <w:pPr>
+      <w:ind w:left="720"/>
+      <w:contextualSpacing/>
+    </w:pPr>
   </w:style>
 </w:styles>
 </file>

--- a/LLD.docx
+++ b/LLD.docx
@@ -1091,7 +1091,6 @@
         </w:rPr>
         <w:tab/>
       </w:r>
-      <w:proofErr w:type="spellStart"/>
       <w:r>
         <w:rPr>
           <w:sz w:val="20"/>
@@ -1100,7 +1099,6 @@
         </w:rPr>
         <w:t>IMarketClient.cs</w:t>
       </w:r>
-      <w:proofErr w:type="spellEnd"/>
     </w:p>
     <w:p>
       <w:pPr>
@@ -1142,7 +1140,6 @@
         </w:rPr>
         <w:tab/>
       </w:r>
-      <w:proofErr w:type="spellStart"/>
       <w:r>
         <w:rPr>
           <w:sz w:val="20"/>
@@ -1151,13 +1148,24 @@
         </w:rPr>
         <w:t>SimpleHTTPClient.cs</w:t>
       </w:r>
-      <w:bookmarkStart w:id="2" w:name="_GoBack"/>
-      <w:bookmarkEnd w:id="2"/>
-      <w:proofErr w:type="spellEnd"/>
+    </w:p>
+    <w:p>
+      <w:pPr>
+        <w:spacing w:line="240" w:lineRule="auto"/>
+        <w:rPr>
+          <w:i/>
+          <w:iCs/>
+          <w:u w:val="single"/>
+        </w:rPr>
+      </w:pPr>
     </w:p>
     <w:p>
       <w:pPr>
         <w:pStyle w:val="ListParagraph"/>
+        <w:numPr>
+          <w:ilvl w:val="0"/>
+          <w:numId w:val="4"/>
+        </w:numPr>
         <w:spacing w:line="240" w:lineRule="auto"/>
         <w:rPr>
           <w:sz w:val="28"/>
@@ -1165,6 +1173,25 @@
           <w:u w:val="single"/>
         </w:rPr>
       </w:pPr>
+      <w:r>
+        <w:rPr>
+          <w:sz w:val="28"/>
+          <w:szCs w:val="28"/>
+          <w:u w:val="single"/>
+        </w:rPr>
+        <w:t>Logic layer:</w:t>
+      </w:r>
+    </w:p>
+    <w:p>
+      <w:pPr>
+        <w:pStyle w:val="ListParagraph"/>
+        <w:spacing w:line="240" w:lineRule="auto"/>
+        <w:rPr>
+          <w:sz w:val="28"/>
+          <w:szCs w:val="28"/>
+          <w:u w:val="single"/>
+        </w:rPr>
+      </w:pPr>
     </w:p>
     <w:p>
       <w:pPr>
@@ -1178,81 +1205,92 @@
     </w:p>
     <w:p>
       <w:pPr>
-        <w:spacing w:line="240" w:lineRule="auto"/>
-        <w:rPr>
-          <w:i/>
-          <w:iCs/>
+        <w:pStyle w:val="ListParagraph"/>
+        <w:numPr>
+          <w:ilvl w:val="0"/>
+          <w:numId w:val="4"/>
+        </w:numPr>
+        <w:spacing w:line="240" w:lineRule="auto"/>
+        <w:rPr>
+          <w:sz w:val="28"/>
+          <w:szCs w:val="28"/>
           <w:u w:val="single"/>
         </w:rPr>
       </w:pPr>
-    </w:p>
-    <w:p>
-      <w:pPr>
-        <w:spacing w:line="240" w:lineRule="auto"/>
-        <w:rPr>
-          <w:i/>
-          <w:iCs/>
+      <w:r>
+        <w:rPr>
+          <w:sz w:val="28"/>
+          <w:szCs w:val="28"/>
           <w:u w:val="single"/>
         </w:rPr>
-      </w:pPr>
-      <w:r>
-        <w:rPr>
-          <w:i/>
-          <w:iCs/>
-          <w:u w:val="single"/>
-        </w:rPr>
-        <w:t>Logic layer:</w:t>
-      </w:r>
-    </w:p>
-    <w:p>
-      <w:pPr>
-        <w:spacing w:line="240" w:lineRule="auto"/>
-        <w:rPr>
-          <w:i/>
-          <w:iCs/>
-          <w:u w:val="single"/>
-        </w:rPr>
-      </w:pPr>
-    </w:p>
-    <w:p>
-      <w:pPr>
-        <w:spacing w:line="240" w:lineRule="auto"/>
-        <w:rPr>
-          <w:i/>
-          <w:iCs/>
-          <w:u w:val="single"/>
-        </w:rPr>
-      </w:pPr>
-    </w:p>
-    <w:p>
-      <w:pPr>
-        <w:spacing w:line="240" w:lineRule="auto"/>
-        <w:rPr>
-          <w:i/>
-          <w:iCs/>
-          <w:u w:val="single"/>
-        </w:rPr>
-      </w:pPr>
-      <w:r>
-        <w:rPr>
-          <w:i/>
-          <w:iCs/>
-          <w:u w:val="single"/>
-        </w:rPr>
         <w:t>Presentation layer:</w:t>
       </w:r>
     </w:p>
     <w:p>
       <w:pPr>
         <w:spacing w:line="240" w:lineRule="auto"/>
-      </w:pPr>
-      <w:proofErr w:type="spellStart"/>
-      <w:r>
+        <w:rPr>
+          <w:sz w:val="20"/>
+          <w:szCs w:val="20"/>
+        </w:rPr>
+      </w:pPr>
+      <w:r>
+        <w:rPr>
+          <w:sz w:val="20"/>
+          <w:szCs w:val="20"/>
+        </w:rPr>
+        <w:tab/>
+      </w:r>
+      <w:r>
+        <w:rPr>
+          <w:sz w:val="20"/>
+          <w:szCs w:val="20"/>
+        </w:rPr>
+        <w:tab/>
+      </w:r>
+      <w:r>
+        <w:rPr>
+          <w:sz w:val="20"/>
+          <w:szCs w:val="20"/>
+        </w:rPr>
         <w:t>Presentation.cs</w:t>
       </w:r>
-      <w:proofErr w:type="spellEnd"/>
-      <w:r>
-        <w:t>: In charge of communicating with the user, deal with illegal input, communicates with the logic layer- and represent the results to the user.</w:t>
+      <w:bookmarkStart w:id="2" w:name="_GoBack"/>
+      <w:bookmarkEnd w:id="2"/>
+      <w:r>
+        <w:rPr>
+          <w:sz w:val="20"/>
+          <w:szCs w:val="20"/>
+        </w:rPr>
+        <w:t xml:space="preserve">: In charge of communicating with the user, deal with illegal input, </w:t>
+      </w:r>
+      <w:r>
+        <w:rPr>
+          <w:sz w:val="20"/>
+          <w:szCs w:val="20"/>
+        </w:rPr>
+        <w:tab/>
+      </w:r>
+      <w:r>
+        <w:rPr>
+          <w:sz w:val="20"/>
+          <w:szCs w:val="20"/>
+        </w:rPr>
+        <w:tab/>
+      </w:r>
+      <w:r>
+        <w:rPr>
+          <w:sz w:val="20"/>
+          <w:szCs w:val="20"/>
+        </w:rPr>
+        <w:tab/>
+      </w:r>
+      <w:r>
+        <w:rPr>
+          <w:sz w:val="20"/>
+          <w:szCs w:val="20"/>
+        </w:rPr>
+        <w:t>communicates with the logic layer- and represent the results to the user.</w:t>
       </w:r>
     </w:p>
     <w:p>

--- a/LLD.docx
+++ b/LLD.docx
@@ -291,7 +291,23 @@
           <w:sz w:val="20"/>
           <w:szCs w:val="20"/>
         </w:rPr>
-        <w:t>“price” - buy/sell price.</w:t>
+        <w:t>“</w:t>
+      </w:r>
+      <w:proofErr w:type="gramStart"/>
+      <w:r>
+        <w:rPr>
+          <w:sz w:val="20"/>
+          <w:szCs w:val="20"/>
+        </w:rPr>
+        <w:t>price</w:t>
+      </w:r>
+      <w:proofErr w:type="gramEnd"/>
+      <w:r>
+        <w:rPr>
+          <w:sz w:val="20"/>
+          <w:szCs w:val="20"/>
+        </w:rPr>
+        <w:t>” - buy/sell price.</w:t>
       </w:r>
     </w:p>
     <w:p>
@@ -313,7 +329,7 @@
           <w:sz w:val="20"/>
           <w:szCs w:val="20"/>
         </w:rPr>
-        <w:t>Query buy/sell request:</w:t>
+        <w:t>Cancel buy/sell request:</w:t>
       </w:r>
     </w:p>
     <w:p>
@@ -335,7 +351,23 @@
           <w:sz w:val="20"/>
           <w:szCs w:val="20"/>
         </w:rPr>
-        <w:t>“id” - request ID to query.</w:t>
+        <w:t>“</w:t>
+      </w:r>
+      <w:proofErr w:type="gramStart"/>
+      <w:r>
+        <w:rPr>
+          <w:sz w:val="20"/>
+          <w:szCs w:val="20"/>
+        </w:rPr>
+        <w:t>id</w:t>
+      </w:r>
+      <w:proofErr w:type="gramEnd"/>
+      <w:r>
+        <w:rPr>
+          <w:sz w:val="20"/>
+          <w:szCs w:val="20"/>
+        </w:rPr>
+        <w:t>” - request ID to query.</w:t>
       </w:r>
     </w:p>
     <w:p>
@@ -357,7 +389,7 @@
           <w:sz w:val="20"/>
           <w:szCs w:val="20"/>
         </w:rPr>
-        <w:t>Query user request:</w:t>
+        <w:t>Query buy/sell request:</w:t>
       </w:r>
     </w:p>
     <w:p>
@@ -379,7 +411,7 @@
           <w:sz w:val="20"/>
           <w:szCs w:val="20"/>
         </w:rPr>
-        <w:t>No arguments</w:t>
+        <w:t>“id” - request ID to query.</w:t>
       </w:r>
     </w:p>
     <w:p>
@@ -401,7 +433,7 @@
           <w:sz w:val="20"/>
           <w:szCs w:val="20"/>
         </w:rPr>
-        <w:t>Query market request:</w:t>
+        <w:t>Query user request:</w:t>
       </w:r>
     </w:p>
     <w:p>
@@ -423,7 +455,7 @@
           <w:sz w:val="20"/>
           <w:szCs w:val="20"/>
         </w:rPr>
-        <w:t>"commodity" - commodity ID.</w:t>
+        <w:t>No arguments</w:t>
       </w:r>
     </w:p>
     <w:p>
@@ -445,7 +477,21 @@
           <w:sz w:val="20"/>
           <w:szCs w:val="20"/>
         </w:rPr>
-        <w:t>Cancel buy/sell request:</w:t>
+        <w:t xml:space="preserve">Query </w:t>
+      </w:r>
+      <w:r>
+        <w:rPr>
+          <w:sz w:val="20"/>
+          <w:szCs w:val="20"/>
+        </w:rPr>
+        <w:t>user requests</w:t>
+      </w:r>
+      <w:r>
+        <w:rPr>
+          <w:sz w:val="20"/>
+          <w:szCs w:val="20"/>
+        </w:rPr>
+        <w:t>:</w:t>
       </w:r>
     </w:p>
     <w:p>
@@ -467,8 +513,135 @@
           <w:sz w:val="20"/>
           <w:szCs w:val="20"/>
         </w:rPr>
-        <w:t>“id” - request ID to query.</w:t>
-      </w:r>
+        <w:t>No arguments</w:t>
+      </w:r>
+    </w:p>
+    <w:p>
+      <w:pPr>
+        <w:numPr>
+          <w:ilvl w:val="0"/>
+          <w:numId w:val="2"/>
+        </w:numPr>
+        <w:spacing w:line="240" w:lineRule="auto"/>
+        <w:ind w:hanging="360"/>
+        <w:contextualSpacing/>
+        <w:rPr>
+          <w:sz w:val="20"/>
+          <w:szCs w:val="20"/>
+        </w:rPr>
+      </w:pPr>
+      <w:r>
+        <w:rPr>
+          <w:sz w:val="20"/>
+          <w:szCs w:val="20"/>
+        </w:rPr>
+        <w:t>Query market request:</w:t>
+      </w:r>
+    </w:p>
+    <w:p>
+      <w:pPr>
+        <w:numPr>
+          <w:ilvl w:val="1"/>
+          <w:numId w:val="2"/>
+        </w:numPr>
+        <w:spacing w:line="240" w:lineRule="auto"/>
+        <w:ind w:hanging="360"/>
+        <w:contextualSpacing/>
+        <w:rPr>
+          <w:sz w:val="20"/>
+          <w:szCs w:val="20"/>
+        </w:rPr>
+      </w:pPr>
+      <w:r>
+        <w:rPr>
+          <w:sz w:val="20"/>
+          <w:szCs w:val="20"/>
+        </w:rPr>
+        <w:t>"commodity" - commodity ID.</w:t>
+      </w:r>
+    </w:p>
+    <w:p>
+      <w:pPr>
+        <w:numPr>
+          <w:ilvl w:val="0"/>
+          <w:numId w:val="2"/>
+        </w:numPr>
+        <w:spacing w:line="240" w:lineRule="auto"/>
+        <w:ind w:hanging="360"/>
+        <w:contextualSpacing/>
+        <w:rPr>
+          <w:sz w:val="20"/>
+          <w:szCs w:val="20"/>
+        </w:rPr>
+      </w:pPr>
+      <w:r>
+        <w:rPr>
+          <w:sz w:val="20"/>
+          <w:szCs w:val="20"/>
+        </w:rPr>
+        <w:t xml:space="preserve">Query </w:t>
+      </w:r>
+      <w:r>
+        <w:rPr>
+          <w:sz w:val="20"/>
+          <w:szCs w:val="20"/>
+        </w:rPr>
+        <w:t xml:space="preserve">all </w:t>
+      </w:r>
+      <w:r>
+        <w:rPr>
+          <w:sz w:val="20"/>
+          <w:szCs w:val="20"/>
+        </w:rPr>
+        <w:t>market request</w:t>
+      </w:r>
+      <w:r>
+        <w:rPr>
+          <w:sz w:val="20"/>
+          <w:szCs w:val="20"/>
+        </w:rPr>
+        <w:t>s</w:t>
+      </w:r>
+      <w:r>
+        <w:rPr>
+          <w:sz w:val="20"/>
+          <w:szCs w:val="20"/>
+        </w:rPr>
+        <w:t>:</w:t>
+      </w:r>
+    </w:p>
+    <w:p>
+      <w:pPr>
+        <w:numPr>
+          <w:ilvl w:val="1"/>
+          <w:numId w:val="2"/>
+        </w:numPr>
+        <w:spacing w:line="240" w:lineRule="auto"/>
+        <w:ind w:hanging="360"/>
+        <w:contextualSpacing/>
+        <w:rPr>
+          <w:sz w:val="20"/>
+          <w:szCs w:val="20"/>
+        </w:rPr>
+      </w:pPr>
+      <w:r>
+        <w:rPr>
+          <w:sz w:val="20"/>
+          <w:szCs w:val="20"/>
+        </w:rPr>
+        <w:t>No arguments</w:t>
+      </w:r>
+    </w:p>
+    <w:p>
+      <w:pPr>
+        <w:spacing w:line="240" w:lineRule="auto"/>
+        <w:ind w:left="1440"/>
+        <w:contextualSpacing/>
+        <w:rPr>
+          <w:sz w:val="20"/>
+          <w:szCs w:val="20"/>
+        </w:rPr>
+      </w:pPr>
     </w:p>
     <w:p>
       <w:pPr>
@@ -1054,6 +1227,7 @@
           <w:szCs w:val="20"/>
           <w:highlight w:val="yellow"/>
         </w:rPr>
+        <w:lastRenderedPageBreak/>
         <w:tab/>
       </w:r>
       <w:r>
@@ -1148,16 +1322,6 @@
         </w:rPr>
         <w:t>SimpleHTTPClient.cs</w:t>
       </w:r>
-    </w:p>
-    <w:p>
-      <w:pPr>
-        <w:spacing w:line="240" w:lineRule="auto"/>
-        <w:rPr>
-          <w:i/>
-          <w:iCs/>
-          <w:u w:val="single"/>
-        </w:rPr>
-      </w:pPr>
     </w:p>
     <w:p>
       <w:pPr>
@@ -1187,19 +1351,405 @@
         <w:pStyle w:val="ListParagraph"/>
         <w:spacing w:line="240" w:lineRule="auto"/>
         <w:rPr>
-          <w:sz w:val="28"/>
-          <w:szCs w:val="28"/>
-          <w:u w:val="single"/>
-        </w:rPr>
-      </w:pPr>
-    </w:p>
-    <w:p>
-      <w:pPr>
-        <w:spacing w:line="240" w:lineRule="auto"/>
-        <w:rPr>
-          <w:i/>
-          <w:iCs/>
-          <w:u w:val="single"/>
+          <w:sz w:val="20"/>
+          <w:szCs w:val="20"/>
+        </w:rPr>
+      </w:pPr>
+      <w:r>
+        <w:rPr>
+          <w:sz w:val="20"/>
+          <w:szCs w:val="20"/>
+        </w:rPr>
+        <w:tab/>
+      </w:r>
+      <w:r>
+        <w:rPr>
+          <w:sz w:val="20"/>
+          <w:szCs w:val="20"/>
+        </w:rPr>
+        <w:t>AMA.cs</w:t>
+      </w:r>
+      <w:r>
+        <w:rPr>
+          <w:sz w:val="20"/>
+          <w:szCs w:val="20"/>
+        </w:rPr>
+        <w:t xml:space="preserve">: </w:t>
+      </w:r>
+      <w:r>
+        <w:rPr>
+          <w:sz w:val="20"/>
+          <w:szCs w:val="20"/>
+        </w:rPr>
+        <w:t xml:space="preserve">Contains 2 timers – </w:t>
+      </w:r>
+    </w:p>
+    <w:p>
+      <w:pPr>
+        <w:pStyle w:val="ListParagraph"/>
+        <w:spacing w:line="240" w:lineRule="auto"/>
+        <w:rPr>
+          <w:sz w:val="20"/>
+          <w:szCs w:val="20"/>
+        </w:rPr>
+      </w:pPr>
+      <w:r>
+        <w:rPr>
+          <w:sz w:val="20"/>
+          <w:szCs w:val="20"/>
+        </w:rPr>
+        <w:tab/>
+      </w:r>
+      <w:r>
+        <w:rPr>
+          <w:sz w:val="20"/>
+          <w:szCs w:val="20"/>
+        </w:rPr>
+        <w:tab/>
+      </w:r>
+      <w:r>
+        <w:rPr>
+          <w:sz w:val="20"/>
+          <w:szCs w:val="20"/>
+        </w:rPr>
+        <w:t>One</w:t>
+      </w:r>
+      <w:r>
+        <w:rPr>
+          <w:sz w:val="20"/>
+          <w:szCs w:val="20"/>
+        </w:rPr>
+        <w:t xml:space="preserve"> is activated in case the user wish to run the AMA (our recommended </w:t>
+      </w:r>
+      <w:r>
+        <w:rPr>
+          <w:sz w:val="20"/>
+          <w:szCs w:val="20"/>
+        </w:rPr>
+        <w:tab/>
+      </w:r>
+      <w:r>
+        <w:rPr>
+          <w:sz w:val="20"/>
+          <w:szCs w:val="20"/>
+        </w:rPr>
+        <w:tab/>
+      </w:r>
+      <w:r>
+        <w:rPr>
+          <w:sz w:val="20"/>
+          <w:szCs w:val="20"/>
+        </w:rPr>
+        <w:t>algorithm)</w:t>
+      </w:r>
+      <w:bookmarkStart w:id="2" w:name="_GoBack"/>
+      <w:bookmarkEnd w:id="2"/>
+      <w:r>
+        <w:rPr>
+          <w:sz w:val="20"/>
+          <w:szCs w:val="20"/>
+        </w:rPr>
+        <w:t xml:space="preserve">, while the other activated in case the user wants to activate the </w:t>
+      </w:r>
+      <w:r>
+        <w:rPr>
+          <w:sz w:val="20"/>
+          <w:szCs w:val="20"/>
+        </w:rPr>
+        <w:tab/>
+      </w:r>
+      <w:r>
+        <w:rPr>
+          <w:sz w:val="20"/>
+          <w:szCs w:val="20"/>
+        </w:rPr>
+        <w:tab/>
+      </w:r>
+      <w:r>
+        <w:rPr>
+          <w:sz w:val="20"/>
+          <w:szCs w:val="20"/>
+        </w:rPr>
+        <w:t xml:space="preserve">UserAMA (which contains only the user commands). </w:t>
+      </w:r>
+    </w:p>
+    <w:p>
+      <w:pPr>
+        <w:pStyle w:val="ListParagraph"/>
+        <w:spacing w:line="240" w:lineRule="auto"/>
+        <w:rPr>
+          <w:sz w:val="20"/>
+          <w:szCs w:val="20"/>
+        </w:rPr>
+      </w:pPr>
+      <w:r>
+        <w:rPr>
+          <w:sz w:val="20"/>
+          <w:szCs w:val="20"/>
+        </w:rPr>
+        <w:tab/>
+      </w:r>
+      <w:r>
+        <w:rPr>
+          <w:sz w:val="20"/>
+          <w:szCs w:val="20"/>
+        </w:rPr>
+        <w:tab/>
+      </w:r>
+      <w:r>
+        <w:rPr>
+          <w:sz w:val="20"/>
+          <w:szCs w:val="20"/>
+        </w:rPr>
+        <w:t>In addition, it's contain</w:t>
+      </w:r>
+      <w:r>
+        <w:rPr>
+          <w:sz w:val="20"/>
+          <w:szCs w:val="20"/>
+        </w:rPr>
+        <w:t xml:space="preserve"> a </w:t>
+      </w:r>
+      <w:r>
+        <w:rPr>
+          <w:sz w:val="20"/>
+          <w:szCs w:val="20"/>
+        </w:rPr>
+        <w:t>'counter' fie</w:t>
+      </w:r>
+      <w:r>
+        <w:rPr>
+          <w:sz w:val="20"/>
+          <w:szCs w:val="20"/>
+        </w:rPr>
+        <w:t>ld which prevents</w:t>
+      </w:r>
+      <w:r>
+        <w:rPr>
+          <w:sz w:val="20"/>
+          <w:szCs w:val="20"/>
+        </w:rPr>
+        <w:t xml:space="preserve"> from</w:t>
+      </w:r>
+      <w:r>
+        <w:rPr>
+          <w:sz w:val="20"/>
+          <w:szCs w:val="20"/>
+        </w:rPr>
+        <w:tab/>
+      </w:r>
+      <w:r>
+        <w:rPr>
+          <w:sz w:val="20"/>
+          <w:szCs w:val="20"/>
+        </w:rPr>
+        <w:tab/>
+      </w:r>
+      <w:r>
+        <w:rPr>
+          <w:sz w:val="20"/>
+          <w:szCs w:val="20"/>
+        </w:rPr>
+        <w:tab/>
+      </w:r>
+      <w:r>
+        <w:rPr>
+          <w:sz w:val="20"/>
+          <w:szCs w:val="20"/>
+        </w:rPr>
+        <w:tab/>
+      </w:r>
+      <w:r>
+        <w:rPr>
+          <w:sz w:val="20"/>
+          <w:szCs w:val="20"/>
+        </w:rPr>
+        <w:t>overload</w:t>
+      </w:r>
+      <w:r>
+        <w:rPr>
+          <w:sz w:val="20"/>
+          <w:szCs w:val="20"/>
+        </w:rPr>
+        <w:t>ing</w:t>
+      </w:r>
+      <w:r>
+        <w:rPr>
+          <w:sz w:val="20"/>
+          <w:szCs w:val="20"/>
+        </w:rPr>
+        <w:t xml:space="preserve"> the server</w:t>
+      </w:r>
+      <w:r>
+        <w:rPr>
+          <w:sz w:val="20"/>
+          <w:szCs w:val="20"/>
+        </w:rPr>
+        <w:t xml:space="preserve"> by sleep function.</w:t>
+      </w:r>
+    </w:p>
+    <w:p>
+      <w:pPr>
+        <w:pStyle w:val="ListParagraph"/>
+        <w:spacing w:line="240" w:lineRule="auto"/>
+        <w:rPr>
+          <w:sz w:val="20"/>
+          <w:szCs w:val="20"/>
+        </w:rPr>
+      </w:pPr>
+      <w:r>
+        <w:rPr>
+          <w:sz w:val="20"/>
+          <w:szCs w:val="20"/>
+        </w:rPr>
+        <w:tab/>
+      </w:r>
+      <w:r>
+        <w:rPr>
+          <w:sz w:val="20"/>
+          <w:szCs w:val="20"/>
+        </w:rPr>
+        <w:tab/>
+      </w:r>
+      <w:r>
+        <w:rPr>
+          <w:sz w:val="20"/>
+          <w:szCs w:val="20"/>
+        </w:rPr>
+        <w:t xml:space="preserve">  </w:t>
+      </w:r>
+    </w:p>
+    <w:p>
+      <w:pPr>
+        <w:pStyle w:val="ListParagraph"/>
+        <w:spacing w:line="240" w:lineRule="auto"/>
+        <w:rPr>
+          <w:sz w:val="20"/>
+          <w:szCs w:val="20"/>
+        </w:rPr>
+      </w:pPr>
+      <w:r>
+        <w:rPr>
+          <w:sz w:val="20"/>
+          <w:szCs w:val="20"/>
+        </w:rPr>
+        <w:tab/>
+        <w:t>UserAsksLink.cs</w:t>
+      </w:r>
+      <w:r>
+        <w:rPr>
+          <w:sz w:val="20"/>
+          <w:szCs w:val="20"/>
+        </w:rPr>
+        <w:t xml:space="preserve">: In case the user choose the UserAMA, he insert the system </w:t>
+      </w:r>
+      <w:r>
+        <w:rPr>
+          <w:sz w:val="20"/>
+          <w:szCs w:val="20"/>
+        </w:rPr>
+        <w:tab/>
+      </w:r>
+      <w:r>
+        <w:rPr>
+          <w:sz w:val="20"/>
+          <w:szCs w:val="20"/>
+        </w:rPr>
+        <w:tab/>
+      </w:r>
+      <w:r>
+        <w:rPr>
+          <w:sz w:val="20"/>
+          <w:szCs w:val="20"/>
+        </w:rPr>
+        <w:tab/>
+        <w:t xml:space="preserve">commands. Those commands saved in UserAsksLink class which contains </w:t>
+      </w:r>
+      <w:r>
+        <w:rPr>
+          <w:sz w:val="20"/>
+          <w:szCs w:val="20"/>
+        </w:rPr>
+        <w:tab/>
+      </w:r>
+      <w:r>
+        <w:rPr>
+          <w:sz w:val="20"/>
+          <w:szCs w:val="20"/>
+        </w:rPr>
+        <w:tab/>
+      </w:r>
+      <w:r>
+        <w:rPr>
+          <w:sz w:val="20"/>
+          <w:szCs w:val="20"/>
+        </w:rPr>
+        <w:t>fields</w:t>
+      </w:r>
+      <w:r>
+        <w:rPr>
+          <w:sz w:val="20"/>
+          <w:szCs w:val="20"/>
+        </w:rPr>
+        <w:t xml:space="preserve"> that stores the command info. After that it</w:t>
+      </w:r>
+      <w:r>
+        <w:rPr>
+          <w:sz w:val="20"/>
+          <w:szCs w:val="20"/>
+        </w:rPr>
+        <w:t xml:space="preserve"> sent to the releva</w:t>
+      </w:r>
+      <w:r>
+        <w:rPr>
+          <w:sz w:val="20"/>
+          <w:szCs w:val="20"/>
+        </w:rPr>
+        <w:t xml:space="preserve">nt </w:t>
+      </w:r>
+      <w:r>
+        <w:rPr>
+          <w:sz w:val="20"/>
+          <w:szCs w:val="20"/>
+        </w:rPr>
+        <w:tab/>
+      </w:r>
+      <w:r>
+        <w:rPr>
+          <w:sz w:val="20"/>
+          <w:szCs w:val="20"/>
+        </w:rPr>
+        <w:tab/>
+      </w:r>
+      <w:r>
+        <w:rPr>
+          <w:sz w:val="20"/>
+          <w:szCs w:val="20"/>
+        </w:rPr>
+        <w:tab/>
+      </w:r>
+      <w:r>
+        <w:rPr>
+          <w:sz w:val="20"/>
+          <w:szCs w:val="20"/>
+        </w:rPr>
+        <w:t>f</w:t>
+      </w:r>
+      <w:r>
+        <w:rPr>
+          <w:sz w:val="20"/>
+          <w:szCs w:val="20"/>
+        </w:rPr>
+        <w:t>unctions.</w:t>
+      </w:r>
+    </w:p>
+    <w:p>
+      <w:pPr>
+        <w:pStyle w:val="ListParagraph"/>
+        <w:spacing w:line="240" w:lineRule="auto"/>
+        <w:rPr>
+          <w:sz w:val="20"/>
+          <w:szCs w:val="20"/>
         </w:rPr>
       </w:pPr>
     </w:p>
@@ -1223,46 +1773,180 @@
           <w:szCs w:val="28"/>
           <w:u w:val="single"/>
         </w:rPr>
-        <w:t>Presentation layer:</w:t>
-      </w:r>
-    </w:p>
-    <w:p>
-      <w:pPr>
-        <w:spacing w:line="240" w:lineRule="auto"/>
-        <w:rPr>
-          <w:sz w:val="20"/>
-          <w:szCs w:val="20"/>
-        </w:rPr>
-      </w:pPr>
-      <w:r>
-        <w:rPr>
-          <w:sz w:val="20"/>
-          <w:szCs w:val="20"/>
-        </w:rPr>
-        <w:tab/>
-      </w:r>
-      <w:r>
-        <w:rPr>
-          <w:sz w:val="20"/>
-          <w:szCs w:val="20"/>
-        </w:rPr>
-        <w:tab/>
-      </w:r>
-      <w:r>
-        <w:rPr>
-          <w:sz w:val="20"/>
-          <w:szCs w:val="20"/>
-        </w:rPr>
-        <w:t>Presentation.cs</w:t>
-      </w:r>
-      <w:bookmarkStart w:id="2" w:name="_GoBack"/>
-      <w:bookmarkEnd w:id="2"/>
-      <w:r>
-        <w:rPr>
-          <w:sz w:val="20"/>
-          <w:szCs w:val="20"/>
-        </w:rPr>
-        <w:t xml:space="preserve">: In charge of communicating with the user, deal with illegal input, </w:t>
+        <w:t>WPF_App</w:t>
+      </w:r>
+    </w:p>
+    <w:p>
+      <w:pPr>
+        <w:pStyle w:val="ListParagraph"/>
+        <w:spacing w:line="240" w:lineRule="auto"/>
+        <w:rPr>
+          <w:sz w:val="20"/>
+          <w:szCs w:val="20"/>
+          <w:highlight w:val="yellow"/>
+        </w:rPr>
+      </w:pPr>
+      <w:r>
+        <w:rPr>
+          <w:sz w:val="20"/>
+          <w:szCs w:val="20"/>
+        </w:rPr>
+        <w:tab/>
+      </w:r>
+      <w:r>
+        <w:rPr>
+          <w:sz w:val="20"/>
+          <w:szCs w:val="20"/>
+          <w:highlight w:val="yellow"/>
+        </w:rPr>
+        <w:t>MainWindow.xaml</w:t>
+      </w:r>
+    </w:p>
+    <w:p>
+      <w:pPr>
+        <w:pStyle w:val="ListParagraph"/>
+        <w:spacing w:line="240" w:lineRule="auto"/>
+        <w:rPr>
+          <w:sz w:val="20"/>
+          <w:szCs w:val="20"/>
+          <w:highlight w:val="yellow"/>
+        </w:rPr>
+      </w:pPr>
+      <w:r>
+        <w:rPr>
+          <w:sz w:val="20"/>
+          <w:szCs w:val="20"/>
+          <w:highlight w:val="yellow"/>
+        </w:rPr>
+        <w:tab/>
+        <w:t>HistoryPage.xaml</w:t>
+      </w:r>
+    </w:p>
+    <w:p>
+      <w:pPr>
+        <w:pStyle w:val="ListParagraph"/>
+        <w:spacing w:line="240" w:lineRule="auto"/>
+        <w:rPr>
+          <w:sz w:val="20"/>
+          <w:szCs w:val="20"/>
+        </w:rPr>
+      </w:pPr>
+      <w:r>
+        <w:rPr>
+          <w:sz w:val="20"/>
+          <w:szCs w:val="20"/>
+          <w:highlight w:val="yellow"/>
+        </w:rPr>
+        <w:tab/>
+        <w:t>BuySellObject.cs</w:t>
+      </w:r>
+    </w:p>
+    <w:p>
+      <w:pPr>
+        <w:pStyle w:val="ListParagraph"/>
+        <w:spacing w:line="240" w:lineRule="auto"/>
+        <w:rPr>
+          <w:sz w:val="20"/>
+          <w:szCs w:val="20"/>
+        </w:rPr>
+      </w:pPr>
+      <w:r>
+        <w:rPr>
+          <w:sz w:val="20"/>
+          <w:szCs w:val="20"/>
+        </w:rPr>
+        <w:tab/>
+      </w:r>
+      <w:r>
+        <w:rPr>
+          <w:sz w:val="20"/>
+          <w:szCs w:val="20"/>
+        </w:rPr>
+        <w:tab/>
+      </w:r>
+    </w:p>
+    <w:p>
+      <w:pPr>
+        <w:spacing w:line="240" w:lineRule="auto"/>
+        <w:rPr>
+          <w:sz w:val="20"/>
+          <w:szCs w:val="20"/>
+        </w:rPr>
+      </w:pPr>
+    </w:p>
+    <w:p>
+      <w:pPr>
+        <w:pStyle w:val="ListParagraph"/>
+        <w:numPr>
+          <w:ilvl w:val="0"/>
+          <w:numId w:val="4"/>
+        </w:numPr>
+        <w:spacing w:line="240" w:lineRule="auto"/>
+        <w:rPr>
+          <w:sz w:val="28"/>
+          <w:szCs w:val="28"/>
+          <w:u w:val="single"/>
+        </w:rPr>
+      </w:pPr>
+      <w:r>
+        <w:rPr>
+          <w:sz w:val="28"/>
+          <w:szCs w:val="28"/>
+          <w:u w:val="single"/>
+        </w:rPr>
+        <w:t>Presentation layer</w:t>
+      </w:r>
+      <w:r>
+        <w:rPr>
+          <w:sz w:val="28"/>
+          <w:szCs w:val="28"/>
+        </w:rPr>
+        <w:t>:</w:t>
+      </w:r>
+      <w:r>
+        <w:rPr>
+          <w:sz w:val="28"/>
+          <w:szCs w:val="28"/>
+        </w:rPr>
+        <w:t xml:space="preserve">      </w:t>
+      </w:r>
+      <w:r>
+        <w:rPr>
+          <w:color w:val="FF0000"/>
+          <w:sz w:val="28"/>
+          <w:szCs w:val="28"/>
+        </w:rPr>
+        <w:t>(not in usage)</w:t>
+      </w:r>
+    </w:p>
+    <w:p>
+      <w:pPr>
+        <w:spacing w:line="240" w:lineRule="auto"/>
+        <w:rPr>
+          <w:sz w:val="20"/>
+          <w:szCs w:val="20"/>
+        </w:rPr>
+      </w:pPr>
+      <w:r>
+        <w:rPr>
+          <w:sz w:val="20"/>
+          <w:szCs w:val="20"/>
+        </w:rPr>
+        <w:tab/>
+      </w:r>
+      <w:r>
+        <w:rPr>
+          <w:sz w:val="20"/>
+          <w:szCs w:val="20"/>
+        </w:rPr>
+        <w:tab/>
+      </w:r>
+      <w:r>
+        <w:rPr>
+          <w:sz w:val="20"/>
+          <w:szCs w:val="20"/>
+        </w:rPr>
+        <w:t xml:space="preserve">Presentation.cs: In charge of communicating with the user, deal with illegal input, </w:t>
       </w:r>
       <w:r>
         <w:rPr>
@@ -1704,7 +2388,7 @@
   <w:abstractNum w:abstractNumId="3" w15:restartNumberingAfterBreak="0">
     <w:nsid w:val="45DC3CE8"/>
     <w:multiLevelType w:val="hybridMultilevel"/>
-    <w:tmpl w:val="44D4CE1C"/>
+    <w:tmpl w:val="1DA48C24"/>
     <w:lvl w:ilvl="0" w:tplc="04090003">
       <w:start w:val="1"/>
       <w:numFmt w:val="bullet"/>

--- a/LLD.docx
+++ b/LLD.docx
@@ -1,10 +1,10 @@
 
 <file path=word/document.xml><?xml version="1.0" encoding="utf-8"?>
-<w:document xmlns:wpc="http://schemas.microsoft.com/office/word/2010/wordprocessingCanvas" xmlns:mc="http://schemas.openxmlformats.org/markup-compatibility/2006" xmlns:o="urn:schemas-microsoft-com:office:office" xmlns:r="http://schemas.openxmlformats.org/officeDocument/2006/relationships" xmlns:m="http://schemas.openxmlformats.org/officeDocument/2006/math" xmlns:v="urn:schemas-microsoft-com:vml" xmlns:wp14="http://schemas.microsoft.com/office/word/2010/wordprocessingDrawing" xmlns:wp="http://schemas.openxmlformats.org/drawingml/2006/wordprocessingDrawing" xmlns:w10="urn:schemas-microsoft-com:office:word" xmlns:w="http://schemas.openxmlformats.org/wordprocessingml/2006/main" xmlns:w14="http://schemas.microsoft.com/office/word/2010/wordml" xmlns:w15="http://schemas.microsoft.com/office/word/2012/wordml" xmlns:wpg="http://schemas.microsoft.com/office/word/2010/wordprocessingGroup" xmlns:wpi="http://schemas.microsoft.com/office/word/2010/wordprocessingInk" xmlns:wne="http://schemas.microsoft.com/office/word/2006/wordml" xmlns:wps="http://schemas.microsoft.com/office/word/2010/wordprocessingShape" mc:Ignorable="w14 w15 wp14">
+<w:document xmlns:wpc="http://schemas.microsoft.com/office/word/2010/wordprocessingCanvas" xmlns:cx="http://schemas.microsoft.com/office/drawing/2014/chartex" xmlns:cx1="http://schemas.microsoft.com/office/drawing/2015/9/8/chartex" xmlns:cx2="http://schemas.microsoft.com/office/drawing/2015/10/21/chartex" xmlns:cx3="http://schemas.microsoft.com/office/drawing/2016/5/9/chartex" xmlns:cx4="http://schemas.microsoft.com/office/drawing/2016/5/10/chartex" xmlns:cx5="http://schemas.microsoft.com/office/drawing/2016/5/11/chartex" xmlns:cx6="http://schemas.microsoft.com/office/drawing/2016/5/12/chartex" xmlns:cx7="http://schemas.microsoft.com/office/drawing/2016/5/13/chartex" xmlns:cx8="http://schemas.microsoft.com/office/drawing/2016/5/14/chartex" xmlns:mc="http://schemas.openxmlformats.org/markup-compatibility/2006" xmlns:o="urn:schemas-microsoft-com:office:office" xmlns:r="http://schemas.openxmlformats.org/officeDocument/2006/relationships" xmlns:m="http://schemas.openxmlformats.org/officeDocument/2006/math" xmlns:v="urn:schemas-microsoft-com:vml" xmlns:wp14="http://schemas.microsoft.com/office/word/2010/wordprocessingDrawing" xmlns:wp="http://schemas.openxmlformats.org/drawingml/2006/wordprocessingDrawing" xmlns:w10="urn:schemas-microsoft-com:office:word" xmlns:w="http://schemas.openxmlformats.org/wordprocessingml/2006/main" xmlns:w14="http://schemas.microsoft.com/office/word/2010/wordml" xmlns:w15="http://schemas.microsoft.com/office/word/2012/wordml" xmlns:w16se="http://schemas.microsoft.com/office/word/2015/wordml/symex" xmlns:wpg="http://schemas.microsoft.com/office/word/2010/wordprocessingGroup" xmlns:wpi="http://schemas.microsoft.com/office/word/2010/wordprocessingInk" xmlns:wne="http://schemas.microsoft.com/office/word/2006/wordml" xmlns:wps="http://schemas.microsoft.com/office/word/2010/wordprocessingShape" mc:Ignorable="w14 w15 w16se wp14">
   <w:body>
     <w:p>
       <w:pPr>
-        <w:pStyle w:val="Title"/>
+        <w:pStyle w:val="a3"/>
         <w:spacing w:line="240" w:lineRule="auto"/>
         <w:contextualSpacing w:val="0"/>
         <w:jc w:val="center"/>
@@ -34,7 +34,7 @@
     </w:p>
     <w:p>
       <w:pPr>
-        <w:pStyle w:val="Heading2"/>
+        <w:pStyle w:val="2"/>
         <w:spacing w:line="240" w:lineRule="auto"/>
         <w:contextualSpacing w:val="0"/>
         <w:rPr>
@@ -64,7 +64,7 @@
     </w:p>
     <w:p>
       <w:pPr>
-        <w:pStyle w:val="Heading4"/>
+        <w:pStyle w:val="4"/>
         <w:spacing w:line="240" w:lineRule="auto"/>
         <w:contextualSpacing w:val="0"/>
       </w:pPr>
@@ -90,7 +90,7 @@
     </w:p>
     <w:p>
       <w:pPr>
-        <w:pStyle w:val="Heading4"/>
+        <w:pStyle w:val="4"/>
         <w:spacing w:line="240" w:lineRule="auto"/>
         <w:contextualSpacing w:val="0"/>
       </w:pPr>
@@ -291,23 +291,7 @@
           <w:sz w:val="20"/>
           <w:szCs w:val="20"/>
         </w:rPr>
-        <w:t>“</w:t>
-      </w:r>
-      <w:proofErr w:type="gramStart"/>
-      <w:r>
-        <w:rPr>
-          <w:sz w:val="20"/>
-          <w:szCs w:val="20"/>
-        </w:rPr>
-        <w:t>price</w:t>
-      </w:r>
-      <w:proofErr w:type="gramEnd"/>
-      <w:r>
-        <w:rPr>
-          <w:sz w:val="20"/>
-          <w:szCs w:val="20"/>
-        </w:rPr>
-        <w:t>” - buy/sell price.</w:t>
+        <w:t>“price” - buy/sell price.</w:t>
       </w:r>
     </w:p>
     <w:p>
@@ -351,23 +335,7 @@
           <w:sz w:val="20"/>
           <w:szCs w:val="20"/>
         </w:rPr>
-        <w:t>“</w:t>
-      </w:r>
-      <w:proofErr w:type="gramStart"/>
-      <w:r>
-        <w:rPr>
-          <w:sz w:val="20"/>
-          <w:szCs w:val="20"/>
-        </w:rPr>
-        <w:t>id</w:t>
-      </w:r>
-      <w:proofErr w:type="gramEnd"/>
-      <w:r>
-        <w:rPr>
-          <w:sz w:val="20"/>
-          <w:szCs w:val="20"/>
-        </w:rPr>
-        <w:t>” - request ID to query.</w:t>
+        <w:t>“id” - request ID to query.</w:t>
       </w:r>
     </w:p>
     <w:p>
@@ -676,7 +644,7 @@
     </w:p>
     <w:p>
       <w:pPr>
-        <w:pStyle w:val="ListParagraph"/>
+        <w:pStyle w:val="a5"/>
         <w:numPr>
           <w:ilvl w:val="0"/>
           <w:numId w:val="4"/>
@@ -699,7 +667,7 @@
     </w:p>
     <w:p>
       <w:pPr>
-        <w:pStyle w:val="ListParagraph"/>
+        <w:pStyle w:val="a5"/>
         <w:numPr>
           <w:ilvl w:val="0"/>
           <w:numId w:val="6"/>
@@ -724,87 +692,108 @@
     </w:p>
     <w:p>
       <w:pPr>
-        <w:pStyle w:val="ListParagraph"/>
-        <w:spacing w:line="240" w:lineRule="auto"/>
-        <w:rPr>
-          <w:sz w:val="20"/>
-          <w:szCs w:val="20"/>
-          <w:highlight w:val="yellow"/>
-        </w:rPr>
-      </w:pPr>
-      <w:r>
-        <w:rPr>
-          <w:sz w:val="20"/>
-          <w:szCs w:val="20"/>
-          <w:highlight w:val="yellow"/>
-        </w:rPr>
-        <w:tab/>
-      </w:r>
-      <w:r>
-        <w:rPr>
-          <w:sz w:val="20"/>
-          <w:szCs w:val="20"/>
-          <w:highlight w:val="yellow"/>
+        <w:pStyle w:val="a5"/>
+        <w:spacing w:line="240" w:lineRule="auto"/>
+        <w:rPr>
+          <w:sz w:val="20"/>
+          <w:szCs w:val="20"/>
+        </w:rPr>
+      </w:pPr>
+      <w:r>
+        <w:rPr>
+          <w:sz w:val="20"/>
+          <w:szCs w:val="20"/>
+        </w:rPr>
+        <w:tab/>
+      </w:r>
+      <w:proofErr w:type="spellStart"/>
+      <w:r>
+        <w:rPr>
+          <w:sz w:val="20"/>
+          <w:szCs w:val="20"/>
         </w:rPr>
         <w:t>AllDataRequest.cs</w:t>
       </w:r>
-    </w:p>
-    <w:p>
-      <w:pPr>
-        <w:pStyle w:val="ListParagraph"/>
-        <w:spacing w:line="240" w:lineRule="auto"/>
-        <w:rPr>
-          <w:sz w:val="20"/>
-          <w:szCs w:val="20"/>
-          <w:highlight w:val="yellow"/>
-        </w:rPr>
-      </w:pPr>
-      <w:r>
-        <w:rPr>
-          <w:sz w:val="20"/>
-          <w:szCs w:val="20"/>
-          <w:highlight w:val="yellow"/>
-        </w:rPr>
-        <w:tab/>
-      </w:r>
-      <w:r>
-        <w:rPr>
-          <w:sz w:val="20"/>
-          <w:szCs w:val="20"/>
-          <w:highlight w:val="yellow"/>
+      <w:proofErr w:type="spellEnd"/>
+      <w:r>
+        <w:rPr>
+          <w:sz w:val="20"/>
+          <w:szCs w:val="20"/>
+        </w:rPr>
+        <w:t xml:space="preserve">: </w:t>
+      </w:r>
+      <w:r>
+        <w:rPr>
+          <w:sz w:val="20"/>
+          <w:szCs w:val="20"/>
+        </w:rPr>
+        <w:t xml:space="preserve">Holds </w:t>
+      </w:r>
+      <w:r>
+        <w:rPr>
+          <w:sz w:val="20"/>
+          <w:szCs w:val="20"/>
+        </w:rPr>
+        <w:t>a record of pending request</w:t>
+      </w:r>
+      <w:r>
+        <w:rPr>
+          <w:sz w:val="20"/>
+          <w:szCs w:val="20"/>
+        </w:rPr>
+        <w:t>.</w:t>
+      </w:r>
+    </w:p>
+    <w:p>
+      <w:pPr>
+        <w:pStyle w:val="a5"/>
+        <w:spacing w:line="240" w:lineRule="auto"/>
+        <w:rPr>
+          <w:sz w:val="20"/>
+          <w:szCs w:val="20"/>
+        </w:rPr>
+      </w:pPr>
+      <w:r>
+        <w:rPr>
+          <w:sz w:val="20"/>
+          <w:szCs w:val="20"/>
+        </w:rPr>
+        <w:tab/>
+      </w:r>
+      <w:proofErr w:type="spellStart"/>
+      <w:r>
+        <w:rPr>
+          <w:sz w:val="20"/>
+          <w:szCs w:val="20"/>
         </w:rPr>
         <w:t>AllMarketRequest.cs</w:t>
       </w:r>
-    </w:p>
-    <w:p>
-      <w:pPr>
-        <w:pStyle w:val="ListParagraph"/>
-        <w:spacing w:line="240" w:lineRule="auto"/>
-        <w:rPr>
-          <w:sz w:val="20"/>
-          <w:szCs w:val="20"/>
-        </w:rPr>
-      </w:pPr>
-      <w:r>
-        <w:rPr>
-          <w:sz w:val="20"/>
-          <w:szCs w:val="20"/>
-          <w:highlight w:val="yellow"/>
-        </w:rPr>
-        <w:tab/>
-      </w:r>
-      <w:r>
-        <w:rPr>
-          <w:sz w:val="20"/>
-          <w:szCs w:val="20"/>
-          <w:highlight w:val="yellow"/>
-        </w:rPr>
-        <w:t>ItemAskBid.cs</w:t>
-      </w:r>
-    </w:p>
-    <w:p>
-      <w:pPr>
-        <w:pStyle w:val="ListParagraph"/>
+      <w:proofErr w:type="spellEnd"/>
+      <w:r>
+        <w:rPr>
+          <w:sz w:val="20"/>
+          <w:szCs w:val="20"/>
+        </w:rPr>
+        <w:t xml:space="preserve">: Holds for all the commodities </w:t>
+      </w:r>
+      <w:r>
+        <w:rPr>
+          <w:sz w:val="20"/>
+          <w:szCs w:val="20"/>
+        </w:rPr>
+        <w:t xml:space="preserve">their ask </w:t>
+      </w:r>
+      <w:r>
+        <w:rPr>
+          <w:sz w:val="20"/>
+          <w:szCs w:val="20"/>
+        </w:rPr>
+        <w:t>and bid prices</w:t>
+      </w:r>
+    </w:p>
+    <w:p>
+      <w:pPr>
+        <w:pStyle w:val="a5"/>
         <w:spacing w:line="240" w:lineRule="auto"/>
         <w:rPr>
           <w:sz w:val="20"/>
@@ -828,7 +817,7 @@
     </w:p>
     <w:p>
       <w:pPr>
-        <w:pStyle w:val="ListParagraph"/>
+        <w:pStyle w:val="a5"/>
         <w:spacing w:line="240" w:lineRule="auto"/>
         <w:rPr>
           <w:sz w:val="20"/>
@@ -852,7 +841,7 @@
     </w:p>
     <w:p>
       <w:pPr>
-        <w:pStyle w:val="ListParagraph"/>
+        <w:pStyle w:val="a5"/>
         <w:spacing w:line="240" w:lineRule="auto"/>
         <w:rPr>
           <w:sz w:val="20"/>
@@ -876,7 +865,7 @@
     </w:p>
     <w:p>
       <w:pPr>
-        <w:pStyle w:val="ListParagraph"/>
+        <w:pStyle w:val="a5"/>
         <w:spacing w:line="240" w:lineRule="auto"/>
         <w:rPr>
           <w:sz w:val="20"/>
@@ -900,7 +889,7 @@
     </w:p>
     <w:p>
       <w:pPr>
-        <w:pStyle w:val="ListParagraph"/>
+        <w:pStyle w:val="a5"/>
         <w:spacing w:line="240" w:lineRule="auto"/>
         <w:rPr>
           <w:i/>
@@ -936,106 +925,306 @@
     </w:p>
     <w:p>
       <w:pPr>
-        <w:pStyle w:val="ListParagraph"/>
+        <w:pStyle w:val="a5"/>
         <w:numPr>
           <w:ilvl w:val="0"/>
           <w:numId w:val="6"/>
         </w:numPr>
         <w:spacing w:line="240" w:lineRule="auto"/>
         <w:rPr>
+          <w:sz w:val="20"/>
+          <w:szCs w:val="20"/>
+        </w:rPr>
+      </w:pPr>
+      <w:r>
+        <w:rPr>
           <w:i/>
           <w:iCs/>
           <w:sz w:val="24"/>
           <w:szCs w:val="24"/>
         </w:rPr>
-      </w:pPr>
-      <w:r>
+        <w:t>Loggers</w:t>
+      </w:r>
+    </w:p>
+    <w:p>
+      <w:pPr>
+        <w:spacing w:line="240" w:lineRule="auto"/>
+        <w:ind w:left="1080"/>
+        <w:rPr>
+          <w:sz w:val="20"/>
+          <w:szCs w:val="20"/>
+        </w:rPr>
+      </w:pPr>
+      <w:r>
+        <w:rPr>
+          <w:sz w:val="20"/>
+          <w:szCs w:val="20"/>
+        </w:rPr>
+        <w:tab/>
+      </w:r>
+      <w:proofErr w:type="spellStart"/>
+      <w:r>
+        <w:rPr>
+          <w:sz w:val="20"/>
+          <w:szCs w:val="20"/>
+        </w:rPr>
+        <w:t>HistoryLogger.cs</w:t>
+      </w:r>
+      <w:proofErr w:type="spellEnd"/>
+      <w:r>
+        <w:rPr>
+          <w:sz w:val="20"/>
+          <w:szCs w:val="20"/>
+        </w:rPr>
+        <w:t>: In charge of writing to the history file.</w:t>
+      </w:r>
+    </w:p>
+    <w:p>
+      <w:pPr>
+        <w:spacing w:line="240" w:lineRule="auto"/>
+        <w:ind w:left="1080"/>
+        <w:rPr>
+          <w:sz w:val="20"/>
+          <w:szCs w:val="20"/>
+        </w:rPr>
+      </w:pPr>
+      <w:r>
+        <w:rPr>
+          <w:sz w:val="20"/>
+          <w:szCs w:val="20"/>
+        </w:rPr>
+        <w:tab/>
+      </w:r>
+      <w:r>
+        <w:rPr>
+          <w:sz w:val="20"/>
+          <w:szCs w:val="20"/>
+        </w:rPr>
+        <w:tab/>
+      </w:r>
+      <w:proofErr w:type="spellStart"/>
+      <w:r>
+        <w:rPr>
+          <w:rFonts w:ascii="Consolas" w:hAnsi="Consolas" w:cs="Consolas"/>
+          <w:sz w:val="19"/>
+          <w:szCs w:val="19"/>
+        </w:rPr>
+        <w:t>WriteHistory</w:t>
+      </w:r>
+      <w:proofErr w:type="spellEnd"/>
+      <w:r>
+        <w:rPr>
+          <w:rFonts w:ascii="Consolas" w:hAnsi="Consolas" w:cs="Consolas"/>
+          <w:sz w:val="19"/>
+          <w:szCs w:val="19"/>
+        </w:rPr>
+        <w:t>(</w:t>
+      </w:r>
+      <w:proofErr w:type="spellStart"/>
+      <w:r>
+        <w:rPr>
+          <w:rFonts w:ascii="Consolas" w:hAnsi="Consolas" w:cs="Consolas"/>
+          <w:color w:val="0000FF"/>
+          <w:sz w:val="19"/>
+          <w:szCs w:val="19"/>
+        </w:rPr>
+        <w:t>int</w:t>
+      </w:r>
+      <w:proofErr w:type="spellEnd"/>
+      <w:r>
+        <w:rPr>
+          <w:rFonts w:ascii="Consolas" w:hAnsi="Consolas" w:cs="Consolas"/>
+          <w:sz w:val="19"/>
+          <w:szCs w:val="19"/>
+        </w:rPr>
+        <w:t xml:space="preserve"> </w:t>
+      </w:r>
+      <w:proofErr w:type="spellStart"/>
+      <w:r>
+        <w:rPr>
+          <w:rFonts w:ascii="Consolas" w:hAnsi="Consolas" w:cs="Consolas"/>
+          <w:sz w:val="19"/>
+          <w:szCs w:val="19"/>
+        </w:rPr>
+        <w:t>requestId</w:t>
+      </w:r>
+      <w:proofErr w:type="spellEnd"/>
+      <w:r>
+        <w:rPr>
+          <w:rFonts w:ascii="Consolas" w:hAnsi="Consolas" w:cs="Consolas"/>
+          <w:sz w:val="19"/>
+          <w:szCs w:val="19"/>
+        </w:rPr>
+        <w:t xml:space="preserve">, </w:t>
+      </w:r>
+      <w:r>
+        <w:rPr>
+          <w:rFonts w:ascii="Consolas" w:hAnsi="Consolas" w:cs="Consolas"/>
+          <w:color w:val="0000FF"/>
+          <w:sz w:val="19"/>
+          <w:szCs w:val="19"/>
+        </w:rPr>
+        <w:t>string</w:t>
+      </w:r>
+      <w:r>
+        <w:rPr>
+          <w:rFonts w:ascii="Consolas" w:hAnsi="Consolas" w:cs="Consolas"/>
+          <w:sz w:val="19"/>
+          <w:szCs w:val="19"/>
+        </w:rPr>
+        <w:t xml:space="preserve"> action, </w:t>
+      </w:r>
+      <w:proofErr w:type="spellStart"/>
+      <w:r>
+        <w:rPr>
+          <w:rFonts w:ascii="Consolas" w:hAnsi="Consolas" w:cs="Consolas"/>
+          <w:color w:val="0000FF"/>
+          <w:sz w:val="19"/>
+          <w:szCs w:val="19"/>
+        </w:rPr>
+        <w:t>int</w:t>
+      </w:r>
+      <w:proofErr w:type="spellEnd"/>
+      <w:r>
+        <w:rPr>
+          <w:rFonts w:ascii="Consolas" w:hAnsi="Consolas" w:cs="Consolas"/>
+          <w:sz w:val="19"/>
+          <w:szCs w:val="19"/>
+        </w:rPr>
+        <w:t xml:space="preserve"> commodity, </w:t>
+      </w:r>
+      <w:proofErr w:type="spellStart"/>
+      <w:r>
+        <w:rPr>
+          <w:rFonts w:ascii="Consolas" w:hAnsi="Consolas" w:cs="Consolas"/>
+          <w:color w:val="0000FF"/>
+          <w:sz w:val="19"/>
+          <w:szCs w:val="19"/>
+        </w:rPr>
+        <w:t>int</w:t>
+      </w:r>
+      <w:proofErr w:type="spellEnd"/>
+      <w:r>
+        <w:rPr>
+          <w:rFonts w:ascii="Consolas" w:hAnsi="Consolas" w:cs="Consolas"/>
+          <w:sz w:val="19"/>
+          <w:szCs w:val="19"/>
+        </w:rPr>
+        <w:t xml:space="preserve"> price, </w:t>
+      </w:r>
+      <w:proofErr w:type="spellStart"/>
+      <w:r>
+        <w:rPr>
+          <w:rFonts w:ascii="Consolas" w:hAnsi="Consolas" w:cs="Consolas"/>
+          <w:color w:val="0000FF"/>
+          <w:sz w:val="19"/>
+          <w:szCs w:val="19"/>
+        </w:rPr>
+        <w:t>int</w:t>
+      </w:r>
+      <w:proofErr w:type="spellEnd"/>
+      <w:r>
+        <w:rPr>
+          <w:rFonts w:ascii="Consolas" w:hAnsi="Consolas" w:cs="Consolas"/>
+          <w:sz w:val="19"/>
+          <w:szCs w:val="19"/>
+        </w:rPr>
+        <w:t xml:space="preserve"> amount)</w:t>
+      </w:r>
+      <w:r>
+        <w:rPr>
+          <w:sz w:val="20"/>
+          <w:szCs w:val="20"/>
+        </w:rPr>
+        <w:t xml:space="preserve">: Writes </w:t>
+      </w:r>
+      <w:r>
+        <w:rPr>
+          <w:sz w:val="20"/>
+          <w:szCs w:val="20"/>
+        </w:rPr>
+        <w:t>a line to the history file.</w:t>
+      </w:r>
+    </w:p>
+    <w:p>
+      <w:pPr>
+        <w:spacing w:line="240" w:lineRule="auto"/>
+        <w:ind w:left="1080"/>
+        <w:rPr>
+          <w:sz w:val="20"/>
+          <w:szCs w:val="20"/>
+        </w:rPr>
+      </w:pPr>
+      <w:r>
+        <w:rPr>
+          <w:sz w:val="20"/>
+          <w:szCs w:val="20"/>
+        </w:rPr>
+        <w:tab/>
+      </w:r>
+      <w:r>
+        <w:rPr>
+          <w:sz w:val="20"/>
+          <w:szCs w:val="20"/>
+        </w:rPr>
+        <w:tab/>
+      </w:r>
+      <w:proofErr w:type="spellStart"/>
+      <w:r>
+        <w:rPr>
+          <w:rFonts w:ascii="Consolas" w:hAnsi="Consolas" w:cs="Consolas"/>
+          <w:sz w:val="19"/>
+          <w:szCs w:val="19"/>
+        </w:rPr>
+        <w:t>ReadHistory</w:t>
+      </w:r>
+      <w:proofErr w:type="spellEnd"/>
+      <w:r>
+        <w:rPr>
+          <w:rFonts w:ascii="Consolas" w:hAnsi="Consolas" w:cs="Consolas"/>
+          <w:sz w:val="19"/>
+          <w:szCs w:val="19"/>
+        </w:rPr>
+        <w:t>()</w:t>
+      </w:r>
+      <w:r>
+        <w:rPr>
+          <w:rFonts w:ascii="Consolas" w:hAnsi="Consolas" w:cs="Consolas"/>
+          <w:sz w:val="19"/>
+          <w:szCs w:val="19"/>
+        </w:rPr>
+        <w:t xml:space="preserve">: Returns a collection of </w:t>
+      </w:r>
+      <w:r>
+        <w:rPr>
+          <w:rFonts w:ascii="Consolas" w:hAnsi="Consolas" w:cs="Consolas"/>
+          <w:sz w:val="19"/>
+          <w:szCs w:val="19"/>
+        </w:rPr>
+        <w:t>records from the history file.</w:t>
+      </w:r>
+    </w:p>
+    <w:p>
+      <w:pPr>
+        <w:spacing w:line="240" w:lineRule="auto"/>
+        <w:ind w:left="1080"/>
         <w:rPr>
           <w:i/>
           <w:iCs/>
           <w:sz w:val="24"/>
           <w:szCs w:val="24"/>
         </w:rPr>
-        <w:t>Loggers</w:t>
-      </w:r>
-    </w:p>
-    <w:p>
-      <w:pPr>
-        <w:pStyle w:val="ListParagraph"/>
-        <w:spacing w:line="240" w:lineRule="auto"/>
-        <w:rPr>
-          <w:sz w:val="20"/>
-          <w:szCs w:val="20"/>
-          <w:highlight w:val="yellow"/>
-        </w:rPr>
-      </w:pPr>
-      <w:r>
-        <w:rPr>
-          <w:i/>
-          <w:iCs/>
-        </w:rPr>
-        <w:tab/>
-      </w:r>
-      <w:r>
-        <w:rPr>
-          <w:sz w:val="20"/>
-          <w:szCs w:val="20"/>
-          <w:highlight w:val="yellow"/>
-        </w:rPr>
-        <w:t>Debugger.cs</w:t>
-      </w:r>
-    </w:p>
-    <w:p>
-      <w:pPr>
-        <w:pStyle w:val="ListParagraph"/>
-        <w:spacing w:line="240" w:lineRule="auto"/>
-        <w:rPr>
-          <w:sz w:val="20"/>
-          <w:szCs w:val="20"/>
-        </w:rPr>
-      </w:pPr>
-      <w:r>
-        <w:rPr>
-          <w:sz w:val="20"/>
-          <w:szCs w:val="20"/>
-          <w:highlight w:val="yellow"/>
-        </w:rPr>
-        <w:tab/>
-      </w:r>
-      <w:r>
-        <w:rPr>
-          <w:sz w:val="20"/>
-          <w:szCs w:val="20"/>
-          <w:highlight w:val="yellow"/>
-        </w:rPr>
-        <w:t>HistoryLogger.cs</w:t>
-      </w:r>
-    </w:p>
-    <w:p>
-      <w:pPr>
-        <w:pStyle w:val="ListParagraph"/>
-        <w:spacing w:line="240" w:lineRule="auto"/>
-        <w:rPr>
-          <w:sz w:val="20"/>
-          <w:szCs w:val="20"/>
-        </w:rPr>
-      </w:pPr>
-    </w:p>
-    <w:p>
-      <w:pPr>
-        <w:pStyle w:val="ListParagraph"/>
-        <w:numPr>
-          <w:ilvl w:val="0"/>
-          <w:numId w:val="6"/>
-        </w:numPr>
-        <w:spacing w:line="240" w:lineRule="auto"/>
+      </w:pPr>
+      <w:r>
         <w:rPr>
           <w:i/>
           <w:iCs/>
           <w:sz w:val="24"/>
           <w:szCs w:val="24"/>
         </w:rPr>
-      </w:pPr>
+        <w:t xml:space="preserve"> </w:t>
+      </w:r>
+      <w:proofErr w:type="spellStart"/>
       <w:r>
         <w:rPr>
           <w:i/>
@@ -1045,10 +1234,11 @@
         </w:rPr>
         <w:t>MarketRequests</w:t>
       </w:r>
-    </w:p>
-    <w:p>
-      <w:pPr>
-        <w:pStyle w:val="ListParagraph"/>
+      <w:proofErr w:type="spellEnd"/>
+    </w:p>
+    <w:p>
+      <w:pPr>
+        <w:pStyle w:val="a5"/>
         <w:spacing w:line="240" w:lineRule="auto"/>
         <w:rPr>
           <w:sz w:val="20"/>
@@ -1068,7 +1258,7 @@
     </w:p>
     <w:p>
       <w:pPr>
-        <w:pStyle w:val="ListParagraph"/>
+        <w:pStyle w:val="a5"/>
         <w:spacing w:line="240" w:lineRule="auto"/>
         <w:rPr>
           <w:sz w:val="20"/>
@@ -1092,7 +1282,7 @@
     </w:p>
     <w:p>
       <w:pPr>
-        <w:pStyle w:val="ListParagraph"/>
+        <w:pStyle w:val="a5"/>
         <w:spacing w:line="240" w:lineRule="auto"/>
         <w:rPr>
           <w:sz w:val="20"/>
@@ -1116,7 +1306,7 @@
     </w:p>
     <w:p>
       <w:pPr>
-        <w:pStyle w:val="ListParagraph"/>
+        <w:pStyle w:val="a5"/>
         <w:spacing w:line="240" w:lineRule="auto"/>
         <w:rPr>
           <w:sz w:val="20"/>
@@ -1140,7 +1330,7 @@
     </w:p>
     <w:p>
       <w:pPr>
-        <w:pStyle w:val="ListParagraph"/>
+        <w:pStyle w:val="a5"/>
         <w:spacing w:line="240" w:lineRule="auto"/>
         <w:rPr>
           <w:sz w:val="20"/>
@@ -1164,7 +1354,7 @@
     </w:p>
     <w:p>
       <w:pPr>
-        <w:pStyle w:val="ListParagraph"/>
+        <w:pStyle w:val="a5"/>
         <w:spacing w:line="240" w:lineRule="auto"/>
         <w:rPr>
           <w:sz w:val="20"/>
@@ -1188,95 +1378,77 @@
     </w:p>
     <w:p>
       <w:pPr>
-        <w:pStyle w:val="ListParagraph"/>
-        <w:spacing w:line="240" w:lineRule="auto"/>
-        <w:rPr>
-          <w:sz w:val="20"/>
-          <w:szCs w:val="20"/>
-          <w:highlight w:val="yellow"/>
-        </w:rPr>
-      </w:pPr>
-      <w:r>
-        <w:rPr>
-          <w:sz w:val="20"/>
-          <w:szCs w:val="20"/>
-        </w:rPr>
-        <w:tab/>
-      </w:r>
-      <w:r>
-        <w:rPr>
-          <w:sz w:val="20"/>
-          <w:szCs w:val="20"/>
-          <w:highlight w:val="yellow"/>
+        <w:pStyle w:val="a5"/>
+        <w:spacing w:line="240" w:lineRule="auto"/>
+        <w:rPr>
+          <w:sz w:val="20"/>
+          <w:szCs w:val="20"/>
+        </w:rPr>
+      </w:pPr>
+      <w:r>
+        <w:rPr>
+          <w:sz w:val="20"/>
+          <w:szCs w:val="20"/>
+        </w:rPr>
+        <w:lastRenderedPageBreak/>
+        <w:tab/>
+      </w:r>
+      <w:proofErr w:type="spellStart"/>
+      <w:r>
+        <w:rPr>
+          <w:sz w:val="20"/>
+          <w:szCs w:val="20"/>
         </w:rPr>
         <w:t>QueryUserRequests.cs</w:t>
       </w:r>
-    </w:p>
-    <w:p>
-      <w:pPr>
-        <w:pStyle w:val="ListParagraph"/>
-        <w:spacing w:line="240" w:lineRule="auto"/>
-        <w:rPr>
-          <w:sz w:val="20"/>
-          <w:szCs w:val="20"/>
-        </w:rPr>
-      </w:pPr>
-      <w:r>
-        <w:rPr>
-          <w:sz w:val="20"/>
-          <w:szCs w:val="20"/>
-          <w:highlight w:val="yellow"/>
-        </w:rPr>
-        <w:lastRenderedPageBreak/>
-        <w:tab/>
-      </w:r>
-      <w:r>
-        <w:rPr>
-          <w:sz w:val="20"/>
-          <w:szCs w:val="20"/>
-          <w:highlight w:val="yellow"/>
-        </w:rPr>
-        <w:t>QueryAllMarketRequest.cs</w:t>
-      </w:r>
-    </w:p>
-    <w:p>
-      <w:pPr>
-        <w:pStyle w:val="ListParagraph"/>
-        <w:spacing w:line="240" w:lineRule="auto"/>
-        <w:rPr>
-          <w:sz w:val="20"/>
-          <w:szCs w:val="20"/>
-        </w:rPr>
-      </w:pPr>
-    </w:p>
-    <w:p>
-      <w:pPr>
-        <w:pStyle w:val="ListParagraph"/>
-        <w:spacing w:line="240" w:lineRule="auto"/>
-        <w:rPr>
-          <w:sz w:val="20"/>
-          <w:szCs w:val="20"/>
-        </w:rPr>
-      </w:pPr>
-      <w:r>
-        <w:rPr>
-          <w:sz w:val="20"/>
-          <w:szCs w:val="20"/>
-        </w:rPr>
-        <w:tab/>
-      </w:r>
-      <w:r>
-        <w:rPr>
-          <w:sz w:val="20"/>
-          <w:szCs w:val="20"/>
-          <w:highlight w:val="yellow"/>
-        </w:rPr>
-        <w:t>IMarketClient.cs</w:t>
-      </w:r>
-    </w:p>
-    <w:p>
-      <w:pPr>
-        <w:pStyle w:val="ListParagraph"/>
+      <w:proofErr w:type="spellEnd"/>
+      <w:r>
+        <w:rPr>
+          <w:sz w:val="20"/>
+          <w:szCs w:val="20"/>
+        </w:rPr>
+        <w:t xml:space="preserve">: </w:t>
+      </w:r>
+      <w:r>
+        <w:rPr>
+          <w:rFonts w:hint="cs"/>
+          <w:sz w:val="20"/>
+          <w:szCs w:val="20"/>
+        </w:rPr>
+        <w:t>S</w:t>
+      </w:r>
+      <w:r>
+        <w:rPr>
+          <w:sz w:val="20"/>
+          <w:szCs w:val="20"/>
+        </w:rPr>
+        <w:t>tores</w:t>
+      </w:r>
+      <w:r>
+        <w:rPr>
+          <w:sz w:val="20"/>
+          <w:szCs w:val="20"/>
+        </w:rPr>
+        <w:t xml:space="preserve"> </w:t>
+      </w:r>
+      <w:r>
+        <w:rPr>
+          <w:sz w:val="20"/>
+          <w:szCs w:val="20"/>
+        </w:rPr>
+        <w:t>all the pending requests the user sent to the server</w:t>
+      </w:r>
+      <w:r>
+        <w:rPr>
+          <w:sz w:val="20"/>
+          <w:szCs w:val="20"/>
+        </w:rPr>
+        <w:t>.</w:t>
+      </w:r>
+    </w:p>
+    <w:p>
+      <w:pPr>
+        <w:pStyle w:val="a5"/>
         <w:spacing w:line="240" w:lineRule="auto"/>
         <w:rPr>
           <w:sz w:val="20"/>
@@ -1300,32 +1472,424 @@
     </w:p>
     <w:p>
       <w:pPr>
-        <w:pStyle w:val="ListParagraph"/>
-        <w:spacing w:line="240" w:lineRule="auto"/>
-        <w:rPr>
-          <w:sz w:val="20"/>
-          <w:szCs w:val="20"/>
-        </w:rPr>
-      </w:pPr>
-      <w:r>
-        <w:rPr>
-          <w:sz w:val="20"/>
-          <w:szCs w:val="20"/>
-        </w:rPr>
-        <w:tab/>
-      </w:r>
-      <w:r>
-        <w:rPr>
-          <w:sz w:val="20"/>
-          <w:szCs w:val="20"/>
-          <w:highlight w:val="yellow"/>
-        </w:rPr>
-        <w:t>SimpleHTTPClient.cs</w:t>
-      </w:r>
-    </w:p>
-    <w:p>
-      <w:pPr>
-        <w:pStyle w:val="ListParagraph"/>
+        <w:pStyle w:val="a5"/>
+        <w:spacing w:line="240" w:lineRule="auto"/>
+        <w:rPr>
+          <w:sz w:val="28"/>
+          <w:szCs w:val="28"/>
+          <w:u w:val="single"/>
+        </w:rPr>
+      </w:pPr>
+      <w:r>
+        <w:rPr>
+          <w:sz w:val="28"/>
+          <w:szCs w:val="28"/>
+          <w:u w:val="single"/>
+        </w:rPr>
+        <w:t>Logic layer:</w:t>
+      </w:r>
+    </w:p>
+    <w:p>
+      <w:pPr>
+        <w:pStyle w:val="a5"/>
+        <w:spacing w:line="240" w:lineRule="auto"/>
+        <w:rPr>
+          <w:sz w:val="20"/>
+          <w:szCs w:val="20"/>
+        </w:rPr>
+      </w:pPr>
+      <w:r>
+        <w:rPr>
+          <w:sz w:val="20"/>
+          <w:szCs w:val="20"/>
+        </w:rPr>
+        <w:tab/>
+      </w:r>
+      <w:r>
+        <w:rPr>
+          <w:sz w:val="20"/>
+          <w:szCs w:val="20"/>
+        </w:rPr>
+        <w:t>AMA.cs</w:t>
+      </w:r>
+      <w:r>
+        <w:rPr>
+          <w:sz w:val="20"/>
+          <w:szCs w:val="20"/>
+        </w:rPr>
+        <w:t xml:space="preserve">: </w:t>
+      </w:r>
+      <w:r>
+        <w:rPr>
+          <w:sz w:val="20"/>
+          <w:szCs w:val="20"/>
+        </w:rPr>
+        <w:t xml:space="preserve">Contains 2 timers – </w:t>
+      </w:r>
+    </w:p>
+    <w:p>
+      <w:pPr>
+        <w:pStyle w:val="a5"/>
+        <w:spacing w:line="240" w:lineRule="auto"/>
+        <w:rPr>
+          <w:sz w:val="20"/>
+          <w:szCs w:val="20"/>
+        </w:rPr>
+      </w:pPr>
+      <w:r>
+        <w:rPr>
+          <w:sz w:val="20"/>
+          <w:szCs w:val="20"/>
+        </w:rPr>
+        <w:tab/>
+      </w:r>
+      <w:r>
+        <w:rPr>
+          <w:sz w:val="20"/>
+          <w:szCs w:val="20"/>
+        </w:rPr>
+        <w:tab/>
+      </w:r>
+      <w:r>
+        <w:rPr>
+          <w:sz w:val="20"/>
+          <w:szCs w:val="20"/>
+        </w:rPr>
+        <w:t>One</w:t>
+      </w:r>
+      <w:r>
+        <w:rPr>
+          <w:sz w:val="20"/>
+          <w:szCs w:val="20"/>
+        </w:rPr>
+        <w:t xml:space="preserve"> is activated in case the user wish to run the AMA (our recommended </w:t>
+      </w:r>
+      <w:r>
+        <w:rPr>
+          <w:sz w:val="20"/>
+          <w:szCs w:val="20"/>
+        </w:rPr>
+        <w:tab/>
+      </w:r>
+      <w:r>
+        <w:rPr>
+          <w:sz w:val="20"/>
+          <w:szCs w:val="20"/>
+        </w:rPr>
+        <w:tab/>
+      </w:r>
+      <w:r>
+        <w:rPr>
+          <w:sz w:val="20"/>
+          <w:szCs w:val="20"/>
+        </w:rPr>
+        <w:t xml:space="preserve">algorithm), while the other activated in case the user wants to activate the </w:t>
+      </w:r>
+      <w:r>
+        <w:rPr>
+          <w:sz w:val="20"/>
+          <w:szCs w:val="20"/>
+        </w:rPr>
+        <w:tab/>
+      </w:r>
+      <w:r>
+        <w:rPr>
+          <w:sz w:val="20"/>
+          <w:szCs w:val="20"/>
+        </w:rPr>
+        <w:tab/>
+      </w:r>
+      <w:r>
+        <w:rPr>
+          <w:sz w:val="20"/>
+          <w:szCs w:val="20"/>
+        </w:rPr>
+        <w:t xml:space="preserve">UserAMA (which contains only the user commands). </w:t>
+      </w:r>
+    </w:p>
+    <w:p>
+      <w:pPr>
+        <w:pStyle w:val="a5"/>
+        <w:spacing w:line="240" w:lineRule="auto"/>
+        <w:rPr>
+          <w:sz w:val="20"/>
+          <w:szCs w:val="20"/>
+        </w:rPr>
+      </w:pPr>
+      <w:r>
+        <w:rPr>
+          <w:sz w:val="20"/>
+          <w:szCs w:val="20"/>
+        </w:rPr>
+        <w:tab/>
+      </w:r>
+      <w:r>
+        <w:rPr>
+          <w:sz w:val="20"/>
+          <w:szCs w:val="20"/>
+        </w:rPr>
+        <w:tab/>
+      </w:r>
+      <w:r>
+        <w:rPr>
+          <w:sz w:val="20"/>
+          <w:szCs w:val="20"/>
+        </w:rPr>
+        <w:t>In addition, it's contain</w:t>
+      </w:r>
+      <w:r>
+        <w:rPr>
+          <w:sz w:val="20"/>
+          <w:szCs w:val="20"/>
+        </w:rPr>
+        <w:t xml:space="preserve"> a </w:t>
+      </w:r>
+      <w:r>
+        <w:rPr>
+          <w:sz w:val="20"/>
+          <w:szCs w:val="20"/>
+        </w:rPr>
+        <w:t>'counter' fie</w:t>
+      </w:r>
+      <w:r>
+        <w:rPr>
+          <w:sz w:val="20"/>
+          <w:szCs w:val="20"/>
+        </w:rPr>
+        <w:t>ld which prevents</w:t>
+      </w:r>
+      <w:r>
+        <w:rPr>
+          <w:sz w:val="20"/>
+          <w:szCs w:val="20"/>
+        </w:rPr>
+        <w:t xml:space="preserve"> from</w:t>
+      </w:r>
+      <w:r>
+        <w:rPr>
+          <w:sz w:val="20"/>
+          <w:szCs w:val="20"/>
+        </w:rPr>
+        <w:tab/>
+      </w:r>
+      <w:r>
+        <w:rPr>
+          <w:sz w:val="20"/>
+          <w:szCs w:val="20"/>
+        </w:rPr>
+        <w:tab/>
+      </w:r>
+      <w:r>
+        <w:rPr>
+          <w:sz w:val="20"/>
+          <w:szCs w:val="20"/>
+        </w:rPr>
+        <w:tab/>
+      </w:r>
+      <w:r>
+        <w:rPr>
+          <w:sz w:val="20"/>
+          <w:szCs w:val="20"/>
+        </w:rPr>
+        <w:tab/>
+      </w:r>
+      <w:r>
+        <w:rPr>
+          <w:sz w:val="20"/>
+          <w:szCs w:val="20"/>
+        </w:rPr>
+        <w:t>overload</w:t>
+      </w:r>
+      <w:r>
+        <w:rPr>
+          <w:sz w:val="20"/>
+          <w:szCs w:val="20"/>
+        </w:rPr>
+        <w:t>ing</w:t>
+      </w:r>
+      <w:r>
+        <w:rPr>
+          <w:sz w:val="20"/>
+          <w:szCs w:val="20"/>
+        </w:rPr>
+        <w:t xml:space="preserve"> the server</w:t>
+      </w:r>
+      <w:r>
+        <w:rPr>
+          <w:sz w:val="20"/>
+          <w:szCs w:val="20"/>
+        </w:rPr>
+        <w:t xml:space="preserve"> by sleep function.</w:t>
+      </w:r>
+    </w:p>
+    <w:p>
+      <w:pPr>
+        <w:pStyle w:val="a5"/>
+        <w:spacing w:line="240" w:lineRule="auto"/>
+        <w:rPr>
+          <w:sz w:val="20"/>
+          <w:szCs w:val="20"/>
+        </w:rPr>
+      </w:pPr>
+      <w:r>
+        <w:rPr>
+          <w:sz w:val="20"/>
+          <w:szCs w:val="20"/>
+        </w:rPr>
+        <w:tab/>
+      </w:r>
+      <w:r>
+        <w:rPr>
+          <w:sz w:val="20"/>
+          <w:szCs w:val="20"/>
+        </w:rPr>
+        <w:tab/>
+      </w:r>
+      <w:r>
+        <w:rPr>
+          <w:sz w:val="20"/>
+          <w:szCs w:val="20"/>
+        </w:rPr>
+        <w:t xml:space="preserve">  </w:t>
+      </w:r>
+    </w:p>
+    <w:p>
+      <w:pPr>
+        <w:pStyle w:val="a5"/>
+        <w:spacing w:line="240" w:lineRule="auto"/>
+        <w:rPr>
+          <w:sz w:val="20"/>
+          <w:szCs w:val="20"/>
+        </w:rPr>
+      </w:pPr>
+      <w:r>
+        <w:rPr>
+          <w:sz w:val="20"/>
+          <w:szCs w:val="20"/>
+        </w:rPr>
+        <w:tab/>
+        <w:t>UserAsksLink.cs</w:t>
+      </w:r>
+      <w:r>
+        <w:rPr>
+          <w:sz w:val="20"/>
+          <w:szCs w:val="20"/>
+        </w:rPr>
+        <w:t xml:space="preserve">: In case the user choose the UserAMA, he insert the system </w:t>
+      </w:r>
+      <w:r>
+        <w:rPr>
+          <w:sz w:val="20"/>
+          <w:szCs w:val="20"/>
+        </w:rPr>
+        <w:tab/>
+      </w:r>
+      <w:r>
+        <w:rPr>
+          <w:sz w:val="20"/>
+          <w:szCs w:val="20"/>
+        </w:rPr>
+        <w:tab/>
+      </w:r>
+      <w:r>
+        <w:rPr>
+          <w:sz w:val="20"/>
+          <w:szCs w:val="20"/>
+        </w:rPr>
+        <w:tab/>
+        <w:t xml:space="preserve">commands. Those commands saved in UserAsksLink class which contains </w:t>
+      </w:r>
+      <w:r>
+        <w:rPr>
+          <w:sz w:val="20"/>
+          <w:szCs w:val="20"/>
+        </w:rPr>
+        <w:tab/>
+      </w:r>
+      <w:r>
+        <w:rPr>
+          <w:sz w:val="20"/>
+          <w:szCs w:val="20"/>
+        </w:rPr>
+        <w:tab/>
+      </w:r>
+      <w:r>
+        <w:rPr>
+          <w:sz w:val="20"/>
+          <w:szCs w:val="20"/>
+        </w:rPr>
+        <w:t>fields</w:t>
+      </w:r>
+      <w:r>
+        <w:rPr>
+          <w:sz w:val="20"/>
+          <w:szCs w:val="20"/>
+        </w:rPr>
+        <w:t xml:space="preserve"> that stores the command info. After that it</w:t>
+      </w:r>
+      <w:r>
+        <w:rPr>
+          <w:sz w:val="20"/>
+          <w:szCs w:val="20"/>
+        </w:rPr>
+        <w:t xml:space="preserve"> sent to the releva</w:t>
+      </w:r>
+      <w:r>
+        <w:rPr>
+          <w:sz w:val="20"/>
+          <w:szCs w:val="20"/>
+        </w:rPr>
+        <w:t xml:space="preserve">nt </w:t>
+      </w:r>
+      <w:r>
+        <w:rPr>
+          <w:sz w:val="20"/>
+          <w:szCs w:val="20"/>
+        </w:rPr>
+        <w:tab/>
+      </w:r>
+      <w:r>
+        <w:rPr>
+          <w:sz w:val="20"/>
+          <w:szCs w:val="20"/>
+        </w:rPr>
+        <w:tab/>
+      </w:r>
+      <w:r>
+        <w:rPr>
+          <w:sz w:val="20"/>
+          <w:szCs w:val="20"/>
+        </w:rPr>
+        <w:tab/>
+      </w:r>
+      <w:r>
+        <w:rPr>
+          <w:sz w:val="20"/>
+          <w:szCs w:val="20"/>
+        </w:rPr>
+        <w:t>f</w:t>
+      </w:r>
+      <w:r>
+        <w:rPr>
+          <w:sz w:val="20"/>
+          <w:szCs w:val="20"/>
+        </w:rPr>
+        <w:t>unctions.</w:t>
+      </w:r>
+    </w:p>
+    <w:p>
+      <w:pPr>
+        <w:pStyle w:val="a5"/>
+        <w:spacing w:line="240" w:lineRule="auto"/>
+        <w:rPr>
+          <w:sz w:val="20"/>
+          <w:szCs w:val="20"/>
+        </w:rPr>
+      </w:pPr>
+    </w:p>
+    <w:p>
+      <w:pPr>
+        <w:pStyle w:val="a5"/>
         <w:numPr>
           <w:ilvl w:val="0"/>
           <w:numId w:val="4"/>
@@ -1343,104 +1907,313 @@
           <w:szCs w:val="28"/>
           <w:u w:val="single"/>
         </w:rPr>
-        <w:t>Logic layer:</w:t>
-      </w:r>
-    </w:p>
-    <w:p>
-      <w:pPr>
-        <w:pStyle w:val="ListParagraph"/>
-        <w:spacing w:line="240" w:lineRule="auto"/>
-        <w:rPr>
-          <w:sz w:val="20"/>
-          <w:szCs w:val="20"/>
-        </w:rPr>
-      </w:pPr>
-      <w:r>
-        <w:rPr>
-          <w:sz w:val="20"/>
-          <w:szCs w:val="20"/>
-        </w:rPr>
-        <w:tab/>
-      </w:r>
-      <w:r>
-        <w:rPr>
-          <w:sz w:val="20"/>
-          <w:szCs w:val="20"/>
-        </w:rPr>
-        <w:t>AMA.cs</w:t>
-      </w:r>
-      <w:r>
-        <w:rPr>
-          <w:sz w:val="20"/>
-          <w:szCs w:val="20"/>
+        <w:t>WPF_App</w:t>
+      </w:r>
+    </w:p>
+    <w:p>
+      <w:pPr>
+        <w:pStyle w:val="a5"/>
+        <w:spacing w:line="240" w:lineRule="auto"/>
+        <w:rPr>
+          <w:sz w:val="20"/>
+          <w:szCs w:val="20"/>
+        </w:rPr>
+      </w:pPr>
+      <w:r>
+        <w:rPr>
+          <w:sz w:val="20"/>
+          <w:szCs w:val="20"/>
+        </w:rPr>
+        <w:tab/>
+      </w:r>
+      <w:proofErr w:type="spellStart"/>
+      <w:r>
+        <w:rPr>
+          <w:sz w:val="20"/>
+          <w:szCs w:val="20"/>
+        </w:rPr>
+        <w:t>MainWindow.xaml</w:t>
+      </w:r>
+      <w:proofErr w:type="spellEnd"/>
+      <w:r>
+        <w:rPr>
+          <w:sz w:val="20"/>
+          <w:szCs w:val="20"/>
+        </w:rPr>
+        <w:t>: the GUI interface</w:t>
+      </w:r>
+      <w:r>
+        <w:rPr>
+          <w:sz w:val="20"/>
+          <w:szCs w:val="20"/>
+        </w:rPr>
+        <w:t xml:space="preserve"> the user works with.</w:t>
+      </w:r>
+    </w:p>
+    <w:p>
+      <w:pPr>
+        <w:pStyle w:val="a5"/>
+        <w:spacing w:line="240" w:lineRule="auto"/>
+        <w:rPr>
+          <w:sz w:val="20"/>
+          <w:szCs w:val="20"/>
+        </w:rPr>
+      </w:pPr>
+      <w:r>
+        <w:rPr>
+          <w:sz w:val="20"/>
+          <w:szCs w:val="20"/>
+        </w:rPr>
+        <w:tab/>
+      </w:r>
+      <w:r>
+        <w:rPr>
+          <w:sz w:val="20"/>
+          <w:szCs w:val="20"/>
+        </w:rPr>
+        <w:tab/>
+      </w:r>
+      <w:proofErr w:type="spellStart"/>
+      <w:r>
+        <w:rPr>
+          <w:rFonts w:ascii="Consolas" w:hAnsi="Consolas" w:cs="Consolas"/>
+          <w:sz w:val="19"/>
+          <w:szCs w:val="19"/>
+        </w:rPr>
+        <w:t>BuyButton_Click</w:t>
+      </w:r>
+      <w:proofErr w:type="spellEnd"/>
+      <w:r>
+        <w:rPr>
+          <w:rFonts w:ascii="Consolas" w:hAnsi="Consolas" w:cs="Consolas"/>
+          <w:sz w:val="19"/>
+          <w:szCs w:val="19"/>
+        </w:rPr>
+        <w:t>(</w:t>
+      </w:r>
+      <w:r>
+        <w:rPr>
+          <w:rFonts w:ascii="Consolas" w:hAnsi="Consolas" w:cs="Consolas"/>
+          <w:color w:val="0000FF"/>
+          <w:sz w:val="19"/>
+          <w:szCs w:val="19"/>
+        </w:rPr>
+        <w:t>object</w:t>
+      </w:r>
+      <w:r>
+        <w:rPr>
+          <w:rFonts w:ascii="Consolas" w:hAnsi="Consolas" w:cs="Consolas"/>
+          <w:sz w:val="19"/>
+          <w:szCs w:val="19"/>
+        </w:rPr>
+        <w:t xml:space="preserve"> sender, </w:t>
+      </w:r>
+      <w:proofErr w:type="spellStart"/>
+      <w:r>
+        <w:rPr>
+          <w:rFonts w:ascii="Consolas" w:hAnsi="Consolas" w:cs="Consolas"/>
+          <w:color w:val="2B91AF"/>
+          <w:sz w:val="19"/>
+          <w:szCs w:val="19"/>
+        </w:rPr>
+        <w:t>RoutedEventArgs</w:t>
+      </w:r>
+      <w:proofErr w:type="spellEnd"/>
+      <w:r>
+        <w:rPr>
+          <w:rFonts w:ascii="Consolas" w:hAnsi="Consolas" w:cs="Consolas"/>
+          <w:sz w:val="19"/>
+          <w:szCs w:val="19"/>
+        </w:rPr>
+        <w:t xml:space="preserve"> e)</w:t>
+      </w:r>
+      <w:r>
+        <w:rPr>
+          <w:rFonts w:ascii="Consolas" w:hAnsi="Consolas" w:cs="Consolas"/>
+          <w:sz w:val="19"/>
+          <w:szCs w:val="19"/>
+        </w:rPr>
+        <w:t>: Commit a buy request.</w:t>
+      </w:r>
+    </w:p>
+    <w:p>
+      <w:pPr>
+        <w:pStyle w:val="a5"/>
+        <w:spacing w:line="240" w:lineRule="auto"/>
+        <w:rPr>
+          <w:sz w:val="20"/>
+          <w:szCs w:val="20"/>
+        </w:rPr>
+      </w:pPr>
+      <w:r>
+        <w:rPr>
+          <w:sz w:val="20"/>
+          <w:szCs w:val="20"/>
+        </w:rPr>
+        <w:tab/>
+      </w:r>
+      <w:r>
+        <w:rPr>
+          <w:sz w:val="20"/>
+          <w:szCs w:val="20"/>
+        </w:rPr>
+        <w:tab/>
+      </w:r>
+      <w:proofErr w:type="spellStart"/>
+      <w:r>
+        <w:rPr>
+          <w:rFonts w:ascii="Consolas" w:hAnsi="Consolas" w:cs="Consolas"/>
+          <w:sz w:val="19"/>
+          <w:szCs w:val="19"/>
+        </w:rPr>
+        <w:t>SellButton_Click</w:t>
+      </w:r>
+      <w:proofErr w:type="spellEnd"/>
+      <w:r>
+        <w:rPr>
+          <w:rFonts w:ascii="Consolas" w:hAnsi="Consolas" w:cs="Consolas"/>
+          <w:sz w:val="19"/>
+          <w:szCs w:val="19"/>
+        </w:rPr>
+        <w:t>(</w:t>
+      </w:r>
+      <w:r>
+        <w:rPr>
+          <w:rFonts w:ascii="Consolas" w:hAnsi="Consolas" w:cs="Consolas"/>
+          <w:color w:val="0000FF"/>
+          <w:sz w:val="19"/>
+          <w:szCs w:val="19"/>
+        </w:rPr>
+        <w:t>object</w:t>
+      </w:r>
+      <w:r>
+        <w:rPr>
+          <w:rFonts w:ascii="Consolas" w:hAnsi="Consolas" w:cs="Consolas"/>
+          <w:sz w:val="19"/>
+          <w:szCs w:val="19"/>
+        </w:rPr>
+        <w:t xml:space="preserve"> sender, </w:t>
+      </w:r>
+      <w:proofErr w:type="spellStart"/>
+      <w:r>
+        <w:rPr>
+          <w:rFonts w:ascii="Consolas" w:hAnsi="Consolas" w:cs="Consolas"/>
+          <w:color w:val="2B91AF"/>
+          <w:sz w:val="19"/>
+          <w:szCs w:val="19"/>
+        </w:rPr>
+        <w:t>RoutedEventArgs</w:t>
+      </w:r>
+      <w:proofErr w:type="spellEnd"/>
+      <w:r>
+        <w:rPr>
+          <w:rFonts w:ascii="Consolas" w:hAnsi="Consolas" w:cs="Consolas"/>
+          <w:sz w:val="19"/>
+          <w:szCs w:val="19"/>
+        </w:rPr>
+        <w:t xml:space="preserve"> e)</w:t>
+      </w:r>
+      <w:r>
+        <w:rPr>
+          <w:rFonts w:ascii="Consolas" w:hAnsi="Consolas" w:cs="Consolas"/>
+          <w:sz w:val="19"/>
+          <w:szCs w:val="19"/>
+        </w:rPr>
+        <w:t>: Commit a sell request.</w:t>
+      </w:r>
+    </w:p>
+    <w:p>
+      <w:pPr>
+        <w:pStyle w:val="a5"/>
+        <w:spacing w:line="240" w:lineRule="auto"/>
+        <w:rPr>
+          <w:sz w:val="20"/>
+          <w:szCs w:val="20"/>
+        </w:rPr>
+      </w:pPr>
+      <w:r>
+        <w:rPr>
+          <w:sz w:val="20"/>
+          <w:szCs w:val="20"/>
+        </w:rPr>
+        <w:tab/>
+      </w:r>
+      <w:r>
+        <w:rPr>
+          <w:sz w:val="20"/>
+          <w:szCs w:val="20"/>
+        </w:rPr>
+        <w:tab/>
+      </w:r>
+      <w:proofErr w:type="spellStart"/>
+      <w:r>
+        <w:rPr>
+          <w:rFonts w:ascii="Consolas" w:hAnsi="Consolas" w:cs="Consolas"/>
+          <w:sz w:val="19"/>
+          <w:szCs w:val="19"/>
+        </w:rPr>
+        <w:t>Button_Click</w:t>
+      </w:r>
+      <w:proofErr w:type="spellEnd"/>
+      <w:r>
+        <w:rPr>
+          <w:rFonts w:ascii="Consolas" w:hAnsi="Consolas" w:cs="Consolas"/>
+          <w:sz w:val="19"/>
+          <w:szCs w:val="19"/>
+        </w:rPr>
+        <w:t>(</w:t>
+      </w:r>
+      <w:r>
+        <w:rPr>
+          <w:rFonts w:ascii="Consolas" w:hAnsi="Consolas" w:cs="Consolas"/>
+          <w:color w:val="0000FF"/>
+          <w:sz w:val="19"/>
+          <w:szCs w:val="19"/>
+        </w:rPr>
+        <w:t>object</w:t>
+      </w:r>
+      <w:r>
+        <w:rPr>
+          <w:rFonts w:ascii="Consolas" w:hAnsi="Consolas" w:cs="Consolas"/>
+          <w:sz w:val="19"/>
+          <w:szCs w:val="19"/>
+        </w:rPr>
+        <w:t xml:space="preserve"> sender, </w:t>
+      </w:r>
+      <w:proofErr w:type="spellStart"/>
+      <w:r>
+        <w:rPr>
+          <w:rFonts w:ascii="Consolas" w:hAnsi="Consolas" w:cs="Consolas"/>
+          <w:color w:val="2B91AF"/>
+          <w:sz w:val="19"/>
+          <w:szCs w:val="19"/>
+        </w:rPr>
+        <w:t>RoutedEventArgs</w:t>
+      </w:r>
+      <w:proofErr w:type="spellEnd"/>
+      <w:r>
+        <w:rPr>
+          <w:rFonts w:ascii="Consolas" w:hAnsi="Consolas" w:cs="Consolas"/>
+          <w:sz w:val="19"/>
+          <w:szCs w:val="19"/>
+        </w:rPr>
+        <w:t xml:space="preserve"> e)</w:t>
+      </w:r>
+      <w:r>
+        <w:rPr>
+          <w:rFonts w:ascii="Consolas" w:hAnsi="Consolas" w:cs="Consolas"/>
+          <w:sz w:val="19"/>
+          <w:szCs w:val="19"/>
         </w:rPr>
         <w:t xml:space="preserve">: </w:t>
       </w:r>
       <w:r>
         <w:rPr>
-          <w:sz w:val="20"/>
-          <w:szCs w:val="20"/>
-        </w:rPr>
-        <w:t xml:space="preserve">Contains 2 timers – </w:t>
-      </w:r>
-    </w:p>
-    <w:p>
-      <w:pPr>
-        <w:pStyle w:val="ListParagraph"/>
-        <w:spacing w:line="240" w:lineRule="auto"/>
-        <w:rPr>
-          <w:sz w:val="20"/>
-          <w:szCs w:val="20"/>
-        </w:rPr>
-      </w:pPr>
-      <w:r>
-        <w:rPr>
-          <w:sz w:val="20"/>
-          <w:szCs w:val="20"/>
-        </w:rPr>
-        <w:tab/>
-      </w:r>
-      <w:r>
-        <w:rPr>
-          <w:sz w:val="20"/>
-          <w:szCs w:val="20"/>
-        </w:rPr>
-        <w:tab/>
-      </w:r>
-      <w:r>
-        <w:rPr>
-          <w:sz w:val="20"/>
-          <w:szCs w:val="20"/>
-        </w:rPr>
-        <w:t>One</w:t>
-      </w:r>
-      <w:r>
-        <w:rPr>
-          <w:sz w:val="20"/>
-          <w:szCs w:val="20"/>
-        </w:rPr>
-        <w:t xml:space="preserve"> is activated in case the user wish to run the AMA (our recommended </w:t>
-      </w:r>
-      <w:r>
-        <w:rPr>
-          <w:sz w:val="20"/>
-          <w:szCs w:val="20"/>
-        </w:rPr>
-        <w:tab/>
-      </w:r>
-      <w:r>
-        <w:rPr>
-          <w:sz w:val="20"/>
-          <w:szCs w:val="20"/>
-        </w:rPr>
-        <w:tab/>
-      </w:r>
-      <w:r>
-        <w:rPr>
-          <w:sz w:val="20"/>
-          <w:szCs w:val="20"/>
-        </w:rPr>
-        <w:t>algorithm)</w:t>
+          <w:rFonts w:ascii="Consolas" w:hAnsi="Consolas" w:cs="Consolas"/>
+          <w:sz w:val="19"/>
+          <w:szCs w:val="19"/>
+        </w:rPr>
+        <w:t>Deletes a pending from the server.</w:t>
       </w:r>
       <w:bookmarkStart w:id="2" w:name="_GoBack"/>
       <w:bookmarkEnd w:id="2"/>
@@ -1449,434 +2222,21 @@
           <w:sz w:val="20"/>
           <w:szCs w:val="20"/>
         </w:rPr>
-        <w:t xml:space="preserve">, while the other activated in case the user wants to activate the </w:t>
-      </w:r>
-      <w:r>
-        <w:rPr>
-          <w:sz w:val="20"/>
-          <w:szCs w:val="20"/>
-        </w:rPr>
-        <w:tab/>
-      </w:r>
-      <w:r>
-        <w:rPr>
-          <w:sz w:val="20"/>
-          <w:szCs w:val="20"/>
-        </w:rPr>
-        <w:tab/>
-      </w:r>
-      <w:r>
-        <w:rPr>
-          <w:sz w:val="20"/>
-          <w:szCs w:val="20"/>
-        </w:rPr>
-        <w:t xml:space="preserve">UserAMA (which contains only the user commands). </w:t>
-      </w:r>
-    </w:p>
-    <w:p>
-      <w:pPr>
-        <w:pStyle w:val="ListParagraph"/>
-        <w:spacing w:line="240" w:lineRule="auto"/>
-        <w:rPr>
-          <w:sz w:val="20"/>
-          <w:szCs w:val="20"/>
-        </w:rPr>
-      </w:pPr>
-      <w:r>
-        <w:rPr>
-          <w:sz w:val="20"/>
-          <w:szCs w:val="20"/>
-        </w:rPr>
-        <w:tab/>
-      </w:r>
-      <w:r>
-        <w:rPr>
-          <w:sz w:val="20"/>
-          <w:szCs w:val="20"/>
-        </w:rPr>
-        <w:tab/>
-      </w:r>
-      <w:r>
-        <w:rPr>
-          <w:sz w:val="20"/>
-          <w:szCs w:val="20"/>
-        </w:rPr>
-        <w:t>In addition, it's contain</w:t>
-      </w:r>
-      <w:r>
-        <w:rPr>
-          <w:sz w:val="20"/>
-          <w:szCs w:val="20"/>
-        </w:rPr>
-        <w:t xml:space="preserve"> a </w:t>
-      </w:r>
-      <w:r>
-        <w:rPr>
-          <w:sz w:val="20"/>
-          <w:szCs w:val="20"/>
-        </w:rPr>
-        <w:t>'counter' fie</w:t>
-      </w:r>
-      <w:r>
-        <w:rPr>
-          <w:sz w:val="20"/>
-          <w:szCs w:val="20"/>
-        </w:rPr>
-        <w:t>ld which prevents</w:t>
-      </w:r>
-      <w:r>
-        <w:rPr>
-          <w:sz w:val="20"/>
-          <w:szCs w:val="20"/>
-        </w:rPr>
-        <w:t xml:space="preserve"> from</w:t>
-      </w:r>
-      <w:r>
-        <w:rPr>
-          <w:sz w:val="20"/>
-          <w:szCs w:val="20"/>
-        </w:rPr>
-        <w:tab/>
-      </w:r>
-      <w:r>
-        <w:rPr>
-          <w:sz w:val="20"/>
-          <w:szCs w:val="20"/>
-        </w:rPr>
-        <w:tab/>
-      </w:r>
-      <w:r>
-        <w:rPr>
-          <w:sz w:val="20"/>
-          <w:szCs w:val="20"/>
-        </w:rPr>
-        <w:tab/>
-      </w:r>
-      <w:r>
-        <w:rPr>
-          <w:sz w:val="20"/>
-          <w:szCs w:val="20"/>
-        </w:rPr>
-        <w:tab/>
-      </w:r>
-      <w:r>
-        <w:rPr>
-          <w:sz w:val="20"/>
-          <w:szCs w:val="20"/>
-        </w:rPr>
-        <w:t>overload</w:t>
-      </w:r>
-      <w:r>
-        <w:rPr>
-          <w:sz w:val="20"/>
-          <w:szCs w:val="20"/>
-        </w:rPr>
-        <w:t>ing</w:t>
-      </w:r>
-      <w:r>
-        <w:rPr>
-          <w:sz w:val="20"/>
-          <w:szCs w:val="20"/>
-        </w:rPr>
-        <w:t xml:space="preserve"> the server</w:t>
-      </w:r>
-      <w:r>
-        <w:rPr>
-          <w:sz w:val="20"/>
-          <w:szCs w:val="20"/>
-        </w:rPr>
-        <w:t xml:space="preserve"> by sleep function.</w:t>
-      </w:r>
-    </w:p>
-    <w:p>
-      <w:pPr>
-        <w:pStyle w:val="ListParagraph"/>
-        <w:spacing w:line="240" w:lineRule="auto"/>
-        <w:rPr>
-          <w:sz w:val="20"/>
-          <w:szCs w:val="20"/>
-        </w:rPr>
-      </w:pPr>
-      <w:r>
-        <w:rPr>
-          <w:sz w:val="20"/>
-          <w:szCs w:val="20"/>
-        </w:rPr>
-        <w:tab/>
-      </w:r>
-      <w:r>
-        <w:rPr>
-          <w:sz w:val="20"/>
-          <w:szCs w:val="20"/>
-        </w:rPr>
-        <w:tab/>
-      </w:r>
-      <w:r>
-        <w:rPr>
-          <w:sz w:val="20"/>
-          <w:szCs w:val="20"/>
-        </w:rPr>
-        <w:t xml:space="preserve">  </w:t>
-      </w:r>
-    </w:p>
-    <w:p>
-      <w:pPr>
-        <w:pStyle w:val="ListParagraph"/>
-        <w:spacing w:line="240" w:lineRule="auto"/>
-        <w:rPr>
-          <w:sz w:val="20"/>
-          <w:szCs w:val="20"/>
-        </w:rPr>
-      </w:pPr>
-      <w:r>
-        <w:rPr>
-          <w:sz w:val="20"/>
-          <w:szCs w:val="20"/>
-        </w:rPr>
-        <w:tab/>
-        <w:t>UserAsksLink.cs</w:t>
-      </w:r>
-      <w:r>
-        <w:rPr>
-          <w:sz w:val="20"/>
-          <w:szCs w:val="20"/>
-        </w:rPr>
-        <w:t xml:space="preserve">: In case the user choose the UserAMA, he insert the system </w:t>
-      </w:r>
-      <w:r>
-        <w:rPr>
-          <w:sz w:val="20"/>
-          <w:szCs w:val="20"/>
-        </w:rPr>
-        <w:tab/>
-      </w:r>
-      <w:r>
-        <w:rPr>
-          <w:sz w:val="20"/>
-          <w:szCs w:val="20"/>
-        </w:rPr>
-        <w:tab/>
-      </w:r>
-      <w:r>
-        <w:rPr>
-          <w:sz w:val="20"/>
-          <w:szCs w:val="20"/>
-        </w:rPr>
-        <w:tab/>
-        <w:t xml:space="preserve">commands. Those commands saved in UserAsksLink class which contains </w:t>
-      </w:r>
-      <w:r>
-        <w:rPr>
-          <w:sz w:val="20"/>
-          <w:szCs w:val="20"/>
-        </w:rPr>
-        <w:tab/>
-      </w:r>
-      <w:r>
-        <w:rPr>
-          <w:sz w:val="20"/>
-          <w:szCs w:val="20"/>
-        </w:rPr>
-        <w:tab/>
-      </w:r>
-      <w:r>
-        <w:rPr>
-          <w:sz w:val="20"/>
-          <w:szCs w:val="20"/>
-        </w:rPr>
-        <w:t>fields</w:t>
-      </w:r>
-      <w:r>
-        <w:rPr>
-          <w:sz w:val="20"/>
-          <w:szCs w:val="20"/>
-        </w:rPr>
-        <w:t xml:space="preserve"> that stores the command info. After that it</w:t>
-      </w:r>
-      <w:r>
-        <w:rPr>
-          <w:sz w:val="20"/>
-          <w:szCs w:val="20"/>
-        </w:rPr>
-        <w:t xml:space="preserve"> sent to the releva</w:t>
-      </w:r>
-      <w:r>
-        <w:rPr>
-          <w:sz w:val="20"/>
-          <w:szCs w:val="20"/>
-        </w:rPr>
-        <w:t xml:space="preserve">nt </w:t>
-      </w:r>
-      <w:r>
-        <w:rPr>
-          <w:sz w:val="20"/>
-          <w:szCs w:val="20"/>
-        </w:rPr>
-        <w:tab/>
-      </w:r>
-      <w:r>
-        <w:rPr>
-          <w:sz w:val="20"/>
-          <w:szCs w:val="20"/>
-        </w:rPr>
-        <w:tab/>
-      </w:r>
-      <w:r>
-        <w:rPr>
-          <w:sz w:val="20"/>
-          <w:szCs w:val="20"/>
-        </w:rPr>
-        <w:tab/>
-      </w:r>
-      <w:r>
-        <w:rPr>
-          <w:sz w:val="20"/>
-          <w:szCs w:val="20"/>
-        </w:rPr>
-        <w:t>f</w:t>
-      </w:r>
-      <w:r>
-        <w:rPr>
-          <w:sz w:val="20"/>
-          <w:szCs w:val="20"/>
-        </w:rPr>
-        <w:t>unctions.</w:t>
-      </w:r>
-    </w:p>
-    <w:p>
-      <w:pPr>
-        <w:pStyle w:val="ListParagraph"/>
-        <w:spacing w:line="240" w:lineRule="auto"/>
-        <w:rPr>
-          <w:sz w:val="20"/>
-          <w:szCs w:val="20"/>
-        </w:rPr>
-      </w:pPr>
-    </w:p>
-    <w:p>
-      <w:pPr>
-        <w:pStyle w:val="ListParagraph"/>
-        <w:numPr>
-          <w:ilvl w:val="0"/>
-          <w:numId w:val="4"/>
-        </w:numPr>
-        <w:spacing w:line="240" w:lineRule="auto"/>
-        <w:rPr>
-          <w:sz w:val="28"/>
-          <w:szCs w:val="28"/>
-          <w:u w:val="single"/>
-        </w:rPr>
-      </w:pPr>
-      <w:r>
-        <w:rPr>
-          <w:sz w:val="28"/>
-          <w:szCs w:val="28"/>
-          <w:u w:val="single"/>
-        </w:rPr>
-        <w:t>WPF_App</w:t>
-      </w:r>
-    </w:p>
-    <w:p>
-      <w:pPr>
-        <w:pStyle w:val="ListParagraph"/>
-        <w:spacing w:line="240" w:lineRule="auto"/>
-        <w:rPr>
-          <w:sz w:val="20"/>
-          <w:szCs w:val="20"/>
-          <w:highlight w:val="yellow"/>
-        </w:rPr>
-      </w:pPr>
-      <w:r>
-        <w:rPr>
-          <w:sz w:val="20"/>
-          <w:szCs w:val="20"/>
-        </w:rPr>
-        <w:tab/>
-      </w:r>
-      <w:r>
-        <w:rPr>
-          <w:sz w:val="20"/>
-          <w:szCs w:val="20"/>
-          <w:highlight w:val="yellow"/>
-        </w:rPr>
-        <w:t>MainWindow.xaml</w:t>
-      </w:r>
-    </w:p>
-    <w:p>
-      <w:pPr>
-        <w:pStyle w:val="ListParagraph"/>
-        <w:spacing w:line="240" w:lineRule="auto"/>
-        <w:rPr>
-          <w:sz w:val="20"/>
-          <w:szCs w:val="20"/>
-          <w:highlight w:val="yellow"/>
-        </w:rPr>
-      </w:pPr>
-      <w:r>
-        <w:rPr>
-          <w:sz w:val="20"/>
-          <w:szCs w:val="20"/>
-          <w:highlight w:val="yellow"/>
-        </w:rPr>
-        <w:tab/>
-        <w:t>HistoryPage.xaml</w:t>
-      </w:r>
-    </w:p>
-    <w:p>
-      <w:pPr>
-        <w:pStyle w:val="ListParagraph"/>
-        <w:spacing w:line="240" w:lineRule="auto"/>
-        <w:rPr>
-          <w:sz w:val="20"/>
-          <w:szCs w:val="20"/>
-        </w:rPr>
-      </w:pPr>
-      <w:r>
-        <w:rPr>
-          <w:sz w:val="20"/>
-          <w:szCs w:val="20"/>
-          <w:highlight w:val="yellow"/>
-        </w:rPr>
-        <w:tab/>
-        <w:t>BuySellObject.cs</w:t>
-      </w:r>
-    </w:p>
-    <w:p>
-      <w:pPr>
-        <w:pStyle w:val="ListParagraph"/>
-        <w:spacing w:line="240" w:lineRule="auto"/>
-        <w:rPr>
-          <w:sz w:val="20"/>
-          <w:szCs w:val="20"/>
-        </w:rPr>
-      </w:pPr>
-      <w:r>
-        <w:rPr>
-          <w:sz w:val="20"/>
-          <w:szCs w:val="20"/>
-        </w:rPr>
-        <w:tab/>
-      </w:r>
-      <w:r>
-        <w:rPr>
-          <w:sz w:val="20"/>
-          <w:szCs w:val="20"/>
-        </w:rPr>
-        <w:tab/>
-      </w:r>
-    </w:p>
-    <w:p>
-      <w:pPr>
-        <w:spacing w:line="240" w:lineRule="auto"/>
-        <w:rPr>
-          <w:sz w:val="20"/>
-          <w:szCs w:val="20"/>
-        </w:rPr>
-      </w:pPr>
-    </w:p>
-    <w:p>
-      <w:pPr>
-        <w:pStyle w:val="ListParagraph"/>
+        <w:tab/>
+      </w:r>
+    </w:p>
+    <w:p>
+      <w:pPr>
+        <w:spacing w:line="240" w:lineRule="auto"/>
+        <w:rPr>
+          <w:sz w:val="20"/>
+          <w:szCs w:val="20"/>
+        </w:rPr>
+      </w:pPr>
+    </w:p>
+    <w:p>
+      <w:pPr>
+        <w:pStyle w:val="a5"/>
         <w:numPr>
           <w:ilvl w:val="0"/>
           <w:numId w:val="4"/>
@@ -2045,7 +2405,7 @@
 </file>
 
 <file path=word/numbering.xml><?xml version="1.0" encoding="utf-8"?>
-<w:numbering xmlns:wpc="http://schemas.microsoft.com/office/word/2010/wordprocessingCanvas" xmlns:mc="http://schemas.openxmlformats.org/markup-compatibility/2006" xmlns:o="urn:schemas-microsoft-com:office:office" xmlns:r="http://schemas.openxmlformats.org/officeDocument/2006/relationships" xmlns:m="http://schemas.openxmlformats.org/officeDocument/2006/math" xmlns:v="urn:schemas-microsoft-com:vml" xmlns:wp14="http://schemas.microsoft.com/office/word/2010/wordprocessingDrawing" xmlns:wp="http://schemas.openxmlformats.org/drawingml/2006/wordprocessingDrawing" xmlns:w10="urn:schemas-microsoft-com:office:word" xmlns:w="http://schemas.openxmlformats.org/wordprocessingml/2006/main" xmlns:w14="http://schemas.microsoft.com/office/word/2010/wordml" xmlns:w15="http://schemas.microsoft.com/office/word/2012/wordml" xmlns:wpg="http://schemas.microsoft.com/office/word/2010/wordprocessingGroup" xmlns:wpi="http://schemas.microsoft.com/office/word/2010/wordprocessingInk" xmlns:wne="http://schemas.microsoft.com/office/word/2006/wordml" xmlns:wps="http://schemas.microsoft.com/office/word/2010/wordprocessingShape" mc:Ignorable="w14 w15 wp14">
+<w:numbering xmlns:wpc="http://schemas.microsoft.com/office/word/2010/wordprocessingCanvas" xmlns:cx="http://schemas.microsoft.com/office/drawing/2014/chartex" xmlns:cx1="http://schemas.microsoft.com/office/drawing/2015/9/8/chartex" xmlns:cx2="http://schemas.microsoft.com/office/drawing/2015/10/21/chartex" xmlns:cx3="http://schemas.microsoft.com/office/drawing/2016/5/9/chartex" xmlns:cx4="http://schemas.microsoft.com/office/drawing/2016/5/10/chartex" xmlns:cx5="http://schemas.microsoft.com/office/drawing/2016/5/11/chartex" xmlns:cx6="http://schemas.microsoft.com/office/drawing/2016/5/12/chartex" xmlns:cx7="http://schemas.microsoft.com/office/drawing/2016/5/13/chartex" xmlns:cx8="http://schemas.microsoft.com/office/drawing/2016/5/14/chartex" xmlns:mc="http://schemas.openxmlformats.org/markup-compatibility/2006" xmlns:o="urn:schemas-microsoft-com:office:office" xmlns:r="http://schemas.openxmlformats.org/officeDocument/2006/relationships" xmlns:m="http://schemas.openxmlformats.org/officeDocument/2006/math" xmlns:v="urn:schemas-microsoft-com:vml" xmlns:wp14="http://schemas.microsoft.com/office/word/2010/wordprocessingDrawing" xmlns:wp="http://schemas.openxmlformats.org/drawingml/2006/wordprocessingDrawing" xmlns:w10="urn:schemas-microsoft-com:office:word" xmlns:w="http://schemas.openxmlformats.org/wordprocessingml/2006/main" xmlns:w14="http://schemas.microsoft.com/office/word/2010/wordml" xmlns:w15="http://schemas.microsoft.com/office/word/2012/wordml" xmlns:w16se="http://schemas.microsoft.com/office/word/2015/wordml/symex" xmlns:wpg="http://schemas.microsoft.com/office/word/2010/wordprocessingGroup" xmlns:wpi="http://schemas.microsoft.com/office/word/2010/wordprocessingInk" xmlns:wne="http://schemas.microsoft.com/office/word/2006/wordml" xmlns:wps="http://schemas.microsoft.com/office/word/2010/wordprocessingShape" mc:Ignorable="w14 w15 w16se wp14">
   <w:abstractNum w:abstractNumId="0" w15:restartNumberingAfterBreak="0">
     <w:nsid w:val="1C477AAF"/>
     <w:multiLevelType w:val="multilevel"/>
@@ -2746,7 +3106,7 @@
 </file>
 
 <file path=word/styles.xml><?xml version="1.0" encoding="utf-8"?>
-<w:styles xmlns:mc="http://schemas.openxmlformats.org/markup-compatibility/2006" xmlns:r="http://schemas.openxmlformats.org/officeDocument/2006/relationships" xmlns:w="http://schemas.openxmlformats.org/wordprocessingml/2006/main" xmlns:w14="http://schemas.microsoft.com/office/word/2010/wordml" xmlns:w15="http://schemas.microsoft.com/office/word/2012/wordml" mc:Ignorable="w14 w15">
+<w:styles xmlns:mc="http://schemas.openxmlformats.org/markup-compatibility/2006" xmlns:r="http://schemas.openxmlformats.org/officeDocument/2006/relationships" xmlns:w="http://schemas.openxmlformats.org/wordprocessingml/2006/main" xmlns:w14="http://schemas.microsoft.com/office/word/2010/wordml" xmlns:w15="http://schemas.microsoft.com/office/word/2012/wordml" xmlns:w16se="http://schemas.microsoft.com/office/word/2015/wordml/symex" mc:Ignorable="w14 w15 w16se">
   <w:docDefaults>
     <w:rPrDefault>
       <w:rPr>
@@ -2763,7 +3123,7 @@
       </w:pPr>
     </w:pPrDefault>
   </w:docDefaults>
-  <w:latentStyles w:defLockedState="0" w:defUIPriority="99" w:defSemiHidden="0" w:defUnhideWhenUsed="0" w:defQFormat="0" w:count="371">
+  <w:latentStyles w:defLockedState="0" w:defUIPriority="99" w:defSemiHidden="0" w:defUnhideWhenUsed="0" w:defQFormat="0" w:count="374">
     <w:lsdException w:name="Normal" w:uiPriority="0" w:qFormat="1"/>
     <w:lsdException w:name="heading 1" w:uiPriority="9" w:qFormat="1"/>
     <w:lsdException w:name="heading 2" w:semiHidden="1" w:uiPriority="0" w:unhideWhenUsed="1" w:qFormat="1"/>
@@ -2869,7 +3229,6 @@
     <w:lsdException w:name="HTML Sample" w:semiHidden="1" w:unhideWhenUsed="1"/>
     <w:lsdException w:name="HTML Typewriter" w:semiHidden="1" w:unhideWhenUsed="1"/>
     <w:lsdException w:name="HTML Variable" w:semiHidden="1" w:unhideWhenUsed="1"/>
-    <w:lsdException w:name="Normal Table" w:semiHidden="1" w:unhideWhenUsed="1"/>
     <w:lsdException w:name="annotation subject" w:semiHidden="1" w:unhideWhenUsed="1"/>
     <w:lsdException w:name="No List" w:semiHidden="1" w:unhideWhenUsed="1"/>
     <w:lsdException w:name="Outline List 1" w:semiHidden="1" w:unhideWhenUsed="1"/>
@@ -2914,7 +3273,6 @@
     <w:lsdException w:name="Table Professional" w:semiHidden="1" w:unhideWhenUsed="1"/>
     <w:lsdException w:name="Table Subtle 1" w:semiHidden="1" w:unhideWhenUsed="1"/>
     <w:lsdException w:name="Table Subtle 2" w:semiHidden="1" w:unhideWhenUsed="1"/>
-    <w:lsdException w:name="Table Web 1" w:semiHidden="1" w:unhideWhenUsed="1"/>
     <w:lsdException w:name="Table Web 2" w:semiHidden="1" w:unhideWhenUsed="1"/>
     <w:lsdException w:name="Table Web 3" w:semiHidden="1" w:unhideWhenUsed="1"/>
     <w:lsdException w:name="Balloon Text" w:semiHidden="1" w:unhideWhenUsed="1"/>
@@ -3135,14 +3493,17 @@
     <w:lsdException w:name="List Table 5 Dark Accent 6" w:uiPriority="50"/>
     <w:lsdException w:name="List Table 6 Colorful Accent 6" w:uiPriority="51"/>
     <w:lsdException w:name="List Table 7 Colorful Accent 6" w:uiPriority="52"/>
+    <w:lsdException w:name="Mention" w:semiHidden="1" w:unhideWhenUsed="1"/>
+    <w:lsdException w:name="Smart Hyperlink" w:semiHidden="1" w:unhideWhenUsed="1"/>
+    <w:lsdException w:name="Hashtag" w:semiHidden="1" w:unhideWhenUsed="1"/>
   </w:latentStyles>
-  <w:style w:type="paragraph" w:default="1" w:styleId="Normal">
+  <w:style w:type="paragraph" w:default="1" w:styleId="a">
     <w:name w:val="Normal"/>
   </w:style>
-  <w:style w:type="paragraph" w:styleId="Heading1">
+  <w:style w:type="paragraph" w:styleId="1">
     <w:name w:val="heading 1"/>
-    <w:basedOn w:val="Normal"/>
-    <w:next w:val="Normal"/>
+    <w:basedOn w:val="a"/>
+    <w:next w:val="a"/>
     <w:pPr>
       <w:keepNext/>
       <w:keepLines/>
@@ -3155,10 +3516,10 @@
       <w:szCs w:val="40"/>
     </w:rPr>
   </w:style>
-  <w:style w:type="paragraph" w:styleId="Heading2">
+  <w:style w:type="paragraph" w:styleId="2">
     <w:name w:val="heading 2"/>
-    <w:basedOn w:val="Normal"/>
-    <w:next w:val="Normal"/>
+    <w:basedOn w:val="a"/>
+    <w:next w:val="a"/>
     <w:pPr>
       <w:keepNext/>
       <w:keepLines/>
@@ -3171,10 +3532,10 @@
       <w:szCs w:val="32"/>
     </w:rPr>
   </w:style>
-  <w:style w:type="paragraph" w:styleId="Heading3">
+  <w:style w:type="paragraph" w:styleId="3">
     <w:name w:val="heading 3"/>
-    <w:basedOn w:val="Normal"/>
-    <w:next w:val="Normal"/>
+    <w:basedOn w:val="a"/>
+    <w:next w:val="a"/>
     <w:pPr>
       <w:keepNext/>
       <w:keepLines/>
@@ -3188,10 +3549,10 @@
       <w:szCs w:val="28"/>
     </w:rPr>
   </w:style>
-  <w:style w:type="paragraph" w:styleId="Heading4">
+  <w:style w:type="paragraph" w:styleId="4">
     <w:name w:val="heading 4"/>
-    <w:basedOn w:val="Normal"/>
-    <w:next w:val="Normal"/>
+    <w:basedOn w:val="a"/>
+    <w:next w:val="a"/>
     <w:pPr>
       <w:keepNext/>
       <w:keepLines/>
@@ -3205,10 +3566,10 @@
       <w:szCs w:val="24"/>
     </w:rPr>
   </w:style>
-  <w:style w:type="paragraph" w:styleId="Heading5">
+  <w:style w:type="paragraph" w:styleId="5">
     <w:name w:val="heading 5"/>
-    <w:basedOn w:val="Normal"/>
-    <w:next w:val="Normal"/>
+    <w:basedOn w:val="a"/>
+    <w:next w:val="a"/>
     <w:pPr>
       <w:keepNext/>
       <w:keepLines/>
@@ -3220,10 +3581,10 @@
       <w:color w:val="666666"/>
     </w:rPr>
   </w:style>
-  <w:style w:type="paragraph" w:styleId="Heading6">
+  <w:style w:type="paragraph" w:styleId="6">
     <w:name w:val="heading 6"/>
-    <w:basedOn w:val="Normal"/>
-    <w:next w:val="Normal"/>
+    <w:basedOn w:val="a"/>
+    <w:next w:val="a"/>
     <w:pPr>
       <w:keepNext/>
       <w:keepLines/>
@@ -3236,13 +3597,13 @@
       <w:color w:val="666666"/>
     </w:rPr>
   </w:style>
-  <w:style w:type="character" w:default="1" w:styleId="DefaultParagraphFont">
+  <w:style w:type="character" w:default="1" w:styleId="a0">
     <w:name w:val="Default Paragraph Font"/>
     <w:uiPriority w:val="1"/>
     <w:semiHidden/>
     <w:unhideWhenUsed/>
   </w:style>
-  <w:style w:type="table" w:default="1" w:styleId="TableNormal">
+  <w:style w:type="table" w:default="1" w:styleId="a1">
     <w:name w:val="Normal Table"/>
     <w:uiPriority w:val="99"/>
     <w:semiHidden/>
@@ -3257,16 +3618,16 @@
       </w:tblCellMar>
     </w:tblPr>
   </w:style>
-  <w:style w:type="numbering" w:default="1" w:styleId="NoList">
+  <w:style w:type="numbering" w:default="1" w:styleId="a2">
     <w:name w:val="No List"/>
     <w:uiPriority w:val="99"/>
     <w:semiHidden/>
     <w:unhideWhenUsed/>
   </w:style>
-  <w:style w:type="paragraph" w:styleId="Title">
+  <w:style w:type="paragraph" w:styleId="a3">
     <w:name w:val="Title"/>
-    <w:basedOn w:val="Normal"/>
-    <w:next w:val="Normal"/>
+    <w:basedOn w:val="a"/>
+    <w:next w:val="a"/>
     <w:pPr>
       <w:keepNext/>
       <w:keepLines/>
@@ -3278,10 +3639,10 @@
       <w:szCs w:val="52"/>
     </w:rPr>
   </w:style>
-  <w:style w:type="paragraph" w:styleId="Subtitle">
+  <w:style w:type="paragraph" w:styleId="a4">
     <w:name w:val="Subtitle"/>
-    <w:basedOn w:val="Normal"/>
-    <w:next w:val="Normal"/>
+    <w:basedOn w:val="a"/>
+    <w:next w:val="a"/>
     <w:pPr>
       <w:keepNext/>
       <w:keepLines/>
@@ -3296,7 +3657,7 @@
   </w:style>
   <w:style w:type="character" w:styleId="Hyperlink">
     <w:name w:val="Hyperlink"/>
-    <w:basedOn w:val="DefaultParagraphFont"/>
+    <w:basedOn w:val="a0"/>
     <w:uiPriority w:val="99"/>
     <w:semiHidden/>
     <w:unhideWhenUsed/>
@@ -3306,9 +3667,9 @@
       <w:u w:val="single"/>
     </w:rPr>
   </w:style>
-  <w:style w:type="paragraph" w:styleId="ListParagraph">
+  <w:style w:type="paragraph" w:styleId="a5">
     <w:name w:val="List Paragraph"/>
-    <w:basedOn w:val="Normal"/>
+    <w:basedOn w:val="a"/>
     <w:uiPriority w:val="34"/>
     <w:qFormat/>
     <w:rsid w:val="0038498E"/>

--- a/LLD.docx
+++ b/LLD.docx
@@ -1185,15 +1185,7 @@
           <w:sz w:val="19"/>
           <w:szCs w:val="19"/>
         </w:rPr>
-        <w:t>()</w:t>
-      </w:r>
-      <w:r>
-        <w:rPr>
-          <w:rFonts w:ascii="Consolas" w:hAnsi="Consolas" w:cs="Consolas"/>
-          <w:sz w:val="19"/>
-          <w:szCs w:val="19"/>
-        </w:rPr>
-        <w:t xml:space="preserve">: Returns a collection of </w:t>
+        <w:t xml:space="preserve">(): Returns a collection of </w:t>
       </w:r>
       <w:r>
         <w:rPr>
@@ -2111,48 +2103,40 @@
           <w:sz w:val="19"/>
           <w:szCs w:val="19"/>
         </w:rPr>
-        <w:t xml:space="preserve"> e)</w:t>
-      </w:r>
+        <w:t xml:space="preserve"> e): Commit a sell request.</w:t>
+      </w:r>
+    </w:p>
+    <w:p>
+      <w:pPr>
+        <w:pStyle w:val="a5"/>
+        <w:spacing w:line="240" w:lineRule="auto"/>
+        <w:rPr>
+          <w:sz w:val="20"/>
+          <w:szCs w:val="20"/>
+        </w:rPr>
+      </w:pPr>
+      <w:r>
+        <w:rPr>
+          <w:sz w:val="20"/>
+          <w:szCs w:val="20"/>
+        </w:rPr>
+        <w:tab/>
+      </w:r>
+      <w:r>
+        <w:rPr>
+          <w:sz w:val="20"/>
+          <w:szCs w:val="20"/>
+        </w:rPr>
+        <w:tab/>
+      </w:r>
+      <w:proofErr w:type="spellStart"/>
       <w:r>
         <w:rPr>
           <w:rFonts w:ascii="Consolas" w:hAnsi="Consolas" w:cs="Consolas"/>
           <w:sz w:val="19"/>
           <w:szCs w:val="19"/>
         </w:rPr>
-        <w:t>: Commit a sell request.</w:t>
-      </w:r>
-    </w:p>
-    <w:p>
-      <w:pPr>
-        <w:pStyle w:val="a5"/>
-        <w:spacing w:line="240" w:lineRule="auto"/>
-        <w:rPr>
-          <w:sz w:val="20"/>
-          <w:szCs w:val="20"/>
-        </w:rPr>
-      </w:pPr>
-      <w:r>
-        <w:rPr>
-          <w:sz w:val="20"/>
-          <w:szCs w:val="20"/>
-        </w:rPr>
-        <w:tab/>
-      </w:r>
-      <w:r>
-        <w:rPr>
-          <w:sz w:val="20"/>
-          <w:szCs w:val="20"/>
-        </w:rPr>
-        <w:tab/>
-      </w:r>
-      <w:proofErr w:type="spellStart"/>
-      <w:r>
-        <w:rPr>
-          <w:rFonts w:ascii="Consolas" w:hAnsi="Consolas" w:cs="Consolas"/>
-          <w:sz w:val="19"/>
-          <w:szCs w:val="19"/>
-        </w:rPr>
-        <w:t>Button_Click</w:t>
+        <w:t>CancelRequestButton_Click</w:t>
       </w:r>
       <w:proofErr w:type="spellEnd"/>
       <w:r>
@@ -2199,6 +2183,8 @@
         </w:rPr>
         <w:t xml:space="preserve"> e)</w:t>
       </w:r>
+      <w:bookmarkStart w:id="2" w:name="_GoBack"/>
+      <w:bookmarkEnd w:id="2"/>
       <w:r>
         <w:rPr>
           <w:rFonts w:ascii="Consolas" w:hAnsi="Consolas" w:cs="Consolas"/>
@@ -2215,8 +2201,6 @@
         </w:rPr>
         <w:t>Deletes a pending from the server.</w:t>
       </w:r>
-      <w:bookmarkStart w:id="2" w:name="_GoBack"/>
-      <w:bookmarkEnd w:id="2"/>
       <w:r>
         <w:rPr>
           <w:sz w:val="20"/>
@@ -3229,6 +3213,7 @@
     <w:lsdException w:name="HTML Sample" w:semiHidden="1" w:unhideWhenUsed="1"/>
     <w:lsdException w:name="HTML Typewriter" w:semiHidden="1" w:unhideWhenUsed="1"/>
     <w:lsdException w:name="HTML Variable" w:semiHidden="1" w:unhideWhenUsed="1"/>
+    <w:lsdException w:name="Normal Table" w:semiHidden="1" w:unhideWhenUsed="1"/>
     <w:lsdException w:name="annotation subject" w:semiHidden="1" w:unhideWhenUsed="1"/>
     <w:lsdException w:name="No List" w:semiHidden="1" w:unhideWhenUsed="1"/>
     <w:lsdException w:name="Outline List 1" w:semiHidden="1" w:unhideWhenUsed="1"/>
@@ -3273,6 +3258,7 @@
     <w:lsdException w:name="Table Professional" w:semiHidden="1" w:unhideWhenUsed="1"/>
     <w:lsdException w:name="Table Subtle 1" w:semiHidden="1" w:unhideWhenUsed="1"/>
     <w:lsdException w:name="Table Subtle 2" w:semiHidden="1" w:unhideWhenUsed="1"/>
+    <w:lsdException w:name="Table Web 1" w:semiHidden="1" w:unhideWhenUsed="1"/>
     <w:lsdException w:name="Table Web 2" w:semiHidden="1" w:unhideWhenUsed="1"/>
     <w:lsdException w:name="Table Web 3" w:semiHidden="1" w:unhideWhenUsed="1"/>
     <w:lsdException w:name="Balloon Text" w:semiHidden="1" w:unhideWhenUsed="1"/>

--- a/LLD.docx
+++ b/LLD.docx
@@ -1,10 +1,10 @@
 
 <file path=word/document.xml><?xml version="1.0" encoding="utf-8"?>
-<w:document xmlns:wpc="http://schemas.microsoft.com/office/word/2010/wordprocessingCanvas" xmlns:cx="http://schemas.microsoft.com/office/drawing/2014/chartex" xmlns:cx1="http://schemas.microsoft.com/office/drawing/2015/9/8/chartex" xmlns:cx2="http://schemas.microsoft.com/office/drawing/2015/10/21/chartex" xmlns:cx3="http://schemas.microsoft.com/office/drawing/2016/5/9/chartex" xmlns:cx4="http://schemas.microsoft.com/office/drawing/2016/5/10/chartex" xmlns:cx5="http://schemas.microsoft.com/office/drawing/2016/5/11/chartex" xmlns:cx6="http://schemas.microsoft.com/office/drawing/2016/5/12/chartex" xmlns:cx7="http://schemas.microsoft.com/office/drawing/2016/5/13/chartex" xmlns:cx8="http://schemas.microsoft.com/office/drawing/2016/5/14/chartex" xmlns:mc="http://schemas.openxmlformats.org/markup-compatibility/2006" xmlns:o="urn:schemas-microsoft-com:office:office" xmlns:r="http://schemas.openxmlformats.org/officeDocument/2006/relationships" xmlns:m="http://schemas.openxmlformats.org/officeDocument/2006/math" xmlns:v="urn:schemas-microsoft-com:vml" xmlns:wp14="http://schemas.microsoft.com/office/word/2010/wordprocessingDrawing" xmlns:wp="http://schemas.openxmlformats.org/drawingml/2006/wordprocessingDrawing" xmlns:w10="urn:schemas-microsoft-com:office:word" xmlns:w="http://schemas.openxmlformats.org/wordprocessingml/2006/main" xmlns:w14="http://schemas.microsoft.com/office/word/2010/wordml" xmlns:w15="http://schemas.microsoft.com/office/word/2012/wordml" xmlns:w16se="http://schemas.microsoft.com/office/word/2015/wordml/symex" xmlns:wpg="http://schemas.microsoft.com/office/word/2010/wordprocessingGroup" xmlns:wpi="http://schemas.microsoft.com/office/word/2010/wordprocessingInk" xmlns:wne="http://schemas.microsoft.com/office/word/2006/wordml" xmlns:wps="http://schemas.microsoft.com/office/word/2010/wordprocessingShape" mc:Ignorable="w14 w15 w16se wp14">
+<w:document xmlns:wpc="http://schemas.microsoft.com/office/word/2010/wordprocessingCanvas" xmlns:mc="http://schemas.openxmlformats.org/markup-compatibility/2006" xmlns:o="urn:schemas-microsoft-com:office:office" xmlns:r="http://schemas.openxmlformats.org/officeDocument/2006/relationships" xmlns:m="http://schemas.openxmlformats.org/officeDocument/2006/math" xmlns:v="urn:schemas-microsoft-com:vml" xmlns:wp14="http://schemas.microsoft.com/office/word/2010/wordprocessingDrawing" xmlns:wp="http://schemas.openxmlformats.org/drawingml/2006/wordprocessingDrawing" xmlns:w10="urn:schemas-microsoft-com:office:word" xmlns:w="http://schemas.openxmlformats.org/wordprocessingml/2006/main" xmlns:w14="http://schemas.microsoft.com/office/word/2010/wordml" xmlns:w15="http://schemas.microsoft.com/office/word/2012/wordml" xmlns:wpg="http://schemas.microsoft.com/office/word/2010/wordprocessingGroup" xmlns:wpi="http://schemas.microsoft.com/office/word/2010/wordprocessingInk" xmlns:wne="http://schemas.microsoft.com/office/word/2006/wordml" xmlns:wps="http://schemas.microsoft.com/office/word/2010/wordprocessingShape" mc:Ignorable="w14 w15 wp14">
   <w:body>
     <w:p>
       <w:pPr>
-        <w:pStyle w:val="a3"/>
+        <w:pStyle w:val="Title"/>
         <w:spacing w:line="240" w:lineRule="auto"/>
         <w:contextualSpacing w:val="0"/>
         <w:jc w:val="center"/>
@@ -34,7 +34,7 @@
     </w:p>
     <w:p>
       <w:pPr>
-        <w:pStyle w:val="2"/>
+        <w:pStyle w:val="Heading2"/>
         <w:spacing w:line="240" w:lineRule="auto"/>
         <w:contextualSpacing w:val="0"/>
         <w:rPr>
@@ -64,7 +64,7 @@
     </w:p>
     <w:p>
       <w:pPr>
-        <w:pStyle w:val="4"/>
+        <w:pStyle w:val="Heading4"/>
         <w:spacing w:line="240" w:lineRule="auto"/>
         <w:contextualSpacing w:val="0"/>
       </w:pPr>
@@ -90,11 +90,19 @@
     </w:p>
     <w:p>
       <w:pPr>
-        <w:pStyle w:val="4"/>
+        <w:pStyle w:val="Heading4"/>
         <w:spacing w:line="240" w:lineRule="auto"/>
         <w:contextualSpacing w:val="0"/>
-      </w:pPr>
-      <w:r>
+        <w:rPr>
+          <w:sz w:val="22"/>
+          <w:szCs w:val="22"/>
+        </w:rPr>
+      </w:pPr>
+      <w:r>
+        <w:rPr>
+          <w:sz w:val="22"/>
+          <w:szCs w:val="22"/>
+        </w:rPr>
         <w:t>Request JSON fields</w:t>
       </w:r>
     </w:p>
@@ -247,7 +255,23 @@
           <w:sz w:val="20"/>
           <w:szCs w:val="20"/>
         </w:rPr>
-        <w:t>"commodity" - commodity ID.</w:t>
+        <w:t>"</w:t>
+      </w:r>
+      <w:proofErr w:type="gramStart"/>
+      <w:r>
+        <w:rPr>
+          <w:sz w:val="20"/>
+          <w:szCs w:val="20"/>
+        </w:rPr>
+        <w:t>commodity</w:t>
+      </w:r>
+      <w:proofErr w:type="gramEnd"/>
+      <w:r>
+        <w:rPr>
+          <w:sz w:val="20"/>
+          <w:szCs w:val="20"/>
+        </w:rPr>
+        <w:t>" - commodity ID.</w:t>
       </w:r>
     </w:p>
     <w:p>
@@ -269,7 +293,23 @@
           <w:sz w:val="20"/>
           <w:szCs w:val="20"/>
         </w:rPr>
-        <w:t>“amount” - buy/sell amount.</w:t>
+        <w:t>“</w:t>
+      </w:r>
+      <w:proofErr w:type="gramStart"/>
+      <w:r>
+        <w:rPr>
+          <w:sz w:val="20"/>
+          <w:szCs w:val="20"/>
+        </w:rPr>
+        <w:t>amount</w:t>
+      </w:r>
+      <w:proofErr w:type="gramEnd"/>
+      <w:r>
+        <w:rPr>
+          <w:sz w:val="20"/>
+          <w:szCs w:val="20"/>
+        </w:rPr>
+        <w:t>” - buy/sell amount.</w:t>
       </w:r>
     </w:p>
     <w:p>
@@ -291,7 +331,23 @@
           <w:sz w:val="20"/>
           <w:szCs w:val="20"/>
         </w:rPr>
-        <w:t>“price” - buy/sell price.</w:t>
+        <w:t>“</w:t>
+      </w:r>
+      <w:proofErr w:type="gramStart"/>
+      <w:r>
+        <w:rPr>
+          <w:sz w:val="20"/>
+          <w:szCs w:val="20"/>
+        </w:rPr>
+        <w:t>price</w:t>
+      </w:r>
+      <w:proofErr w:type="gramEnd"/>
+      <w:r>
+        <w:rPr>
+          <w:sz w:val="20"/>
+          <w:szCs w:val="20"/>
+        </w:rPr>
+        <w:t>” - buy/sell price.</w:t>
       </w:r>
     </w:p>
     <w:p>
@@ -335,7 +391,23 @@
           <w:sz w:val="20"/>
           <w:szCs w:val="20"/>
         </w:rPr>
-        <w:t>“id” - request ID to query.</w:t>
+        <w:t>“</w:t>
+      </w:r>
+      <w:proofErr w:type="gramStart"/>
+      <w:r>
+        <w:rPr>
+          <w:sz w:val="20"/>
+          <w:szCs w:val="20"/>
+        </w:rPr>
+        <w:t>id</w:t>
+      </w:r>
+      <w:proofErr w:type="gramEnd"/>
+      <w:r>
+        <w:rPr>
+          <w:sz w:val="20"/>
+          <w:szCs w:val="20"/>
+        </w:rPr>
+        <w:t>” - request ID to query.</w:t>
       </w:r>
     </w:p>
     <w:p>
@@ -379,7 +451,23 @@
           <w:sz w:val="20"/>
           <w:szCs w:val="20"/>
         </w:rPr>
-        <w:t>“id” - request ID to query.</w:t>
+        <w:t>“</w:t>
+      </w:r>
+      <w:proofErr w:type="gramStart"/>
+      <w:r>
+        <w:rPr>
+          <w:sz w:val="20"/>
+          <w:szCs w:val="20"/>
+        </w:rPr>
+        <w:t>id</w:t>
+      </w:r>
+      <w:proofErr w:type="gramEnd"/>
+      <w:r>
+        <w:rPr>
+          <w:sz w:val="20"/>
+          <w:szCs w:val="20"/>
+        </w:rPr>
+        <w:t>” - request ID to query.</w:t>
       </w:r>
     </w:p>
     <w:p>
@@ -445,21 +533,7 @@
           <w:sz w:val="20"/>
           <w:szCs w:val="20"/>
         </w:rPr>
-        <w:t xml:space="preserve">Query </w:t>
-      </w:r>
-      <w:r>
-        <w:rPr>
-          <w:sz w:val="20"/>
-          <w:szCs w:val="20"/>
-        </w:rPr>
-        <w:t>user requests</w:t>
-      </w:r>
-      <w:r>
-        <w:rPr>
-          <w:sz w:val="20"/>
-          <w:szCs w:val="20"/>
-        </w:rPr>
-        <w:t>:</w:t>
+        <w:t>Query user requests:</w:t>
       </w:r>
     </w:p>
     <w:p>
@@ -525,7 +599,23 @@
           <w:sz w:val="20"/>
           <w:szCs w:val="20"/>
         </w:rPr>
-        <w:t>"commodity" - commodity ID.</w:t>
+        <w:t>"</w:t>
+      </w:r>
+      <w:proofErr w:type="gramStart"/>
+      <w:r>
+        <w:rPr>
+          <w:sz w:val="20"/>
+          <w:szCs w:val="20"/>
+        </w:rPr>
+        <w:t>commodity</w:t>
+      </w:r>
+      <w:proofErr w:type="gramEnd"/>
+      <w:r>
+        <w:rPr>
+          <w:sz w:val="20"/>
+          <w:szCs w:val="20"/>
+        </w:rPr>
+        <w:t>" - commodity ID.</w:t>
       </w:r>
     </w:p>
     <w:p>
@@ -547,35 +637,7 @@
           <w:sz w:val="20"/>
           <w:szCs w:val="20"/>
         </w:rPr>
-        <w:t xml:space="preserve">Query </w:t>
-      </w:r>
-      <w:r>
-        <w:rPr>
-          <w:sz w:val="20"/>
-          <w:szCs w:val="20"/>
-        </w:rPr>
-        <w:t xml:space="preserve">all </w:t>
-      </w:r>
-      <w:r>
-        <w:rPr>
-          <w:sz w:val="20"/>
-          <w:szCs w:val="20"/>
-        </w:rPr>
-        <w:t>market request</w:t>
-      </w:r>
-      <w:r>
-        <w:rPr>
-          <w:sz w:val="20"/>
-          <w:szCs w:val="20"/>
-        </w:rPr>
-        <w:t>s</w:t>
-      </w:r>
-      <w:r>
-        <w:rPr>
-          <w:sz w:val="20"/>
-          <w:szCs w:val="20"/>
-        </w:rPr>
-        <w:t>:</w:t>
+        <w:t>Query all market requests:</w:t>
       </w:r>
     </w:p>
     <w:p>
@@ -602,49 +664,17 @@
     </w:p>
     <w:p>
       <w:pPr>
-        <w:spacing w:line="240" w:lineRule="auto"/>
-        <w:ind w:left="1440"/>
-        <w:contextualSpacing/>
-        <w:rPr>
-          <w:sz w:val="20"/>
-          <w:szCs w:val="20"/>
-        </w:rPr>
-      </w:pPr>
-    </w:p>
-    <w:p>
-      <w:pPr>
-        <w:spacing w:line="240" w:lineRule="auto"/>
-        <w:contextualSpacing/>
-        <w:rPr>
-          <w:sz w:val="20"/>
-          <w:szCs w:val="20"/>
-        </w:rPr>
-      </w:pPr>
-      <w:bookmarkStart w:id="1" w:name="_hkpbv1t5gnvv" w:colFirst="0" w:colLast="0"/>
-      <w:bookmarkEnd w:id="1"/>
-    </w:p>
-    <w:p>
-      <w:pPr>
-        <w:spacing w:line="240" w:lineRule="auto"/>
-        <w:rPr>
-          <w:sz w:val="40"/>
-          <w:szCs w:val="40"/>
-        </w:rPr>
-      </w:pPr>
-      <w:r>
-        <w:rPr>
-          <w:b/>
-          <w:bCs/>
-          <w:sz w:val="40"/>
-          <w:szCs w:val="40"/>
-          <w:u w:val="single"/>
-        </w:rPr>
-        <w:t>Files:</w:t>
-      </w:r>
-    </w:p>
-    <w:p>
-      <w:pPr>
-        <w:pStyle w:val="a5"/>
+        <w:pStyle w:val="Heading4"/>
+        <w:spacing w:line="240" w:lineRule="auto"/>
+        <w:contextualSpacing w:val="0"/>
+      </w:pPr>
+      <w:r>
+        <w:t>Files</w:t>
+      </w:r>
+    </w:p>
+    <w:p>
+      <w:pPr>
+        <w:pStyle w:val="ListParagraph"/>
         <w:numPr>
           <w:ilvl w:val="0"/>
           <w:numId w:val="4"/>
@@ -656,6 +686,8 @@
           <w:u w:val="single"/>
         </w:rPr>
       </w:pPr>
+      <w:bookmarkStart w:id="1" w:name="_hkpbv1t5gnvv" w:colFirst="0" w:colLast="0"/>
+      <w:bookmarkEnd w:id="1"/>
       <w:r>
         <w:rPr>
           <w:sz w:val="28"/>
@@ -667,7 +699,7 @@
     </w:p>
     <w:p>
       <w:pPr>
-        <w:pStyle w:val="a5"/>
+        <w:pStyle w:val="ListParagraph"/>
         <w:numPr>
           <w:ilvl w:val="0"/>
           <w:numId w:val="6"/>
@@ -692,7 +724,7 @@
     </w:p>
     <w:p>
       <w:pPr>
-        <w:pStyle w:val="a5"/>
+        <w:pStyle w:val="ListParagraph"/>
         <w:spacing w:line="240" w:lineRule="auto"/>
         <w:rPr>
           <w:sz w:val="20"/>
@@ -746,7 +778,7 @@
     </w:p>
     <w:p>
       <w:pPr>
-        <w:pStyle w:val="a5"/>
+        <w:pStyle w:val="ListParagraph"/>
         <w:spacing w:line="240" w:lineRule="auto"/>
         <w:rPr>
           <w:sz w:val="20"/>
@@ -793,7 +825,7 @@
     </w:p>
     <w:p>
       <w:pPr>
-        <w:pStyle w:val="a5"/>
+        <w:pStyle w:val="ListParagraph"/>
         <w:spacing w:line="240" w:lineRule="auto"/>
         <w:rPr>
           <w:sz w:val="20"/>
@@ -817,7 +849,7 @@
     </w:p>
     <w:p>
       <w:pPr>
-        <w:pStyle w:val="a5"/>
+        <w:pStyle w:val="ListParagraph"/>
         <w:spacing w:line="240" w:lineRule="auto"/>
         <w:rPr>
           <w:sz w:val="20"/>
@@ -841,7 +873,7 @@
     </w:p>
     <w:p>
       <w:pPr>
-        <w:pStyle w:val="a5"/>
+        <w:pStyle w:val="ListParagraph"/>
         <w:spacing w:line="240" w:lineRule="auto"/>
         <w:rPr>
           <w:sz w:val="20"/>
@@ -865,7 +897,7 @@
     </w:p>
     <w:p>
       <w:pPr>
-        <w:pStyle w:val="a5"/>
+        <w:pStyle w:val="ListParagraph"/>
         <w:spacing w:line="240" w:lineRule="auto"/>
         <w:rPr>
           <w:sz w:val="20"/>
@@ -889,7 +921,33 @@
     </w:p>
     <w:p>
       <w:pPr>
-        <w:pStyle w:val="a5"/>
+        <w:pStyle w:val="ListParagraph"/>
+        <w:spacing w:line="240" w:lineRule="auto"/>
+        <w:rPr>
+          <w:sz w:val="20"/>
+          <w:szCs w:val="20"/>
+        </w:rPr>
+      </w:pPr>
+      <w:r>
+        <w:rPr>
+          <w:sz w:val="20"/>
+          <w:szCs w:val="20"/>
+        </w:rPr>
+        <w:tab/>
+      </w:r>
+      <w:proofErr w:type="spellStart"/>
+      <w:r>
+        <w:rPr>
+          <w:sz w:val="20"/>
+          <w:szCs w:val="20"/>
+        </w:rPr>
+        <w:t>MarketUserRequests.cs</w:t>
+      </w:r>
+      <w:proofErr w:type="spellEnd"/>
+    </w:p>
+    <w:p>
+      <w:pPr>
+        <w:pStyle w:val="ListParagraph"/>
         <w:spacing w:line="240" w:lineRule="auto"/>
         <w:rPr>
           <w:i/>
@@ -899,313 +957,289 @@
           <w:u w:val="single"/>
         </w:rPr>
       </w:pPr>
-      <w:r>
-        <w:rPr>
-          <w:sz w:val="20"/>
-          <w:szCs w:val="20"/>
-        </w:rPr>
-        <w:tab/>
-      </w:r>
-      <w:r>
-        <w:rPr>
-          <w:sz w:val="20"/>
-          <w:szCs w:val="20"/>
-        </w:rPr>
-        <w:t>MarketUserRequests.cs</w:t>
-      </w:r>
-    </w:p>
-    <w:p>
-      <w:pPr>
-        <w:spacing w:line="240" w:lineRule="auto"/>
-        <w:rPr>
-          <w:i/>
-          <w:iCs/>
-        </w:rPr>
-      </w:pPr>
-    </w:p>
-    <w:p>
-      <w:pPr>
-        <w:pStyle w:val="a5"/>
+    </w:p>
+    <w:p>
+      <w:pPr>
+        <w:pStyle w:val="ListParagraph"/>
         <w:numPr>
           <w:ilvl w:val="0"/>
           <w:numId w:val="6"/>
         </w:numPr>
         <w:spacing w:line="240" w:lineRule="auto"/>
         <w:rPr>
-          <w:sz w:val="20"/>
-          <w:szCs w:val="20"/>
-        </w:rPr>
-      </w:pPr>
-      <w:r>
-        <w:rPr>
           <w:i/>
           <w:iCs/>
           <w:sz w:val="24"/>
           <w:szCs w:val="24"/>
         </w:rPr>
-        <w:t>Loggers</w:t>
-      </w:r>
-    </w:p>
-    <w:p>
-      <w:pPr>
-        <w:spacing w:line="240" w:lineRule="auto"/>
-        <w:ind w:left="1080"/>
-        <w:rPr>
-          <w:sz w:val="20"/>
-          <w:szCs w:val="20"/>
-        </w:rPr>
-      </w:pPr>
-      <w:r>
-        <w:rPr>
-          <w:sz w:val="20"/>
-          <w:szCs w:val="20"/>
-        </w:rPr>
-        <w:tab/>
-      </w:r>
+      </w:pPr>
       <w:proofErr w:type="spellStart"/>
       <w:r>
-        <w:rPr>
-          <w:sz w:val="20"/>
-          <w:szCs w:val="20"/>
-        </w:rPr>
-        <w:t>HistoryLogger.cs</w:t>
-      </w:r>
-      <w:proofErr w:type="spellEnd"/>
-      <w:r>
-        <w:rPr>
-          <w:sz w:val="20"/>
-          <w:szCs w:val="20"/>
-        </w:rPr>
-        <w:t>: In charge of writing to the history file.</w:t>
-      </w:r>
-    </w:p>
-    <w:p>
-      <w:pPr>
-        <w:spacing w:line="240" w:lineRule="auto"/>
-        <w:ind w:left="1080"/>
-        <w:rPr>
-          <w:sz w:val="20"/>
-          <w:szCs w:val="20"/>
-        </w:rPr>
-      </w:pPr>
-      <w:r>
-        <w:rPr>
-          <w:sz w:val="20"/>
-          <w:szCs w:val="20"/>
-        </w:rPr>
-        <w:tab/>
-      </w:r>
-      <w:r>
-        <w:rPr>
-          <w:sz w:val="20"/>
-          <w:szCs w:val="20"/>
-        </w:rPr>
-        <w:tab/>
-      </w:r>
-      <w:proofErr w:type="spellStart"/>
-      <w:r>
-        <w:rPr>
-          <w:rFonts w:ascii="Consolas" w:hAnsi="Consolas" w:cs="Consolas"/>
-          <w:sz w:val="19"/>
-          <w:szCs w:val="19"/>
-        </w:rPr>
-        <w:t>WriteHistory</w:t>
-      </w:r>
-      <w:proofErr w:type="spellEnd"/>
-      <w:r>
-        <w:rPr>
-          <w:rFonts w:ascii="Consolas" w:hAnsi="Consolas" w:cs="Consolas"/>
-          <w:sz w:val="19"/>
-          <w:szCs w:val="19"/>
-        </w:rPr>
-        <w:t>(</w:t>
-      </w:r>
-      <w:proofErr w:type="spellStart"/>
-      <w:r>
-        <w:rPr>
-          <w:rFonts w:ascii="Consolas" w:hAnsi="Consolas" w:cs="Consolas"/>
-          <w:color w:val="0000FF"/>
-          <w:sz w:val="19"/>
-          <w:szCs w:val="19"/>
-        </w:rPr>
-        <w:t>int</w:t>
-      </w:r>
-      <w:proofErr w:type="spellEnd"/>
-      <w:r>
-        <w:rPr>
-          <w:rFonts w:ascii="Consolas" w:hAnsi="Consolas" w:cs="Consolas"/>
-          <w:sz w:val="19"/>
-          <w:szCs w:val="19"/>
-        </w:rPr>
-        <w:t xml:space="preserve"> </w:t>
-      </w:r>
-      <w:proofErr w:type="spellStart"/>
-      <w:r>
-        <w:rPr>
-          <w:rFonts w:ascii="Consolas" w:hAnsi="Consolas" w:cs="Consolas"/>
-          <w:sz w:val="19"/>
-          <w:szCs w:val="19"/>
-        </w:rPr>
-        <w:t>requestId</w:t>
-      </w:r>
-      <w:proofErr w:type="spellEnd"/>
-      <w:r>
-        <w:rPr>
-          <w:rFonts w:ascii="Consolas" w:hAnsi="Consolas" w:cs="Consolas"/>
-          <w:sz w:val="19"/>
-          <w:szCs w:val="19"/>
-        </w:rPr>
-        <w:t xml:space="preserve">, </w:t>
-      </w:r>
-      <w:r>
-        <w:rPr>
-          <w:rFonts w:ascii="Consolas" w:hAnsi="Consolas" w:cs="Consolas"/>
-          <w:color w:val="0000FF"/>
-          <w:sz w:val="19"/>
-          <w:szCs w:val="19"/>
-        </w:rPr>
-        <w:t>string</w:t>
-      </w:r>
-      <w:r>
-        <w:rPr>
-          <w:rFonts w:ascii="Consolas" w:hAnsi="Consolas" w:cs="Consolas"/>
-          <w:sz w:val="19"/>
-          <w:szCs w:val="19"/>
-        </w:rPr>
-        <w:t xml:space="preserve"> action, </w:t>
-      </w:r>
-      <w:proofErr w:type="spellStart"/>
-      <w:r>
-        <w:rPr>
-          <w:rFonts w:ascii="Consolas" w:hAnsi="Consolas" w:cs="Consolas"/>
-          <w:color w:val="0000FF"/>
-          <w:sz w:val="19"/>
-          <w:szCs w:val="19"/>
-        </w:rPr>
-        <w:t>int</w:t>
-      </w:r>
-      <w:proofErr w:type="spellEnd"/>
-      <w:r>
-        <w:rPr>
-          <w:rFonts w:ascii="Consolas" w:hAnsi="Consolas" w:cs="Consolas"/>
-          <w:sz w:val="19"/>
-          <w:szCs w:val="19"/>
-        </w:rPr>
-        <w:t xml:space="preserve"> commodity, </w:t>
-      </w:r>
-      <w:proofErr w:type="spellStart"/>
-      <w:r>
-        <w:rPr>
-          <w:rFonts w:ascii="Consolas" w:hAnsi="Consolas" w:cs="Consolas"/>
-          <w:color w:val="0000FF"/>
-          <w:sz w:val="19"/>
-          <w:szCs w:val="19"/>
-        </w:rPr>
-        <w:t>int</w:t>
-      </w:r>
-      <w:proofErr w:type="spellEnd"/>
-      <w:r>
-        <w:rPr>
-          <w:rFonts w:ascii="Consolas" w:hAnsi="Consolas" w:cs="Consolas"/>
-          <w:sz w:val="19"/>
-          <w:szCs w:val="19"/>
-        </w:rPr>
-        <w:t xml:space="preserve"> price, </w:t>
-      </w:r>
-      <w:proofErr w:type="spellStart"/>
-      <w:r>
-        <w:rPr>
-          <w:rFonts w:ascii="Consolas" w:hAnsi="Consolas" w:cs="Consolas"/>
-          <w:color w:val="0000FF"/>
-          <w:sz w:val="19"/>
-          <w:szCs w:val="19"/>
-        </w:rPr>
-        <w:t>int</w:t>
-      </w:r>
-      <w:proofErr w:type="spellEnd"/>
-      <w:r>
-        <w:rPr>
-          <w:rFonts w:ascii="Consolas" w:hAnsi="Consolas" w:cs="Consolas"/>
-          <w:sz w:val="19"/>
-          <w:szCs w:val="19"/>
-        </w:rPr>
-        <w:t xml:space="preserve"> amount)</w:t>
-      </w:r>
-      <w:r>
-        <w:rPr>
-          <w:sz w:val="20"/>
-          <w:szCs w:val="20"/>
-        </w:rPr>
-        <w:t xml:space="preserve">: Writes </w:t>
-      </w:r>
-      <w:r>
-        <w:rPr>
-          <w:sz w:val="20"/>
-          <w:szCs w:val="20"/>
-        </w:rPr>
-        <w:t>a line to the history file.</w:t>
-      </w:r>
-    </w:p>
-    <w:p>
-      <w:pPr>
-        <w:spacing w:line="240" w:lineRule="auto"/>
-        <w:ind w:left="1080"/>
-        <w:rPr>
-          <w:sz w:val="20"/>
-          <w:szCs w:val="20"/>
-        </w:rPr>
-      </w:pPr>
-      <w:r>
-        <w:rPr>
-          <w:sz w:val="20"/>
-          <w:szCs w:val="20"/>
-        </w:rPr>
-        <w:tab/>
-      </w:r>
-      <w:r>
-        <w:rPr>
-          <w:sz w:val="20"/>
-          <w:szCs w:val="20"/>
-        </w:rPr>
-        <w:tab/>
-      </w:r>
-      <w:proofErr w:type="spellStart"/>
-      <w:r>
-        <w:rPr>
-          <w:rFonts w:ascii="Consolas" w:hAnsi="Consolas" w:cs="Consolas"/>
-          <w:sz w:val="19"/>
-          <w:szCs w:val="19"/>
-        </w:rPr>
-        <w:t>ReadHistory</w:t>
-      </w:r>
-      <w:proofErr w:type="spellEnd"/>
-      <w:r>
-        <w:rPr>
-          <w:rFonts w:ascii="Consolas" w:hAnsi="Consolas" w:cs="Consolas"/>
-          <w:sz w:val="19"/>
-          <w:szCs w:val="19"/>
-        </w:rPr>
-        <w:t xml:space="preserve">(): Returns a collection of </w:t>
-      </w:r>
-      <w:r>
-        <w:rPr>
-          <w:rFonts w:ascii="Consolas" w:hAnsi="Consolas" w:cs="Consolas"/>
-          <w:sz w:val="19"/>
-          <w:szCs w:val="19"/>
-        </w:rPr>
-        <w:t>records from the history file.</w:t>
-      </w:r>
-    </w:p>
-    <w:p>
-      <w:pPr>
-        <w:spacing w:line="240" w:lineRule="auto"/>
-        <w:ind w:left="1080"/>
         <w:rPr>
           <w:i/>
           <w:iCs/>
           <w:sz w:val="24"/>
           <w:szCs w:val="24"/>
         </w:rPr>
+        <w:t>MarketRequests</w:t>
+      </w:r>
+      <w:proofErr w:type="spellEnd"/>
+    </w:p>
+    <w:p>
+      <w:pPr>
+        <w:pStyle w:val="ListParagraph"/>
+        <w:spacing w:line="240" w:lineRule="auto"/>
+        <w:rPr>
+          <w:sz w:val="20"/>
+          <w:szCs w:val="20"/>
+        </w:rPr>
+      </w:pPr>
+      <w:r>
+        <w:tab/>
+      </w:r>
+      <w:r>
+        <w:rPr>
+          <w:sz w:val="20"/>
+          <w:szCs w:val="20"/>
+        </w:rPr>
+        <w:t>BuyRequest.cs: Stores the buy request related information.</w:t>
+      </w:r>
+    </w:p>
+    <w:p>
+      <w:pPr>
+        <w:pStyle w:val="ListParagraph"/>
+        <w:spacing w:line="240" w:lineRule="auto"/>
+        <w:rPr>
+          <w:sz w:val="20"/>
+          <w:szCs w:val="20"/>
+        </w:rPr>
+      </w:pPr>
+      <w:r>
+        <w:rPr>
+          <w:sz w:val="20"/>
+          <w:szCs w:val="20"/>
+        </w:rPr>
+        <w:tab/>
+      </w:r>
+      <w:r>
+        <w:rPr>
+          <w:sz w:val="20"/>
+          <w:szCs w:val="20"/>
+        </w:rPr>
+        <w:t>SellRequest.cs: Stores the sell request related information.</w:t>
+      </w:r>
+    </w:p>
+    <w:p>
+      <w:pPr>
+        <w:pStyle w:val="ListParagraph"/>
+        <w:spacing w:line="240" w:lineRule="auto"/>
+        <w:rPr>
+          <w:sz w:val="20"/>
+          <w:szCs w:val="20"/>
+        </w:rPr>
+      </w:pPr>
+      <w:r>
+        <w:rPr>
+          <w:sz w:val="20"/>
+          <w:szCs w:val="20"/>
+        </w:rPr>
+        <w:tab/>
+      </w:r>
+      <w:r>
+        <w:rPr>
+          <w:sz w:val="20"/>
+          <w:szCs w:val="20"/>
+        </w:rPr>
+        <w:t>CancelBuySellRequest.cs: Stores a cancel request related information.</w:t>
+      </w:r>
+    </w:p>
+    <w:p>
+      <w:pPr>
+        <w:pStyle w:val="ListParagraph"/>
+        <w:spacing w:line="240" w:lineRule="auto"/>
+        <w:rPr>
+          <w:sz w:val="20"/>
+          <w:szCs w:val="20"/>
+        </w:rPr>
+      </w:pPr>
+      <w:r>
+        <w:rPr>
+          <w:sz w:val="20"/>
+          <w:szCs w:val="20"/>
+        </w:rPr>
+        <w:tab/>
+      </w:r>
+      <w:r>
+        <w:rPr>
+          <w:sz w:val="20"/>
+          <w:szCs w:val="20"/>
+        </w:rPr>
+        <w:t>QuerybuySellRequest.cs: Stores an information about ongoing request.</w:t>
+      </w:r>
+    </w:p>
+    <w:p>
+      <w:pPr>
+        <w:pStyle w:val="ListParagraph"/>
+        <w:spacing w:line="240" w:lineRule="auto"/>
+        <w:rPr>
+          <w:sz w:val="20"/>
+          <w:szCs w:val="20"/>
+        </w:rPr>
+      </w:pPr>
+      <w:r>
+        <w:rPr>
+          <w:sz w:val="20"/>
+          <w:szCs w:val="20"/>
+        </w:rPr>
+        <w:tab/>
+      </w:r>
+      <w:r>
+        <w:rPr>
+          <w:sz w:val="20"/>
+          <w:szCs w:val="20"/>
+        </w:rPr>
+        <w:t>QueryMarketRequest.cs: Stores the information about the market.</w:t>
+      </w:r>
+    </w:p>
+    <w:p>
+      <w:pPr>
+        <w:pStyle w:val="ListParagraph"/>
+        <w:spacing w:line="240" w:lineRule="auto"/>
+        <w:rPr>
+          <w:sz w:val="20"/>
+          <w:szCs w:val="20"/>
+        </w:rPr>
+      </w:pPr>
+      <w:r>
+        <w:rPr>
+          <w:sz w:val="20"/>
+          <w:szCs w:val="20"/>
+        </w:rPr>
+        <w:tab/>
+      </w:r>
+      <w:r>
+        <w:rPr>
+          <w:sz w:val="20"/>
+          <w:szCs w:val="20"/>
+        </w:rPr>
+        <w:t>QueryUserRequest.cs: Stores the information about the user.</w:t>
+      </w:r>
+    </w:p>
+    <w:p>
+      <w:pPr>
+        <w:pStyle w:val="ListParagraph"/>
+        <w:spacing w:line="240" w:lineRule="auto"/>
+        <w:rPr>
+          <w:sz w:val="20"/>
+          <w:szCs w:val="20"/>
+        </w:rPr>
+      </w:pPr>
+      <w:r>
+        <w:rPr>
+          <w:sz w:val="20"/>
+          <w:szCs w:val="20"/>
+        </w:rPr>
+        <w:tab/>
+      </w:r>
+      <w:proofErr w:type="spellStart"/>
+      <w:r>
+        <w:rPr>
+          <w:sz w:val="20"/>
+          <w:szCs w:val="20"/>
+        </w:rPr>
+        <w:t>QueryUserRequests.cs</w:t>
+      </w:r>
+      <w:proofErr w:type="spellEnd"/>
+      <w:r>
+        <w:rPr>
+          <w:sz w:val="20"/>
+          <w:szCs w:val="20"/>
+        </w:rPr>
+        <w:t xml:space="preserve">: </w:t>
+      </w:r>
+      <w:r>
+        <w:rPr>
+          <w:rFonts w:hint="cs"/>
+          <w:sz w:val="20"/>
+          <w:szCs w:val="20"/>
+        </w:rPr>
+        <w:t>S</w:t>
+      </w:r>
+      <w:r>
+        <w:rPr>
+          <w:sz w:val="20"/>
+          <w:szCs w:val="20"/>
+        </w:rPr>
+        <w:t>tores</w:t>
+      </w:r>
+      <w:r>
+        <w:rPr>
+          <w:sz w:val="20"/>
+          <w:szCs w:val="20"/>
+        </w:rPr>
+        <w:t xml:space="preserve"> </w:t>
+      </w:r>
+      <w:r>
+        <w:rPr>
+          <w:sz w:val="20"/>
+          <w:szCs w:val="20"/>
+        </w:rPr>
+        <w:t>all the pending requests the user sent to the server</w:t>
+      </w:r>
+      <w:r>
+        <w:rPr>
+          <w:sz w:val="20"/>
+          <w:szCs w:val="20"/>
+        </w:rPr>
+        <w:t>.</w:t>
+      </w:r>
+    </w:p>
+    <w:p>
+      <w:pPr>
+        <w:pStyle w:val="ListParagraph"/>
+        <w:spacing w:line="240" w:lineRule="auto"/>
+        <w:rPr>
+          <w:sz w:val="20"/>
+          <w:szCs w:val="20"/>
+        </w:rPr>
+      </w:pPr>
+      <w:r>
+        <w:rPr>
+          <w:sz w:val="20"/>
+          <w:szCs w:val="20"/>
+        </w:rPr>
+        <w:tab/>
+      </w:r>
+      <w:r>
+        <w:rPr>
+          <w:sz w:val="20"/>
+          <w:szCs w:val="20"/>
+        </w:rPr>
+        <w:t>MarketClientClass.cs: In charge of communicating with the server.</w:t>
+      </w:r>
+    </w:p>
+    <w:p>
+      <w:pPr>
+        <w:pStyle w:val="ListParagraph"/>
+        <w:spacing w:line="240" w:lineRule="auto"/>
+        <w:rPr>
+          <w:sz w:val="20"/>
+          <w:szCs w:val="20"/>
+        </w:rPr>
+      </w:pPr>
+    </w:p>
+    <w:p>
+      <w:pPr>
+        <w:pStyle w:val="ListParagraph"/>
+        <w:numPr>
+          <w:ilvl w:val="0"/>
+          <w:numId w:val="6"/>
+        </w:numPr>
+        <w:spacing w:line="240" w:lineRule="auto"/>
+        <w:rPr>
+          <w:sz w:val="20"/>
+          <w:szCs w:val="20"/>
+        </w:rPr>
       </w:pPr>
       <w:r>
         <w:rPr>
@@ -1214,176 +1248,114 @@
           <w:sz w:val="24"/>
           <w:szCs w:val="24"/>
         </w:rPr>
+        <w:t>Loggers</w:t>
+      </w:r>
+    </w:p>
+    <w:p>
+      <w:pPr>
+        <w:pStyle w:val="ListParagraph"/>
+        <w:spacing w:line="240" w:lineRule="auto"/>
+        <w:rPr>
+          <w:sz w:val="20"/>
+          <w:szCs w:val="20"/>
+        </w:rPr>
+      </w:pPr>
+      <w:r>
+        <w:rPr>
+          <w:sz w:val="20"/>
+          <w:szCs w:val="20"/>
+        </w:rPr>
+        <w:tab/>
+      </w:r>
+      <w:proofErr w:type="spellStart"/>
+      <w:r>
+        <w:rPr>
+          <w:sz w:val="20"/>
+          <w:szCs w:val="20"/>
+        </w:rPr>
+        <w:t>HistoryLogger.cs</w:t>
+      </w:r>
+      <w:proofErr w:type="spellEnd"/>
+      <w:r>
+        <w:rPr>
+          <w:sz w:val="20"/>
+          <w:szCs w:val="20"/>
+        </w:rPr>
+        <w:t>: In charge of writing to the history file.</w:t>
+      </w:r>
+    </w:p>
+    <w:p>
+      <w:pPr>
+        <w:pStyle w:val="ListParagraph"/>
+        <w:spacing w:line="240" w:lineRule="auto"/>
+        <w:rPr>
+          <w:sz w:val="20"/>
+          <w:szCs w:val="20"/>
+        </w:rPr>
+      </w:pPr>
+      <w:r>
+        <w:rPr>
+          <w:sz w:val="20"/>
+          <w:szCs w:val="20"/>
+        </w:rPr>
+        <w:tab/>
+      </w:r>
+      <w:r>
+        <w:rPr>
+          <w:sz w:val="20"/>
+          <w:szCs w:val="20"/>
+        </w:rPr>
+        <w:tab/>
+      </w:r>
+      <w:proofErr w:type="spellStart"/>
+      <w:proofErr w:type="gramStart"/>
+      <w:r>
+        <w:rPr>
+          <w:sz w:val="20"/>
+          <w:szCs w:val="20"/>
+        </w:rPr>
+        <w:t>WriteHistory</w:t>
+      </w:r>
+      <w:proofErr w:type="spellEnd"/>
+      <w:r>
+        <w:rPr>
+          <w:sz w:val="20"/>
+          <w:szCs w:val="20"/>
+        </w:rPr>
+        <w:t>(</w:t>
+      </w:r>
+      <w:proofErr w:type="spellStart"/>
+      <w:proofErr w:type="gramEnd"/>
+      <w:r>
+        <w:rPr>
+          <w:sz w:val="20"/>
+          <w:szCs w:val="20"/>
+        </w:rPr>
+        <w:t>int</w:t>
+      </w:r>
+      <w:proofErr w:type="spellEnd"/>
+      <w:r>
+        <w:rPr>
+          <w:sz w:val="20"/>
+          <w:szCs w:val="20"/>
+        </w:rPr>
         <w:t xml:space="preserve"> </w:t>
       </w:r>
       <w:proofErr w:type="spellStart"/>
       <w:r>
         <w:rPr>
-          <w:i/>
-          <w:iCs/>
-          <w:sz w:val="24"/>
-          <w:szCs w:val="24"/>
-        </w:rPr>
-        <w:t>MarketRequests</w:t>
+          <w:sz w:val="20"/>
+          <w:szCs w:val="20"/>
+        </w:rPr>
+        <w:t>requestId</w:t>
       </w:r>
       <w:proofErr w:type="spellEnd"/>
-    </w:p>
-    <w:p>
-      <w:pPr>
-        <w:pStyle w:val="a5"/>
-        <w:spacing w:line="240" w:lineRule="auto"/>
-        <w:rPr>
-          <w:sz w:val="20"/>
-          <w:szCs w:val="20"/>
-        </w:rPr>
-      </w:pPr>
-      <w:r>
-        <w:tab/>
-      </w:r>
-      <w:r>
-        <w:rPr>
-          <w:sz w:val="20"/>
-          <w:szCs w:val="20"/>
-        </w:rPr>
-        <w:t>BuyRequest.cs: Stores the buy request related information.</w:t>
-      </w:r>
-    </w:p>
-    <w:p>
-      <w:pPr>
-        <w:pStyle w:val="a5"/>
-        <w:spacing w:line="240" w:lineRule="auto"/>
-        <w:rPr>
-          <w:sz w:val="20"/>
-          <w:szCs w:val="20"/>
-        </w:rPr>
-      </w:pPr>
-      <w:r>
-        <w:rPr>
-          <w:sz w:val="20"/>
-          <w:szCs w:val="20"/>
-        </w:rPr>
-        <w:tab/>
-      </w:r>
-      <w:r>
-        <w:rPr>
-          <w:sz w:val="20"/>
-          <w:szCs w:val="20"/>
-        </w:rPr>
-        <w:t>SellRequest.cs: Stores the sell request related information.</w:t>
-      </w:r>
-    </w:p>
-    <w:p>
-      <w:pPr>
-        <w:pStyle w:val="a5"/>
-        <w:spacing w:line="240" w:lineRule="auto"/>
-        <w:rPr>
-          <w:sz w:val="20"/>
-          <w:szCs w:val="20"/>
-        </w:rPr>
-      </w:pPr>
-      <w:r>
-        <w:rPr>
-          <w:sz w:val="20"/>
-          <w:szCs w:val="20"/>
-        </w:rPr>
-        <w:tab/>
-      </w:r>
-      <w:r>
-        <w:rPr>
-          <w:sz w:val="20"/>
-          <w:szCs w:val="20"/>
-        </w:rPr>
-        <w:t>CancelBuySellRequest.cs: Stores a cancel request related information.</w:t>
-      </w:r>
-    </w:p>
-    <w:p>
-      <w:pPr>
-        <w:pStyle w:val="a5"/>
-        <w:spacing w:line="240" w:lineRule="auto"/>
-        <w:rPr>
-          <w:sz w:val="20"/>
-          <w:szCs w:val="20"/>
-        </w:rPr>
-      </w:pPr>
-      <w:r>
-        <w:rPr>
-          <w:sz w:val="20"/>
-          <w:szCs w:val="20"/>
-        </w:rPr>
-        <w:tab/>
-      </w:r>
-      <w:r>
-        <w:rPr>
-          <w:sz w:val="20"/>
-          <w:szCs w:val="20"/>
-        </w:rPr>
-        <w:t>QuerybuySellRequest.cs: Stores an information about ongoing request.</w:t>
-      </w:r>
-    </w:p>
-    <w:p>
-      <w:pPr>
-        <w:pStyle w:val="a5"/>
-        <w:spacing w:line="240" w:lineRule="auto"/>
-        <w:rPr>
-          <w:sz w:val="20"/>
-          <w:szCs w:val="20"/>
-        </w:rPr>
-      </w:pPr>
-      <w:r>
-        <w:rPr>
-          <w:sz w:val="20"/>
-          <w:szCs w:val="20"/>
-        </w:rPr>
-        <w:tab/>
-      </w:r>
-      <w:r>
-        <w:rPr>
-          <w:sz w:val="20"/>
-          <w:szCs w:val="20"/>
-        </w:rPr>
-        <w:t>QueryMarketRequest.cs: Stores the information about the market.</w:t>
-      </w:r>
-    </w:p>
-    <w:p>
-      <w:pPr>
-        <w:pStyle w:val="a5"/>
-        <w:spacing w:line="240" w:lineRule="auto"/>
-        <w:rPr>
-          <w:sz w:val="20"/>
-          <w:szCs w:val="20"/>
-        </w:rPr>
-      </w:pPr>
-      <w:r>
-        <w:rPr>
-          <w:sz w:val="20"/>
-          <w:szCs w:val="20"/>
-        </w:rPr>
-        <w:tab/>
-      </w:r>
-      <w:r>
-        <w:rPr>
-          <w:sz w:val="20"/>
-          <w:szCs w:val="20"/>
-        </w:rPr>
-        <w:t>QueryUserRequest.cs: Stores the information about the user.</w:t>
-      </w:r>
-    </w:p>
-    <w:p>
-      <w:pPr>
-        <w:pStyle w:val="a5"/>
-        <w:spacing w:line="240" w:lineRule="auto"/>
-        <w:rPr>
-          <w:sz w:val="20"/>
-          <w:szCs w:val="20"/>
-        </w:rPr>
-      </w:pPr>
-      <w:r>
-        <w:rPr>
-          <w:sz w:val="20"/>
-          <w:szCs w:val="20"/>
-        </w:rPr>
-        <w:lastRenderedPageBreak/>
-        <w:tab/>
+      <w:r>
+        <w:rPr>
+          <w:sz w:val="20"/>
+          <w:szCs w:val="20"/>
+        </w:rPr>
+        <w:t xml:space="preserve">, string action, </w:t>
       </w:r>
       <w:proofErr w:type="spellStart"/>
       <w:r>
@@ -1391,7 +1363,7 @@
           <w:sz w:val="20"/>
           <w:szCs w:val="20"/>
         </w:rPr>
-        <w:t>QueryUserRequests.cs</w:t>
+        <w:t>int</w:t>
       </w:r>
       <w:proofErr w:type="spellEnd"/>
       <w:r>
@@ -1399,72 +1371,125 @@
           <w:sz w:val="20"/>
           <w:szCs w:val="20"/>
         </w:rPr>
+        <w:t xml:space="preserve"> commodity, </w:t>
+      </w:r>
+      <w:proofErr w:type="spellStart"/>
+      <w:r>
+        <w:rPr>
+          <w:sz w:val="20"/>
+          <w:szCs w:val="20"/>
+        </w:rPr>
+        <w:t>int</w:t>
+      </w:r>
+      <w:proofErr w:type="spellEnd"/>
+      <w:r>
+        <w:rPr>
+          <w:sz w:val="20"/>
+          <w:szCs w:val="20"/>
+        </w:rPr>
+        <w:t xml:space="preserve"> price, </w:t>
+      </w:r>
+      <w:proofErr w:type="spellStart"/>
+      <w:r>
+        <w:rPr>
+          <w:sz w:val="20"/>
+          <w:szCs w:val="20"/>
+        </w:rPr>
+        <w:t>int</w:t>
+      </w:r>
+      <w:proofErr w:type="spellEnd"/>
+      <w:r>
+        <w:rPr>
+          <w:sz w:val="20"/>
+          <w:szCs w:val="20"/>
+        </w:rPr>
+        <w:t xml:space="preserve"> amount)</w:t>
+      </w:r>
+      <w:r>
+        <w:rPr>
+          <w:sz w:val="20"/>
+          <w:szCs w:val="20"/>
+        </w:rPr>
         <w:t xml:space="preserve">: </w:t>
       </w:r>
       <w:r>
         <w:rPr>
-          <w:rFonts w:hint="cs"/>
-          <w:sz w:val="20"/>
-          <w:szCs w:val="20"/>
-        </w:rPr>
-        <w:t>S</w:t>
-      </w:r>
-      <w:r>
-        <w:rPr>
-          <w:sz w:val="20"/>
-          <w:szCs w:val="20"/>
-        </w:rPr>
-        <w:t>tores</w:t>
-      </w:r>
-      <w:r>
-        <w:rPr>
-          <w:sz w:val="20"/>
-          <w:szCs w:val="20"/>
-        </w:rPr>
-        <w:t xml:space="preserve"> </w:t>
-      </w:r>
-      <w:r>
-        <w:rPr>
-          <w:sz w:val="20"/>
-          <w:szCs w:val="20"/>
-        </w:rPr>
-        <w:t>all the pending requests the user sent to the server</w:t>
-      </w:r>
-      <w:r>
-        <w:rPr>
-          <w:sz w:val="20"/>
-          <w:szCs w:val="20"/>
-        </w:rPr>
-        <w:t>.</w:t>
-      </w:r>
-    </w:p>
-    <w:p>
-      <w:pPr>
-        <w:pStyle w:val="a5"/>
-        <w:spacing w:line="240" w:lineRule="auto"/>
-        <w:rPr>
-          <w:sz w:val="20"/>
-          <w:szCs w:val="20"/>
-        </w:rPr>
-      </w:pPr>
-      <w:r>
-        <w:rPr>
-          <w:sz w:val="20"/>
-          <w:szCs w:val="20"/>
-        </w:rPr>
-        <w:tab/>
-      </w:r>
-      <w:r>
-        <w:rPr>
-          <w:sz w:val="20"/>
-          <w:szCs w:val="20"/>
-        </w:rPr>
-        <w:t>MarketClientClass.cs: In charge of communicating with the server.</w:t>
-      </w:r>
-    </w:p>
-    <w:p>
-      <w:pPr>
-        <w:pStyle w:val="a5"/>
+          <w:sz w:val="20"/>
+          <w:szCs w:val="20"/>
+        </w:rPr>
+        <w:tab/>
+      </w:r>
+      <w:r>
+        <w:rPr>
+          <w:sz w:val="20"/>
+          <w:szCs w:val="20"/>
+        </w:rPr>
+        <w:tab/>
+        <w:t>Writes a line to the history file.</w:t>
+      </w:r>
+    </w:p>
+    <w:p>
+      <w:pPr>
+        <w:pStyle w:val="ListParagraph"/>
+        <w:spacing w:line="240" w:lineRule="auto"/>
+        <w:rPr>
+          <w:sz w:val="20"/>
+          <w:szCs w:val="20"/>
+        </w:rPr>
+      </w:pPr>
+      <w:r>
+        <w:rPr>
+          <w:sz w:val="20"/>
+          <w:szCs w:val="20"/>
+        </w:rPr>
+        <w:tab/>
+      </w:r>
+      <w:r>
+        <w:rPr>
+          <w:sz w:val="20"/>
+          <w:szCs w:val="20"/>
+        </w:rPr>
+        <w:tab/>
+      </w:r>
+      <w:proofErr w:type="spellStart"/>
+      <w:proofErr w:type="gramStart"/>
+      <w:r>
+        <w:rPr>
+          <w:sz w:val="20"/>
+          <w:szCs w:val="20"/>
+        </w:rPr>
+        <w:t>ReadHistory</w:t>
+      </w:r>
+      <w:proofErr w:type="spellEnd"/>
+      <w:r>
+        <w:rPr>
+          <w:sz w:val="20"/>
+          <w:szCs w:val="20"/>
+        </w:rPr>
+        <w:t>(</w:t>
+      </w:r>
+      <w:proofErr w:type="gramEnd"/>
+      <w:r>
+        <w:rPr>
+          <w:sz w:val="20"/>
+          <w:szCs w:val="20"/>
+        </w:rPr>
+        <w:t>): Returns a collection of records from the history file.</w:t>
+      </w:r>
+    </w:p>
+    <w:p>
+      <w:pPr>
+        <w:pStyle w:val="ListParagraph"/>
+        <w:spacing w:line="240" w:lineRule="auto"/>
+        <w:rPr>
+          <w:sz w:val="20"/>
+          <w:szCs w:val="20"/>
+        </w:rPr>
+      </w:pPr>
+    </w:p>
+    <w:p>
+      <w:pPr>
+        <w:pStyle w:val="ListParagraph"/>
         <w:spacing w:line="240" w:lineRule="auto"/>
         <w:rPr>
           <w:sz w:val="28"/>
@@ -1472,416 +1497,10 @@
           <w:u w:val="single"/>
         </w:rPr>
       </w:pPr>
-      <w:r>
-        <w:rPr>
-          <w:sz w:val="28"/>
-          <w:szCs w:val="28"/>
-          <w:u w:val="single"/>
-        </w:rPr>
-        <w:t>Logic layer:</w:t>
-      </w:r>
-    </w:p>
-    <w:p>
-      <w:pPr>
-        <w:pStyle w:val="a5"/>
-        <w:spacing w:line="240" w:lineRule="auto"/>
-        <w:rPr>
-          <w:sz w:val="20"/>
-          <w:szCs w:val="20"/>
-        </w:rPr>
-      </w:pPr>
-      <w:r>
-        <w:rPr>
-          <w:sz w:val="20"/>
-          <w:szCs w:val="20"/>
-        </w:rPr>
-        <w:tab/>
-      </w:r>
-      <w:r>
-        <w:rPr>
-          <w:sz w:val="20"/>
-          <w:szCs w:val="20"/>
-        </w:rPr>
-        <w:t>AMA.cs</w:t>
-      </w:r>
-      <w:r>
-        <w:rPr>
-          <w:sz w:val="20"/>
-          <w:szCs w:val="20"/>
-        </w:rPr>
-        <w:t xml:space="preserve">: </w:t>
-      </w:r>
-      <w:r>
-        <w:rPr>
-          <w:sz w:val="20"/>
-          <w:szCs w:val="20"/>
-        </w:rPr>
-        <w:t xml:space="preserve">Contains 2 timers – </w:t>
-      </w:r>
-    </w:p>
-    <w:p>
-      <w:pPr>
-        <w:pStyle w:val="a5"/>
-        <w:spacing w:line="240" w:lineRule="auto"/>
-        <w:rPr>
-          <w:sz w:val="20"/>
-          <w:szCs w:val="20"/>
-        </w:rPr>
-      </w:pPr>
-      <w:r>
-        <w:rPr>
-          <w:sz w:val="20"/>
-          <w:szCs w:val="20"/>
-        </w:rPr>
-        <w:tab/>
-      </w:r>
-      <w:r>
-        <w:rPr>
-          <w:sz w:val="20"/>
-          <w:szCs w:val="20"/>
-        </w:rPr>
-        <w:tab/>
-      </w:r>
-      <w:r>
-        <w:rPr>
-          <w:sz w:val="20"/>
-          <w:szCs w:val="20"/>
-        </w:rPr>
-        <w:t>One</w:t>
-      </w:r>
-      <w:r>
-        <w:rPr>
-          <w:sz w:val="20"/>
-          <w:szCs w:val="20"/>
-        </w:rPr>
-        <w:t xml:space="preserve"> is activated in case the user wish to run the AMA (our recommended </w:t>
-      </w:r>
-      <w:r>
-        <w:rPr>
-          <w:sz w:val="20"/>
-          <w:szCs w:val="20"/>
-        </w:rPr>
-        <w:tab/>
-      </w:r>
-      <w:r>
-        <w:rPr>
-          <w:sz w:val="20"/>
-          <w:szCs w:val="20"/>
-        </w:rPr>
-        <w:tab/>
-      </w:r>
-      <w:r>
-        <w:rPr>
-          <w:sz w:val="20"/>
-          <w:szCs w:val="20"/>
-        </w:rPr>
-        <w:t xml:space="preserve">algorithm), while the other activated in case the user wants to activate the </w:t>
-      </w:r>
-      <w:r>
-        <w:rPr>
-          <w:sz w:val="20"/>
-          <w:szCs w:val="20"/>
-        </w:rPr>
-        <w:tab/>
-      </w:r>
-      <w:r>
-        <w:rPr>
-          <w:sz w:val="20"/>
-          <w:szCs w:val="20"/>
-        </w:rPr>
-        <w:tab/>
-      </w:r>
-      <w:r>
-        <w:rPr>
-          <w:sz w:val="20"/>
-          <w:szCs w:val="20"/>
-        </w:rPr>
-        <w:t xml:space="preserve">UserAMA (which contains only the user commands). </w:t>
-      </w:r>
-    </w:p>
-    <w:p>
-      <w:pPr>
-        <w:pStyle w:val="a5"/>
-        <w:spacing w:line="240" w:lineRule="auto"/>
-        <w:rPr>
-          <w:sz w:val="20"/>
-          <w:szCs w:val="20"/>
-        </w:rPr>
-      </w:pPr>
-      <w:r>
-        <w:rPr>
-          <w:sz w:val="20"/>
-          <w:szCs w:val="20"/>
-        </w:rPr>
-        <w:tab/>
-      </w:r>
-      <w:r>
-        <w:rPr>
-          <w:sz w:val="20"/>
-          <w:szCs w:val="20"/>
-        </w:rPr>
-        <w:tab/>
-      </w:r>
-      <w:r>
-        <w:rPr>
-          <w:sz w:val="20"/>
-          <w:szCs w:val="20"/>
-        </w:rPr>
-        <w:t>In addition, it's contain</w:t>
-      </w:r>
-      <w:r>
-        <w:rPr>
-          <w:sz w:val="20"/>
-          <w:szCs w:val="20"/>
-        </w:rPr>
-        <w:t xml:space="preserve"> a </w:t>
-      </w:r>
-      <w:r>
-        <w:rPr>
-          <w:sz w:val="20"/>
-          <w:szCs w:val="20"/>
-        </w:rPr>
-        <w:t>'counter' fie</w:t>
-      </w:r>
-      <w:r>
-        <w:rPr>
-          <w:sz w:val="20"/>
-          <w:szCs w:val="20"/>
-        </w:rPr>
-        <w:t>ld which prevents</w:t>
-      </w:r>
-      <w:r>
-        <w:rPr>
-          <w:sz w:val="20"/>
-          <w:szCs w:val="20"/>
-        </w:rPr>
-        <w:t xml:space="preserve"> from</w:t>
-      </w:r>
-      <w:r>
-        <w:rPr>
-          <w:sz w:val="20"/>
-          <w:szCs w:val="20"/>
-        </w:rPr>
-        <w:tab/>
-      </w:r>
-      <w:r>
-        <w:rPr>
-          <w:sz w:val="20"/>
-          <w:szCs w:val="20"/>
-        </w:rPr>
-        <w:tab/>
-      </w:r>
-      <w:r>
-        <w:rPr>
-          <w:sz w:val="20"/>
-          <w:szCs w:val="20"/>
-        </w:rPr>
-        <w:tab/>
-      </w:r>
-      <w:r>
-        <w:rPr>
-          <w:sz w:val="20"/>
-          <w:szCs w:val="20"/>
-        </w:rPr>
-        <w:tab/>
-      </w:r>
-      <w:r>
-        <w:rPr>
-          <w:sz w:val="20"/>
-          <w:szCs w:val="20"/>
-        </w:rPr>
-        <w:t>overload</w:t>
-      </w:r>
-      <w:r>
-        <w:rPr>
-          <w:sz w:val="20"/>
-          <w:szCs w:val="20"/>
-        </w:rPr>
-        <w:t>ing</w:t>
-      </w:r>
-      <w:r>
-        <w:rPr>
-          <w:sz w:val="20"/>
-          <w:szCs w:val="20"/>
-        </w:rPr>
-        <w:t xml:space="preserve"> the server</w:t>
-      </w:r>
-      <w:r>
-        <w:rPr>
-          <w:sz w:val="20"/>
-          <w:szCs w:val="20"/>
-        </w:rPr>
-        <w:t xml:space="preserve"> by sleep function.</w:t>
-      </w:r>
-    </w:p>
-    <w:p>
-      <w:pPr>
-        <w:pStyle w:val="a5"/>
-        <w:spacing w:line="240" w:lineRule="auto"/>
-        <w:rPr>
-          <w:sz w:val="20"/>
-          <w:szCs w:val="20"/>
-        </w:rPr>
-      </w:pPr>
-      <w:r>
-        <w:rPr>
-          <w:sz w:val="20"/>
-          <w:szCs w:val="20"/>
-        </w:rPr>
-        <w:tab/>
-      </w:r>
-      <w:r>
-        <w:rPr>
-          <w:sz w:val="20"/>
-          <w:szCs w:val="20"/>
-        </w:rPr>
-        <w:tab/>
-      </w:r>
-      <w:r>
-        <w:rPr>
-          <w:sz w:val="20"/>
-          <w:szCs w:val="20"/>
-        </w:rPr>
-        <w:t xml:space="preserve">  </w:t>
-      </w:r>
-    </w:p>
-    <w:p>
-      <w:pPr>
-        <w:pStyle w:val="a5"/>
-        <w:spacing w:line="240" w:lineRule="auto"/>
-        <w:rPr>
-          <w:sz w:val="20"/>
-          <w:szCs w:val="20"/>
-        </w:rPr>
-      </w:pPr>
-      <w:r>
-        <w:rPr>
-          <w:sz w:val="20"/>
-          <w:szCs w:val="20"/>
-        </w:rPr>
-        <w:tab/>
-        <w:t>UserAsksLink.cs</w:t>
-      </w:r>
-      <w:r>
-        <w:rPr>
-          <w:sz w:val="20"/>
-          <w:szCs w:val="20"/>
-        </w:rPr>
-        <w:t xml:space="preserve">: In case the user choose the UserAMA, he insert the system </w:t>
-      </w:r>
-      <w:r>
-        <w:rPr>
-          <w:sz w:val="20"/>
-          <w:szCs w:val="20"/>
-        </w:rPr>
-        <w:tab/>
-      </w:r>
-      <w:r>
-        <w:rPr>
-          <w:sz w:val="20"/>
-          <w:szCs w:val="20"/>
-        </w:rPr>
-        <w:tab/>
-      </w:r>
-      <w:r>
-        <w:rPr>
-          <w:sz w:val="20"/>
-          <w:szCs w:val="20"/>
-        </w:rPr>
-        <w:tab/>
-        <w:t xml:space="preserve">commands. Those commands saved in UserAsksLink class which contains </w:t>
-      </w:r>
-      <w:r>
-        <w:rPr>
-          <w:sz w:val="20"/>
-          <w:szCs w:val="20"/>
-        </w:rPr>
-        <w:tab/>
-      </w:r>
-      <w:r>
-        <w:rPr>
-          <w:sz w:val="20"/>
-          <w:szCs w:val="20"/>
-        </w:rPr>
-        <w:tab/>
-      </w:r>
-      <w:r>
-        <w:rPr>
-          <w:sz w:val="20"/>
-          <w:szCs w:val="20"/>
-        </w:rPr>
-        <w:t>fields</w:t>
-      </w:r>
-      <w:r>
-        <w:rPr>
-          <w:sz w:val="20"/>
-          <w:szCs w:val="20"/>
-        </w:rPr>
-        <w:t xml:space="preserve"> that stores the command info. After that it</w:t>
-      </w:r>
-      <w:r>
-        <w:rPr>
-          <w:sz w:val="20"/>
-          <w:szCs w:val="20"/>
-        </w:rPr>
-        <w:t xml:space="preserve"> sent to the releva</w:t>
-      </w:r>
-      <w:r>
-        <w:rPr>
-          <w:sz w:val="20"/>
-          <w:szCs w:val="20"/>
-        </w:rPr>
-        <w:t xml:space="preserve">nt </w:t>
-      </w:r>
-      <w:r>
-        <w:rPr>
-          <w:sz w:val="20"/>
-          <w:szCs w:val="20"/>
-        </w:rPr>
-        <w:tab/>
-      </w:r>
-      <w:r>
-        <w:rPr>
-          <w:sz w:val="20"/>
-          <w:szCs w:val="20"/>
-        </w:rPr>
-        <w:tab/>
-      </w:r>
-      <w:r>
-        <w:rPr>
-          <w:sz w:val="20"/>
-          <w:szCs w:val="20"/>
-        </w:rPr>
-        <w:tab/>
-      </w:r>
-      <w:r>
-        <w:rPr>
-          <w:sz w:val="20"/>
-          <w:szCs w:val="20"/>
-        </w:rPr>
-        <w:t>f</w:t>
-      </w:r>
-      <w:r>
-        <w:rPr>
-          <w:sz w:val="20"/>
-          <w:szCs w:val="20"/>
-        </w:rPr>
-        <w:t>unctions.</w:t>
-      </w:r>
-    </w:p>
-    <w:p>
-      <w:pPr>
-        <w:pStyle w:val="a5"/>
-        <w:spacing w:line="240" w:lineRule="auto"/>
-        <w:rPr>
-          <w:sz w:val="20"/>
-          <w:szCs w:val="20"/>
-        </w:rPr>
-      </w:pPr>
-    </w:p>
-    <w:p>
-      <w:pPr>
-        <w:pStyle w:val="a5"/>
+    </w:p>
+    <w:p>
+      <w:pPr>
+        <w:pStyle w:val="ListParagraph"/>
         <w:numPr>
           <w:ilvl w:val="0"/>
           <w:numId w:val="4"/>
@@ -1899,328 +1518,410 @@
           <w:szCs w:val="28"/>
           <w:u w:val="single"/>
         </w:rPr>
-        <w:t>WPF_App</w:t>
-      </w:r>
-    </w:p>
-    <w:p>
-      <w:pPr>
-        <w:pStyle w:val="a5"/>
-        <w:spacing w:line="240" w:lineRule="auto"/>
-        <w:rPr>
-          <w:sz w:val="20"/>
-          <w:szCs w:val="20"/>
-        </w:rPr>
-      </w:pPr>
-      <w:r>
-        <w:rPr>
-          <w:sz w:val="20"/>
-          <w:szCs w:val="20"/>
-        </w:rPr>
-        <w:tab/>
-      </w:r>
-      <w:proofErr w:type="spellStart"/>
-      <w:r>
-        <w:rPr>
-          <w:sz w:val="20"/>
-          <w:szCs w:val="20"/>
-        </w:rPr>
-        <w:t>MainWindow.xaml</w:t>
-      </w:r>
-      <w:proofErr w:type="spellEnd"/>
-      <w:r>
-        <w:rPr>
-          <w:sz w:val="20"/>
-          <w:szCs w:val="20"/>
-        </w:rPr>
-        <w:t>: the GUI interface</w:t>
-      </w:r>
-      <w:r>
-        <w:rPr>
-          <w:sz w:val="20"/>
-          <w:szCs w:val="20"/>
-        </w:rPr>
-        <w:t xml:space="preserve"> the user works with.</w:t>
-      </w:r>
-    </w:p>
-    <w:p>
-      <w:pPr>
-        <w:pStyle w:val="a5"/>
-        <w:spacing w:line="240" w:lineRule="auto"/>
-        <w:rPr>
-          <w:sz w:val="20"/>
-          <w:szCs w:val="20"/>
-        </w:rPr>
-      </w:pPr>
-      <w:r>
-        <w:rPr>
-          <w:sz w:val="20"/>
-          <w:szCs w:val="20"/>
-        </w:rPr>
-        <w:tab/>
-      </w:r>
-      <w:r>
-        <w:rPr>
-          <w:sz w:val="20"/>
-          <w:szCs w:val="20"/>
-        </w:rPr>
-        <w:tab/>
-      </w:r>
-      <w:proofErr w:type="spellStart"/>
-      <w:r>
-        <w:rPr>
-          <w:rFonts w:ascii="Consolas" w:hAnsi="Consolas" w:cs="Consolas"/>
-          <w:sz w:val="19"/>
-          <w:szCs w:val="19"/>
-        </w:rPr>
-        <w:t>BuyButton_Click</w:t>
-      </w:r>
-      <w:proofErr w:type="spellEnd"/>
-      <w:r>
-        <w:rPr>
-          <w:rFonts w:ascii="Consolas" w:hAnsi="Consolas" w:cs="Consolas"/>
-          <w:sz w:val="19"/>
-          <w:szCs w:val="19"/>
-        </w:rPr>
-        <w:t>(</w:t>
-      </w:r>
-      <w:r>
-        <w:rPr>
-          <w:rFonts w:ascii="Consolas" w:hAnsi="Consolas" w:cs="Consolas"/>
-          <w:color w:val="0000FF"/>
-          <w:sz w:val="19"/>
-          <w:szCs w:val="19"/>
-        </w:rPr>
-        <w:t>object</w:t>
-      </w:r>
-      <w:r>
-        <w:rPr>
-          <w:rFonts w:ascii="Consolas" w:hAnsi="Consolas" w:cs="Consolas"/>
-          <w:sz w:val="19"/>
-          <w:szCs w:val="19"/>
-        </w:rPr>
-        <w:t xml:space="preserve"> sender, </w:t>
-      </w:r>
-      <w:proofErr w:type="spellStart"/>
-      <w:r>
-        <w:rPr>
-          <w:rFonts w:ascii="Consolas" w:hAnsi="Consolas" w:cs="Consolas"/>
-          <w:color w:val="2B91AF"/>
-          <w:sz w:val="19"/>
-          <w:szCs w:val="19"/>
-        </w:rPr>
-        <w:t>RoutedEventArgs</w:t>
-      </w:r>
-      <w:proofErr w:type="spellEnd"/>
-      <w:r>
-        <w:rPr>
-          <w:rFonts w:ascii="Consolas" w:hAnsi="Consolas" w:cs="Consolas"/>
-          <w:sz w:val="19"/>
-          <w:szCs w:val="19"/>
-        </w:rPr>
-        <w:t xml:space="preserve"> e)</w:t>
-      </w:r>
-      <w:r>
-        <w:rPr>
-          <w:rFonts w:ascii="Consolas" w:hAnsi="Consolas" w:cs="Consolas"/>
-          <w:sz w:val="19"/>
-          <w:szCs w:val="19"/>
-        </w:rPr>
-        <w:t>: Commit a buy request.</w:t>
-      </w:r>
-    </w:p>
-    <w:p>
-      <w:pPr>
-        <w:pStyle w:val="a5"/>
-        <w:spacing w:line="240" w:lineRule="auto"/>
-        <w:rPr>
-          <w:sz w:val="20"/>
-          <w:szCs w:val="20"/>
-        </w:rPr>
-      </w:pPr>
-      <w:r>
-        <w:rPr>
-          <w:sz w:val="20"/>
-          <w:szCs w:val="20"/>
-        </w:rPr>
-        <w:tab/>
-      </w:r>
-      <w:r>
-        <w:rPr>
-          <w:sz w:val="20"/>
-          <w:szCs w:val="20"/>
-        </w:rPr>
-        <w:tab/>
-      </w:r>
-      <w:proofErr w:type="spellStart"/>
-      <w:r>
-        <w:rPr>
-          <w:rFonts w:ascii="Consolas" w:hAnsi="Consolas" w:cs="Consolas"/>
-          <w:sz w:val="19"/>
-          <w:szCs w:val="19"/>
-        </w:rPr>
-        <w:t>SellButton_Click</w:t>
-      </w:r>
-      <w:proofErr w:type="spellEnd"/>
-      <w:r>
-        <w:rPr>
-          <w:rFonts w:ascii="Consolas" w:hAnsi="Consolas" w:cs="Consolas"/>
-          <w:sz w:val="19"/>
-          <w:szCs w:val="19"/>
-        </w:rPr>
-        <w:t>(</w:t>
-      </w:r>
-      <w:r>
-        <w:rPr>
-          <w:rFonts w:ascii="Consolas" w:hAnsi="Consolas" w:cs="Consolas"/>
-          <w:color w:val="0000FF"/>
-          <w:sz w:val="19"/>
-          <w:szCs w:val="19"/>
-        </w:rPr>
-        <w:t>object</w:t>
-      </w:r>
-      <w:r>
-        <w:rPr>
-          <w:rFonts w:ascii="Consolas" w:hAnsi="Consolas" w:cs="Consolas"/>
-          <w:sz w:val="19"/>
-          <w:szCs w:val="19"/>
-        </w:rPr>
-        <w:t xml:space="preserve"> sender, </w:t>
-      </w:r>
-      <w:proofErr w:type="spellStart"/>
-      <w:r>
-        <w:rPr>
-          <w:rFonts w:ascii="Consolas" w:hAnsi="Consolas" w:cs="Consolas"/>
-          <w:color w:val="2B91AF"/>
-          <w:sz w:val="19"/>
-          <w:szCs w:val="19"/>
-        </w:rPr>
-        <w:t>RoutedEventArgs</w:t>
-      </w:r>
-      <w:proofErr w:type="spellEnd"/>
-      <w:r>
-        <w:rPr>
-          <w:rFonts w:ascii="Consolas" w:hAnsi="Consolas" w:cs="Consolas"/>
-          <w:sz w:val="19"/>
-          <w:szCs w:val="19"/>
-        </w:rPr>
-        <w:t xml:space="preserve"> e): Commit a sell request.</w:t>
-      </w:r>
-    </w:p>
-    <w:p>
-      <w:pPr>
-        <w:pStyle w:val="a5"/>
-        <w:spacing w:line="240" w:lineRule="auto"/>
-        <w:rPr>
-          <w:sz w:val="20"/>
-          <w:szCs w:val="20"/>
-        </w:rPr>
-      </w:pPr>
-      <w:r>
-        <w:rPr>
-          <w:sz w:val="20"/>
-          <w:szCs w:val="20"/>
-        </w:rPr>
-        <w:tab/>
-      </w:r>
-      <w:r>
-        <w:rPr>
-          <w:sz w:val="20"/>
-          <w:szCs w:val="20"/>
-        </w:rPr>
-        <w:tab/>
-      </w:r>
-      <w:proofErr w:type="spellStart"/>
-      <w:r>
-        <w:rPr>
-          <w:rFonts w:ascii="Consolas" w:hAnsi="Consolas" w:cs="Consolas"/>
-          <w:sz w:val="19"/>
-          <w:szCs w:val="19"/>
-        </w:rPr>
-        <w:t>CancelRequestButton_Click</w:t>
-      </w:r>
-      <w:proofErr w:type="spellEnd"/>
-      <w:r>
-        <w:rPr>
-          <w:rFonts w:ascii="Consolas" w:hAnsi="Consolas" w:cs="Consolas"/>
-          <w:sz w:val="19"/>
-          <w:szCs w:val="19"/>
-        </w:rPr>
-        <w:t>(</w:t>
-      </w:r>
-      <w:r>
-        <w:rPr>
-          <w:rFonts w:ascii="Consolas" w:hAnsi="Consolas" w:cs="Consolas"/>
-          <w:color w:val="0000FF"/>
-          <w:sz w:val="19"/>
-          <w:szCs w:val="19"/>
-        </w:rPr>
-        <w:t>object</w:t>
-      </w:r>
-      <w:r>
-        <w:rPr>
-          <w:rFonts w:ascii="Consolas" w:hAnsi="Consolas" w:cs="Consolas"/>
-          <w:sz w:val="19"/>
-          <w:szCs w:val="19"/>
-        </w:rPr>
-        <w:t xml:space="preserve"> sender, </w:t>
-      </w:r>
-      <w:proofErr w:type="spellStart"/>
-      <w:r>
-        <w:rPr>
-          <w:rFonts w:ascii="Consolas" w:hAnsi="Consolas" w:cs="Consolas"/>
-          <w:color w:val="2B91AF"/>
-          <w:sz w:val="19"/>
-          <w:szCs w:val="19"/>
-        </w:rPr>
-        <w:t>RoutedEventArgs</w:t>
-      </w:r>
-      <w:proofErr w:type="spellEnd"/>
-      <w:r>
-        <w:rPr>
-          <w:rFonts w:ascii="Consolas" w:hAnsi="Consolas" w:cs="Consolas"/>
-          <w:sz w:val="19"/>
-          <w:szCs w:val="19"/>
-        </w:rPr>
-        <w:t xml:space="preserve"> e)</w:t>
-      </w:r>
-      <w:bookmarkStart w:id="2" w:name="_GoBack"/>
-      <w:bookmarkEnd w:id="2"/>
-      <w:r>
-        <w:rPr>
-          <w:rFonts w:ascii="Consolas" w:hAnsi="Consolas" w:cs="Consolas"/>
-          <w:sz w:val="19"/>
-          <w:szCs w:val="19"/>
+        <w:t>Logic layer:</w:t>
+      </w:r>
+    </w:p>
+    <w:p>
+      <w:pPr>
+        <w:pStyle w:val="ListParagraph"/>
+        <w:spacing w:line="240" w:lineRule="auto"/>
+        <w:rPr>
+          <w:sz w:val="20"/>
+          <w:szCs w:val="20"/>
+        </w:rPr>
+      </w:pPr>
+      <w:r>
+        <w:rPr>
+          <w:sz w:val="20"/>
+          <w:szCs w:val="20"/>
+        </w:rPr>
+        <w:tab/>
+      </w:r>
+      <w:r>
+        <w:rPr>
+          <w:sz w:val="20"/>
+          <w:szCs w:val="20"/>
+        </w:rPr>
+        <w:t>AMA.cs</w:t>
+      </w:r>
+      <w:r>
+        <w:rPr>
+          <w:sz w:val="20"/>
+          <w:szCs w:val="20"/>
         </w:rPr>
         <w:t xml:space="preserve">: </w:t>
       </w:r>
       <w:r>
         <w:rPr>
-          <w:rFonts w:ascii="Consolas" w:hAnsi="Consolas" w:cs="Consolas"/>
-          <w:sz w:val="19"/>
-          <w:szCs w:val="19"/>
-        </w:rPr>
-        <w:t>Deletes a pending from the server.</w:t>
-      </w:r>
-      <w:r>
-        <w:rPr>
-          <w:sz w:val="20"/>
-          <w:szCs w:val="20"/>
-        </w:rPr>
-        <w:tab/>
-      </w:r>
-    </w:p>
-    <w:p>
-      <w:pPr>
-        <w:spacing w:line="240" w:lineRule="auto"/>
-        <w:rPr>
-          <w:sz w:val="20"/>
-          <w:szCs w:val="20"/>
-        </w:rPr>
-      </w:pPr>
-    </w:p>
-    <w:p>
-      <w:pPr>
-        <w:pStyle w:val="a5"/>
+          <w:sz w:val="20"/>
+          <w:szCs w:val="20"/>
+        </w:rPr>
+        <w:t xml:space="preserve">Contains 2 timers – </w:t>
+      </w:r>
+    </w:p>
+    <w:p>
+      <w:pPr>
+        <w:pStyle w:val="ListParagraph"/>
+        <w:spacing w:line="240" w:lineRule="auto"/>
+        <w:rPr>
+          <w:sz w:val="20"/>
+          <w:szCs w:val="20"/>
+        </w:rPr>
+      </w:pPr>
+      <w:r>
+        <w:rPr>
+          <w:sz w:val="20"/>
+          <w:szCs w:val="20"/>
+        </w:rPr>
+        <w:tab/>
+      </w:r>
+      <w:r>
+        <w:rPr>
+          <w:sz w:val="20"/>
+          <w:szCs w:val="20"/>
+        </w:rPr>
+        <w:tab/>
+      </w:r>
+      <w:r>
+        <w:rPr>
+          <w:sz w:val="20"/>
+          <w:szCs w:val="20"/>
+        </w:rPr>
+        <w:t>One</w:t>
+      </w:r>
+      <w:r>
+        <w:rPr>
+          <w:sz w:val="20"/>
+          <w:szCs w:val="20"/>
+        </w:rPr>
+        <w:t xml:space="preserve"> is activated in case the user wish to run the AMA (our recommended </w:t>
+      </w:r>
+      <w:r>
+        <w:rPr>
+          <w:sz w:val="20"/>
+          <w:szCs w:val="20"/>
+        </w:rPr>
+        <w:tab/>
+      </w:r>
+      <w:r>
+        <w:rPr>
+          <w:sz w:val="20"/>
+          <w:szCs w:val="20"/>
+        </w:rPr>
+        <w:tab/>
+      </w:r>
+      <w:r>
+        <w:rPr>
+          <w:sz w:val="20"/>
+          <w:szCs w:val="20"/>
+        </w:rPr>
+        <w:t xml:space="preserve">algorithm), while the other activated in case the user wants to activate the </w:t>
+      </w:r>
+      <w:r>
+        <w:rPr>
+          <w:sz w:val="20"/>
+          <w:szCs w:val="20"/>
+        </w:rPr>
+        <w:tab/>
+      </w:r>
+      <w:r>
+        <w:rPr>
+          <w:sz w:val="20"/>
+          <w:szCs w:val="20"/>
+        </w:rPr>
+        <w:tab/>
+      </w:r>
+      <w:r>
+        <w:rPr>
+          <w:sz w:val="20"/>
+          <w:szCs w:val="20"/>
+        </w:rPr>
+        <w:t xml:space="preserve">UserAMA (which contains only the user commands). </w:t>
+      </w:r>
+    </w:p>
+    <w:p>
+      <w:pPr>
+        <w:pStyle w:val="ListParagraph"/>
+        <w:spacing w:line="240" w:lineRule="auto"/>
+        <w:rPr>
+          <w:sz w:val="20"/>
+          <w:szCs w:val="20"/>
+        </w:rPr>
+      </w:pPr>
+      <w:r>
+        <w:rPr>
+          <w:sz w:val="20"/>
+          <w:szCs w:val="20"/>
+        </w:rPr>
+        <w:tab/>
+      </w:r>
+      <w:r>
+        <w:rPr>
+          <w:sz w:val="20"/>
+          <w:szCs w:val="20"/>
+        </w:rPr>
+        <w:tab/>
+      </w:r>
+      <w:r>
+        <w:rPr>
+          <w:sz w:val="20"/>
+          <w:szCs w:val="20"/>
+        </w:rPr>
+        <w:t>In addition, it's contain</w:t>
+      </w:r>
+      <w:r>
+        <w:rPr>
+          <w:sz w:val="20"/>
+          <w:szCs w:val="20"/>
+        </w:rPr>
+        <w:t xml:space="preserve"> a </w:t>
+      </w:r>
+      <w:r>
+        <w:rPr>
+          <w:sz w:val="20"/>
+          <w:szCs w:val="20"/>
+        </w:rPr>
+        <w:t>'counter' fie</w:t>
+      </w:r>
+      <w:r>
+        <w:rPr>
+          <w:sz w:val="20"/>
+          <w:szCs w:val="20"/>
+        </w:rPr>
+        <w:t>ld which prevents</w:t>
+      </w:r>
+      <w:r>
+        <w:rPr>
+          <w:sz w:val="20"/>
+          <w:szCs w:val="20"/>
+        </w:rPr>
+        <w:t xml:space="preserve"> from</w:t>
+      </w:r>
+      <w:r>
+        <w:rPr>
+          <w:sz w:val="20"/>
+          <w:szCs w:val="20"/>
+        </w:rPr>
+        <w:tab/>
+      </w:r>
+      <w:r>
+        <w:rPr>
+          <w:sz w:val="20"/>
+          <w:szCs w:val="20"/>
+        </w:rPr>
+        <w:tab/>
+      </w:r>
+      <w:r>
+        <w:rPr>
+          <w:sz w:val="20"/>
+          <w:szCs w:val="20"/>
+        </w:rPr>
+        <w:tab/>
+      </w:r>
+      <w:r>
+        <w:rPr>
+          <w:sz w:val="20"/>
+          <w:szCs w:val="20"/>
+        </w:rPr>
+        <w:tab/>
+      </w:r>
+      <w:r>
+        <w:rPr>
+          <w:sz w:val="20"/>
+          <w:szCs w:val="20"/>
+        </w:rPr>
+        <w:t>overload</w:t>
+      </w:r>
+      <w:r>
+        <w:rPr>
+          <w:sz w:val="20"/>
+          <w:szCs w:val="20"/>
+        </w:rPr>
+        <w:t>ing</w:t>
+      </w:r>
+      <w:r>
+        <w:rPr>
+          <w:sz w:val="20"/>
+          <w:szCs w:val="20"/>
+        </w:rPr>
+        <w:t xml:space="preserve"> the server</w:t>
+      </w:r>
+      <w:r>
+        <w:rPr>
+          <w:sz w:val="20"/>
+          <w:szCs w:val="20"/>
+        </w:rPr>
+        <w:t xml:space="preserve"> by sleep function.</w:t>
+      </w:r>
+    </w:p>
+    <w:p>
+      <w:pPr>
+        <w:pStyle w:val="ListParagraph"/>
+        <w:spacing w:line="240" w:lineRule="auto"/>
+        <w:rPr>
+          <w:sz w:val="20"/>
+          <w:szCs w:val="20"/>
+        </w:rPr>
+      </w:pPr>
+      <w:r>
+        <w:rPr>
+          <w:sz w:val="20"/>
+          <w:szCs w:val="20"/>
+        </w:rPr>
+        <w:tab/>
+      </w:r>
+      <w:r>
+        <w:rPr>
+          <w:sz w:val="20"/>
+          <w:szCs w:val="20"/>
+        </w:rPr>
+        <w:tab/>
+      </w:r>
+      <w:r>
+        <w:rPr>
+          <w:sz w:val="20"/>
+          <w:szCs w:val="20"/>
+        </w:rPr>
+        <w:t xml:space="preserve">  </w:t>
+      </w:r>
+    </w:p>
+    <w:p>
+      <w:pPr>
+        <w:pStyle w:val="ListParagraph"/>
+        <w:spacing w:line="240" w:lineRule="auto"/>
+        <w:rPr>
+          <w:sz w:val="20"/>
+          <w:szCs w:val="20"/>
+        </w:rPr>
+      </w:pPr>
+      <w:r>
+        <w:rPr>
+          <w:sz w:val="20"/>
+          <w:szCs w:val="20"/>
+        </w:rPr>
+        <w:tab/>
+        <w:t>UserAsksLink.cs</w:t>
+      </w:r>
+      <w:r>
+        <w:rPr>
+          <w:sz w:val="20"/>
+          <w:szCs w:val="20"/>
+        </w:rPr>
+        <w:t xml:space="preserve">: In case the user choose the UserAMA, he insert the system </w:t>
+      </w:r>
+      <w:r>
+        <w:rPr>
+          <w:sz w:val="20"/>
+          <w:szCs w:val="20"/>
+        </w:rPr>
+        <w:tab/>
+      </w:r>
+      <w:r>
+        <w:rPr>
+          <w:sz w:val="20"/>
+          <w:szCs w:val="20"/>
+        </w:rPr>
+        <w:tab/>
+      </w:r>
+      <w:r>
+        <w:rPr>
+          <w:sz w:val="20"/>
+          <w:szCs w:val="20"/>
+        </w:rPr>
+        <w:tab/>
+        <w:t xml:space="preserve">commands. Those commands saved in UserAsksLink class which contains </w:t>
+      </w:r>
+      <w:r>
+        <w:rPr>
+          <w:sz w:val="20"/>
+          <w:szCs w:val="20"/>
+        </w:rPr>
+        <w:tab/>
+      </w:r>
+      <w:r>
+        <w:rPr>
+          <w:sz w:val="20"/>
+          <w:szCs w:val="20"/>
+        </w:rPr>
+        <w:tab/>
+      </w:r>
+      <w:r>
+        <w:rPr>
+          <w:sz w:val="20"/>
+          <w:szCs w:val="20"/>
+        </w:rPr>
+        <w:t>fields</w:t>
+      </w:r>
+      <w:r>
+        <w:rPr>
+          <w:sz w:val="20"/>
+          <w:szCs w:val="20"/>
+        </w:rPr>
+        <w:t xml:space="preserve"> that stores the command info. After that it</w:t>
+      </w:r>
+      <w:r>
+        <w:rPr>
+          <w:sz w:val="20"/>
+          <w:szCs w:val="20"/>
+        </w:rPr>
+        <w:t xml:space="preserve"> sent to the releva</w:t>
+      </w:r>
+      <w:r>
+        <w:rPr>
+          <w:sz w:val="20"/>
+          <w:szCs w:val="20"/>
+        </w:rPr>
+        <w:t xml:space="preserve">nt </w:t>
+      </w:r>
+      <w:r>
+        <w:rPr>
+          <w:sz w:val="20"/>
+          <w:szCs w:val="20"/>
+        </w:rPr>
+        <w:tab/>
+      </w:r>
+      <w:r>
+        <w:rPr>
+          <w:sz w:val="20"/>
+          <w:szCs w:val="20"/>
+        </w:rPr>
+        <w:tab/>
+      </w:r>
+      <w:r>
+        <w:rPr>
+          <w:sz w:val="20"/>
+          <w:szCs w:val="20"/>
+        </w:rPr>
+        <w:tab/>
+      </w:r>
+      <w:r>
+        <w:rPr>
+          <w:sz w:val="20"/>
+          <w:szCs w:val="20"/>
+        </w:rPr>
+        <w:t>f</w:t>
+      </w:r>
+      <w:r>
+        <w:rPr>
+          <w:sz w:val="20"/>
+          <w:szCs w:val="20"/>
+        </w:rPr>
+        <w:t>unctions.</w:t>
+      </w:r>
+    </w:p>
+    <w:p>
+      <w:pPr>
+        <w:pStyle w:val="ListParagraph"/>
+        <w:spacing w:line="240" w:lineRule="auto"/>
+        <w:rPr>
+          <w:sz w:val="20"/>
+          <w:szCs w:val="20"/>
+        </w:rPr>
+      </w:pPr>
+    </w:p>
+    <w:p>
+      <w:pPr>
+        <w:pStyle w:val="ListParagraph"/>
         <w:numPr>
           <w:ilvl w:val="0"/>
           <w:numId w:val="4"/>
@@ -2238,6 +1939,336 @@
           <w:szCs w:val="28"/>
           <w:u w:val="single"/>
         </w:rPr>
+        <w:t>WPF_App</w:t>
+      </w:r>
+    </w:p>
+    <w:p>
+      <w:pPr>
+        <w:pStyle w:val="ListParagraph"/>
+        <w:spacing w:line="240" w:lineRule="auto"/>
+        <w:rPr>
+          <w:sz w:val="20"/>
+          <w:szCs w:val="20"/>
+        </w:rPr>
+      </w:pPr>
+      <w:r>
+        <w:rPr>
+          <w:sz w:val="20"/>
+          <w:szCs w:val="20"/>
+        </w:rPr>
+        <w:tab/>
+      </w:r>
+      <w:proofErr w:type="spellStart"/>
+      <w:r>
+        <w:rPr>
+          <w:sz w:val="20"/>
+          <w:szCs w:val="20"/>
+        </w:rPr>
+        <w:t>MainWindow.xaml</w:t>
+      </w:r>
+      <w:proofErr w:type="spellEnd"/>
+      <w:r>
+        <w:rPr>
+          <w:sz w:val="20"/>
+          <w:szCs w:val="20"/>
+        </w:rPr>
+        <w:t>: the GUI interface</w:t>
+      </w:r>
+      <w:r>
+        <w:rPr>
+          <w:sz w:val="20"/>
+          <w:szCs w:val="20"/>
+        </w:rPr>
+        <w:t xml:space="preserve"> the user works with.</w:t>
+      </w:r>
+    </w:p>
+    <w:p>
+      <w:pPr>
+        <w:pStyle w:val="ListParagraph"/>
+        <w:spacing w:line="240" w:lineRule="auto"/>
+        <w:rPr>
+          <w:sz w:val="20"/>
+          <w:szCs w:val="20"/>
+        </w:rPr>
+      </w:pPr>
+      <w:r>
+        <w:rPr>
+          <w:sz w:val="20"/>
+          <w:szCs w:val="20"/>
+        </w:rPr>
+        <w:tab/>
+      </w:r>
+      <w:r>
+        <w:rPr>
+          <w:sz w:val="20"/>
+          <w:szCs w:val="20"/>
+        </w:rPr>
+        <w:tab/>
+      </w:r>
+      <w:proofErr w:type="spellStart"/>
+      <w:r>
+        <w:rPr>
+          <w:sz w:val="20"/>
+          <w:szCs w:val="20"/>
+        </w:rPr>
+        <w:t>BuyButton_Click</w:t>
+      </w:r>
+      <w:proofErr w:type="spellEnd"/>
+      <w:r>
+        <w:rPr>
+          <w:sz w:val="20"/>
+          <w:szCs w:val="20"/>
+        </w:rPr>
+        <w:t xml:space="preserve">(object sender, </w:t>
+      </w:r>
+      <w:proofErr w:type="spellStart"/>
+      <w:r>
+        <w:rPr>
+          <w:sz w:val="20"/>
+          <w:szCs w:val="20"/>
+        </w:rPr>
+        <w:t>RoutedEventArgs</w:t>
+      </w:r>
+      <w:proofErr w:type="spellEnd"/>
+      <w:r>
+        <w:rPr>
+          <w:sz w:val="20"/>
+          <w:szCs w:val="20"/>
+        </w:rPr>
+        <w:t xml:space="preserve"> e)</w:t>
+      </w:r>
+      <w:r>
+        <w:rPr>
+          <w:sz w:val="20"/>
+          <w:szCs w:val="20"/>
+        </w:rPr>
+        <w:t>: Commit a buy request.</w:t>
+      </w:r>
+    </w:p>
+    <w:p>
+      <w:pPr>
+        <w:pStyle w:val="ListParagraph"/>
+        <w:spacing w:line="240" w:lineRule="auto"/>
+        <w:rPr>
+          <w:sz w:val="20"/>
+          <w:szCs w:val="20"/>
+        </w:rPr>
+      </w:pPr>
+      <w:r>
+        <w:rPr>
+          <w:sz w:val="20"/>
+          <w:szCs w:val="20"/>
+        </w:rPr>
+        <w:tab/>
+      </w:r>
+      <w:r>
+        <w:rPr>
+          <w:sz w:val="20"/>
+          <w:szCs w:val="20"/>
+        </w:rPr>
+        <w:tab/>
+      </w:r>
+      <w:proofErr w:type="spellStart"/>
+      <w:r>
+        <w:rPr>
+          <w:sz w:val="20"/>
+          <w:szCs w:val="20"/>
+        </w:rPr>
+        <w:t>SellButton_</w:t>
+      </w:r>
+      <w:proofErr w:type="gramStart"/>
+      <w:r>
+        <w:rPr>
+          <w:sz w:val="20"/>
+          <w:szCs w:val="20"/>
+        </w:rPr>
+        <w:t>Click</w:t>
+      </w:r>
+      <w:proofErr w:type="spellEnd"/>
+      <w:r>
+        <w:rPr>
+          <w:sz w:val="20"/>
+          <w:szCs w:val="20"/>
+        </w:rPr>
+        <w:t>(</w:t>
+      </w:r>
+      <w:proofErr w:type="gramEnd"/>
+      <w:r>
+        <w:rPr>
+          <w:sz w:val="20"/>
+          <w:szCs w:val="20"/>
+        </w:rPr>
+        <w:t xml:space="preserve">object sender, </w:t>
+      </w:r>
+      <w:proofErr w:type="spellStart"/>
+      <w:r>
+        <w:rPr>
+          <w:sz w:val="20"/>
+          <w:szCs w:val="20"/>
+        </w:rPr>
+        <w:t>RoutedEventArgs</w:t>
+      </w:r>
+      <w:proofErr w:type="spellEnd"/>
+      <w:r>
+        <w:rPr>
+          <w:sz w:val="20"/>
+          <w:szCs w:val="20"/>
+        </w:rPr>
+        <w:t xml:space="preserve"> e): Commit a sell request.</w:t>
+      </w:r>
+    </w:p>
+    <w:p>
+      <w:pPr>
+        <w:pStyle w:val="ListParagraph"/>
+        <w:spacing w:line="240" w:lineRule="auto"/>
+        <w:rPr>
+          <w:sz w:val="20"/>
+          <w:szCs w:val="20"/>
+        </w:rPr>
+      </w:pPr>
+      <w:r>
+        <w:rPr>
+          <w:sz w:val="20"/>
+          <w:szCs w:val="20"/>
+        </w:rPr>
+        <w:tab/>
+      </w:r>
+      <w:r>
+        <w:rPr>
+          <w:sz w:val="20"/>
+          <w:szCs w:val="20"/>
+        </w:rPr>
+        <w:tab/>
+      </w:r>
+      <w:proofErr w:type="spellStart"/>
+      <w:r>
+        <w:rPr>
+          <w:sz w:val="20"/>
+          <w:szCs w:val="20"/>
+        </w:rPr>
+        <w:t>CancelRequestButton_</w:t>
+      </w:r>
+      <w:proofErr w:type="gramStart"/>
+      <w:r>
+        <w:rPr>
+          <w:sz w:val="20"/>
+          <w:szCs w:val="20"/>
+        </w:rPr>
+        <w:t>Click</w:t>
+      </w:r>
+      <w:proofErr w:type="spellEnd"/>
+      <w:r>
+        <w:rPr>
+          <w:sz w:val="20"/>
+          <w:szCs w:val="20"/>
+        </w:rPr>
+        <w:t>(</w:t>
+      </w:r>
+      <w:proofErr w:type="gramEnd"/>
+      <w:r>
+        <w:rPr>
+          <w:sz w:val="20"/>
+          <w:szCs w:val="20"/>
+        </w:rPr>
+        <w:t xml:space="preserve">object sender, </w:t>
+      </w:r>
+      <w:proofErr w:type="spellStart"/>
+      <w:r>
+        <w:rPr>
+          <w:sz w:val="20"/>
+          <w:szCs w:val="20"/>
+        </w:rPr>
+        <w:t>RoutedEventArgs</w:t>
+      </w:r>
+      <w:proofErr w:type="spellEnd"/>
+      <w:r>
+        <w:rPr>
+          <w:sz w:val="20"/>
+          <w:szCs w:val="20"/>
+        </w:rPr>
+        <w:t xml:space="preserve"> e)</w:t>
+      </w:r>
+      <w:r>
+        <w:rPr>
+          <w:sz w:val="20"/>
+          <w:szCs w:val="20"/>
+        </w:rPr>
+        <w:t xml:space="preserve">: </w:t>
+      </w:r>
+      <w:r>
+        <w:rPr>
+          <w:sz w:val="20"/>
+          <w:szCs w:val="20"/>
+        </w:rPr>
+        <w:t xml:space="preserve">Deletes a </w:t>
+      </w:r>
+      <w:r>
+        <w:rPr>
+          <w:sz w:val="20"/>
+          <w:szCs w:val="20"/>
+        </w:rPr>
+        <w:tab/>
+      </w:r>
+      <w:r>
+        <w:rPr>
+          <w:sz w:val="20"/>
+          <w:szCs w:val="20"/>
+        </w:rPr>
+        <w:tab/>
+      </w:r>
+      <w:r>
+        <w:rPr>
+          <w:sz w:val="20"/>
+          <w:szCs w:val="20"/>
+        </w:rPr>
+        <w:t>pending from the server.</w:t>
+      </w:r>
+      <w:r>
+        <w:rPr>
+          <w:sz w:val="20"/>
+          <w:szCs w:val="20"/>
+        </w:rPr>
+        <w:tab/>
+      </w:r>
+    </w:p>
+    <w:p>
+      <w:pPr>
+        <w:spacing w:line="240" w:lineRule="auto"/>
+        <w:rPr>
+          <w:sz w:val="20"/>
+          <w:szCs w:val="20"/>
+        </w:rPr>
+      </w:pPr>
+    </w:p>
+    <w:p>
+      <w:pPr>
+        <w:spacing w:line="240" w:lineRule="auto"/>
+        <w:rPr>
+          <w:sz w:val="20"/>
+          <w:szCs w:val="20"/>
+        </w:rPr>
+      </w:pPr>
+    </w:p>
+    <w:p>
+      <w:pPr>
+        <w:pStyle w:val="ListParagraph"/>
+        <w:numPr>
+          <w:ilvl w:val="0"/>
+          <w:numId w:val="4"/>
+        </w:numPr>
+        <w:spacing w:line="240" w:lineRule="auto"/>
+        <w:rPr>
+          <w:sz w:val="28"/>
+          <w:szCs w:val="28"/>
+          <w:u w:val="single"/>
+        </w:rPr>
+      </w:pPr>
+      <w:r>
+        <w:rPr>
+          <w:sz w:val="28"/>
+          <w:szCs w:val="28"/>
+          <w:u w:val="single"/>
+        </w:rPr>
         <w:t>Presentation layer</w:t>
       </w:r>
       <w:r>
@@ -2329,12 +2360,19 @@
     <w:p>
       <w:pPr>
         <w:spacing w:line="240" w:lineRule="auto"/>
+      </w:pPr>
+    </w:p>
+    <w:p>
+      <w:pPr>
+        <w:spacing w:line="240" w:lineRule="auto"/>
         <w:rPr>
           <w:sz w:val="28"/>
           <w:szCs w:val="28"/>
           <w:u w:val="single"/>
         </w:rPr>
       </w:pPr>
+      <w:bookmarkStart w:id="2" w:name="_GoBack"/>
+      <w:bookmarkEnd w:id="2"/>
       <w:r>
         <w:rPr>
           <w:sz w:val="28"/>
@@ -2389,7 +2427,7 @@
 </file>
 
 <file path=word/numbering.xml><?xml version="1.0" encoding="utf-8"?>
-<w:numbering xmlns:wpc="http://schemas.microsoft.com/office/word/2010/wordprocessingCanvas" xmlns:cx="http://schemas.microsoft.com/office/drawing/2014/chartex" xmlns:cx1="http://schemas.microsoft.com/office/drawing/2015/9/8/chartex" xmlns:cx2="http://schemas.microsoft.com/office/drawing/2015/10/21/chartex" xmlns:cx3="http://schemas.microsoft.com/office/drawing/2016/5/9/chartex" xmlns:cx4="http://schemas.microsoft.com/office/drawing/2016/5/10/chartex" xmlns:cx5="http://schemas.microsoft.com/office/drawing/2016/5/11/chartex" xmlns:cx6="http://schemas.microsoft.com/office/drawing/2016/5/12/chartex" xmlns:cx7="http://schemas.microsoft.com/office/drawing/2016/5/13/chartex" xmlns:cx8="http://schemas.microsoft.com/office/drawing/2016/5/14/chartex" xmlns:mc="http://schemas.openxmlformats.org/markup-compatibility/2006" xmlns:o="urn:schemas-microsoft-com:office:office" xmlns:r="http://schemas.openxmlformats.org/officeDocument/2006/relationships" xmlns:m="http://schemas.openxmlformats.org/officeDocument/2006/math" xmlns:v="urn:schemas-microsoft-com:vml" xmlns:wp14="http://schemas.microsoft.com/office/word/2010/wordprocessingDrawing" xmlns:wp="http://schemas.openxmlformats.org/drawingml/2006/wordprocessingDrawing" xmlns:w10="urn:schemas-microsoft-com:office:word" xmlns:w="http://schemas.openxmlformats.org/wordprocessingml/2006/main" xmlns:w14="http://schemas.microsoft.com/office/word/2010/wordml" xmlns:w15="http://schemas.microsoft.com/office/word/2012/wordml" xmlns:w16se="http://schemas.microsoft.com/office/word/2015/wordml/symex" xmlns:wpg="http://schemas.microsoft.com/office/word/2010/wordprocessingGroup" xmlns:wpi="http://schemas.microsoft.com/office/word/2010/wordprocessingInk" xmlns:wne="http://schemas.microsoft.com/office/word/2006/wordml" xmlns:wps="http://schemas.microsoft.com/office/word/2010/wordprocessingShape" mc:Ignorable="w14 w15 w16se wp14">
+<w:numbering xmlns:wpc="http://schemas.microsoft.com/office/word/2010/wordprocessingCanvas" xmlns:mc="http://schemas.openxmlformats.org/markup-compatibility/2006" xmlns:o="urn:schemas-microsoft-com:office:office" xmlns:r="http://schemas.openxmlformats.org/officeDocument/2006/relationships" xmlns:m="http://schemas.openxmlformats.org/officeDocument/2006/math" xmlns:v="urn:schemas-microsoft-com:vml" xmlns:wp14="http://schemas.microsoft.com/office/word/2010/wordprocessingDrawing" xmlns:wp="http://schemas.openxmlformats.org/drawingml/2006/wordprocessingDrawing" xmlns:w10="urn:schemas-microsoft-com:office:word" xmlns:w="http://schemas.openxmlformats.org/wordprocessingml/2006/main" xmlns:w14="http://schemas.microsoft.com/office/word/2010/wordml" xmlns:w15="http://schemas.microsoft.com/office/word/2012/wordml" xmlns:wpg="http://schemas.microsoft.com/office/word/2010/wordprocessingGroup" xmlns:wpi="http://schemas.microsoft.com/office/word/2010/wordprocessingInk" xmlns:wne="http://schemas.microsoft.com/office/word/2006/wordml" xmlns:wps="http://schemas.microsoft.com/office/word/2010/wordprocessingShape" mc:Ignorable="w14 w15 wp14">
   <w:abstractNum w:abstractNumId="0" w15:restartNumberingAfterBreak="0">
     <w:nsid w:val="1C477AAF"/>
     <w:multiLevelType w:val="multilevel"/>
@@ -3090,7 +3128,7 @@
 </file>
 
 <file path=word/styles.xml><?xml version="1.0" encoding="utf-8"?>
-<w:styles xmlns:mc="http://schemas.openxmlformats.org/markup-compatibility/2006" xmlns:r="http://schemas.openxmlformats.org/officeDocument/2006/relationships" xmlns:w="http://schemas.openxmlformats.org/wordprocessingml/2006/main" xmlns:w14="http://schemas.microsoft.com/office/word/2010/wordml" xmlns:w15="http://schemas.microsoft.com/office/word/2012/wordml" xmlns:w16se="http://schemas.microsoft.com/office/word/2015/wordml/symex" mc:Ignorable="w14 w15 w16se">
+<w:styles xmlns:mc="http://schemas.openxmlformats.org/markup-compatibility/2006" xmlns:r="http://schemas.openxmlformats.org/officeDocument/2006/relationships" xmlns:w="http://schemas.openxmlformats.org/wordprocessingml/2006/main" xmlns:w14="http://schemas.microsoft.com/office/word/2010/wordml" xmlns:w15="http://schemas.microsoft.com/office/word/2012/wordml" mc:Ignorable="w14 w15">
   <w:docDefaults>
     <w:rPrDefault>
       <w:rPr>
@@ -3107,7 +3145,7 @@
       </w:pPr>
     </w:pPrDefault>
   </w:docDefaults>
-  <w:latentStyles w:defLockedState="0" w:defUIPriority="99" w:defSemiHidden="0" w:defUnhideWhenUsed="0" w:defQFormat="0" w:count="374">
+  <w:latentStyles w:defLockedState="0" w:defUIPriority="99" w:defSemiHidden="0" w:defUnhideWhenUsed="0" w:defQFormat="0" w:count="371">
     <w:lsdException w:name="Normal" w:uiPriority="0" w:qFormat="1"/>
     <w:lsdException w:name="heading 1" w:uiPriority="9" w:qFormat="1"/>
     <w:lsdException w:name="heading 2" w:semiHidden="1" w:uiPriority="0" w:unhideWhenUsed="1" w:qFormat="1"/>
@@ -3479,17 +3517,14 @@
     <w:lsdException w:name="List Table 5 Dark Accent 6" w:uiPriority="50"/>
     <w:lsdException w:name="List Table 6 Colorful Accent 6" w:uiPriority="51"/>
     <w:lsdException w:name="List Table 7 Colorful Accent 6" w:uiPriority="52"/>
-    <w:lsdException w:name="Mention" w:semiHidden="1" w:unhideWhenUsed="1"/>
-    <w:lsdException w:name="Smart Hyperlink" w:semiHidden="1" w:unhideWhenUsed="1"/>
-    <w:lsdException w:name="Hashtag" w:semiHidden="1" w:unhideWhenUsed="1"/>
   </w:latentStyles>
-  <w:style w:type="paragraph" w:default="1" w:styleId="a">
+  <w:style w:type="paragraph" w:default="1" w:styleId="Normal">
     <w:name w:val="Normal"/>
   </w:style>
-  <w:style w:type="paragraph" w:styleId="1">
+  <w:style w:type="paragraph" w:styleId="Heading1">
     <w:name w:val="heading 1"/>
-    <w:basedOn w:val="a"/>
-    <w:next w:val="a"/>
+    <w:basedOn w:val="Normal"/>
+    <w:next w:val="Normal"/>
     <w:pPr>
       <w:keepNext/>
       <w:keepLines/>
@@ -3502,10 +3537,10 @@
       <w:szCs w:val="40"/>
     </w:rPr>
   </w:style>
-  <w:style w:type="paragraph" w:styleId="2">
+  <w:style w:type="paragraph" w:styleId="Heading2">
     <w:name w:val="heading 2"/>
-    <w:basedOn w:val="a"/>
-    <w:next w:val="a"/>
+    <w:basedOn w:val="Normal"/>
+    <w:next w:val="Normal"/>
     <w:pPr>
       <w:keepNext/>
       <w:keepLines/>
@@ -3518,10 +3553,10 @@
       <w:szCs w:val="32"/>
     </w:rPr>
   </w:style>
-  <w:style w:type="paragraph" w:styleId="3">
+  <w:style w:type="paragraph" w:styleId="Heading3">
     <w:name w:val="heading 3"/>
-    <w:basedOn w:val="a"/>
-    <w:next w:val="a"/>
+    <w:basedOn w:val="Normal"/>
+    <w:next w:val="Normal"/>
     <w:pPr>
       <w:keepNext/>
       <w:keepLines/>
@@ -3535,10 +3570,10 @@
       <w:szCs w:val="28"/>
     </w:rPr>
   </w:style>
-  <w:style w:type="paragraph" w:styleId="4">
+  <w:style w:type="paragraph" w:styleId="Heading4">
     <w:name w:val="heading 4"/>
-    <w:basedOn w:val="a"/>
-    <w:next w:val="a"/>
+    <w:basedOn w:val="Normal"/>
+    <w:next w:val="Normal"/>
     <w:pPr>
       <w:keepNext/>
       <w:keepLines/>
@@ -3552,10 +3587,10 @@
       <w:szCs w:val="24"/>
     </w:rPr>
   </w:style>
-  <w:style w:type="paragraph" w:styleId="5">
+  <w:style w:type="paragraph" w:styleId="Heading5">
     <w:name w:val="heading 5"/>
-    <w:basedOn w:val="a"/>
-    <w:next w:val="a"/>
+    <w:basedOn w:val="Normal"/>
+    <w:next w:val="Normal"/>
     <w:pPr>
       <w:keepNext/>
       <w:keepLines/>
@@ -3567,10 +3602,10 @@
       <w:color w:val="666666"/>
     </w:rPr>
   </w:style>
-  <w:style w:type="paragraph" w:styleId="6">
+  <w:style w:type="paragraph" w:styleId="Heading6">
     <w:name w:val="heading 6"/>
-    <w:basedOn w:val="a"/>
-    <w:next w:val="a"/>
+    <w:basedOn w:val="Normal"/>
+    <w:next w:val="Normal"/>
     <w:pPr>
       <w:keepNext/>
       <w:keepLines/>
@@ -3583,13 +3618,13 @@
       <w:color w:val="666666"/>
     </w:rPr>
   </w:style>
-  <w:style w:type="character" w:default="1" w:styleId="a0">
+  <w:style w:type="character" w:default="1" w:styleId="DefaultParagraphFont">
     <w:name w:val="Default Paragraph Font"/>
     <w:uiPriority w:val="1"/>
     <w:semiHidden/>
     <w:unhideWhenUsed/>
   </w:style>
-  <w:style w:type="table" w:default="1" w:styleId="a1">
+  <w:style w:type="table" w:default="1" w:styleId="TableNormal">
     <w:name w:val="Normal Table"/>
     <w:uiPriority w:val="99"/>
     <w:semiHidden/>
@@ -3604,16 +3639,16 @@
       </w:tblCellMar>
     </w:tblPr>
   </w:style>
-  <w:style w:type="numbering" w:default="1" w:styleId="a2">
+  <w:style w:type="numbering" w:default="1" w:styleId="NoList">
     <w:name w:val="No List"/>
     <w:uiPriority w:val="99"/>
     <w:semiHidden/>
     <w:unhideWhenUsed/>
   </w:style>
-  <w:style w:type="paragraph" w:styleId="a3">
+  <w:style w:type="paragraph" w:styleId="Title">
     <w:name w:val="Title"/>
-    <w:basedOn w:val="a"/>
-    <w:next w:val="a"/>
+    <w:basedOn w:val="Normal"/>
+    <w:next w:val="Normal"/>
     <w:pPr>
       <w:keepNext/>
       <w:keepLines/>
@@ -3625,10 +3660,10 @@
       <w:szCs w:val="52"/>
     </w:rPr>
   </w:style>
-  <w:style w:type="paragraph" w:styleId="a4">
+  <w:style w:type="paragraph" w:styleId="Subtitle">
     <w:name w:val="Subtitle"/>
-    <w:basedOn w:val="a"/>
-    <w:next w:val="a"/>
+    <w:basedOn w:val="Normal"/>
+    <w:next w:val="Normal"/>
     <w:pPr>
       <w:keepNext/>
       <w:keepLines/>
@@ -3643,7 +3678,7 @@
   </w:style>
   <w:style w:type="character" w:styleId="Hyperlink">
     <w:name w:val="Hyperlink"/>
-    <w:basedOn w:val="a0"/>
+    <w:basedOn w:val="DefaultParagraphFont"/>
     <w:uiPriority w:val="99"/>
     <w:semiHidden/>
     <w:unhideWhenUsed/>
@@ -3653,9 +3688,9 @@
       <w:u w:val="single"/>
     </w:rPr>
   </w:style>
-  <w:style w:type="paragraph" w:styleId="a5">
+  <w:style w:type="paragraph" w:styleId="ListParagraph">
     <w:name w:val="List Paragraph"/>
-    <w:basedOn w:val="a"/>
+    <w:basedOn w:val="Normal"/>
     <w:uiPriority w:val="34"/>
     <w:qFormat/>
     <w:rsid w:val="0038498E"/>
@@ -3663,6 +3698,36 @@
       <w:ind w:left="720"/>
       <w:contextualSpacing/>
     </w:pPr>
+  </w:style>
+  <w:style w:type="paragraph" w:styleId="BalloonText">
+    <w:name w:val="Balloon Text"/>
+    <w:basedOn w:val="Normal"/>
+    <w:link w:val="BalloonTextChar"/>
+    <w:uiPriority w:val="99"/>
+    <w:semiHidden/>
+    <w:unhideWhenUsed/>
+    <w:rsid w:val="005E31D1"/>
+    <w:pPr>
+      <w:spacing w:line="240" w:lineRule="auto"/>
+    </w:pPr>
+    <w:rPr>
+      <w:rFonts w:ascii="Segoe UI" w:hAnsi="Segoe UI" w:cs="Segoe UI"/>
+      <w:sz w:val="18"/>
+      <w:szCs w:val="18"/>
+    </w:rPr>
+  </w:style>
+  <w:style w:type="character" w:customStyle="1" w:styleId="BalloonTextChar">
+    <w:name w:val="Balloon Text Char"/>
+    <w:basedOn w:val="DefaultParagraphFont"/>
+    <w:link w:val="BalloonText"/>
+    <w:uiPriority w:val="99"/>
+    <w:semiHidden/>
+    <w:rsid w:val="005E31D1"/>
+    <w:rPr>
+      <w:rFonts w:ascii="Segoe UI" w:hAnsi="Segoe UI" w:cs="Segoe UI"/>
+      <w:sz w:val="18"/>
+      <w:szCs w:val="18"/>
+    </w:rPr>
   </w:style>
 </w:styles>
 </file>

--- a/LLD.docx
+++ b/LLD.docx
@@ -683,7 +683,7 @@
         <w:rPr>
           <w:sz w:val="28"/>
           <w:szCs w:val="28"/>
-          <w:u w:val="single"/>
+          <w14:reflection w14:blurRad="6350" w14:stA="50000" w14:stPos="0" w14:endA="300" w14:endPos="50000" w14:dist="29997" w14:dir="5400000" w14:fadeDir="5400000" w14:sx="100000" w14:sy="-100000" w14:kx="0" w14:ky="0" w14:algn="bl"/>
         </w:rPr>
       </w:pPr>
       <w:bookmarkStart w:id="1" w:name="_hkpbv1t5gnvv" w:colFirst="0" w:colLast="0"/>
@@ -692,7 +692,7 @@
         <w:rPr>
           <w:sz w:val="28"/>
           <w:szCs w:val="28"/>
-          <w:u w:val="single"/>
+          <w14:reflection w14:blurRad="6350" w14:stA="50000" w14:stPos="0" w14:endA="300" w14:endPos="50000" w14:dist="29997" w14:dir="5400000" w14:fadeDir="5400000" w14:sx="100000" w14:sy="-100000" w14:kx="0" w14:ky="0" w14:algn="bl"/>
         </w:rPr>
         <w:t>Data layer:</w:t>
       </w:r>
@@ -708,16 +708,38 @@
         <w:rPr>
           <w:i/>
           <w:iCs/>
+          <w:color w:val="000000" w:themeColor="text1"/>
           <w:sz w:val="24"/>
           <w:szCs w:val="24"/>
+          <w14:shadow w14:blurRad="38100" w14:dist="19050" w14:dir="2700000" w14:sx="100000" w14:sy="100000" w14:kx="0" w14:ky="0" w14:algn="tl">
+            <w14:schemeClr w14:val="dk1">
+              <w14:alpha w14:val="60000"/>
+            </w14:schemeClr>
+          </w14:shadow>
+          <w14:textOutline w14:w="0" w14:cap="flat" w14:cmpd="sng" w14:algn="ctr">
+            <w14:noFill/>
+            <w14:prstDash w14:val="solid"/>
+            <w14:round/>
+          </w14:textOutline>
         </w:rPr>
       </w:pPr>
       <w:r>
         <w:rPr>
           <w:i/>
           <w:iCs/>
+          <w:color w:val="000000" w:themeColor="text1"/>
           <w:sz w:val="24"/>
           <w:szCs w:val="24"/>
+          <w14:shadow w14:blurRad="38100" w14:dist="19050" w14:dir="2700000" w14:sx="100000" w14:sy="100000" w14:kx="0" w14:ky="0" w14:algn="tl">
+            <w14:schemeClr w14:val="dk1">
+              <w14:alpha w14:val="60000"/>
+            </w14:schemeClr>
+          </w14:shadow>
+          <w14:textOutline w14:w="0" w14:cap="flat" w14:cmpd="sng" w14:algn="ctr">
+            <w14:noFill/>
+            <w14:prstDash w14:val="solid"/>
+            <w14:round/>
+          </w14:textOutline>
         </w:rPr>
         <w:t>DataEntries</w:t>
       </w:r>
@@ -743,6 +765,12 @@
         <w:rPr>
           <w:sz w:val="20"/>
           <w:szCs w:val="20"/>
+          <w14:glow w14:rad="63500">
+            <w14:schemeClr w14:val="accent5">
+              <w14:alpha w14:val="60000"/>
+              <w14:satMod w14:val="175000"/>
+            </w14:schemeClr>
+          </w14:glow>
         </w:rPr>
         <w:t>AllDataRequest.cs</w:t>
       </w:r>
@@ -751,8 +779,21 @@
         <w:rPr>
           <w:sz w:val="20"/>
           <w:szCs w:val="20"/>
-        </w:rPr>
-        <w:t xml:space="preserve">: </w:t>
+          <w14:glow w14:rad="63500">
+            <w14:schemeClr w14:val="accent5">
+              <w14:alpha w14:val="60000"/>
+              <w14:satMod w14:val="175000"/>
+            </w14:schemeClr>
+          </w14:glow>
+        </w:rPr>
+        <w:t>:</w:t>
+      </w:r>
+      <w:r>
+        <w:rPr>
+          <w:sz w:val="20"/>
+          <w:szCs w:val="20"/>
+        </w:rPr>
+        <w:t xml:space="preserve"> </w:t>
       </w:r>
       <w:r>
         <w:rPr>
@@ -797,6 +838,12 @@
         <w:rPr>
           <w:sz w:val="20"/>
           <w:szCs w:val="20"/>
+          <w14:glow w14:rad="63500">
+            <w14:schemeClr w14:val="accent5">
+              <w14:alpha w14:val="60000"/>
+              <w14:satMod w14:val="175000"/>
+            </w14:schemeClr>
+          </w14:glow>
         </w:rPr>
         <w:t>AllMarketRequest.cs</w:t>
       </w:r>
@@ -805,8 +852,21 @@
         <w:rPr>
           <w:sz w:val="20"/>
           <w:szCs w:val="20"/>
-        </w:rPr>
-        <w:t xml:space="preserve">: Holds for all the commodities </w:t>
+          <w14:glow w14:rad="63500">
+            <w14:schemeClr w14:val="accent5">
+              <w14:alpha w14:val="60000"/>
+              <w14:satMod w14:val="175000"/>
+            </w14:schemeClr>
+          </w14:glow>
+        </w:rPr>
+        <w:t>:</w:t>
+      </w:r>
+      <w:r>
+        <w:rPr>
+          <w:sz w:val="20"/>
+          <w:szCs w:val="20"/>
+        </w:rPr>
+        <w:t xml:space="preserve"> Holds for all the commodities </w:t>
       </w:r>
       <w:r>
         <w:rPr>
@@ -843,8 +903,21 @@
         <w:rPr>
           <w:sz w:val="20"/>
           <w:szCs w:val="20"/>
-        </w:rPr>
-        <w:t>MarketBuySell.cs: Stores the buy or sell response from the server.</w:t>
+          <w14:glow w14:rad="63500">
+            <w14:schemeClr w14:val="accent5">
+              <w14:alpha w14:val="60000"/>
+              <w14:satMod w14:val="175000"/>
+            </w14:schemeClr>
+          </w14:glow>
+        </w:rPr>
+        <w:t>MarketBuySell.cs:</w:t>
+      </w:r>
+      <w:r>
+        <w:rPr>
+          <w:sz w:val="20"/>
+          <w:szCs w:val="20"/>
+        </w:rPr>
+        <w:t xml:space="preserve"> Stores the buy or sell response from the server.</w:t>
       </w:r>
     </w:p>
     <w:p>
@@ -867,8 +940,21 @@
         <w:rPr>
           <w:sz w:val="20"/>
           <w:szCs w:val="20"/>
-        </w:rPr>
-        <w:t>MarketCommodityOffer.cs: Stores Ask price and Bid price.</w:t>
+          <w14:glow w14:rad="63500">
+            <w14:schemeClr w14:val="accent5">
+              <w14:alpha w14:val="60000"/>
+              <w14:satMod w14:val="175000"/>
+            </w14:schemeClr>
+          </w14:glow>
+        </w:rPr>
+        <w:t>MarketCommodityOffer.cs:</w:t>
+      </w:r>
+      <w:r>
+        <w:rPr>
+          <w:sz w:val="20"/>
+          <w:szCs w:val="20"/>
+        </w:rPr>
+        <w:t xml:space="preserve"> Stores Ask price and Bid price.</w:t>
       </w:r>
     </w:p>
     <w:p>
@@ -891,8 +977,21 @@
         <w:rPr>
           <w:sz w:val="20"/>
           <w:szCs w:val="20"/>
-        </w:rPr>
-        <w:t>MarketItemQuery.cs: Stores the Data of active buy or sell request.</w:t>
+          <w14:glow w14:rad="63500">
+            <w14:schemeClr w14:val="accent5">
+              <w14:alpha w14:val="60000"/>
+              <w14:satMod w14:val="175000"/>
+            </w14:schemeClr>
+          </w14:glow>
+        </w:rPr>
+        <w:t>MarketItemQuery.cs:</w:t>
+      </w:r>
+      <w:r>
+        <w:rPr>
+          <w:sz w:val="20"/>
+          <w:szCs w:val="20"/>
+        </w:rPr>
+        <w:t xml:space="preserve"> Stores the Data of active buy or sell request.</w:t>
       </w:r>
     </w:p>
     <w:p>
@@ -915,8 +1014,21 @@
         <w:rPr>
           <w:sz w:val="20"/>
           <w:szCs w:val="20"/>
-        </w:rPr>
-        <w:t>MarketUserData.cs: Stores the current state of the user.</w:t>
+          <w14:glow w14:rad="63500">
+            <w14:schemeClr w14:val="accent5">
+              <w14:alpha w14:val="60000"/>
+              <w14:satMod w14:val="175000"/>
+            </w14:schemeClr>
+          </w14:glow>
+        </w:rPr>
+        <w:t>MarketUserData.cs:</w:t>
+      </w:r>
+      <w:r>
+        <w:rPr>
+          <w:sz w:val="20"/>
+          <w:szCs w:val="20"/>
+        </w:rPr>
+        <w:t xml:space="preserve"> Stores the current state of the user.</w:t>
       </w:r>
     </w:p>
     <w:p>
@@ -940,6 +1052,12 @@
         <w:rPr>
           <w:sz w:val="20"/>
           <w:szCs w:val="20"/>
+          <w14:glow w14:rad="63500">
+            <w14:schemeClr w14:val="accent5">
+              <w14:alpha w14:val="60000"/>
+              <w14:satMod w14:val="175000"/>
+            </w14:schemeClr>
+          </w14:glow>
         </w:rPr>
         <w:t>MarketUserRequests.cs</w:t>
       </w:r>
@@ -969,8 +1087,19 @@
         <w:rPr>
           <w:i/>
           <w:iCs/>
+          <w:color w:val="000000" w:themeColor="text1"/>
           <w:sz w:val="24"/>
           <w:szCs w:val="24"/>
+          <w14:shadow w14:blurRad="38100" w14:dist="19050" w14:dir="2700000" w14:sx="100000" w14:sy="100000" w14:kx="0" w14:ky="0" w14:algn="tl">
+            <w14:schemeClr w14:val="dk1">
+              <w14:alpha w14:val="60000"/>
+            </w14:schemeClr>
+          </w14:shadow>
+          <w14:textOutline w14:w="0" w14:cap="flat" w14:cmpd="sng" w14:algn="ctr">
+            <w14:noFill/>
+            <w14:prstDash w14:val="solid"/>
+            <w14:round/>
+          </w14:textOutline>
         </w:rPr>
       </w:pPr>
       <w:proofErr w:type="spellStart"/>
@@ -978,8 +1107,19 @@
         <w:rPr>
           <w:i/>
           <w:iCs/>
+          <w:color w:val="000000" w:themeColor="text1"/>
           <w:sz w:val="24"/>
           <w:szCs w:val="24"/>
+          <w14:shadow w14:blurRad="38100" w14:dist="19050" w14:dir="2700000" w14:sx="100000" w14:sy="100000" w14:kx="0" w14:ky="0" w14:algn="tl">
+            <w14:schemeClr w14:val="dk1">
+              <w14:alpha w14:val="60000"/>
+            </w14:schemeClr>
+          </w14:shadow>
+          <w14:textOutline w14:w="0" w14:cap="flat" w14:cmpd="sng" w14:algn="ctr">
+            <w14:noFill/>
+            <w14:prstDash w14:val="solid"/>
+            <w14:round/>
+          </w14:textOutline>
         </w:rPr>
         <w:t>MarketRequests</w:t>
       </w:r>
@@ -1001,8 +1141,21 @@
         <w:rPr>
           <w:sz w:val="20"/>
           <w:szCs w:val="20"/>
-        </w:rPr>
-        <w:t>BuyRequest.cs: Stores the buy request related information.</w:t>
+          <w14:glow w14:rad="63500">
+            <w14:schemeClr w14:val="accent5">
+              <w14:alpha w14:val="60000"/>
+              <w14:satMod w14:val="175000"/>
+            </w14:schemeClr>
+          </w14:glow>
+        </w:rPr>
+        <w:t>BuyRequest.cs:</w:t>
+      </w:r>
+      <w:r>
+        <w:rPr>
+          <w:sz w:val="20"/>
+          <w:szCs w:val="20"/>
+        </w:rPr>
+        <w:t xml:space="preserve"> Stores the buy request related information.</w:t>
       </w:r>
     </w:p>
     <w:p>
@@ -1025,8 +1178,21 @@
         <w:rPr>
           <w:sz w:val="20"/>
           <w:szCs w:val="20"/>
-        </w:rPr>
-        <w:t>SellRequest.cs: Stores the sell request related information.</w:t>
+          <w14:glow w14:rad="63500">
+            <w14:schemeClr w14:val="accent5">
+              <w14:alpha w14:val="60000"/>
+              <w14:satMod w14:val="175000"/>
+            </w14:schemeClr>
+          </w14:glow>
+        </w:rPr>
+        <w:t>SellRequest.cs:</w:t>
+      </w:r>
+      <w:r>
+        <w:rPr>
+          <w:sz w:val="20"/>
+          <w:szCs w:val="20"/>
+        </w:rPr>
+        <w:t xml:space="preserve"> Stores the sell request related information.</w:t>
       </w:r>
     </w:p>
     <w:p>
@@ -1049,8 +1215,21 @@
         <w:rPr>
           <w:sz w:val="20"/>
           <w:szCs w:val="20"/>
-        </w:rPr>
-        <w:t>CancelBuySellRequest.cs: Stores a cancel request related information.</w:t>
+          <w14:glow w14:rad="63500">
+            <w14:schemeClr w14:val="accent5">
+              <w14:alpha w14:val="60000"/>
+              <w14:satMod w14:val="175000"/>
+            </w14:schemeClr>
+          </w14:glow>
+        </w:rPr>
+        <w:t>CancelBuySellRequest.cs:</w:t>
+      </w:r>
+      <w:r>
+        <w:rPr>
+          <w:sz w:val="20"/>
+          <w:szCs w:val="20"/>
+        </w:rPr>
+        <w:t xml:space="preserve"> Stores a cancel request related information.</w:t>
       </w:r>
     </w:p>
     <w:p>
@@ -1073,8 +1252,21 @@
         <w:rPr>
           <w:sz w:val="20"/>
           <w:szCs w:val="20"/>
-        </w:rPr>
-        <w:t>QuerybuySellRequest.cs: Stores an information about ongoing request.</w:t>
+          <w14:glow w14:rad="63500">
+            <w14:schemeClr w14:val="accent5">
+              <w14:alpha w14:val="60000"/>
+              <w14:satMod w14:val="175000"/>
+            </w14:schemeClr>
+          </w14:glow>
+        </w:rPr>
+        <w:t>QuerybuySellRequest.cs:</w:t>
+      </w:r>
+      <w:r>
+        <w:rPr>
+          <w:sz w:val="20"/>
+          <w:szCs w:val="20"/>
+        </w:rPr>
+        <w:t xml:space="preserve"> Stores an information about ongoing request.</w:t>
       </w:r>
     </w:p>
     <w:p>
@@ -1097,8 +1289,21 @@
         <w:rPr>
           <w:sz w:val="20"/>
           <w:szCs w:val="20"/>
-        </w:rPr>
-        <w:t>QueryMarketRequest.cs: Stores the information about the market.</w:t>
+          <w14:glow w14:rad="63500">
+            <w14:schemeClr w14:val="accent5">
+              <w14:alpha w14:val="60000"/>
+              <w14:satMod w14:val="175000"/>
+            </w14:schemeClr>
+          </w14:glow>
+        </w:rPr>
+        <w:t>QueryMarketRequest.cs:</w:t>
+      </w:r>
+      <w:r>
+        <w:rPr>
+          <w:sz w:val="20"/>
+          <w:szCs w:val="20"/>
+        </w:rPr>
+        <w:t xml:space="preserve"> Stores the information about the market.</w:t>
       </w:r>
     </w:p>
     <w:p>
@@ -1121,8 +1326,21 @@
         <w:rPr>
           <w:sz w:val="20"/>
           <w:szCs w:val="20"/>
-        </w:rPr>
-        <w:t>QueryUserRequest.cs: Stores the information about the user.</w:t>
+          <w14:glow w14:rad="63500">
+            <w14:schemeClr w14:val="accent5">
+              <w14:alpha w14:val="60000"/>
+              <w14:satMod w14:val="175000"/>
+            </w14:schemeClr>
+          </w14:glow>
+        </w:rPr>
+        <w:t>QueryUserRequest.cs:</w:t>
+      </w:r>
+      <w:r>
+        <w:rPr>
+          <w:sz w:val="20"/>
+          <w:szCs w:val="20"/>
+        </w:rPr>
+        <w:t xml:space="preserve"> Stores the information about the user.</w:t>
       </w:r>
     </w:p>
     <w:p>
@@ -1146,6 +1364,12 @@
         <w:rPr>
           <w:sz w:val="20"/>
           <w:szCs w:val="20"/>
+          <w14:glow w14:rad="63500">
+            <w14:schemeClr w14:val="accent5">
+              <w14:alpha w14:val="60000"/>
+              <w14:satMod w14:val="175000"/>
+            </w14:schemeClr>
+          </w14:glow>
         </w:rPr>
         <w:t>QueryUserRequests.cs</w:t>
       </w:r>
@@ -1154,6 +1378,12 @@
         <w:rPr>
           <w:sz w:val="20"/>
           <w:szCs w:val="20"/>
+          <w14:glow w14:rad="63500">
+            <w14:schemeClr w14:val="accent5">
+              <w14:alpha w14:val="60000"/>
+              <w14:satMod w14:val="175000"/>
+            </w14:schemeClr>
+          </w14:glow>
         </w:rPr>
         <w:t xml:space="preserve">: </w:t>
       </w:r>
@@ -1214,9 +1444,34 @@
         <w:rPr>
           <w:sz w:val="20"/>
           <w:szCs w:val="20"/>
-        </w:rPr>
-        <w:t>MarketClientClass.cs: In charge of communicating with the server.</w:t>
-      </w:r>
+          <w14:glow w14:rad="63500">
+            <w14:schemeClr w14:val="accent5">
+              <w14:alpha w14:val="60000"/>
+              <w14:satMod w14:val="175000"/>
+            </w14:schemeClr>
+          </w14:glow>
+        </w:rPr>
+        <w:t>MarketClientClass.cs:</w:t>
+      </w:r>
+      <w:r>
+        <w:rPr>
+          <w:sz w:val="20"/>
+          <w:szCs w:val="20"/>
+        </w:rPr>
+        <w:t xml:space="preserve"> In charge of communicating with the server.</w:t>
+      </w:r>
+    </w:p>
+    <w:p>
+      <w:pPr>
+        <w:pStyle w:val="ListParagraph"/>
+        <w:spacing w:line="240" w:lineRule="auto"/>
+        <w:rPr>
+          <w:sz w:val="20"/>
+          <w:szCs w:val="20"/>
+        </w:rPr>
+      </w:pPr>
+      <w:bookmarkStart w:id="2" w:name="_GoBack"/>
+      <w:bookmarkEnd w:id="2"/>
     </w:p>
     <w:p>
       <w:pPr>
@@ -1237,17 +1492,40 @@
         </w:numPr>
         <w:spacing w:line="240" w:lineRule="auto"/>
         <w:rPr>
-          <w:sz w:val="20"/>
-          <w:szCs w:val="20"/>
+          <w:color w:val="000000" w:themeColor="text1"/>
+          <w:sz w:val="20"/>
+          <w:szCs w:val="20"/>
+          <w14:shadow w14:blurRad="38100" w14:dist="19050" w14:dir="2700000" w14:sx="100000" w14:sy="100000" w14:kx="0" w14:ky="0" w14:algn="tl">
+            <w14:schemeClr w14:val="dk1">
+              <w14:alpha w14:val="60000"/>
+            </w14:schemeClr>
+          </w14:shadow>
+          <w14:textOutline w14:w="0" w14:cap="flat" w14:cmpd="sng" w14:algn="ctr">
+            <w14:noFill/>
+            <w14:prstDash w14:val="solid"/>
+            <w14:round/>
+          </w14:textOutline>
         </w:rPr>
       </w:pPr>
       <w:r>
         <w:rPr>
           <w:i/>
           <w:iCs/>
+          <w:color w:val="000000" w:themeColor="text1"/>
           <w:sz w:val="24"/>
           <w:szCs w:val="24"/>
-        </w:rPr>
+          <w14:shadow w14:blurRad="38100" w14:dist="19050" w14:dir="2700000" w14:sx="100000" w14:sy="100000" w14:kx="0" w14:ky="0" w14:algn="tl">
+            <w14:schemeClr w14:val="dk1">
+              <w14:alpha w14:val="60000"/>
+            </w14:schemeClr>
+          </w14:shadow>
+          <w14:textOutline w14:w="0" w14:cap="flat" w14:cmpd="sng" w14:algn="ctr">
+            <w14:noFill/>
+            <w14:prstDash w14:val="solid"/>
+            <w14:round/>
+          </w14:textOutline>
+        </w:rPr>
+        <w:lastRenderedPageBreak/>
         <w:t>Loggers</w:t>
       </w:r>
     </w:p>
@@ -1272,6 +1550,12 @@
         <w:rPr>
           <w:sz w:val="20"/>
           <w:szCs w:val="20"/>
+          <w14:glow w14:rad="63500">
+            <w14:schemeClr w14:val="accent5">
+              <w14:alpha w14:val="60000"/>
+              <w14:satMod w14:val="175000"/>
+            </w14:schemeClr>
+          </w14:glow>
         </w:rPr>
         <w:t>HistoryLogger.cs</w:t>
       </w:r>
@@ -1280,8 +1564,21 @@
         <w:rPr>
           <w:sz w:val="20"/>
           <w:szCs w:val="20"/>
-        </w:rPr>
-        <w:t>: In charge of writing to the history file.</w:t>
+          <w14:glow w14:rad="63500">
+            <w14:schemeClr w14:val="accent5">
+              <w14:alpha w14:val="60000"/>
+              <w14:satMod w14:val="175000"/>
+            </w14:schemeClr>
+          </w14:glow>
+        </w:rPr>
+        <w:t>:</w:t>
+      </w:r>
+      <w:r>
+        <w:rPr>
+          <w:sz w:val="20"/>
+          <w:szCs w:val="20"/>
+        </w:rPr>
+        <w:t xml:space="preserve"> In charge of writing to the history file.</w:t>
       </w:r>
     </w:p>
     <w:p>
@@ -1311,6 +1608,8 @@
       <w:proofErr w:type="gramStart"/>
       <w:r>
         <w:rPr>
+          <w:i/>
+          <w:iCs/>
           <w:sz w:val="20"/>
           <w:szCs w:val="20"/>
         </w:rPr>
@@ -1319,6 +1618,8 @@
       <w:proofErr w:type="spellEnd"/>
       <w:r>
         <w:rPr>
+          <w:i/>
+          <w:iCs/>
           <w:sz w:val="20"/>
           <w:szCs w:val="20"/>
         </w:rPr>
@@ -1328,6 +1629,8 @@
       <w:proofErr w:type="gramEnd"/>
       <w:r>
         <w:rPr>
+          <w:i/>
+          <w:iCs/>
           <w:sz w:val="20"/>
           <w:szCs w:val="20"/>
         </w:rPr>
@@ -1336,6 +1639,8 @@
       <w:proofErr w:type="spellEnd"/>
       <w:r>
         <w:rPr>
+          <w:i/>
+          <w:iCs/>
           <w:sz w:val="20"/>
           <w:szCs w:val="20"/>
         </w:rPr>
@@ -1344,6 +1649,8 @@
       <w:proofErr w:type="spellStart"/>
       <w:r>
         <w:rPr>
+          <w:i/>
+          <w:iCs/>
           <w:sz w:val="20"/>
           <w:szCs w:val="20"/>
         </w:rPr>
@@ -1352,6 +1659,8 @@
       <w:proofErr w:type="spellEnd"/>
       <w:r>
         <w:rPr>
+          <w:i/>
+          <w:iCs/>
           <w:sz w:val="20"/>
           <w:szCs w:val="20"/>
         </w:rPr>
@@ -1360,6 +1669,8 @@
       <w:proofErr w:type="spellStart"/>
       <w:r>
         <w:rPr>
+          <w:i/>
+          <w:iCs/>
           <w:sz w:val="20"/>
           <w:szCs w:val="20"/>
         </w:rPr>
@@ -1368,6 +1679,8 @@
       <w:proofErr w:type="spellEnd"/>
       <w:r>
         <w:rPr>
+          <w:i/>
+          <w:iCs/>
           <w:sz w:val="20"/>
           <w:szCs w:val="20"/>
         </w:rPr>
@@ -1376,6 +1689,8 @@
       <w:proofErr w:type="spellStart"/>
       <w:r>
         <w:rPr>
+          <w:i/>
+          <w:iCs/>
           <w:sz w:val="20"/>
           <w:szCs w:val="20"/>
         </w:rPr>
@@ -1384,6 +1699,8 @@
       <w:proofErr w:type="spellEnd"/>
       <w:r>
         <w:rPr>
+          <w:i/>
+          <w:iCs/>
           <w:sz w:val="20"/>
           <w:szCs w:val="20"/>
         </w:rPr>
@@ -1392,6 +1709,8 @@
       <w:proofErr w:type="spellStart"/>
       <w:r>
         <w:rPr>
+          <w:i/>
+          <w:iCs/>
           <w:sz w:val="20"/>
           <w:szCs w:val="20"/>
         </w:rPr>
@@ -1400,17 +1719,19 @@
       <w:proofErr w:type="spellEnd"/>
       <w:r>
         <w:rPr>
-          <w:sz w:val="20"/>
-          <w:szCs w:val="20"/>
-        </w:rPr>
-        <w:t xml:space="preserve"> amount)</w:t>
-      </w:r>
-      <w:r>
-        <w:rPr>
-          <w:sz w:val="20"/>
-          <w:szCs w:val="20"/>
-        </w:rPr>
-        <w:t xml:space="preserve">: </w:t>
+          <w:i/>
+          <w:iCs/>
+          <w:sz w:val="20"/>
+          <w:szCs w:val="20"/>
+        </w:rPr>
+        <w:t xml:space="preserve"> amount):</w:t>
+      </w:r>
+      <w:r>
+        <w:rPr>
+          <w:sz w:val="20"/>
+          <w:szCs w:val="20"/>
+        </w:rPr>
+        <w:t xml:space="preserve"> </w:t>
       </w:r>
       <w:r>
         <w:rPr>
@@ -1455,6 +1776,8 @@
       <w:proofErr w:type="gramStart"/>
       <w:r>
         <w:rPr>
+          <w:i/>
+          <w:iCs/>
           <w:sz w:val="20"/>
           <w:szCs w:val="20"/>
         </w:rPr>
@@ -1463,6 +1786,8 @@
       <w:proofErr w:type="spellEnd"/>
       <w:r>
         <w:rPr>
+          <w:i/>
+          <w:iCs/>
           <w:sz w:val="20"/>
           <w:szCs w:val="20"/>
         </w:rPr>
@@ -1471,10 +1796,19 @@
       <w:proofErr w:type="gramEnd"/>
       <w:r>
         <w:rPr>
-          <w:sz w:val="20"/>
-          <w:szCs w:val="20"/>
-        </w:rPr>
-        <w:t>): Returns a collection of records from the history file.</w:t>
+          <w:i/>
+          <w:iCs/>
+          <w:sz w:val="20"/>
+          <w:szCs w:val="20"/>
+        </w:rPr>
+        <w:t>):</w:t>
+      </w:r>
+      <w:r>
+        <w:rPr>
+          <w:sz w:val="20"/>
+          <w:szCs w:val="20"/>
+        </w:rPr>
+        <w:t xml:space="preserve"> Returns a collection of records from the history file.</w:t>
       </w:r>
     </w:p>
     <w:p>
@@ -1509,14 +1843,14 @@
         <w:rPr>
           <w:sz w:val="28"/>
           <w:szCs w:val="28"/>
-          <w:u w:val="single"/>
+          <w14:reflection w14:blurRad="6350" w14:stA="50000" w14:stPos="0" w14:endA="300" w14:endPos="50000" w14:dist="29997" w14:dir="5400000" w14:fadeDir="5400000" w14:sx="100000" w14:sy="-100000" w14:kx="0" w14:ky="0" w14:algn="bl"/>
         </w:rPr>
       </w:pPr>
       <w:r>
         <w:rPr>
           <w:sz w:val="28"/>
           <w:szCs w:val="28"/>
-          <w:u w:val="single"/>
+          <w14:reflection w14:blurRad="6350" w14:stA="50000" w14:stPos="0" w14:endA="300" w14:endPos="50000" w14:dist="29997" w14:dir="5400000" w14:fadeDir="5400000" w14:sx="100000" w14:sy="-100000" w14:kx="0" w14:ky="0" w14:algn="bl"/>
         </w:rPr>
         <w:t>Logic layer:</w:t>
       </w:r>
@@ -1541,6 +1875,12 @@
         <w:rPr>
           <w:sz w:val="20"/>
           <w:szCs w:val="20"/>
+          <w14:glow w14:rad="63500">
+            <w14:schemeClr w14:val="accent5">
+              <w14:alpha w14:val="60000"/>
+              <w14:satMod w14:val="175000"/>
+            </w14:schemeClr>
+          </w14:glow>
         </w:rPr>
         <w:t>AMA.cs</w:t>
       </w:r>
@@ -1548,6 +1888,12 @@
         <w:rPr>
           <w:sz w:val="20"/>
           <w:szCs w:val="20"/>
+          <w14:glow w14:rad="63500">
+            <w14:schemeClr w14:val="accent5">
+              <w14:alpha w14:val="60000"/>
+              <w14:satMod w14:val="175000"/>
+            </w14:schemeClr>
+          </w14:glow>
         </w:rPr>
         <w:t xml:space="preserve">: </w:t>
       </w:r>
@@ -1800,14 +2146,39 @@
           <w:szCs w:val="20"/>
         </w:rPr>
         <w:tab/>
+      </w:r>
+      <w:r>
+        <w:rPr>
+          <w:sz w:val="20"/>
+          <w:szCs w:val="20"/>
+          <w14:glow w14:rad="63500">
+            <w14:schemeClr w14:val="accent5">
+              <w14:alpha w14:val="60000"/>
+              <w14:satMod w14:val="175000"/>
+            </w14:schemeClr>
+          </w14:glow>
+        </w:rPr>
         <w:t>UserAsksLink.cs</w:t>
       </w:r>
       <w:r>
         <w:rPr>
           <w:sz w:val="20"/>
           <w:szCs w:val="20"/>
-        </w:rPr>
-        <w:t xml:space="preserve">: In case the user choose the UserAMA, he insert the system </w:t>
+          <w14:glow w14:rad="63500">
+            <w14:schemeClr w14:val="accent5">
+              <w14:alpha w14:val="60000"/>
+              <w14:satMod w14:val="175000"/>
+            </w14:schemeClr>
+          </w14:glow>
+        </w:rPr>
+        <w:t>:</w:t>
+      </w:r>
+      <w:r>
+        <w:rPr>
+          <w:sz w:val="20"/>
+          <w:szCs w:val="20"/>
+        </w:rPr>
+        <w:t xml:space="preserve"> In case the user choose the UserAMA, he insert the system </w:t>
       </w:r>
       <w:r>
         <w:rPr>
@@ -1937,7 +2308,7 @@
         <w:rPr>
           <w:sz w:val="28"/>
           <w:szCs w:val="28"/>
-          <w:u w:val="single"/>
+          <w14:reflection w14:blurRad="6350" w14:stA="50000" w14:stPos="0" w14:endA="300" w14:endPos="50000" w14:dist="29997" w14:dir="5400000" w14:fadeDir="5400000" w14:sx="100000" w14:sy="-100000" w14:kx="0" w14:ky="0" w14:algn="bl"/>
         </w:rPr>
         <w:t>WPF_App</w:t>
       </w:r>
@@ -1963,6 +2334,12 @@
         <w:rPr>
           <w:sz w:val="20"/>
           <w:szCs w:val="20"/>
+          <w14:glow w14:rad="63500">
+            <w14:schemeClr w14:val="accent5">
+              <w14:alpha w14:val="60000"/>
+              <w14:satMod w14:val="175000"/>
+            </w14:schemeClr>
+          </w14:glow>
         </w:rPr>
         <w:t>MainWindow.xaml</w:t>
       </w:r>
@@ -1971,8 +2348,21 @@
         <w:rPr>
           <w:sz w:val="20"/>
           <w:szCs w:val="20"/>
-        </w:rPr>
-        <w:t>: the GUI interface</w:t>
+          <w14:glow w14:rad="63500">
+            <w14:schemeClr w14:val="accent5">
+              <w14:alpha w14:val="60000"/>
+              <w14:satMod w14:val="175000"/>
+            </w14:schemeClr>
+          </w14:glow>
+        </w:rPr>
+        <w:t xml:space="preserve">: </w:t>
+      </w:r>
+      <w:r>
+        <w:rPr>
+          <w:sz w:val="20"/>
+          <w:szCs w:val="20"/>
+        </w:rPr>
+        <w:t>the GUI interface</w:t>
       </w:r>
       <w:r>
         <w:rPr>
@@ -2008,22 +2398,48 @@
       <w:proofErr w:type="spellStart"/>
       <w:r>
         <w:rPr>
-          <w:sz w:val="20"/>
-          <w:szCs w:val="20"/>
-        </w:rPr>
-        <w:t>BuyButton_Click</w:t>
+          <w:i/>
+          <w:iCs/>
+          <w:sz w:val="20"/>
+          <w:szCs w:val="20"/>
+        </w:rPr>
+        <w:t>BuyButton_</w:t>
+      </w:r>
+      <w:proofErr w:type="gramStart"/>
+      <w:r>
+        <w:rPr>
+          <w:i/>
+          <w:iCs/>
+          <w:sz w:val="20"/>
+          <w:szCs w:val="20"/>
+        </w:rPr>
+        <w:t>Click</w:t>
       </w:r>
       <w:proofErr w:type="spellEnd"/>
       <w:r>
         <w:rPr>
-          <w:sz w:val="20"/>
-          <w:szCs w:val="20"/>
-        </w:rPr>
-        <w:t xml:space="preserve">(object sender, </w:t>
+          <w:i/>
+          <w:iCs/>
+          <w:sz w:val="20"/>
+          <w:szCs w:val="20"/>
+        </w:rPr>
+        <w:t>(</w:t>
+      </w:r>
+      <w:proofErr w:type="gramEnd"/>
+      <w:r>
+        <w:rPr>
+          <w:i/>
+          <w:iCs/>
+          <w:sz w:val="20"/>
+          <w:szCs w:val="20"/>
+        </w:rPr>
+        <w:t xml:space="preserve">object sender, </w:t>
       </w:r>
       <w:proofErr w:type="spellStart"/>
       <w:r>
         <w:rPr>
+          <w:i/>
+          <w:iCs/>
           <w:sz w:val="20"/>
           <w:szCs w:val="20"/>
         </w:rPr>
@@ -2032,6 +2448,8 @@
       <w:proofErr w:type="spellEnd"/>
       <w:r>
         <w:rPr>
+          <w:i/>
+          <w:iCs/>
           <w:sz w:val="20"/>
           <w:szCs w:val="20"/>
         </w:rPr>
@@ -2039,10 +2457,19 @@
       </w:r>
       <w:r>
         <w:rPr>
-          <w:sz w:val="20"/>
-          <w:szCs w:val="20"/>
-        </w:rPr>
-        <w:t>: Commit a buy request.</w:t>
+          <w:i/>
+          <w:iCs/>
+          <w:sz w:val="20"/>
+          <w:szCs w:val="20"/>
+        </w:rPr>
+        <w:t>:</w:t>
+      </w:r>
+      <w:r>
+        <w:rPr>
+          <w:sz w:val="20"/>
+          <w:szCs w:val="20"/>
+        </w:rPr>
+        <w:t xml:space="preserve"> Commit a buy request.</w:t>
       </w:r>
     </w:p>
     <w:p>
@@ -2071,6 +2498,8 @@
       <w:proofErr w:type="spellStart"/>
       <w:r>
         <w:rPr>
+          <w:i/>
+          <w:iCs/>
           <w:sz w:val="20"/>
           <w:szCs w:val="20"/>
         </w:rPr>
@@ -2079,6 +2508,8 @@
       <w:proofErr w:type="gramStart"/>
       <w:r>
         <w:rPr>
+          <w:i/>
+          <w:iCs/>
           <w:sz w:val="20"/>
           <w:szCs w:val="20"/>
         </w:rPr>
@@ -2087,6 +2518,8 @@
       <w:proofErr w:type="spellEnd"/>
       <w:r>
         <w:rPr>
+          <w:i/>
+          <w:iCs/>
           <w:sz w:val="20"/>
           <w:szCs w:val="20"/>
         </w:rPr>
@@ -2095,6 +2528,8 @@
       <w:proofErr w:type="gramEnd"/>
       <w:r>
         <w:rPr>
+          <w:i/>
+          <w:iCs/>
           <w:sz w:val="20"/>
           <w:szCs w:val="20"/>
         </w:rPr>
@@ -2103,6 +2538,8 @@
       <w:proofErr w:type="spellStart"/>
       <w:r>
         <w:rPr>
+          <w:i/>
+          <w:iCs/>
           <w:sz w:val="20"/>
           <w:szCs w:val="20"/>
         </w:rPr>
@@ -2111,10 +2548,19 @@
       <w:proofErr w:type="spellEnd"/>
       <w:r>
         <w:rPr>
-          <w:sz w:val="20"/>
-          <w:szCs w:val="20"/>
-        </w:rPr>
-        <w:t xml:space="preserve"> e): Commit a sell request.</w:t>
+          <w:i/>
+          <w:iCs/>
+          <w:sz w:val="20"/>
+          <w:szCs w:val="20"/>
+        </w:rPr>
+        <w:t xml:space="preserve"> e):</w:t>
+      </w:r>
+      <w:r>
+        <w:rPr>
+          <w:sz w:val="20"/>
+          <w:szCs w:val="20"/>
+        </w:rPr>
+        <w:t xml:space="preserve"> Commit a sell request.</w:t>
       </w:r>
     </w:p>
     <w:p>
@@ -2143,6 +2589,8 @@
       <w:proofErr w:type="spellStart"/>
       <w:r>
         <w:rPr>
+          <w:i/>
+          <w:iCs/>
           <w:sz w:val="20"/>
           <w:szCs w:val="20"/>
         </w:rPr>
@@ -2151,6 +2599,8 @@
       <w:proofErr w:type="gramStart"/>
       <w:r>
         <w:rPr>
+          <w:i/>
+          <w:iCs/>
           <w:sz w:val="20"/>
           <w:szCs w:val="20"/>
         </w:rPr>
@@ -2159,6 +2609,8 @@
       <w:proofErr w:type="spellEnd"/>
       <w:r>
         <w:rPr>
+          <w:i/>
+          <w:iCs/>
           <w:sz w:val="20"/>
           <w:szCs w:val="20"/>
         </w:rPr>
@@ -2167,6 +2619,8 @@
       <w:proofErr w:type="gramEnd"/>
       <w:r>
         <w:rPr>
+          <w:i/>
+          <w:iCs/>
           <w:sz w:val="20"/>
           <w:szCs w:val="20"/>
         </w:rPr>
@@ -2175,6 +2629,8 @@
       <w:proofErr w:type="spellStart"/>
       <w:r>
         <w:rPr>
+          <w:i/>
+          <w:iCs/>
           <w:sz w:val="20"/>
           <w:szCs w:val="20"/>
         </w:rPr>
@@ -2183,6 +2639,8 @@
       <w:proofErr w:type="spellEnd"/>
       <w:r>
         <w:rPr>
+          <w:i/>
+          <w:iCs/>
           <w:sz w:val="20"/>
           <w:szCs w:val="20"/>
         </w:rPr>
@@ -2190,10 +2648,19 @@
       </w:r>
       <w:r>
         <w:rPr>
-          <w:sz w:val="20"/>
-          <w:szCs w:val="20"/>
-        </w:rPr>
-        <w:t xml:space="preserve">: </w:t>
+          <w:i/>
+          <w:iCs/>
+          <w:sz w:val="20"/>
+          <w:szCs w:val="20"/>
+        </w:rPr>
+        <w:t>:</w:t>
+      </w:r>
+      <w:r>
+        <w:rPr>
+          <w:sz w:val="20"/>
+          <w:szCs w:val="20"/>
+        </w:rPr>
+        <w:t xml:space="preserve"> </w:t>
       </w:r>
       <w:r>
         <w:rPr>
@@ -2267,16 +2734,9 @@
         <w:rPr>
           <w:sz w:val="28"/>
           <w:szCs w:val="28"/>
-          <w:u w:val="single"/>
-        </w:rPr>
-        <w:t>Presentation layer</w:t>
-      </w:r>
-      <w:r>
-        <w:rPr>
-          <w:sz w:val="28"/>
-          <w:szCs w:val="28"/>
-        </w:rPr>
-        <w:t>:</w:t>
+          <w14:reflection w14:blurRad="6350" w14:stA="50000" w14:stPos="0" w14:endA="300" w14:endPos="50000" w14:dist="29997" w14:dir="5400000" w14:fadeDir="5400000" w14:sx="100000" w14:sy="-100000" w14:kx="0" w14:ky="0" w14:algn="bl"/>
+        </w:rPr>
+        <w:t>Presentation layer:</w:t>
       </w:r>
       <w:r>
         <w:rPr>
@@ -2320,8 +2780,21 @@
         <w:rPr>
           <w:sz w:val="20"/>
           <w:szCs w:val="20"/>
-        </w:rPr>
-        <w:t xml:space="preserve">Presentation.cs: In charge of communicating with the user, deal with illegal input, </w:t>
+          <w14:glow w14:rad="63500">
+            <w14:schemeClr w14:val="accent5">
+              <w14:alpha w14:val="60000"/>
+              <w14:satMod w14:val="175000"/>
+            </w14:schemeClr>
+          </w14:glow>
+        </w:rPr>
+        <w:t>Presentation.cs:</w:t>
+      </w:r>
+      <w:r>
+        <w:rPr>
+          <w:sz w:val="20"/>
+          <w:szCs w:val="20"/>
+        </w:rPr>
+        <w:t xml:space="preserve"> In charge of communicating with the user, deal with illegal input, </w:t>
       </w:r>
       <w:r>
         <w:rPr>
@@ -2371,8 +2844,6 @@
           <w:u w:val="single"/>
         </w:rPr>
       </w:pPr>
-      <w:bookmarkStart w:id="2" w:name="_GoBack"/>
-      <w:bookmarkEnd w:id="2"/>
       <w:r>
         <w:rPr>
           <w:sz w:val="28"/>

--- a/LLD.docx
+++ b/LLD.docx
@@ -1,10 +1,10 @@
 
 <file path=word/document.xml><?xml version="1.0" encoding="utf-8"?>
-<w:document xmlns:wpc="http://schemas.microsoft.com/office/word/2010/wordprocessingCanvas" xmlns:mc="http://schemas.openxmlformats.org/markup-compatibility/2006" xmlns:o="urn:schemas-microsoft-com:office:office" xmlns:r="http://schemas.openxmlformats.org/officeDocument/2006/relationships" xmlns:m="http://schemas.openxmlformats.org/officeDocument/2006/math" xmlns:v="urn:schemas-microsoft-com:vml" xmlns:wp14="http://schemas.microsoft.com/office/word/2010/wordprocessingDrawing" xmlns:wp="http://schemas.openxmlformats.org/drawingml/2006/wordprocessingDrawing" xmlns:w10="urn:schemas-microsoft-com:office:word" xmlns:w="http://schemas.openxmlformats.org/wordprocessingml/2006/main" xmlns:w14="http://schemas.microsoft.com/office/word/2010/wordml" xmlns:w15="http://schemas.microsoft.com/office/word/2012/wordml" xmlns:wpg="http://schemas.microsoft.com/office/word/2010/wordprocessingGroup" xmlns:wpi="http://schemas.microsoft.com/office/word/2010/wordprocessingInk" xmlns:wne="http://schemas.microsoft.com/office/word/2006/wordml" xmlns:wps="http://schemas.microsoft.com/office/word/2010/wordprocessingShape" mc:Ignorable="w14 w15 wp14">
+<w:document xmlns:wpc="http://schemas.microsoft.com/office/word/2010/wordprocessingCanvas" xmlns:cx="http://schemas.microsoft.com/office/drawing/2014/chartex" xmlns:cx1="http://schemas.microsoft.com/office/drawing/2015/9/8/chartex" xmlns:cx2="http://schemas.microsoft.com/office/drawing/2015/10/21/chartex" xmlns:cx3="http://schemas.microsoft.com/office/drawing/2016/5/9/chartex" xmlns:cx4="http://schemas.microsoft.com/office/drawing/2016/5/10/chartex" xmlns:cx5="http://schemas.microsoft.com/office/drawing/2016/5/11/chartex" xmlns:cx6="http://schemas.microsoft.com/office/drawing/2016/5/12/chartex" xmlns:cx7="http://schemas.microsoft.com/office/drawing/2016/5/13/chartex" xmlns:cx8="http://schemas.microsoft.com/office/drawing/2016/5/14/chartex" xmlns:mc="http://schemas.openxmlformats.org/markup-compatibility/2006" xmlns:o="urn:schemas-microsoft-com:office:office" xmlns:r="http://schemas.openxmlformats.org/officeDocument/2006/relationships" xmlns:m="http://schemas.openxmlformats.org/officeDocument/2006/math" xmlns:v="urn:schemas-microsoft-com:vml" xmlns:wp14="http://schemas.microsoft.com/office/word/2010/wordprocessingDrawing" xmlns:wp="http://schemas.openxmlformats.org/drawingml/2006/wordprocessingDrawing" xmlns:w10="urn:schemas-microsoft-com:office:word" xmlns:w="http://schemas.openxmlformats.org/wordprocessingml/2006/main" xmlns:w14="http://schemas.microsoft.com/office/word/2010/wordml" xmlns:w15="http://schemas.microsoft.com/office/word/2012/wordml" xmlns:w16se="http://schemas.microsoft.com/office/word/2015/wordml/symex" xmlns:wpg="http://schemas.microsoft.com/office/word/2010/wordprocessingGroup" xmlns:wpi="http://schemas.microsoft.com/office/word/2010/wordprocessingInk" xmlns:wne="http://schemas.microsoft.com/office/word/2006/wordml" xmlns:wps="http://schemas.microsoft.com/office/word/2010/wordprocessingShape" mc:Ignorable="w14 w15 w16se wp14">
   <w:body>
     <w:p>
       <w:pPr>
-        <w:pStyle w:val="Title"/>
+        <w:pStyle w:val="a3"/>
         <w:spacing w:line="240" w:lineRule="auto"/>
         <w:contextualSpacing w:val="0"/>
         <w:jc w:val="center"/>
@@ -34,7 +34,7 @@
     </w:p>
     <w:p>
       <w:pPr>
-        <w:pStyle w:val="Heading2"/>
+        <w:pStyle w:val="2"/>
         <w:spacing w:line="240" w:lineRule="auto"/>
         <w:contextualSpacing w:val="0"/>
         <w:rPr>
@@ -64,7 +64,7 @@
     </w:p>
     <w:p>
       <w:pPr>
-        <w:pStyle w:val="Heading4"/>
+        <w:pStyle w:val="4"/>
         <w:spacing w:line="240" w:lineRule="auto"/>
         <w:contextualSpacing w:val="0"/>
       </w:pPr>
@@ -90,19 +90,11 @@
     </w:p>
     <w:p>
       <w:pPr>
-        <w:pStyle w:val="Heading4"/>
+        <w:pStyle w:val="4"/>
         <w:spacing w:line="240" w:lineRule="auto"/>
         <w:contextualSpacing w:val="0"/>
-        <w:rPr>
-          <w:sz w:val="22"/>
-          <w:szCs w:val="22"/>
-        </w:rPr>
-      </w:pPr>
-      <w:r>
-        <w:rPr>
-          <w:sz w:val="22"/>
-          <w:szCs w:val="22"/>
-        </w:rPr>
+      </w:pPr>
+      <w:r>
         <w:t>Request JSON fields</w:t>
       </w:r>
     </w:p>
@@ -255,23 +247,7 @@
           <w:sz w:val="20"/>
           <w:szCs w:val="20"/>
         </w:rPr>
-        <w:t>"</w:t>
-      </w:r>
-      <w:proofErr w:type="gramStart"/>
-      <w:r>
-        <w:rPr>
-          <w:sz w:val="20"/>
-          <w:szCs w:val="20"/>
-        </w:rPr>
-        <w:t>commodity</w:t>
-      </w:r>
-      <w:proofErr w:type="gramEnd"/>
-      <w:r>
-        <w:rPr>
-          <w:sz w:val="20"/>
-          <w:szCs w:val="20"/>
-        </w:rPr>
-        <w:t>" - commodity ID.</w:t>
+        <w:t>"commodity" - commodity ID.</w:t>
       </w:r>
     </w:p>
     <w:p>
@@ -293,23 +269,7 @@
           <w:sz w:val="20"/>
           <w:szCs w:val="20"/>
         </w:rPr>
-        <w:t>“</w:t>
-      </w:r>
-      <w:proofErr w:type="gramStart"/>
-      <w:r>
-        <w:rPr>
-          <w:sz w:val="20"/>
-          <w:szCs w:val="20"/>
-        </w:rPr>
-        <w:t>amount</w:t>
-      </w:r>
-      <w:proofErr w:type="gramEnd"/>
-      <w:r>
-        <w:rPr>
-          <w:sz w:val="20"/>
-          <w:szCs w:val="20"/>
-        </w:rPr>
-        <w:t>” - buy/sell amount.</w:t>
+        <w:t>“amount” - buy/sell amount.</w:t>
       </w:r>
     </w:p>
     <w:p>
@@ -331,23 +291,7 @@
           <w:sz w:val="20"/>
           <w:szCs w:val="20"/>
         </w:rPr>
-        <w:t>“</w:t>
-      </w:r>
-      <w:proofErr w:type="gramStart"/>
-      <w:r>
-        <w:rPr>
-          <w:sz w:val="20"/>
-          <w:szCs w:val="20"/>
-        </w:rPr>
-        <w:t>price</w:t>
-      </w:r>
-      <w:proofErr w:type="gramEnd"/>
-      <w:r>
-        <w:rPr>
-          <w:sz w:val="20"/>
-          <w:szCs w:val="20"/>
-        </w:rPr>
-        <w:t>” - buy/sell price.</w:t>
+        <w:t>“price” - buy/sell price.</w:t>
       </w:r>
     </w:p>
     <w:p>
@@ -391,23 +335,7 @@
           <w:sz w:val="20"/>
           <w:szCs w:val="20"/>
         </w:rPr>
-        <w:t>“</w:t>
-      </w:r>
-      <w:proofErr w:type="gramStart"/>
-      <w:r>
-        <w:rPr>
-          <w:sz w:val="20"/>
-          <w:szCs w:val="20"/>
-        </w:rPr>
-        <w:t>id</w:t>
-      </w:r>
-      <w:proofErr w:type="gramEnd"/>
-      <w:r>
-        <w:rPr>
-          <w:sz w:val="20"/>
-          <w:szCs w:val="20"/>
-        </w:rPr>
-        <w:t>” - request ID to query.</w:t>
+        <w:t>“id” - request ID to query.</w:t>
       </w:r>
     </w:p>
     <w:p>
@@ -451,23 +379,7 @@
           <w:sz w:val="20"/>
           <w:szCs w:val="20"/>
         </w:rPr>
-        <w:t>“</w:t>
-      </w:r>
-      <w:proofErr w:type="gramStart"/>
-      <w:r>
-        <w:rPr>
-          <w:sz w:val="20"/>
-          <w:szCs w:val="20"/>
-        </w:rPr>
-        <w:t>id</w:t>
-      </w:r>
-      <w:proofErr w:type="gramEnd"/>
-      <w:r>
-        <w:rPr>
-          <w:sz w:val="20"/>
-          <w:szCs w:val="20"/>
-        </w:rPr>
-        <w:t>” - request ID to query.</w:t>
+        <w:t>“id” - request ID to query.</w:t>
       </w:r>
     </w:p>
     <w:p>
@@ -533,7 +445,21 @@
           <w:sz w:val="20"/>
           <w:szCs w:val="20"/>
         </w:rPr>
-        <w:t>Query user requests:</w:t>
+        <w:t xml:space="preserve">Query </w:t>
+      </w:r>
+      <w:r>
+        <w:rPr>
+          <w:sz w:val="20"/>
+          <w:szCs w:val="20"/>
+        </w:rPr>
+        <w:t>user requests</w:t>
+      </w:r>
+      <w:r>
+        <w:rPr>
+          <w:sz w:val="20"/>
+          <w:szCs w:val="20"/>
+        </w:rPr>
+        <w:t>:</w:t>
       </w:r>
     </w:p>
     <w:p>
@@ -599,23 +525,7 @@
           <w:sz w:val="20"/>
           <w:szCs w:val="20"/>
         </w:rPr>
-        <w:t>"</w:t>
-      </w:r>
-      <w:proofErr w:type="gramStart"/>
-      <w:r>
-        <w:rPr>
-          <w:sz w:val="20"/>
-          <w:szCs w:val="20"/>
-        </w:rPr>
-        <w:t>commodity</w:t>
-      </w:r>
-      <w:proofErr w:type="gramEnd"/>
-      <w:r>
-        <w:rPr>
-          <w:sz w:val="20"/>
-          <w:szCs w:val="20"/>
-        </w:rPr>
-        <w:t>" - commodity ID.</w:t>
+        <w:t>"commodity" - commodity ID.</w:t>
       </w:r>
     </w:p>
     <w:p>
@@ -637,7 +547,35 @@
           <w:sz w:val="20"/>
           <w:szCs w:val="20"/>
         </w:rPr>
-        <w:t>Query all market requests:</w:t>
+        <w:t xml:space="preserve">Query </w:t>
+      </w:r>
+      <w:r>
+        <w:rPr>
+          <w:sz w:val="20"/>
+          <w:szCs w:val="20"/>
+        </w:rPr>
+        <w:t xml:space="preserve">all </w:t>
+      </w:r>
+      <w:r>
+        <w:rPr>
+          <w:sz w:val="20"/>
+          <w:szCs w:val="20"/>
+        </w:rPr>
+        <w:t>market request</w:t>
+      </w:r>
+      <w:r>
+        <w:rPr>
+          <w:sz w:val="20"/>
+          <w:szCs w:val="20"/>
+        </w:rPr>
+        <w:t>s</w:t>
+      </w:r>
+      <w:r>
+        <w:rPr>
+          <w:sz w:val="20"/>
+          <w:szCs w:val="20"/>
+        </w:rPr>
+        <w:t>:</w:t>
       </w:r>
     </w:p>
     <w:p>
@@ -664,17 +602,49 @@
     </w:p>
     <w:p>
       <w:pPr>
-        <w:pStyle w:val="Heading4"/>
-        <w:spacing w:line="240" w:lineRule="auto"/>
-        <w:contextualSpacing w:val="0"/>
-      </w:pPr>
-      <w:r>
-        <w:t>Files</w:t>
-      </w:r>
-    </w:p>
-    <w:p>
-      <w:pPr>
-        <w:pStyle w:val="ListParagraph"/>
+        <w:spacing w:line="240" w:lineRule="auto"/>
+        <w:ind w:left="1440"/>
+        <w:contextualSpacing/>
+        <w:rPr>
+          <w:sz w:val="20"/>
+          <w:szCs w:val="20"/>
+        </w:rPr>
+      </w:pPr>
+    </w:p>
+    <w:p>
+      <w:pPr>
+        <w:spacing w:line="240" w:lineRule="auto"/>
+        <w:contextualSpacing/>
+        <w:rPr>
+          <w:sz w:val="20"/>
+          <w:szCs w:val="20"/>
+        </w:rPr>
+      </w:pPr>
+      <w:bookmarkStart w:id="1" w:name="_hkpbv1t5gnvv" w:colFirst="0" w:colLast="0"/>
+      <w:bookmarkEnd w:id="1"/>
+    </w:p>
+    <w:p>
+      <w:pPr>
+        <w:spacing w:line="240" w:lineRule="auto"/>
+        <w:rPr>
+          <w:sz w:val="40"/>
+          <w:szCs w:val="40"/>
+        </w:rPr>
+      </w:pPr>
+      <w:r>
+        <w:rPr>
+          <w:b/>
+          <w:bCs/>
+          <w:sz w:val="40"/>
+          <w:szCs w:val="40"/>
+          <w:u w:val="single"/>
+        </w:rPr>
+        <w:t>Files:</w:t>
+      </w:r>
+    </w:p>
+    <w:p>
+      <w:pPr>
+        <w:pStyle w:val="a5"/>
         <w:numPr>
           <w:ilvl w:val="0"/>
           <w:numId w:val="4"/>
@@ -683,23 +653,21 @@
         <w:rPr>
           <w:sz w:val="28"/>
           <w:szCs w:val="28"/>
-          <w14:reflection w14:blurRad="6350" w14:stA="50000" w14:stPos="0" w14:endA="300" w14:endPos="50000" w14:dist="29997" w14:dir="5400000" w14:fadeDir="5400000" w14:sx="100000" w14:sy="-100000" w14:kx="0" w14:ky="0" w14:algn="bl"/>
-        </w:rPr>
-      </w:pPr>
-      <w:bookmarkStart w:id="1" w:name="_hkpbv1t5gnvv" w:colFirst="0" w:colLast="0"/>
-      <w:bookmarkEnd w:id="1"/>
+          <w:u w:val="single"/>
+        </w:rPr>
+      </w:pPr>
       <w:r>
         <w:rPr>
           <w:sz w:val="28"/>
           <w:szCs w:val="28"/>
-          <w14:reflection w14:blurRad="6350" w14:stA="50000" w14:stPos="0" w14:endA="300" w14:endPos="50000" w14:dist="29997" w14:dir="5400000" w14:fadeDir="5400000" w14:sx="100000" w14:sy="-100000" w14:kx="0" w14:ky="0" w14:algn="bl"/>
+          <w:u w:val="single"/>
         </w:rPr>
         <w:t>Data layer:</w:t>
       </w:r>
     </w:p>
     <w:p>
       <w:pPr>
-        <w:pStyle w:val="ListParagraph"/>
+        <w:pStyle w:val="a5"/>
         <w:numPr>
           <w:ilvl w:val="0"/>
           <w:numId w:val="6"/>
@@ -708,45 +676,23 @@
         <w:rPr>
           <w:i/>
           <w:iCs/>
-          <w:color w:val="000000" w:themeColor="text1"/>
           <w:sz w:val="24"/>
           <w:szCs w:val="24"/>
-          <w14:shadow w14:blurRad="38100" w14:dist="19050" w14:dir="2700000" w14:sx="100000" w14:sy="100000" w14:kx="0" w14:ky="0" w14:algn="tl">
-            <w14:schemeClr w14:val="dk1">
-              <w14:alpha w14:val="60000"/>
-            </w14:schemeClr>
-          </w14:shadow>
-          <w14:textOutline w14:w="0" w14:cap="flat" w14:cmpd="sng" w14:algn="ctr">
-            <w14:noFill/>
-            <w14:prstDash w14:val="solid"/>
-            <w14:round/>
-          </w14:textOutline>
         </w:rPr>
       </w:pPr>
       <w:r>
         <w:rPr>
           <w:i/>
           <w:iCs/>
-          <w:color w:val="000000" w:themeColor="text1"/>
           <w:sz w:val="24"/>
           <w:szCs w:val="24"/>
-          <w14:shadow w14:blurRad="38100" w14:dist="19050" w14:dir="2700000" w14:sx="100000" w14:sy="100000" w14:kx="0" w14:ky="0" w14:algn="tl">
-            <w14:schemeClr w14:val="dk1">
-              <w14:alpha w14:val="60000"/>
-            </w14:schemeClr>
-          </w14:shadow>
-          <w14:textOutline w14:w="0" w14:cap="flat" w14:cmpd="sng" w14:algn="ctr">
-            <w14:noFill/>
-            <w14:prstDash w14:val="solid"/>
-            <w14:round/>
-          </w14:textOutline>
         </w:rPr>
         <w:t>DataEntries</w:t>
       </w:r>
     </w:p>
     <w:p>
       <w:pPr>
-        <w:pStyle w:val="ListParagraph"/>
+        <w:pStyle w:val="a5"/>
         <w:spacing w:line="240" w:lineRule="auto"/>
         <w:rPr>
           <w:sz w:val="20"/>
@@ -765,12 +711,6 @@
         <w:rPr>
           <w:sz w:val="20"/>
           <w:szCs w:val="20"/>
-          <w14:glow w14:rad="63500">
-            <w14:schemeClr w14:val="accent5">
-              <w14:alpha w14:val="60000"/>
-              <w14:satMod w14:val="175000"/>
-            </w14:schemeClr>
-          </w14:glow>
         </w:rPr>
         <w:t>AllDataRequest.cs</w:t>
       </w:r>
@@ -779,21 +719,8 @@
         <w:rPr>
           <w:sz w:val="20"/>
           <w:szCs w:val="20"/>
-          <w14:glow w14:rad="63500">
-            <w14:schemeClr w14:val="accent5">
-              <w14:alpha w14:val="60000"/>
-              <w14:satMod w14:val="175000"/>
-            </w14:schemeClr>
-          </w14:glow>
-        </w:rPr>
-        <w:t>:</w:t>
-      </w:r>
-      <w:r>
-        <w:rPr>
-          <w:sz w:val="20"/>
-          <w:szCs w:val="20"/>
-        </w:rPr>
-        <w:t xml:space="preserve"> </w:t>
+        </w:rPr>
+        <w:t xml:space="preserve">: </w:t>
       </w:r>
       <w:r>
         <w:rPr>
@@ -819,7 +746,7 @@
     </w:p>
     <w:p>
       <w:pPr>
-        <w:pStyle w:val="ListParagraph"/>
+        <w:pStyle w:val="a5"/>
         <w:spacing w:line="240" w:lineRule="auto"/>
         <w:rPr>
           <w:sz w:val="20"/>
@@ -838,12 +765,6 @@
         <w:rPr>
           <w:sz w:val="20"/>
           <w:szCs w:val="20"/>
-          <w14:glow w14:rad="63500">
-            <w14:schemeClr w14:val="accent5">
-              <w14:alpha w14:val="60000"/>
-              <w14:satMod w14:val="175000"/>
-            </w14:schemeClr>
-          </w14:glow>
         </w:rPr>
         <w:t>AllMarketRequest.cs</w:t>
       </w:r>
@@ -852,21 +773,8 @@
         <w:rPr>
           <w:sz w:val="20"/>
           <w:szCs w:val="20"/>
-          <w14:glow w14:rad="63500">
-            <w14:schemeClr w14:val="accent5">
-              <w14:alpha w14:val="60000"/>
-              <w14:satMod w14:val="175000"/>
-            </w14:schemeClr>
-          </w14:glow>
-        </w:rPr>
-        <w:t>:</w:t>
-      </w:r>
-      <w:r>
-        <w:rPr>
-          <w:sz w:val="20"/>
-          <w:szCs w:val="20"/>
-        </w:rPr>
-        <w:t xml:space="preserve"> Holds for all the commodities </w:t>
+        </w:rPr>
+        <w:t xml:space="preserve">: Holds for all the commodities </w:t>
       </w:r>
       <w:r>
         <w:rPr>
@@ -885,187 +793,103 @@
     </w:p>
     <w:p>
       <w:pPr>
-        <w:pStyle w:val="ListParagraph"/>
-        <w:spacing w:line="240" w:lineRule="auto"/>
-        <w:rPr>
-          <w:sz w:val="20"/>
-          <w:szCs w:val="20"/>
-        </w:rPr>
-      </w:pPr>
-      <w:r>
-        <w:rPr>
-          <w:sz w:val="20"/>
-          <w:szCs w:val="20"/>
-        </w:rPr>
-        <w:tab/>
-      </w:r>
-      <w:r>
-        <w:rPr>
-          <w:sz w:val="20"/>
-          <w:szCs w:val="20"/>
-          <w14:glow w14:rad="63500">
-            <w14:schemeClr w14:val="accent5">
-              <w14:alpha w14:val="60000"/>
-              <w14:satMod w14:val="175000"/>
-            </w14:schemeClr>
-          </w14:glow>
-        </w:rPr>
-        <w:t>MarketBuySell.cs:</w:t>
-      </w:r>
-      <w:r>
-        <w:rPr>
-          <w:sz w:val="20"/>
-          <w:szCs w:val="20"/>
-        </w:rPr>
-        <w:t xml:space="preserve"> Stores the buy or sell response from the server.</w:t>
-      </w:r>
-    </w:p>
-    <w:p>
-      <w:pPr>
-        <w:pStyle w:val="ListParagraph"/>
-        <w:spacing w:line="240" w:lineRule="auto"/>
-        <w:rPr>
-          <w:sz w:val="20"/>
-          <w:szCs w:val="20"/>
-        </w:rPr>
-      </w:pPr>
-      <w:r>
-        <w:rPr>
-          <w:sz w:val="20"/>
-          <w:szCs w:val="20"/>
-        </w:rPr>
-        <w:tab/>
-      </w:r>
-      <w:r>
-        <w:rPr>
-          <w:sz w:val="20"/>
-          <w:szCs w:val="20"/>
-          <w14:glow w14:rad="63500">
-            <w14:schemeClr w14:val="accent5">
-              <w14:alpha w14:val="60000"/>
-              <w14:satMod w14:val="175000"/>
-            </w14:schemeClr>
-          </w14:glow>
-        </w:rPr>
-        <w:t>MarketCommodityOffer.cs:</w:t>
-      </w:r>
-      <w:r>
-        <w:rPr>
-          <w:sz w:val="20"/>
-          <w:szCs w:val="20"/>
-        </w:rPr>
-        <w:t xml:space="preserve"> Stores Ask price and Bid price.</w:t>
-      </w:r>
-    </w:p>
-    <w:p>
-      <w:pPr>
-        <w:pStyle w:val="ListParagraph"/>
-        <w:spacing w:line="240" w:lineRule="auto"/>
-        <w:rPr>
-          <w:sz w:val="20"/>
-          <w:szCs w:val="20"/>
-        </w:rPr>
-      </w:pPr>
-      <w:r>
-        <w:rPr>
-          <w:sz w:val="20"/>
-          <w:szCs w:val="20"/>
-        </w:rPr>
-        <w:tab/>
-      </w:r>
-      <w:r>
-        <w:rPr>
-          <w:sz w:val="20"/>
-          <w:szCs w:val="20"/>
-          <w14:glow w14:rad="63500">
-            <w14:schemeClr w14:val="accent5">
-              <w14:alpha w14:val="60000"/>
-              <w14:satMod w14:val="175000"/>
-            </w14:schemeClr>
-          </w14:glow>
-        </w:rPr>
-        <w:t>MarketItemQuery.cs:</w:t>
-      </w:r>
-      <w:r>
-        <w:rPr>
-          <w:sz w:val="20"/>
-          <w:szCs w:val="20"/>
-        </w:rPr>
-        <w:t xml:space="preserve"> Stores the Data of active buy or sell request.</w:t>
-      </w:r>
-    </w:p>
-    <w:p>
-      <w:pPr>
-        <w:pStyle w:val="ListParagraph"/>
-        <w:spacing w:line="240" w:lineRule="auto"/>
-        <w:rPr>
-          <w:sz w:val="20"/>
-          <w:szCs w:val="20"/>
-        </w:rPr>
-      </w:pPr>
-      <w:r>
-        <w:rPr>
-          <w:sz w:val="20"/>
-          <w:szCs w:val="20"/>
-        </w:rPr>
-        <w:tab/>
-      </w:r>
-      <w:r>
-        <w:rPr>
-          <w:sz w:val="20"/>
-          <w:szCs w:val="20"/>
-          <w14:glow w14:rad="63500">
-            <w14:schemeClr w14:val="accent5">
-              <w14:alpha w14:val="60000"/>
-              <w14:satMod w14:val="175000"/>
-            </w14:schemeClr>
-          </w14:glow>
-        </w:rPr>
-        <w:t>MarketUserData.cs:</w:t>
-      </w:r>
-      <w:r>
-        <w:rPr>
-          <w:sz w:val="20"/>
-          <w:szCs w:val="20"/>
-        </w:rPr>
-        <w:t xml:space="preserve"> Stores the current state of the user.</w:t>
-      </w:r>
-    </w:p>
-    <w:p>
-      <w:pPr>
-        <w:pStyle w:val="ListParagraph"/>
-        <w:spacing w:line="240" w:lineRule="auto"/>
-        <w:rPr>
-          <w:sz w:val="20"/>
-          <w:szCs w:val="20"/>
-        </w:rPr>
-      </w:pPr>
-      <w:r>
-        <w:rPr>
-          <w:sz w:val="20"/>
-          <w:szCs w:val="20"/>
-        </w:rPr>
-        <w:tab/>
-      </w:r>
-      <w:proofErr w:type="spellStart"/>
-      <w:r>
-        <w:rPr>
-          <w:sz w:val="20"/>
-          <w:szCs w:val="20"/>
-          <w14:glow w14:rad="63500">
-            <w14:schemeClr w14:val="accent5">
-              <w14:alpha w14:val="60000"/>
-              <w14:satMod w14:val="175000"/>
-            </w14:schemeClr>
-          </w14:glow>
-        </w:rPr>
-        <w:t>MarketUserRequests.cs</w:t>
-      </w:r>
-      <w:proofErr w:type="spellEnd"/>
-    </w:p>
-    <w:p>
-      <w:pPr>
-        <w:pStyle w:val="ListParagraph"/>
+        <w:pStyle w:val="a5"/>
+        <w:spacing w:line="240" w:lineRule="auto"/>
+        <w:rPr>
+          <w:sz w:val="20"/>
+          <w:szCs w:val="20"/>
+        </w:rPr>
+      </w:pPr>
+      <w:r>
+        <w:rPr>
+          <w:sz w:val="20"/>
+          <w:szCs w:val="20"/>
+        </w:rPr>
+        <w:tab/>
+      </w:r>
+      <w:r>
+        <w:rPr>
+          <w:sz w:val="20"/>
+          <w:szCs w:val="20"/>
+        </w:rPr>
+        <w:t>MarketBuySell.cs: Stores the buy or sell response from the server.</w:t>
+      </w:r>
+    </w:p>
+    <w:p>
+      <w:pPr>
+        <w:pStyle w:val="a5"/>
+        <w:spacing w:line="240" w:lineRule="auto"/>
+        <w:rPr>
+          <w:sz w:val="20"/>
+          <w:szCs w:val="20"/>
+        </w:rPr>
+      </w:pPr>
+      <w:r>
+        <w:rPr>
+          <w:sz w:val="20"/>
+          <w:szCs w:val="20"/>
+        </w:rPr>
+        <w:tab/>
+      </w:r>
+      <w:r>
+        <w:rPr>
+          <w:sz w:val="20"/>
+          <w:szCs w:val="20"/>
+        </w:rPr>
+        <w:t>MarketCommodityOffer.cs: Stores Ask price and Bid price.</w:t>
+      </w:r>
+    </w:p>
+    <w:p>
+      <w:pPr>
+        <w:pStyle w:val="a5"/>
+        <w:spacing w:line="240" w:lineRule="auto"/>
+        <w:rPr>
+          <w:sz w:val="20"/>
+          <w:szCs w:val="20"/>
+        </w:rPr>
+      </w:pPr>
+      <w:r>
+        <w:rPr>
+          <w:sz w:val="20"/>
+          <w:szCs w:val="20"/>
+        </w:rPr>
+        <w:tab/>
+      </w:r>
+      <w:r>
+        <w:rPr>
+          <w:sz w:val="20"/>
+          <w:szCs w:val="20"/>
+        </w:rPr>
+        <w:t>MarketItemQuery.cs: Stores the Data of active buy or sell request.</w:t>
+      </w:r>
+    </w:p>
+    <w:p>
+      <w:pPr>
+        <w:pStyle w:val="a5"/>
+        <w:spacing w:line="240" w:lineRule="auto"/>
+        <w:rPr>
+          <w:sz w:val="20"/>
+          <w:szCs w:val="20"/>
+        </w:rPr>
+      </w:pPr>
+      <w:r>
+        <w:rPr>
+          <w:sz w:val="20"/>
+          <w:szCs w:val="20"/>
+        </w:rPr>
+        <w:tab/>
+      </w:r>
+      <w:r>
+        <w:rPr>
+          <w:sz w:val="20"/>
+          <w:szCs w:val="20"/>
+        </w:rPr>
+        <w:t>MarketUserData.cs: Stores the current state of the user.</w:t>
+      </w:r>
+    </w:p>
+    <w:p>
+      <w:pPr>
+        <w:pStyle w:val="a5"/>
         <w:spacing w:line="240" w:lineRule="auto"/>
         <w:rPr>
           <w:i/>
@@ -1075,51 +899,330 @@
           <w:u w:val="single"/>
         </w:rPr>
       </w:pPr>
-    </w:p>
-    <w:p>
-      <w:pPr>
-        <w:pStyle w:val="ListParagraph"/>
+      <w:r>
+        <w:rPr>
+          <w:sz w:val="20"/>
+          <w:szCs w:val="20"/>
+        </w:rPr>
+        <w:tab/>
+      </w:r>
+      <w:r>
+        <w:rPr>
+          <w:sz w:val="20"/>
+          <w:szCs w:val="20"/>
+        </w:rPr>
+        <w:t>MarketUserRequests.cs</w:t>
+      </w:r>
+    </w:p>
+    <w:p>
+      <w:pPr>
+        <w:spacing w:line="240" w:lineRule="auto"/>
+        <w:rPr>
+          <w:i/>
+          <w:iCs/>
+        </w:rPr>
+      </w:pPr>
+    </w:p>
+    <w:p>
+      <w:pPr>
+        <w:pStyle w:val="a5"/>
         <w:numPr>
           <w:ilvl w:val="0"/>
           <w:numId w:val="6"/>
         </w:numPr>
         <w:spacing w:line="240" w:lineRule="auto"/>
         <w:rPr>
+          <w:sz w:val="20"/>
+          <w:szCs w:val="20"/>
+        </w:rPr>
+      </w:pPr>
+      <w:r>
+        <w:rPr>
           <w:i/>
           <w:iCs/>
-          <w:color w:val="000000" w:themeColor="text1"/>
           <w:sz w:val="24"/>
           <w:szCs w:val="24"/>
-          <w14:shadow w14:blurRad="38100" w14:dist="19050" w14:dir="2700000" w14:sx="100000" w14:sy="100000" w14:kx="0" w14:ky="0" w14:algn="tl">
-            <w14:schemeClr w14:val="dk1">
-              <w14:alpha w14:val="60000"/>
-            </w14:schemeClr>
-          </w14:shadow>
-          <w14:textOutline w14:w="0" w14:cap="flat" w14:cmpd="sng" w14:algn="ctr">
-            <w14:noFill/>
-            <w14:prstDash w14:val="solid"/>
-            <w14:round/>
-          </w14:textOutline>
-        </w:rPr>
-      </w:pPr>
+        </w:rPr>
+        <w:t>Loggers</w:t>
+      </w:r>
+    </w:p>
+    <w:p>
+      <w:pPr>
+        <w:spacing w:line="240" w:lineRule="auto"/>
+        <w:ind w:left="1080"/>
+        <w:rPr>
+          <w:sz w:val="20"/>
+          <w:szCs w:val="20"/>
+        </w:rPr>
+      </w:pPr>
+      <w:r>
+        <w:rPr>
+          <w:sz w:val="20"/>
+          <w:szCs w:val="20"/>
+        </w:rPr>
+        <w:tab/>
+      </w:r>
       <w:proofErr w:type="spellStart"/>
       <w:r>
+        <w:rPr>
+          <w:sz w:val="20"/>
+          <w:szCs w:val="20"/>
+        </w:rPr>
+        <w:t>HistoryLogger.cs</w:t>
+      </w:r>
+      <w:proofErr w:type="spellEnd"/>
+      <w:r>
+        <w:rPr>
+          <w:sz w:val="20"/>
+          <w:szCs w:val="20"/>
+        </w:rPr>
+        <w:t>: In charge of writing to the history file.</w:t>
+      </w:r>
+    </w:p>
+    <w:p>
+      <w:pPr>
+        <w:spacing w:line="240" w:lineRule="auto"/>
+        <w:ind w:left="1080"/>
+        <w:rPr>
+          <w:sz w:val="20"/>
+          <w:szCs w:val="20"/>
+        </w:rPr>
+      </w:pPr>
+      <w:r>
+        <w:rPr>
+          <w:sz w:val="20"/>
+          <w:szCs w:val="20"/>
+        </w:rPr>
+        <w:tab/>
+      </w:r>
+      <w:r>
+        <w:rPr>
+          <w:sz w:val="20"/>
+          <w:szCs w:val="20"/>
+        </w:rPr>
+        <w:tab/>
+      </w:r>
+      <w:proofErr w:type="spellStart"/>
+      <w:r>
+        <w:rPr>
+          <w:rFonts w:ascii="Consolas" w:hAnsi="Consolas" w:cs="Consolas"/>
+          <w:sz w:val="19"/>
+          <w:szCs w:val="19"/>
+        </w:rPr>
+        <w:t>WriteHistory</w:t>
+      </w:r>
+      <w:proofErr w:type="spellEnd"/>
+      <w:r>
+        <w:rPr>
+          <w:rFonts w:ascii="Consolas" w:hAnsi="Consolas" w:cs="Consolas"/>
+          <w:sz w:val="19"/>
+          <w:szCs w:val="19"/>
+        </w:rPr>
+        <w:t>(</w:t>
+      </w:r>
+      <w:proofErr w:type="spellStart"/>
+      <w:r>
+        <w:rPr>
+          <w:rFonts w:ascii="Consolas" w:hAnsi="Consolas" w:cs="Consolas"/>
+          <w:color w:val="0000FF"/>
+          <w:sz w:val="19"/>
+          <w:szCs w:val="19"/>
+        </w:rPr>
+        <w:t>int</w:t>
+      </w:r>
+      <w:proofErr w:type="spellEnd"/>
+      <w:r>
+        <w:rPr>
+          <w:rFonts w:ascii="Consolas" w:hAnsi="Consolas" w:cs="Consolas"/>
+          <w:sz w:val="19"/>
+          <w:szCs w:val="19"/>
+        </w:rPr>
+        <w:t xml:space="preserve"> </w:t>
+      </w:r>
+      <w:proofErr w:type="spellStart"/>
+      <w:r>
+        <w:rPr>
+          <w:rFonts w:ascii="Consolas" w:hAnsi="Consolas" w:cs="Consolas"/>
+          <w:sz w:val="19"/>
+          <w:szCs w:val="19"/>
+        </w:rPr>
+        <w:t>requestId</w:t>
+      </w:r>
+      <w:proofErr w:type="spellEnd"/>
+      <w:r>
+        <w:rPr>
+          <w:rFonts w:ascii="Consolas" w:hAnsi="Consolas" w:cs="Consolas"/>
+          <w:sz w:val="19"/>
+          <w:szCs w:val="19"/>
+        </w:rPr>
+        <w:t xml:space="preserve">, </w:t>
+      </w:r>
+      <w:r>
+        <w:rPr>
+          <w:rFonts w:ascii="Consolas" w:hAnsi="Consolas" w:cs="Consolas"/>
+          <w:color w:val="0000FF"/>
+          <w:sz w:val="19"/>
+          <w:szCs w:val="19"/>
+        </w:rPr>
+        <w:t>string</w:t>
+      </w:r>
+      <w:r>
+        <w:rPr>
+          <w:rFonts w:ascii="Consolas" w:hAnsi="Consolas" w:cs="Consolas"/>
+          <w:sz w:val="19"/>
+          <w:szCs w:val="19"/>
+        </w:rPr>
+        <w:t xml:space="preserve"> action, </w:t>
+      </w:r>
+      <w:proofErr w:type="spellStart"/>
+      <w:r>
+        <w:rPr>
+          <w:rFonts w:ascii="Consolas" w:hAnsi="Consolas" w:cs="Consolas"/>
+          <w:color w:val="0000FF"/>
+          <w:sz w:val="19"/>
+          <w:szCs w:val="19"/>
+        </w:rPr>
+        <w:t>int</w:t>
+      </w:r>
+      <w:proofErr w:type="spellEnd"/>
+      <w:r>
+        <w:rPr>
+          <w:rFonts w:ascii="Consolas" w:hAnsi="Consolas" w:cs="Consolas"/>
+          <w:sz w:val="19"/>
+          <w:szCs w:val="19"/>
+        </w:rPr>
+        <w:t xml:space="preserve"> commodity, </w:t>
+      </w:r>
+      <w:proofErr w:type="spellStart"/>
+      <w:r>
+        <w:rPr>
+          <w:rFonts w:ascii="Consolas" w:hAnsi="Consolas" w:cs="Consolas"/>
+          <w:color w:val="0000FF"/>
+          <w:sz w:val="19"/>
+          <w:szCs w:val="19"/>
+        </w:rPr>
+        <w:t>int</w:t>
+      </w:r>
+      <w:proofErr w:type="spellEnd"/>
+      <w:r>
+        <w:rPr>
+          <w:rFonts w:ascii="Consolas" w:hAnsi="Consolas" w:cs="Consolas"/>
+          <w:sz w:val="19"/>
+          <w:szCs w:val="19"/>
+        </w:rPr>
+        <w:t xml:space="preserve"> price, </w:t>
+      </w:r>
+      <w:proofErr w:type="spellStart"/>
+      <w:r>
+        <w:rPr>
+          <w:rFonts w:ascii="Consolas" w:hAnsi="Consolas" w:cs="Consolas"/>
+          <w:color w:val="0000FF"/>
+          <w:sz w:val="19"/>
+          <w:szCs w:val="19"/>
+        </w:rPr>
+        <w:t>int</w:t>
+      </w:r>
+      <w:proofErr w:type="spellEnd"/>
+      <w:r>
+        <w:rPr>
+          <w:rFonts w:ascii="Consolas" w:hAnsi="Consolas" w:cs="Consolas"/>
+          <w:sz w:val="19"/>
+          <w:szCs w:val="19"/>
+        </w:rPr>
+        <w:t xml:space="preserve"> amount)</w:t>
+      </w:r>
+      <w:r>
+        <w:rPr>
+          <w:sz w:val="20"/>
+          <w:szCs w:val="20"/>
+        </w:rPr>
+        <w:t xml:space="preserve">: Writes </w:t>
+      </w:r>
+      <w:r>
+        <w:rPr>
+          <w:sz w:val="20"/>
+          <w:szCs w:val="20"/>
+        </w:rPr>
+        <w:t>a line to the history file.</w:t>
+      </w:r>
+    </w:p>
+    <w:p>
+      <w:pPr>
+        <w:spacing w:line="240" w:lineRule="auto"/>
+        <w:ind w:left="1080"/>
+        <w:rPr>
+          <w:sz w:val="20"/>
+          <w:szCs w:val="20"/>
+        </w:rPr>
+      </w:pPr>
+      <w:r>
+        <w:rPr>
+          <w:sz w:val="20"/>
+          <w:szCs w:val="20"/>
+        </w:rPr>
+        <w:tab/>
+      </w:r>
+      <w:r>
+        <w:rPr>
+          <w:sz w:val="20"/>
+          <w:szCs w:val="20"/>
+        </w:rPr>
+        <w:tab/>
+      </w:r>
+      <w:proofErr w:type="spellStart"/>
+      <w:r>
+        <w:rPr>
+          <w:rFonts w:ascii="Consolas" w:hAnsi="Consolas" w:cs="Consolas"/>
+          <w:sz w:val="19"/>
+          <w:szCs w:val="19"/>
+        </w:rPr>
+        <w:t>ReadHistory</w:t>
+      </w:r>
+      <w:proofErr w:type="spellEnd"/>
+      <w:r>
+        <w:rPr>
+          <w:rFonts w:ascii="Consolas" w:hAnsi="Consolas" w:cs="Consolas"/>
+          <w:sz w:val="19"/>
+          <w:szCs w:val="19"/>
+        </w:rPr>
+        <w:t xml:space="preserve">(): Returns a collection of </w:t>
+      </w:r>
+      <w:r>
+        <w:rPr>
+          <w:rFonts w:ascii="Consolas" w:hAnsi="Consolas" w:cs="Consolas"/>
+          <w:sz w:val="19"/>
+          <w:szCs w:val="19"/>
+        </w:rPr>
+        <w:t>records from the history file.</w:t>
+      </w:r>
+    </w:p>
+    <w:p>
+      <w:pPr>
+        <w:spacing w:line="240" w:lineRule="auto"/>
+        <w:ind w:left="1080"/>
         <w:rPr>
           <w:i/>
           <w:iCs/>
-          <w:color w:val="000000" w:themeColor="text1"/>
           <w:sz w:val="24"/>
           <w:szCs w:val="24"/>
-          <w14:shadow w14:blurRad="38100" w14:dist="19050" w14:dir="2700000" w14:sx="100000" w14:sy="100000" w14:kx="0" w14:ky="0" w14:algn="tl">
-            <w14:schemeClr w14:val="dk1">
-              <w14:alpha w14:val="60000"/>
-            </w14:schemeClr>
-          </w14:shadow>
-          <w14:textOutline w14:w="0" w14:cap="flat" w14:cmpd="sng" w14:algn="ctr">
-            <w14:noFill/>
-            <w14:prstDash w14:val="solid"/>
-            <w14:round/>
-          </w14:textOutline>
+        </w:rPr>
+      </w:pPr>
+      <w:r>
+        <w:rPr>
+          <w:i/>
+          <w:iCs/>
+          <w:sz w:val="24"/>
+          <w:szCs w:val="24"/>
+        </w:rPr>
+        <w:t xml:space="preserve"> </w:t>
+      </w:r>
+      <w:proofErr w:type="spellStart"/>
+      <w:r>
+        <w:rPr>
+          <w:i/>
+          <w:iCs/>
+          <w:sz w:val="24"/>
+          <w:szCs w:val="24"/>
         </w:rPr>
         <w:t>MarketRequests</w:t>
       </w:r>
@@ -1127,236 +1230,159 @@
     </w:p>
     <w:p>
       <w:pPr>
-        <w:pStyle w:val="ListParagraph"/>
-        <w:spacing w:line="240" w:lineRule="auto"/>
-        <w:rPr>
-          <w:sz w:val="20"/>
-          <w:szCs w:val="20"/>
-        </w:rPr>
-      </w:pPr>
-      <w:r>
-        <w:tab/>
-      </w:r>
-      <w:r>
-        <w:rPr>
-          <w:sz w:val="20"/>
-          <w:szCs w:val="20"/>
-          <w14:glow w14:rad="63500">
-            <w14:schemeClr w14:val="accent5">
-              <w14:alpha w14:val="60000"/>
-              <w14:satMod w14:val="175000"/>
-            </w14:schemeClr>
-          </w14:glow>
-        </w:rPr>
-        <w:t>BuyRequest.cs:</w:t>
-      </w:r>
-      <w:r>
-        <w:rPr>
-          <w:sz w:val="20"/>
-          <w:szCs w:val="20"/>
-        </w:rPr>
-        <w:t xml:space="preserve"> Stores the buy request related information.</w:t>
-      </w:r>
-    </w:p>
-    <w:p>
-      <w:pPr>
-        <w:pStyle w:val="ListParagraph"/>
-        <w:spacing w:line="240" w:lineRule="auto"/>
-        <w:rPr>
-          <w:sz w:val="20"/>
-          <w:szCs w:val="20"/>
-        </w:rPr>
-      </w:pPr>
-      <w:r>
-        <w:rPr>
-          <w:sz w:val="20"/>
-          <w:szCs w:val="20"/>
-        </w:rPr>
-        <w:tab/>
-      </w:r>
-      <w:r>
-        <w:rPr>
-          <w:sz w:val="20"/>
-          <w:szCs w:val="20"/>
-          <w14:glow w14:rad="63500">
-            <w14:schemeClr w14:val="accent5">
-              <w14:alpha w14:val="60000"/>
-              <w14:satMod w14:val="175000"/>
-            </w14:schemeClr>
-          </w14:glow>
-        </w:rPr>
-        <w:t>SellRequest.cs:</w:t>
-      </w:r>
-      <w:r>
-        <w:rPr>
-          <w:sz w:val="20"/>
-          <w:szCs w:val="20"/>
-        </w:rPr>
-        <w:t xml:space="preserve"> Stores the sell request related information.</w:t>
-      </w:r>
-    </w:p>
-    <w:p>
-      <w:pPr>
-        <w:pStyle w:val="ListParagraph"/>
-        <w:spacing w:line="240" w:lineRule="auto"/>
-        <w:rPr>
-          <w:sz w:val="20"/>
-          <w:szCs w:val="20"/>
-        </w:rPr>
-      </w:pPr>
-      <w:r>
-        <w:rPr>
-          <w:sz w:val="20"/>
-          <w:szCs w:val="20"/>
-        </w:rPr>
-        <w:tab/>
-      </w:r>
-      <w:r>
-        <w:rPr>
-          <w:sz w:val="20"/>
-          <w:szCs w:val="20"/>
-          <w14:glow w14:rad="63500">
-            <w14:schemeClr w14:val="accent5">
-              <w14:alpha w14:val="60000"/>
-              <w14:satMod w14:val="175000"/>
-            </w14:schemeClr>
-          </w14:glow>
-        </w:rPr>
-        <w:t>CancelBuySellRequest.cs:</w:t>
-      </w:r>
-      <w:r>
-        <w:rPr>
-          <w:sz w:val="20"/>
-          <w:szCs w:val="20"/>
-        </w:rPr>
-        <w:t xml:space="preserve"> Stores a cancel request related information.</w:t>
-      </w:r>
-    </w:p>
-    <w:p>
-      <w:pPr>
-        <w:pStyle w:val="ListParagraph"/>
-        <w:spacing w:line="240" w:lineRule="auto"/>
-        <w:rPr>
-          <w:sz w:val="20"/>
-          <w:szCs w:val="20"/>
-        </w:rPr>
-      </w:pPr>
-      <w:r>
-        <w:rPr>
-          <w:sz w:val="20"/>
-          <w:szCs w:val="20"/>
-        </w:rPr>
-        <w:tab/>
-      </w:r>
-      <w:r>
-        <w:rPr>
-          <w:sz w:val="20"/>
-          <w:szCs w:val="20"/>
-          <w14:glow w14:rad="63500">
-            <w14:schemeClr w14:val="accent5">
-              <w14:alpha w14:val="60000"/>
-              <w14:satMod w14:val="175000"/>
-            </w14:schemeClr>
-          </w14:glow>
-        </w:rPr>
-        <w:t>QuerybuySellRequest.cs:</w:t>
-      </w:r>
-      <w:r>
-        <w:rPr>
-          <w:sz w:val="20"/>
-          <w:szCs w:val="20"/>
-        </w:rPr>
-        <w:t xml:space="preserve"> Stores an information about ongoing request.</w:t>
-      </w:r>
-    </w:p>
-    <w:p>
-      <w:pPr>
-        <w:pStyle w:val="ListParagraph"/>
-        <w:spacing w:line="240" w:lineRule="auto"/>
-        <w:rPr>
-          <w:sz w:val="20"/>
-          <w:szCs w:val="20"/>
-        </w:rPr>
-      </w:pPr>
-      <w:r>
-        <w:rPr>
-          <w:sz w:val="20"/>
-          <w:szCs w:val="20"/>
-        </w:rPr>
-        <w:tab/>
-      </w:r>
-      <w:r>
-        <w:rPr>
-          <w:sz w:val="20"/>
-          <w:szCs w:val="20"/>
-          <w14:glow w14:rad="63500">
-            <w14:schemeClr w14:val="accent5">
-              <w14:alpha w14:val="60000"/>
-              <w14:satMod w14:val="175000"/>
-            </w14:schemeClr>
-          </w14:glow>
-        </w:rPr>
-        <w:t>QueryMarketRequest.cs:</w:t>
-      </w:r>
-      <w:r>
-        <w:rPr>
-          <w:sz w:val="20"/>
-          <w:szCs w:val="20"/>
-        </w:rPr>
-        <w:t xml:space="preserve"> Stores the information about the market.</w:t>
-      </w:r>
-    </w:p>
-    <w:p>
-      <w:pPr>
-        <w:pStyle w:val="ListParagraph"/>
-        <w:spacing w:line="240" w:lineRule="auto"/>
-        <w:rPr>
-          <w:sz w:val="20"/>
-          <w:szCs w:val="20"/>
-        </w:rPr>
-      </w:pPr>
-      <w:r>
-        <w:rPr>
-          <w:sz w:val="20"/>
-          <w:szCs w:val="20"/>
-        </w:rPr>
-        <w:tab/>
-      </w:r>
-      <w:r>
-        <w:rPr>
-          <w:sz w:val="20"/>
-          <w:szCs w:val="20"/>
-          <w14:glow w14:rad="63500">
-            <w14:schemeClr w14:val="accent5">
-              <w14:alpha w14:val="60000"/>
-              <w14:satMod w14:val="175000"/>
-            </w14:schemeClr>
-          </w14:glow>
-        </w:rPr>
-        <w:t>QueryUserRequest.cs:</w:t>
-      </w:r>
-      <w:r>
-        <w:rPr>
-          <w:sz w:val="20"/>
-          <w:szCs w:val="20"/>
-        </w:rPr>
-        <w:t xml:space="preserve"> Stores the information about the user.</w:t>
-      </w:r>
-    </w:p>
-    <w:p>
-      <w:pPr>
-        <w:pStyle w:val="ListParagraph"/>
-        <w:spacing w:line="240" w:lineRule="auto"/>
-        <w:rPr>
-          <w:sz w:val="20"/>
-          <w:szCs w:val="20"/>
-        </w:rPr>
-      </w:pPr>
-      <w:r>
-        <w:rPr>
-          <w:sz w:val="20"/>
-          <w:szCs w:val="20"/>
-        </w:rPr>
+        <w:pStyle w:val="a5"/>
+        <w:spacing w:line="240" w:lineRule="auto"/>
+        <w:rPr>
+          <w:sz w:val="20"/>
+          <w:szCs w:val="20"/>
+        </w:rPr>
+      </w:pPr>
+      <w:r>
+        <w:tab/>
+      </w:r>
+      <w:r>
+        <w:rPr>
+          <w:sz w:val="20"/>
+          <w:szCs w:val="20"/>
+        </w:rPr>
+        <w:t>BuyRequest.cs: Stores the buy request related information.</w:t>
+      </w:r>
+    </w:p>
+    <w:p>
+      <w:pPr>
+        <w:pStyle w:val="a5"/>
+        <w:spacing w:line="240" w:lineRule="auto"/>
+        <w:rPr>
+          <w:sz w:val="20"/>
+          <w:szCs w:val="20"/>
+        </w:rPr>
+      </w:pPr>
+      <w:r>
+        <w:rPr>
+          <w:sz w:val="20"/>
+          <w:szCs w:val="20"/>
+        </w:rPr>
+        <w:tab/>
+      </w:r>
+      <w:r>
+        <w:rPr>
+          <w:sz w:val="20"/>
+          <w:szCs w:val="20"/>
+        </w:rPr>
+        <w:t>SellRequest.cs: Stores the sell request related information.</w:t>
+      </w:r>
+    </w:p>
+    <w:p>
+      <w:pPr>
+        <w:pStyle w:val="a5"/>
+        <w:spacing w:line="240" w:lineRule="auto"/>
+        <w:rPr>
+          <w:sz w:val="20"/>
+          <w:szCs w:val="20"/>
+        </w:rPr>
+      </w:pPr>
+      <w:r>
+        <w:rPr>
+          <w:sz w:val="20"/>
+          <w:szCs w:val="20"/>
+        </w:rPr>
+        <w:tab/>
+      </w:r>
+      <w:r>
+        <w:rPr>
+          <w:sz w:val="20"/>
+          <w:szCs w:val="20"/>
+        </w:rPr>
+        <w:t>CancelBuySellRequest.cs: Stores a cancel request related information.</w:t>
+      </w:r>
+    </w:p>
+    <w:p>
+      <w:pPr>
+        <w:pStyle w:val="a5"/>
+        <w:spacing w:line="240" w:lineRule="auto"/>
+        <w:rPr>
+          <w:sz w:val="20"/>
+          <w:szCs w:val="20"/>
+        </w:rPr>
+      </w:pPr>
+      <w:r>
+        <w:rPr>
+          <w:sz w:val="20"/>
+          <w:szCs w:val="20"/>
+        </w:rPr>
+        <w:tab/>
+      </w:r>
+      <w:r>
+        <w:rPr>
+          <w:sz w:val="20"/>
+          <w:szCs w:val="20"/>
+        </w:rPr>
+        <w:t>QuerybuySellRequest.cs: Stores an information about ongoing request.</w:t>
+      </w:r>
+    </w:p>
+    <w:p>
+      <w:pPr>
+        <w:pStyle w:val="a5"/>
+        <w:spacing w:line="240" w:lineRule="auto"/>
+        <w:rPr>
+          <w:sz w:val="20"/>
+          <w:szCs w:val="20"/>
+        </w:rPr>
+      </w:pPr>
+      <w:r>
+        <w:rPr>
+          <w:sz w:val="20"/>
+          <w:szCs w:val="20"/>
+        </w:rPr>
+        <w:tab/>
+      </w:r>
+      <w:r>
+        <w:rPr>
+          <w:sz w:val="20"/>
+          <w:szCs w:val="20"/>
+        </w:rPr>
+        <w:t>QueryMarketRequest.cs: Stores the information about the market.</w:t>
+      </w:r>
+    </w:p>
+    <w:p>
+      <w:pPr>
+        <w:pStyle w:val="a5"/>
+        <w:spacing w:line="240" w:lineRule="auto"/>
+        <w:rPr>
+          <w:sz w:val="20"/>
+          <w:szCs w:val="20"/>
+        </w:rPr>
+      </w:pPr>
+      <w:r>
+        <w:rPr>
+          <w:sz w:val="20"/>
+          <w:szCs w:val="20"/>
+        </w:rPr>
+        <w:tab/>
+      </w:r>
+      <w:r>
+        <w:rPr>
+          <w:sz w:val="20"/>
+          <w:szCs w:val="20"/>
+        </w:rPr>
+        <w:t>QueryUserRequest.cs: Stores the information about the user.</w:t>
+      </w:r>
+    </w:p>
+    <w:p>
+      <w:pPr>
+        <w:pStyle w:val="a5"/>
+        <w:spacing w:line="240" w:lineRule="auto"/>
+        <w:rPr>
+          <w:sz w:val="20"/>
+          <w:szCs w:val="20"/>
+        </w:rPr>
+      </w:pPr>
+      <w:r>
+        <w:rPr>
+          <w:sz w:val="20"/>
+          <w:szCs w:val="20"/>
+        </w:rPr>
+        <w:lastRenderedPageBreak/>
         <w:tab/>
       </w:r>
       <w:proofErr w:type="spellStart"/>
@@ -1364,12 +1390,6 @@
         <w:rPr>
           <w:sz w:val="20"/>
           <w:szCs w:val="20"/>
-          <w14:glow w14:rad="63500">
-            <w14:schemeClr w14:val="accent5">
-              <w14:alpha w14:val="60000"/>
-              <w14:satMod w14:val="175000"/>
-            </w14:schemeClr>
-          </w14:glow>
         </w:rPr>
         <w:t>QueryUserRequests.cs</w:t>
       </w:r>
@@ -1378,12 +1398,6 @@
         <w:rPr>
           <w:sz w:val="20"/>
           <w:szCs w:val="20"/>
-          <w14:glow w14:rad="63500">
-            <w14:schemeClr w14:val="accent5">
-              <w14:alpha w14:val="60000"/>
-              <w14:satMod w14:val="175000"/>
-            </w14:schemeClr>
-          </w14:glow>
         </w:rPr>
         <w:t xml:space="preserve">: </w:t>
       </w:r>
@@ -1426,404 +1440,112 @@
     </w:p>
     <w:p>
       <w:pPr>
-        <w:pStyle w:val="ListParagraph"/>
-        <w:spacing w:line="240" w:lineRule="auto"/>
-        <w:rPr>
-          <w:sz w:val="20"/>
-          <w:szCs w:val="20"/>
-        </w:rPr>
-      </w:pPr>
-      <w:r>
-        <w:rPr>
-          <w:sz w:val="20"/>
-          <w:szCs w:val="20"/>
-        </w:rPr>
-        <w:tab/>
-      </w:r>
-      <w:r>
-        <w:rPr>
-          <w:sz w:val="20"/>
-          <w:szCs w:val="20"/>
-          <w14:glow w14:rad="63500">
-            <w14:schemeClr w14:val="accent5">
-              <w14:alpha w14:val="60000"/>
-              <w14:satMod w14:val="175000"/>
-            </w14:schemeClr>
-          </w14:glow>
-        </w:rPr>
-        <w:t>MarketClientClass.cs:</w:t>
-      </w:r>
-      <w:r>
-        <w:rPr>
-          <w:sz w:val="20"/>
-          <w:szCs w:val="20"/>
-        </w:rPr>
-        <w:t xml:space="preserve"> In charge of communicating with the server.</w:t>
-      </w:r>
-    </w:p>
-    <w:p>
-      <w:pPr>
-        <w:pStyle w:val="ListParagraph"/>
-        <w:spacing w:line="240" w:lineRule="auto"/>
-        <w:rPr>
-          <w:sz w:val="20"/>
-          <w:szCs w:val="20"/>
-        </w:rPr>
-      </w:pPr>
+        <w:pStyle w:val="a5"/>
+        <w:spacing w:line="240" w:lineRule="auto"/>
+        <w:rPr>
+          <w:sz w:val="20"/>
+          <w:szCs w:val="20"/>
+        </w:rPr>
+      </w:pPr>
+      <w:r>
+        <w:rPr>
+          <w:sz w:val="20"/>
+          <w:szCs w:val="20"/>
+        </w:rPr>
+        <w:tab/>
+      </w:r>
+      <w:r>
+        <w:rPr>
+          <w:sz w:val="20"/>
+          <w:szCs w:val="20"/>
+        </w:rPr>
+        <w:t>MarketClientClass.cs: In charge of communicating with the server.</w:t>
+      </w:r>
+    </w:p>
+    <w:p>
+      <w:pPr>
+        <w:pStyle w:val="a5"/>
+        <w:spacing w:line="240" w:lineRule="auto"/>
+        <w:rPr>
+          <w:rFonts w:ascii="Consolas" w:hAnsi="Consolas" w:cs="Consolas"/>
+          <w:sz w:val="19"/>
+          <w:szCs w:val="19"/>
+        </w:rPr>
+      </w:pPr>
+      <w:r>
+        <w:rPr>
+          <w:sz w:val="20"/>
+          <w:szCs w:val="20"/>
+        </w:rPr>
+        <w:tab/>
+      </w:r>
+      <w:r>
+        <w:rPr>
+          <w:sz w:val="20"/>
+          <w:szCs w:val="20"/>
+        </w:rPr>
+        <w:tab/>
+      </w:r>
+      <w:proofErr w:type="spellStart"/>
+      <w:r>
+        <w:rPr>
+          <w:rFonts w:ascii="Consolas" w:hAnsi="Consolas" w:cs="Consolas"/>
+          <w:sz w:val="19"/>
+          <w:szCs w:val="19"/>
+        </w:rPr>
+        <w:t>QueryAllMarketRequest</w:t>
+      </w:r>
+      <w:proofErr w:type="spellEnd"/>
+      <w:r>
+        <w:rPr>
+          <w:rFonts w:ascii="Consolas" w:hAnsi="Consolas" w:cs="Consolas"/>
+          <w:sz w:val="19"/>
+          <w:szCs w:val="19"/>
+        </w:rPr>
+        <w:t>()</w:t>
+      </w:r>
+      <w:r>
+        <w:rPr>
+          <w:rFonts w:ascii="Consolas" w:hAnsi="Consolas" w:cs="Consolas"/>
+          <w:sz w:val="19"/>
+          <w:szCs w:val="19"/>
+        </w:rPr>
+        <w:t xml:space="preserve">: </w:t>
+      </w:r>
+    </w:p>
+    <w:p>
+      <w:pPr>
+        <w:pStyle w:val="a5"/>
+        <w:spacing w:line="240" w:lineRule="auto"/>
+        <w:rPr>
+          <w:rFonts w:cstheme="minorBidi" w:hint="cs"/>
+          <w:sz w:val="20"/>
+          <w:szCs w:val="20"/>
+          <w:rtl/>
+        </w:rPr>
+      </w:pPr>
+      <w:r>
+        <w:rPr>
+          <w:rFonts w:ascii="Consolas" w:hAnsi="Consolas" w:cs="Consolas"/>
+          <w:sz w:val="19"/>
+          <w:szCs w:val="19"/>
+        </w:rPr>
+        <w:tab/>
+      </w:r>
+      <w:r>
+        <w:rPr>
+          <w:rFonts w:ascii="Consolas" w:hAnsi="Consolas" w:cs="Consolas"/>
+          <w:sz w:val="19"/>
+          <w:szCs w:val="19"/>
+        </w:rPr>
+        <w:tab/>
+      </w:r>
       <w:bookmarkStart w:id="2" w:name="_GoBack"/>
       <w:bookmarkEnd w:id="2"/>
     </w:p>
     <w:p>
       <w:pPr>
-        <w:pStyle w:val="ListParagraph"/>
-        <w:spacing w:line="240" w:lineRule="auto"/>
-        <w:rPr>
-          <w:sz w:val="20"/>
-          <w:szCs w:val="20"/>
-        </w:rPr>
-      </w:pPr>
-    </w:p>
-    <w:p>
-      <w:pPr>
-        <w:pStyle w:val="ListParagraph"/>
-        <w:numPr>
-          <w:ilvl w:val="0"/>
-          <w:numId w:val="6"/>
-        </w:numPr>
-        <w:spacing w:line="240" w:lineRule="auto"/>
-        <w:rPr>
-          <w:color w:val="000000" w:themeColor="text1"/>
-          <w:sz w:val="20"/>
-          <w:szCs w:val="20"/>
-          <w14:shadow w14:blurRad="38100" w14:dist="19050" w14:dir="2700000" w14:sx="100000" w14:sy="100000" w14:kx="0" w14:ky="0" w14:algn="tl">
-            <w14:schemeClr w14:val="dk1">
-              <w14:alpha w14:val="60000"/>
-            </w14:schemeClr>
-          </w14:shadow>
-          <w14:textOutline w14:w="0" w14:cap="flat" w14:cmpd="sng" w14:algn="ctr">
-            <w14:noFill/>
-            <w14:prstDash w14:val="solid"/>
-            <w14:round/>
-          </w14:textOutline>
-        </w:rPr>
-      </w:pPr>
-      <w:r>
-        <w:rPr>
-          <w:i/>
-          <w:iCs/>
-          <w:color w:val="000000" w:themeColor="text1"/>
-          <w:sz w:val="24"/>
-          <w:szCs w:val="24"/>
-          <w14:shadow w14:blurRad="38100" w14:dist="19050" w14:dir="2700000" w14:sx="100000" w14:sy="100000" w14:kx="0" w14:ky="0" w14:algn="tl">
-            <w14:schemeClr w14:val="dk1">
-              <w14:alpha w14:val="60000"/>
-            </w14:schemeClr>
-          </w14:shadow>
-          <w14:textOutline w14:w="0" w14:cap="flat" w14:cmpd="sng" w14:algn="ctr">
-            <w14:noFill/>
-            <w14:prstDash w14:val="solid"/>
-            <w14:round/>
-          </w14:textOutline>
-        </w:rPr>
-        <w:lastRenderedPageBreak/>
-        <w:t>Loggers</w:t>
-      </w:r>
-    </w:p>
-    <w:p>
-      <w:pPr>
-        <w:pStyle w:val="ListParagraph"/>
-        <w:spacing w:line="240" w:lineRule="auto"/>
-        <w:rPr>
-          <w:sz w:val="20"/>
-          <w:szCs w:val="20"/>
-        </w:rPr>
-      </w:pPr>
-      <w:r>
-        <w:rPr>
-          <w:sz w:val="20"/>
-          <w:szCs w:val="20"/>
-        </w:rPr>
-        <w:tab/>
-      </w:r>
-      <w:proofErr w:type="spellStart"/>
-      <w:r>
-        <w:rPr>
-          <w:sz w:val="20"/>
-          <w:szCs w:val="20"/>
-          <w14:glow w14:rad="63500">
-            <w14:schemeClr w14:val="accent5">
-              <w14:alpha w14:val="60000"/>
-              <w14:satMod w14:val="175000"/>
-            </w14:schemeClr>
-          </w14:glow>
-        </w:rPr>
-        <w:t>HistoryLogger.cs</w:t>
-      </w:r>
-      <w:proofErr w:type="spellEnd"/>
-      <w:r>
-        <w:rPr>
-          <w:sz w:val="20"/>
-          <w:szCs w:val="20"/>
-          <w14:glow w14:rad="63500">
-            <w14:schemeClr w14:val="accent5">
-              <w14:alpha w14:val="60000"/>
-              <w14:satMod w14:val="175000"/>
-            </w14:schemeClr>
-          </w14:glow>
-        </w:rPr>
-        <w:t>:</w:t>
-      </w:r>
-      <w:r>
-        <w:rPr>
-          <w:sz w:val="20"/>
-          <w:szCs w:val="20"/>
-        </w:rPr>
-        <w:t xml:space="preserve"> In charge of writing to the history file.</w:t>
-      </w:r>
-    </w:p>
-    <w:p>
-      <w:pPr>
-        <w:pStyle w:val="ListParagraph"/>
-        <w:spacing w:line="240" w:lineRule="auto"/>
-        <w:rPr>
-          <w:sz w:val="20"/>
-          <w:szCs w:val="20"/>
-        </w:rPr>
-      </w:pPr>
-      <w:r>
-        <w:rPr>
-          <w:sz w:val="20"/>
-          <w:szCs w:val="20"/>
-        </w:rPr>
-        <w:tab/>
-      </w:r>
-      <w:r>
-        <w:rPr>
-          <w:sz w:val="20"/>
-          <w:szCs w:val="20"/>
-        </w:rPr>
-        <w:tab/>
-      </w:r>
-      <w:proofErr w:type="spellStart"/>
-      <w:proofErr w:type="gramStart"/>
-      <w:r>
-        <w:rPr>
-          <w:i/>
-          <w:iCs/>
-          <w:sz w:val="20"/>
-          <w:szCs w:val="20"/>
-        </w:rPr>
-        <w:t>WriteHistory</w:t>
-      </w:r>
-      <w:proofErr w:type="spellEnd"/>
-      <w:r>
-        <w:rPr>
-          <w:i/>
-          <w:iCs/>
-          <w:sz w:val="20"/>
-          <w:szCs w:val="20"/>
-        </w:rPr>
-        <w:t>(</w:t>
-      </w:r>
-      <w:proofErr w:type="spellStart"/>
-      <w:proofErr w:type="gramEnd"/>
-      <w:r>
-        <w:rPr>
-          <w:i/>
-          <w:iCs/>
-          <w:sz w:val="20"/>
-          <w:szCs w:val="20"/>
-        </w:rPr>
-        <w:t>int</w:t>
-      </w:r>
-      <w:proofErr w:type="spellEnd"/>
-      <w:r>
-        <w:rPr>
-          <w:i/>
-          <w:iCs/>
-          <w:sz w:val="20"/>
-          <w:szCs w:val="20"/>
-        </w:rPr>
-        <w:t xml:space="preserve"> </w:t>
-      </w:r>
-      <w:proofErr w:type="spellStart"/>
-      <w:r>
-        <w:rPr>
-          <w:i/>
-          <w:iCs/>
-          <w:sz w:val="20"/>
-          <w:szCs w:val="20"/>
-        </w:rPr>
-        <w:t>requestId</w:t>
-      </w:r>
-      <w:proofErr w:type="spellEnd"/>
-      <w:r>
-        <w:rPr>
-          <w:i/>
-          <w:iCs/>
-          <w:sz w:val="20"/>
-          <w:szCs w:val="20"/>
-        </w:rPr>
-        <w:t xml:space="preserve">, string action, </w:t>
-      </w:r>
-      <w:proofErr w:type="spellStart"/>
-      <w:r>
-        <w:rPr>
-          <w:i/>
-          <w:iCs/>
-          <w:sz w:val="20"/>
-          <w:szCs w:val="20"/>
-        </w:rPr>
-        <w:t>int</w:t>
-      </w:r>
-      <w:proofErr w:type="spellEnd"/>
-      <w:r>
-        <w:rPr>
-          <w:i/>
-          <w:iCs/>
-          <w:sz w:val="20"/>
-          <w:szCs w:val="20"/>
-        </w:rPr>
-        <w:t xml:space="preserve"> commodity, </w:t>
-      </w:r>
-      <w:proofErr w:type="spellStart"/>
-      <w:r>
-        <w:rPr>
-          <w:i/>
-          <w:iCs/>
-          <w:sz w:val="20"/>
-          <w:szCs w:val="20"/>
-        </w:rPr>
-        <w:t>int</w:t>
-      </w:r>
-      <w:proofErr w:type="spellEnd"/>
-      <w:r>
-        <w:rPr>
-          <w:i/>
-          <w:iCs/>
-          <w:sz w:val="20"/>
-          <w:szCs w:val="20"/>
-        </w:rPr>
-        <w:t xml:space="preserve"> price, </w:t>
-      </w:r>
-      <w:proofErr w:type="spellStart"/>
-      <w:r>
-        <w:rPr>
-          <w:i/>
-          <w:iCs/>
-          <w:sz w:val="20"/>
-          <w:szCs w:val="20"/>
-        </w:rPr>
-        <w:t>int</w:t>
-      </w:r>
-      <w:proofErr w:type="spellEnd"/>
-      <w:r>
-        <w:rPr>
-          <w:i/>
-          <w:iCs/>
-          <w:sz w:val="20"/>
-          <w:szCs w:val="20"/>
-        </w:rPr>
-        <w:t xml:space="preserve"> amount):</w:t>
-      </w:r>
-      <w:r>
-        <w:rPr>
-          <w:sz w:val="20"/>
-          <w:szCs w:val="20"/>
-        </w:rPr>
-        <w:t xml:space="preserve"> </w:t>
-      </w:r>
-      <w:r>
-        <w:rPr>
-          <w:sz w:val="20"/>
-          <w:szCs w:val="20"/>
-        </w:rPr>
-        <w:tab/>
-      </w:r>
-      <w:r>
-        <w:rPr>
-          <w:sz w:val="20"/>
-          <w:szCs w:val="20"/>
-        </w:rPr>
-        <w:tab/>
-        <w:t>Writes a line to the history file.</w:t>
-      </w:r>
-    </w:p>
-    <w:p>
-      <w:pPr>
-        <w:pStyle w:val="ListParagraph"/>
-        <w:spacing w:line="240" w:lineRule="auto"/>
-        <w:rPr>
-          <w:sz w:val="20"/>
-          <w:szCs w:val="20"/>
-        </w:rPr>
-      </w:pPr>
-      <w:r>
-        <w:rPr>
-          <w:sz w:val="20"/>
-          <w:szCs w:val="20"/>
-        </w:rPr>
-        <w:tab/>
-      </w:r>
-      <w:r>
-        <w:rPr>
-          <w:sz w:val="20"/>
-          <w:szCs w:val="20"/>
-        </w:rPr>
-        <w:tab/>
-      </w:r>
-      <w:proofErr w:type="spellStart"/>
-      <w:proofErr w:type="gramStart"/>
-      <w:r>
-        <w:rPr>
-          <w:i/>
-          <w:iCs/>
-          <w:sz w:val="20"/>
-          <w:szCs w:val="20"/>
-        </w:rPr>
-        <w:t>ReadHistory</w:t>
-      </w:r>
-      <w:proofErr w:type="spellEnd"/>
-      <w:r>
-        <w:rPr>
-          <w:i/>
-          <w:iCs/>
-          <w:sz w:val="20"/>
-          <w:szCs w:val="20"/>
-        </w:rPr>
-        <w:t>(</w:t>
-      </w:r>
-      <w:proofErr w:type="gramEnd"/>
-      <w:r>
-        <w:rPr>
-          <w:i/>
-          <w:iCs/>
-          <w:sz w:val="20"/>
-          <w:szCs w:val="20"/>
-        </w:rPr>
-        <w:t>):</w:t>
-      </w:r>
-      <w:r>
-        <w:rPr>
-          <w:sz w:val="20"/>
-          <w:szCs w:val="20"/>
-        </w:rPr>
-        <w:t xml:space="preserve"> Returns a collection of records from the history file.</w:t>
-      </w:r>
-    </w:p>
-    <w:p>
-      <w:pPr>
-        <w:pStyle w:val="ListParagraph"/>
-        <w:spacing w:line="240" w:lineRule="auto"/>
-        <w:rPr>
-          <w:sz w:val="20"/>
-          <w:szCs w:val="20"/>
-        </w:rPr>
-      </w:pPr>
-    </w:p>
-    <w:p>
-      <w:pPr>
-        <w:pStyle w:val="ListParagraph"/>
+        <w:pStyle w:val="a5"/>
         <w:spacing w:line="240" w:lineRule="auto"/>
         <w:rPr>
           <w:sz w:val="28"/>
@@ -1831,10 +1553,416 @@
           <w:u w:val="single"/>
         </w:rPr>
       </w:pPr>
-    </w:p>
-    <w:p>
-      <w:pPr>
-        <w:pStyle w:val="ListParagraph"/>
+      <w:r>
+        <w:rPr>
+          <w:sz w:val="28"/>
+          <w:szCs w:val="28"/>
+          <w:u w:val="single"/>
+        </w:rPr>
+        <w:t>Logic layer:</w:t>
+      </w:r>
+    </w:p>
+    <w:p>
+      <w:pPr>
+        <w:pStyle w:val="a5"/>
+        <w:spacing w:line="240" w:lineRule="auto"/>
+        <w:rPr>
+          <w:sz w:val="20"/>
+          <w:szCs w:val="20"/>
+        </w:rPr>
+      </w:pPr>
+      <w:r>
+        <w:rPr>
+          <w:sz w:val="20"/>
+          <w:szCs w:val="20"/>
+        </w:rPr>
+        <w:tab/>
+      </w:r>
+      <w:r>
+        <w:rPr>
+          <w:sz w:val="20"/>
+          <w:szCs w:val="20"/>
+        </w:rPr>
+        <w:t>AMA.cs</w:t>
+      </w:r>
+      <w:r>
+        <w:rPr>
+          <w:sz w:val="20"/>
+          <w:szCs w:val="20"/>
+        </w:rPr>
+        <w:t xml:space="preserve">: </w:t>
+      </w:r>
+      <w:r>
+        <w:rPr>
+          <w:sz w:val="20"/>
+          <w:szCs w:val="20"/>
+        </w:rPr>
+        <w:t xml:space="preserve">Contains 2 timers – </w:t>
+      </w:r>
+    </w:p>
+    <w:p>
+      <w:pPr>
+        <w:pStyle w:val="a5"/>
+        <w:spacing w:line="240" w:lineRule="auto"/>
+        <w:rPr>
+          <w:sz w:val="20"/>
+          <w:szCs w:val="20"/>
+        </w:rPr>
+      </w:pPr>
+      <w:r>
+        <w:rPr>
+          <w:sz w:val="20"/>
+          <w:szCs w:val="20"/>
+        </w:rPr>
+        <w:tab/>
+      </w:r>
+      <w:r>
+        <w:rPr>
+          <w:sz w:val="20"/>
+          <w:szCs w:val="20"/>
+        </w:rPr>
+        <w:tab/>
+      </w:r>
+      <w:r>
+        <w:rPr>
+          <w:sz w:val="20"/>
+          <w:szCs w:val="20"/>
+        </w:rPr>
+        <w:t>One</w:t>
+      </w:r>
+      <w:r>
+        <w:rPr>
+          <w:sz w:val="20"/>
+          <w:szCs w:val="20"/>
+        </w:rPr>
+        <w:t xml:space="preserve"> is activated in case the user wish to run the AMA (our recommended </w:t>
+      </w:r>
+      <w:r>
+        <w:rPr>
+          <w:sz w:val="20"/>
+          <w:szCs w:val="20"/>
+        </w:rPr>
+        <w:tab/>
+      </w:r>
+      <w:r>
+        <w:rPr>
+          <w:sz w:val="20"/>
+          <w:szCs w:val="20"/>
+        </w:rPr>
+        <w:tab/>
+      </w:r>
+      <w:r>
+        <w:rPr>
+          <w:sz w:val="20"/>
+          <w:szCs w:val="20"/>
+        </w:rPr>
+        <w:t xml:space="preserve">algorithm), while the other activated in case the user wants to activate the </w:t>
+      </w:r>
+      <w:r>
+        <w:rPr>
+          <w:sz w:val="20"/>
+          <w:szCs w:val="20"/>
+        </w:rPr>
+        <w:tab/>
+      </w:r>
+      <w:r>
+        <w:rPr>
+          <w:sz w:val="20"/>
+          <w:szCs w:val="20"/>
+        </w:rPr>
+        <w:tab/>
+      </w:r>
+      <w:r>
+        <w:rPr>
+          <w:sz w:val="20"/>
+          <w:szCs w:val="20"/>
+        </w:rPr>
+        <w:t xml:space="preserve">UserAMA (which contains only the user commands). </w:t>
+      </w:r>
+    </w:p>
+    <w:p>
+      <w:pPr>
+        <w:pStyle w:val="a5"/>
+        <w:spacing w:line="240" w:lineRule="auto"/>
+        <w:rPr>
+          <w:sz w:val="20"/>
+          <w:szCs w:val="20"/>
+        </w:rPr>
+      </w:pPr>
+      <w:r>
+        <w:rPr>
+          <w:sz w:val="20"/>
+          <w:szCs w:val="20"/>
+        </w:rPr>
+        <w:tab/>
+      </w:r>
+      <w:r>
+        <w:rPr>
+          <w:sz w:val="20"/>
+          <w:szCs w:val="20"/>
+        </w:rPr>
+        <w:tab/>
+      </w:r>
+      <w:r>
+        <w:rPr>
+          <w:sz w:val="20"/>
+          <w:szCs w:val="20"/>
+        </w:rPr>
+        <w:t>In addition, it's contain</w:t>
+      </w:r>
+      <w:r>
+        <w:rPr>
+          <w:sz w:val="20"/>
+          <w:szCs w:val="20"/>
+        </w:rPr>
+        <w:t xml:space="preserve"> a </w:t>
+      </w:r>
+      <w:r>
+        <w:rPr>
+          <w:sz w:val="20"/>
+          <w:szCs w:val="20"/>
+        </w:rPr>
+        <w:t>'counter' fie</w:t>
+      </w:r>
+      <w:r>
+        <w:rPr>
+          <w:sz w:val="20"/>
+          <w:szCs w:val="20"/>
+        </w:rPr>
+        <w:t>ld which prevents</w:t>
+      </w:r>
+      <w:r>
+        <w:rPr>
+          <w:sz w:val="20"/>
+          <w:szCs w:val="20"/>
+        </w:rPr>
+        <w:t xml:space="preserve"> from</w:t>
+      </w:r>
+      <w:r>
+        <w:rPr>
+          <w:sz w:val="20"/>
+          <w:szCs w:val="20"/>
+        </w:rPr>
+        <w:tab/>
+      </w:r>
+      <w:r>
+        <w:rPr>
+          <w:sz w:val="20"/>
+          <w:szCs w:val="20"/>
+        </w:rPr>
+        <w:tab/>
+      </w:r>
+      <w:r>
+        <w:rPr>
+          <w:sz w:val="20"/>
+          <w:szCs w:val="20"/>
+        </w:rPr>
+        <w:tab/>
+      </w:r>
+      <w:r>
+        <w:rPr>
+          <w:sz w:val="20"/>
+          <w:szCs w:val="20"/>
+        </w:rPr>
+        <w:tab/>
+      </w:r>
+      <w:r>
+        <w:rPr>
+          <w:sz w:val="20"/>
+          <w:szCs w:val="20"/>
+        </w:rPr>
+        <w:t>overload</w:t>
+      </w:r>
+      <w:r>
+        <w:rPr>
+          <w:sz w:val="20"/>
+          <w:szCs w:val="20"/>
+        </w:rPr>
+        <w:t>ing</w:t>
+      </w:r>
+      <w:r>
+        <w:rPr>
+          <w:sz w:val="20"/>
+          <w:szCs w:val="20"/>
+        </w:rPr>
+        <w:t xml:space="preserve"> the server</w:t>
+      </w:r>
+      <w:r>
+        <w:rPr>
+          <w:sz w:val="20"/>
+          <w:szCs w:val="20"/>
+        </w:rPr>
+        <w:t xml:space="preserve"> by sleep function.</w:t>
+      </w:r>
+    </w:p>
+    <w:p>
+      <w:pPr>
+        <w:pStyle w:val="a5"/>
+        <w:spacing w:line="240" w:lineRule="auto"/>
+        <w:rPr>
+          <w:sz w:val="20"/>
+          <w:szCs w:val="20"/>
+        </w:rPr>
+      </w:pPr>
+      <w:r>
+        <w:rPr>
+          <w:sz w:val="20"/>
+          <w:szCs w:val="20"/>
+        </w:rPr>
+        <w:tab/>
+      </w:r>
+      <w:r>
+        <w:rPr>
+          <w:sz w:val="20"/>
+          <w:szCs w:val="20"/>
+        </w:rPr>
+        <w:tab/>
+      </w:r>
+      <w:r>
+        <w:rPr>
+          <w:sz w:val="20"/>
+          <w:szCs w:val="20"/>
+        </w:rPr>
+        <w:t xml:space="preserve">  </w:t>
+      </w:r>
+    </w:p>
+    <w:p>
+      <w:pPr>
+        <w:pStyle w:val="a5"/>
+        <w:spacing w:line="240" w:lineRule="auto"/>
+        <w:rPr>
+          <w:sz w:val="20"/>
+          <w:szCs w:val="20"/>
+        </w:rPr>
+      </w:pPr>
+      <w:r>
+        <w:rPr>
+          <w:sz w:val="20"/>
+          <w:szCs w:val="20"/>
+        </w:rPr>
+        <w:tab/>
+        <w:t>UserAsksLink.cs</w:t>
+      </w:r>
+      <w:r>
+        <w:rPr>
+          <w:sz w:val="20"/>
+          <w:szCs w:val="20"/>
+        </w:rPr>
+        <w:t xml:space="preserve">: In case the user choose the UserAMA, he insert the system </w:t>
+      </w:r>
+      <w:r>
+        <w:rPr>
+          <w:sz w:val="20"/>
+          <w:szCs w:val="20"/>
+        </w:rPr>
+        <w:tab/>
+      </w:r>
+      <w:r>
+        <w:rPr>
+          <w:sz w:val="20"/>
+          <w:szCs w:val="20"/>
+        </w:rPr>
+        <w:tab/>
+      </w:r>
+      <w:r>
+        <w:rPr>
+          <w:sz w:val="20"/>
+          <w:szCs w:val="20"/>
+        </w:rPr>
+        <w:tab/>
+        <w:t xml:space="preserve">commands. Those commands saved in UserAsksLink class which contains </w:t>
+      </w:r>
+      <w:r>
+        <w:rPr>
+          <w:sz w:val="20"/>
+          <w:szCs w:val="20"/>
+        </w:rPr>
+        <w:tab/>
+      </w:r>
+      <w:r>
+        <w:rPr>
+          <w:sz w:val="20"/>
+          <w:szCs w:val="20"/>
+        </w:rPr>
+        <w:tab/>
+      </w:r>
+      <w:r>
+        <w:rPr>
+          <w:sz w:val="20"/>
+          <w:szCs w:val="20"/>
+        </w:rPr>
+        <w:t>fields</w:t>
+      </w:r>
+      <w:r>
+        <w:rPr>
+          <w:sz w:val="20"/>
+          <w:szCs w:val="20"/>
+        </w:rPr>
+        <w:t xml:space="preserve"> that stores the command info. After that it</w:t>
+      </w:r>
+      <w:r>
+        <w:rPr>
+          <w:sz w:val="20"/>
+          <w:szCs w:val="20"/>
+        </w:rPr>
+        <w:t xml:space="preserve"> sent to the releva</w:t>
+      </w:r>
+      <w:r>
+        <w:rPr>
+          <w:sz w:val="20"/>
+          <w:szCs w:val="20"/>
+        </w:rPr>
+        <w:t xml:space="preserve">nt </w:t>
+      </w:r>
+      <w:r>
+        <w:rPr>
+          <w:sz w:val="20"/>
+          <w:szCs w:val="20"/>
+        </w:rPr>
+        <w:tab/>
+      </w:r>
+      <w:r>
+        <w:rPr>
+          <w:sz w:val="20"/>
+          <w:szCs w:val="20"/>
+        </w:rPr>
+        <w:tab/>
+      </w:r>
+      <w:r>
+        <w:rPr>
+          <w:sz w:val="20"/>
+          <w:szCs w:val="20"/>
+        </w:rPr>
+        <w:tab/>
+      </w:r>
+      <w:r>
+        <w:rPr>
+          <w:sz w:val="20"/>
+          <w:szCs w:val="20"/>
+        </w:rPr>
+        <w:t>f</w:t>
+      </w:r>
+      <w:r>
+        <w:rPr>
+          <w:sz w:val="20"/>
+          <w:szCs w:val="20"/>
+        </w:rPr>
+        <w:t>unctions.</w:t>
+      </w:r>
+    </w:p>
+    <w:p>
+      <w:pPr>
+        <w:pStyle w:val="a5"/>
+        <w:spacing w:line="240" w:lineRule="auto"/>
+        <w:rPr>
+          <w:sz w:val="20"/>
+          <w:szCs w:val="20"/>
+        </w:rPr>
+      </w:pPr>
+    </w:p>
+    <w:p>
+      <w:pPr>
+        <w:pStyle w:val="a5"/>
         <w:numPr>
           <w:ilvl w:val="0"/>
           <w:numId w:val="4"/>
@@ -1843,456 +1971,335 @@
         <w:rPr>
           <w:sz w:val="28"/>
           <w:szCs w:val="28"/>
-          <w14:reflection w14:blurRad="6350" w14:stA="50000" w14:stPos="0" w14:endA="300" w14:endPos="50000" w14:dist="29997" w14:dir="5400000" w14:fadeDir="5400000" w14:sx="100000" w14:sy="-100000" w14:kx="0" w14:ky="0" w14:algn="bl"/>
+          <w:u w:val="single"/>
         </w:rPr>
       </w:pPr>
       <w:r>
         <w:rPr>
           <w:sz w:val="28"/>
           <w:szCs w:val="28"/>
-          <w14:reflection w14:blurRad="6350" w14:stA="50000" w14:stPos="0" w14:endA="300" w14:endPos="50000" w14:dist="29997" w14:dir="5400000" w14:fadeDir="5400000" w14:sx="100000" w14:sy="-100000" w14:kx="0" w14:ky="0" w14:algn="bl"/>
-        </w:rPr>
-        <w:t>Logic layer:</w:t>
-      </w:r>
-    </w:p>
-    <w:p>
-      <w:pPr>
-        <w:pStyle w:val="ListParagraph"/>
-        <w:spacing w:line="240" w:lineRule="auto"/>
-        <w:rPr>
-          <w:sz w:val="20"/>
-          <w:szCs w:val="20"/>
-        </w:rPr>
-      </w:pPr>
-      <w:r>
-        <w:rPr>
-          <w:sz w:val="20"/>
-          <w:szCs w:val="20"/>
-        </w:rPr>
-        <w:tab/>
-      </w:r>
-      <w:r>
-        <w:rPr>
-          <w:sz w:val="20"/>
-          <w:szCs w:val="20"/>
-          <w14:glow w14:rad="63500">
-            <w14:schemeClr w14:val="accent5">
-              <w14:alpha w14:val="60000"/>
-              <w14:satMod w14:val="175000"/>
-            </w14:schemeClr>
-          </w14:glow>
-        </w:rPr>
-        <w:t>AMA.cs</w:t>
-      </w:r>
-      <w:r>
-        <w:rPr>
-          <w:sz w:val="20"/>
-          <w:szCs w:val="20"/>
-          <w14:glow w14:rad="63500">
-            <w14:schemeClr w14:val="accent5">
-              <w14:alpha w14:val="60000"/>
-              <w14:satMod w14:val="175000"/>
-            </w14:schemeClr>
-          </w14:glow>
+          <w:u w:val="single"/>
+        </w:rPr>
+        <w:t>WPF_App</w:t>
+      </w:r>
+    </w:p>
+    <w:p>
+      <w:pPr>
+        <w:pStyle w:val="a5"/>
+        <w:spacing w:line="240" w:lineRule="auto"/>
+        <w:rPr>
+          <w:sz w:val="20"/>
+          <w:szCs w:val="20"/>
+        </w:rPr>
+      </w:pPr>
+      <w:r>
+        <w:rPr>
+          <w:sz w:val="20"/>
+          <w:szCs w:val="20"/>
+        </w:rPr>
+        <w:tab/>
+      </w:r>
+      <w:proofErr w:type="spellStart"/>
+      <w:r>
+        <w:rPr>
+          <w:sz w:val="20"/>
+          <w:szCs w:val="20"/>
+        </w:rPr>
+        <w:t>MainWindow.xaml</w:t>
+      </w:r>
+      <w:proofErr w:type="spellEnd"/>
+      <w:r>
+        <w:rPr>
+          <w:sz w:val="20"/>
+          <w:szCs w:val="20"/>
+        </w:rPr>
+        <w:t>: the GUI interface</w:t>
+      </w:r>
+      <w:r>
+        <w:rPr>
+          <w:sz w:val="20"/>
+          <w:szCs w:val="20"/>
+        </w:rPr>
+        <w:t xml:space="preserve"> the user works with.</w:t>
+      </w:r>
+    </w:p>
+    <w:p>
+      <w:pPr>
+        <w:pStyle w:val="a5"/>
+        <w:spacing w:line="240" w:lineRule="auto"/>
+        <w:rPr>
+          <w:sz w:val="20"/>
+          <w:szCs w:val="20"/>
+        </w:rPr>
+      </w:pPr>
+      <w:r>
+        <w:rPr>
+          <w:sz w:val="20"/>
+          <w:szCs w:val="20"/>
+        </w:rPr>
+        <w:tab/>
+      </w:r>
+      <w:r>
+        <w:rPr>
+          <w:sz w:val="20"/>
+          <w:szCs w:val="20"/>
+        </w:rPr>
+        <w:tab/>
+      </w:r>
+      <w:proofErr w:type="spellStart"/>
+      <w:r>
+        <w:rPr>
+          <w:rFonts w:ascii="Consolas" w:hAnsi="Consolas" w:cs="Consolas"/>
+          <w:sz w:val="19"/>
+          <w:szCs w:val="19"/>
+        </w:rPr>
+        <w:t>BuyButton_Click</w:t>
+      </w:r>
+      <w:proofErr w:type="spellEnd"/>
+      <w:r>
+        <w:rPr>
+          <w:rFonts w:ascii="Consolas" w:hAnsi="Consolas" w:cs="Consolas"/>
+          <w:sz w:val="19"/>
+          <w:szCs w:val="19"/>
+        </w:rPr>
+        <w:t>(</w:t>
+      </w:r>
+      <w:r>
+        <w:rPr>
+          <w:rFonts w:ascii="Consolas" w:hAnsi="Consolas" w:cs="Consolas"/>
+          <w:color w:val="0000FF"/>
+          <w:sz w:val="19"/>
+          <w:szCs w:val="19"/>
+        </w:rPr>
+        <w:t>object</w:t>
+      </w:r>
+      <w:r>
+        <w:rPr>
+          <w:rFonts w:ascii="Consolas" w:hAnsi="Consolas" w:cs="Consolas"/>
+          <w:sz w:val="19"/>
+          <w:szCs w:val="19"/>
+        </w:rPr>
+        <w:t xml:space="preserve"> sender, </w:t>
+      </w:r>
+      <w:proofErr w:type="spellStart"/>
+      <w:r>
+        <w:rPr>
+          <w:rFonts w:ascii="Consolas" w:hAnsi="Consolas" w:cs="Consolas"/>
+          <w:color w:val="2B91AF"/>
+          <w:sz w:val="19"/>
+          <w:szCs w:val="19"/>
+        </w:rPr>
+        <w:t>RoutedEventArgs</w:t>
+      </w:r>
+      <w:proofErr w:type="spellEnd"/>
+      <w:r>
+        <w:rPr>
+          <w:rFonts w:ascii="Consolas" w:hAnsi="Consolas" w:cs="Consolas"/>
+          <w:sz w:val="19"/>
+          <w:szCs w:val="19"/>
+        </w:rPr>
+        <w:t xml:space="preserve"> e)</w:t>
+      </w:r>
+      <w:r>
+        <w:rPr>
+          <w:rFonts w:ascii="Consolas" w:hAnsi="Consolas" w:cs="Consolas"/>
+          <w:sz w:val="19"/>
+          <w:szCs w:val="19"/>
+        </w:rPr>
+        <w:t>: Commit a buy request.</w:t>
+      </w:r>
+    </w:p>
+    <w:p>
+      <w:pPr>
+        <w:pStyle w:val="a5"/>
+        <w:spacing w:line="240" w:lineRule="auto"/>
+        <w:rPr>
+          <w:sz w:val="20"/>
+          <w:szCs w:val="20"/>
+        </w:rPr>
+      </w:pPr>
+      <w:r>
+        <w:rPr>
+          <w:sz w:val="20"/>
+          <w:szCs w:val="20"/>
+        </w:rPr>
+        <w:tab/>
+      </w:r>
+      <w:r>
+        <w:rPr>
+          <w:sz w:val="20"/>
+          <w:szCs w:val="20"/>
+        </w:rPr>
+        <w:tab/>
+      </w:r>
+      <w:proofErr w:type="spellStart"/>
+      <w:r>
+        <w:rPr>
+          <w:rFonts w:ascii="Consolas" w:hAnsi="Consolas" w:cs="Consolas"/>
+          <w:sz w:val="19"/>
+          <w:szCs w:val="19"/>
+        </w:rPr>
+        <w:t>SellButton_Click</w:t>
+      </w:r>
+      <w:proofErr w:type="spellEnd"/>
+      <w:r>
+        <w:rPr>
+          <w:rFonts w:ascii="Consolas" w:hAnsi="Consolas" w:cs="Consolas"/>
+          <w:sz w:val="19"/>
+          <w:szCs w:val="19"/>
+        </w:rPr>
+        <w:t>(</w:t>
+      </w:r>
+      <w:r>
+        <w:rPr>
+          <w:rFonts w:ascii="Consolas" w:hAnsi="Consolas" w:cs="Consolas"/>
+          <w:color w:val="0000FF"/>
+          <w:sz w:val="19"/>
+          <w:szCs w:val="19"/>
+        </w:rPr>
+        <w:t>object</w:t>
+      </w:r>
+      <w:r>
+        <w:rPr>
+          <w:rFonts w:ascii="Consolas" w:hAnsi="Consolas" w:cs="Consolas"/>
+          <w:sz w:val="19"/>
+          <w:szCs w:val="19"/>
+        </w:rPr>
+        <w:t xml:space="preserve"> sender, </w:t>
+      </w:r>
+      <w:proofErr w:type="spellStart"/>
+      <w:r>
+        <w:rPr>
+          <w:rFonts w:ascii="Consolas" w:hAnsi="Consolas" w:cs="Consolas"/>
+          <w:color w:val="2B91AF"/>
+          <w:sz w:val="19"/>
+          <w:szCs w:val="19"/>
+        </w:rPr>
+        <w:t>RoutedEventArgs</w:t>
+      </w:r>
+      <w:proofErr w:type="spellEnd"/>
+      <w:r>
+        <w:rPr>
+          <w:rFonts w:ascii="Consolas" w:hAnsi="Consolas" w:cs="Consolas"/>
+          <w:sz w:val="19"/>
+          <w:szCs w:val="19"/>
+        </w:rPr>
+        <w:t xml:space="preserve"> e): Commit a sell request.</w:t>
+      </w:r>
+    </w:p>
+    <w:p>
+      <w:pPr>
+        <w:pStyle w:val="a5"/>
+        <w:spacing w:line="240" w:lineRule="auto"/>
+        <w:rPr>
+          <w:sz w:val="20"/>
+          <w:szCs w:val="20"/>
+        </w:rPr>
+      </w:pPr>
+      <w:r>
+        <w:rPr>
+          <w:sz w:val="20"/>
+          <w:szCs w:val="20"/>
+        </w:rPr>
+        <w:tab/>
+      </w:r>
+      <w:r>
+        <w:rPr>
+          <w:sz w:val="20"/>
+          <w:szCs w:val="20"/>
+        </w:rPr>
+        <w:tab/>
+      </w:r>
+      <w:proofErr w:type="spellStart"/>
+      <w:r>
+        <w:rPr>
+          <w:rFonts w:ascii="Consolas" w:hAnsi="Consolas" w:cs="Consolas"/>
+          <w:sz w:val="19"/>
+          <w:szCs w:val="19"/>
+        </w:rPr>
+        <w:t>CancelRequestButton_Click</w:t>
+      </w:r>
+      <w:proofErr w:type="spellEnd"/>
+      <w:r>
+        <w:rPr>
+          <w:rFonts w:ascii="Consolas" w:hAnsi="Consolas" w:cs="Consolas"/>
+          <w:sz w:val="19"/>
+          <w:szCs w:val="19"/>
+        </w:rPr>
+        <w:t>(</w:t>
+      </w:r>
+      <w:r>
+        <w:rPr>
+          <w:rFonts w:ascii="Consolas" w:hAnsi="Consolas" w:cs="Consolas"/>
+          <w:color w:val="0000FF"/>
+          <w:sz w:val="19"/>
+          <w:szCs w:val="19"/>
+        </w:rPr>
+        <w:t>object</w:t>
+      </w:r>
+      <w:r>
+        <w:rPr>
+          <w:rFonts w:ascii="Consolas" w:hAnsi="Consolas" w:cs="Consolas"/>
+          <w:sz w:val="19"/>
+          <w:szCs w:val="19"/>
+        </w:rPr>
+        <w:t xml:space="preserve"> sender, </w:t>
+      </w:r>
+      <w:proofErr w:type="spellStart"/>
+      <w:r>
+        <w:rPr>
+          <w:rFonts w:ascii="Consolas" w:hAnsi="Consolas" w:cs="Consolas"/>
+          <w:color w:val="2B91AF"/>
+          <w:sz w:val="19"/>
+          <w:szCs w:val="19"/>
+        </w:rPr>
+        <w:t>RoutedEventArgs</w:t>
+      </w:r>
+      <w:proofErr w:type="spellEnd"/>
+      <w:r>
+        <w:rPr>
+          <w:rFonts w:ascii="Consolas" w:hAnsi="Consolas" w:cs="Consolas"/>
+          <w:sz w:val="19"/>
+          <w:szCs w:val="19"/>
+        </w:rPr>
+        <w:t xml:space="preserve"> e)</w:t>
+      </w:r>
+      <w:r>
+        <w:rPr>
+          <w:rFonts w:ascii="Consolas" w:hAnsi="Consolas" w:cs="Consolas"/>
+          <w:sz w:val="19"/>
+          <w:szCs w:val="19"/>
         </w:rPr>
         <w:t xml:space="preserve">: </w:t>
       </w:r>
       <w:r>
         <w:rPr>
-          <w:sz w:val="20"/>
-          <w:szCs w:val="20"/>
-        </w:rPr>
-        <w:t xml:space="preserve">Contains 2 timers – </w:t>
-      </w:r>
-    </w:p>
-    <w:p>
-      <w:pPr>
-        <w:pStyle w:val="ListParagraph"/>
-        <w:spacing w:line="240" w:lineRule="auto"/>
-        <w:rPr>
-          <w:sz w:val="20"/>
-          <w:szCs w:val="20"/>
-        </w:rPr>
-      </w:pPr>
-      <w:r>
-        <w:rPr>
-          <w:sz w:val="20"/>
-          <w:szCs w:val="20"/>
-        </w:rPr>
-        <w:tab/>
-      </w:r>
-      <w:r>
-        <w:rPr>
-          <w:sz w:val="20"/>
-          <w:szCs w:val="20"/>
-        </w:rPr>
-        <w:tab/>
-      </w:r>
-      <w:r>
-        <w:rPr>
-          <w:sz w:val="20"/>
-          <w:szCs w:val="20"/>
-        </w:rPr>
-        <w:t>One</w:t>
-      </w:r>
-      <w:r>
-        <w:rPr>
-          <w:sz w:val="20"/>
-          <w:szCs w:val="20"/>
-        </w:rPr>
-        <w:t xml:space="preserve"> is activated in case the user wish to run the AMA (our recommended </w:t>
-      </w:r>
-      <w:r>
-        <w:rPr>
-          <w:sz w:val="20"/>
-          <w:szCs w:val="20"/>
-        </w:rPr>
-        <w:tab/>
-      </w:r>
-      <w:r>
-        <w:rPr>
-          <w:sz w:val="20"/>
-          <w:szCs w:val="20"/>
-        </w:rPr>
-        <w:tab/>
-      </w:r>
-      <w:r>
-        <w:rPr>
-          <w:sz w:val="20"/>
-          <w:szCs w:val="20"/>
-        </w:rPr>
-        <w:t xml:space="preserve">algorithm), while the other activated in case the user wants to activate the </w:t>
-      </w:r>
-      <w:r>
-        <w:rPr>
-          <w:sz w:val="20"/>
-          <w:szCs w:val="20"/>
-        </w:rPr>
-        <w:tab/>
-      </w:r>
-      <w:r>
-        <w:rPr>
-          <w:sz w:val="20"/>
-          <w:szCs w:val="20"/>
-        </w:rPr>
-        <w:tab/>
-      </w:r>
-      <w:r>
-        <w:rPr>
-          <w:sz w:val="20"/>
-          <w:szCs w:val="20"/>
-        </w:rPr>
-        <w:t xml:space="preserve">UserAMA (which contains only the user commands). </w:t>
-      </w:r>
-    </w:p>
-    <w:p>
-      <w:pPr>
-        <w:pStyle w:val="ListParagraph"/>
-        <w:spacing w:line="240" w:lineRule="auto"/>
-        <w:rPr>
-          <w:sz w:val="20"/>
-          <w:szCs w:val="20"/>
-        </w:rPr>
-      </w:pPr>
-      <w:r>
-        <w:rPr>
-          <w:sz w:val="20"/>
-          <w:szCs w:val="20"/>
-        </w:rPr>
-        <w:tab/>
-      </w:r>
-      <w:r>
-        <w:rPr>
-          <w:sz w:val="20"/>
-          <w:szCs w:val="20"/>
-        </w:rPr>
-        <w:tab/>
-      </w:r>
-      <w:r>
-        <w:rPr>
-          <w:sz w:val="20"/>
-          <w:szCs w:val="20"/>
-        </w:rPr>
-        <w:t>In addition, it's contain</w:t>
-      </w:r>
-      <w:r>
-        <w:rPr>
-          <w:sz w:val="20"/>
-          <w:szCs w:val="20"/>
-        </w:rPr>
-        <w:t xml:space="preserve"> a </w:t>
-      </w:r>
-      <w:r>
-        <w:rPr>
-          <w:sz w:val="20"/>
-          <w:szCs w:val="20"/>
-        </w:rPr>
-        <w:t>'counter' fie</w:t>
-      </w:r>
-      <w:r>
-        <w:rPr>
-          <w:sz w:val="20"/>
-          <w:szCs w:val="20"/>
-        </w:rPr>
-        <w:t>ld which prevents</w:t>
-      </w:r>
-      <w:r>
-        <w:rPr>
-          <w:sz w:val="20"/>
-          <w:szCs w:val="20"/>
-        </w:rPr>
-        <w:t xml:space="preserve"> from</w:t>
-      </w:r>
-      <w:r>
-        <w:rPr>
-          <w:sz w:val="20"/>
-          <w:szCs w:val="20"/>
-        </w:rPr>
-        <w:tab/>
-      </w:r>
-      <w:r>
-        <w:rPr>
-          <w:sz w:val="20"/>
-          <w:szCs w:val="20"/>
-        </w:rPr>
-        <w:tab/>
-      </w:r>
-      <w:r>
-        <w:rPr>
-          <w:sz w:val="20"/>
-          <w:szCs w:val="20"/>
-        </w:rPr>
-        <w:tab/>
-      </w:r>
-      <w:r>
-        <w:rPr>
-          <w:sz w:val="20"/>
-          <w:szCs w:val="20"/>
-        </w:rPr>
-        <w:tab/>
-      </w:r>
-      <w:r>
-        <w:rPr>
-          <w:sz w:val="20"/>
-          <w:szCs w:val="20"/>
-        </w:rPr>
-        <w:t>overload</w:t>
-      </w:r>
-      <w:r>
-        <w:rPr>
-          <w:sz w:val="20"/>
-          <w:szCs w:val="20"/>
-        </w:rPr>
-        <w:t>ing</w:t>
-      </w:r>
-      <w:r>
-        <w:rPr>
-          <w:sz w:val="20"/>
-          <w:szCs w:val="20"/>
-        </w:rPr>
-        <w:t xml:space="preserve"> the server</w:t>
-      </w:r>
-      <w:r>
-        <w:rPr>
-          <w:sz w:val="20"/>
-          <w:szCs w:val="20"/>
-        </w:rPr>
-        <w:t xml:space="preserve"> by sleep function.</w:t>
-      </w:r>
-    </w:p>
-    <w:p>
-      <w:pPr>
-        <w:pStyle w:val="ListParagraph"/>
-        <w:spacing w:line="240" w:lineRule="auto"/>
-        <w:rPr>
-          <w:sz w:val="20"/>
-          <w:szCs w:val="20"/>
-        </w:rPr>
-      </w:pPr>
-      <w:r>
-        <w:rPr>
-          <w:sz w:val="20"/>
-          <w:szCs w:val="20"/>
-        </w:rPr>
-        <w:tab/>
-      </w:r>
-      <w:r>
-        <w:rPr>
-          <w:sz w:val="20"/>
-          <w:szCs w:val="20"/>
-        </w:rPr>
-        <w:tab/>
-      </w:r>
-      <w:r>
-        <w:rPr>
-          <w:sz w:val="20"/>
-          <w:szCs w:val="20"/>
-        </w:rPr>
-        <w:t xml:space="preserve">  </w:t>
-      </w:r>
-    </w:p>
-    <w:p>
-      <w:pPr>
-        <w:pStyle w:val="ListParagraph"/>
-        <w:spacing w:line="240" w:lineRule="auto"/>
-        <w:rPr>
-          <w:sz w:val="20"/>
-          <w:szCs w:val="20"/>
-        </w:rPr>
-      </w:pPr>
-      <w:r>
-        <w:rPr>
-          <w:sz w:val="20"/>
-          <w:szCs w:val="20"/>
-        </w:rPr>
-        <w:tab/>
-      </w:r>
-      <w:r>
-        <w:rPr>
-          <w:sz w:val="20"/>
-          <w:szCs w:val="20"/>
-          <w14:glow w14:rad="63500">
-            <w14:schemeClr w14:val="accent5">
-              <w14:alpha w14:val="60000"/>
-              <w14:satMod w14:val="175000"/>
-            </w14:schemeClr>
-          </w14:glow>
-        </w:rPr>
-        <w:t>UserAsksLink.cs</w:t>
-      </w:r>
-      <w:r>
-        <w:rPr>
-          <w:sz w:val="20"/>
-          <w:szCs w:val="20"/>
-          <w14:glow w14:rad="63500">
-            <w14:schemeClr w14:val="accent5">
-              <w14:alpha w14:val="60000"/>
-              <w14:satMod w14:val="175000"/>
-            </w14:schemeClr>
-          </w14:glow>
-        </w:rPr>
-        <w:t>:</w:t>
-      </w:r>
-      <w:r>
-        <w:rPr>
-          <w:sz w:val="20"/>
-          <w:szCs w:val="20"/>
-        </w:rPr>
-        <w:t xml:space="preserve"> In case the user choose the UserAMA, he insert the system </w:t>
-      </w:r>
-      <w:r>
-        <w:rPr>
-          <w:sz w:val="20"/>
-          <w:szCs w:val="20"/>
-        </w:rPr>
-        <w:tab/>
-      </w:r>
-      <w:r>
-        <w:rPr>
-          <w:sz w:val="20"/>
-          <w:szCs w:val="20"/>
-        </w:rPr>
-        <w:tab/>
-      </w:r>
-      <w:r>
-        <w:rPr>
-          <w:sz w:val="20"/>
-          <w:szCs w:val="20"/>
-        </w:rPr>
-        <w:tab/>
-        <w:t xml:space="preserve">commands. Those commands saved in UserAsksLink class which contains </w:t>
-      </w:r>
-      <w:r>
-        <w:rPr>
-          <w:sz w:val="20"/>
-          <w:szCs w:val="20"/>
-        </w:rPr>
-        <w:tab/>
-      </w:r>
-      <w:r>
-        <w:rPr>
-          <w:sz w:val="20"/>
-          <w:szCs w:val="20"/>
-        </w:rPr>
-        <w:tab/>
-      </w:r>
-      <w:r>
-        <w:rPr>
-          <w:sz w:val="20"/>
-          <w:szCs w:val="20"/>
-        </w:rPr>
-        <w:t>fields</w:t>
-      </w:r>
-      <w:r>
-        <w:rPr>
-          <w:sz w:val="20"/>
-          <w:szCs w:val="20"/>
-        </w:rPr>
-        <w:t xml:space="preserve"> that stores the command info. After that it</w:t>
-      </w:r>
-      <w:r>
-        <w:rPr>
-          <w:sz w:val="20"/>
-          <w:szCs w:val="20"/>
-        </w:rPr>
-        <w:t xml:space="preserve"> sent to the releva</w:t>
-      </w:r>
-      <w:r>
-        <w:rPr>
-          <w:sz w:val="20"/>
-          <w:szCs w:val="20"/>
-        </w:rPr>
-        <w:t xml:space="preserve">nt </w:t>
-      </w:r>
-      <w:r>
-        <w:rPr>
-          <w:sz w:val="20"/>
-          <w:szCs w:val="20"/>
-        </w:rPr>
-        <w:tab/>
-      </w:r>
-      <w:r>
-        <w:rPr>
-          <w:sz w:val="20"/>
-          <w:szCs w:val="20"/>
-        </w:rPr>
-        <w:tab/>
-      </w:r>
-      <w:r>
-        <w:rPr>
-          <w:sz w:val="20"/>
-          <w:szCs w:val="20"/>
-        </w:rPr>
-        <w:tab/>
-      </w:r>
-      <w:r>
-        <w:rPr>
-          <w:sz w:val="20"/>
-          <w:szCs w:val="20"/>
-        </w:rPr>
-        <w:t>f</w:t>
-      </w:r>
-      <w:r>
-        <w:rPr>
-          <w:sz w:val="20"/>
-          <w:szCs w:val="20"/>
-        </w:rPr>
-        <w:t>unctions.</w:t>
-      </w:r>
-    </w:p>
-    <w:p>
-      <w:pPr>
-        <w:pStyle w:val="ListParagraph"/>
-        <w:spacing w:line="240" w:lineRule="auto"/>
-        <w:rPr>
-          <w:sz w:val="20"/>
-          <w:szCs w:val="20"/>
-        </w:rPr>
-      </w:pPr>
-    </w:p>
-    <w:p>
-      <w:pPr>
-        <w:pStyle w:val="ListParagraph"/>
+          <w:rFonts w:ascii="Consolas" w:hAnsi="Consolas" w:cs="Consolas"/>
+          <w:sz w:val="19"/>
+          <w:szCs w:val="19"/>
+        </w:rPr>
+        <w:t>Deletes a pending from the server.</w:t>
+      </w:r>
+      <w:r>
+        <w:rPr>
+          <w:sz w:val="20"/>
+          <w:szCs w:val="20"/>
+        </w:rPr>
+        <w:tab/>
+      </w:r>
+    </w:p>
+    <w:p>
+      <w:pPr>
+        <w:spacing w:line="240" w:lineRule="auto"/>
+        <w:rPr>
+          <w:sz w:val="20"/>
+          <w:szCs w:val="20"/>
+        </w:rPr>
+      </w:pPr>
+    </w:p>
+    <w:p>
+      <w:pPr>
+        <w:pStyle w:val="a5"/>
         <w:numPr>
           <w:ilvl w:val="0"/>
           <w:numId w:val="4"/>
@@ -2308,435 +2315,16 @@
         <w:rPr>
           <w:sz w:val="28"/>
           <w:szCs w:val="28"/>
-          <w14:reflection w14:blurRad="6350" w14:stA="50000" w14:stPos="0" w14:endA="300" w14:endPos="50000" w14:dist="29997" w14:dir="5400000" w14:fadeDir="5400000" w14:sx="100000" w14:sy="-100000" w14:kx="0" w14:ky="0" w14:algn="bl"/>
-        </w:rPr>
-        <w:t>WPF_App</w:t>
-      </w:r>
-    </w:p>
-    <w:p>
-      <w:pPr>
-        <w:pStyle w:val="ListParagraph"/>
-        <w:spacing w:line="240" w:lineRule="auto"/>
-        <w:rPr>
-          <w:sz w:val="20"/>
-          <w:szCs w:val="20"/>
-        </w:rPr>
-      </w:pPr>
-      <w:r>
-        <w:rPr>
-          <w:sz w:val="20"/>
-          <w:szCs w:val="20"/>
-        </w:rPr>
-        <w:tab/>
-      </w:r>
-      <w:proofErr w:type="spellStart"/>
-      <w:r>
-        <w:rPr>
-          <w:sz w:val="20"/>
-          <w:szCs w:val="20"/>
-          <w14:glow w14:rad="63500">
-            <w14:schemeClr w14:val="accent5">
-              <w14:alpha w14:val="60000"/>
-              <w14:satMod w14:val="175000"/>
-            </w14:schemeClr>
-          </w14:glow>
-        </w:rPr>
-        <w:t>MainWindow.xaml</w:t>
-      </w:r>
-      <w:proofErr w:type="spellEnd"/>
-      <w:r>
-        <w:rPr>
-          <w:sz w:val="20"/>
-          <w:szCs w:val="20"/>
-          <w14:glow w14:rad="63500">
-            <w14:schemeClr w14:val="accent5">
-              <w14:alpha w14:val="60000"/>
-              <w14:satMod w14:val="175000"/>
-            </w14:schemeClr>
-          </w14:glow>
-        </w:rPr>
-        <w:t xml:space="preserve">: </w:t>
-      </w:r>
-      <w:r>
-        <w:rPr>
-          <w:sz w:val="20"/>
-          <w:szCs w:val="20"/>
-        </w:rPr>
-        <w:t>the GUI interface</w:t>
-      </w:r>
-      <w:r>
-        <w:rPr>
-          <w:sz w:val="20"/>
-          <w:szCs w:val="20"/>
-        </w:rPr>
-        <w:t xml:space="preserve"> the user works with.</w:t>
-      </w:r>
-    </w:p>
-    <w:p>
-      <w:pPr>
-        <w:pStyle w:val="ListParagraph"/>
-        <w:spacing w:line="240" w:lineRule="auto"/>
-        <w:rPr>
-          <w:sz w:val="20"/>
-          <w:szCs w:val="20"/>
-        </w:rPr>
-      </w:pPr>
-      <w:r>
-        <w:rPr>
-          <w:sz w:val="20"/>
-          <w:szCs w:val="20"/>
-        </w:rPr>
-        <w:tab/>
-      </w:r>
-      <w:r>
-        <w:rPr>
-          <w:sz w:val="20"/>
-          <w:szCs w:val="20"/>
-        </w:rPr>
-        <w:tab/>
-      </w:r>
-      <w:proofErr w:type="spellStart"/>
-      <w:r>
-        <w:rPr>
-          <w:i/>
-          <w:iCs/>
-          <w:sz w:val="20"/>
-          <w:szCs w:val="20"/>
-        </w:rPr>
-        <w:t>BuyButton_</w:t>
-      </w:r>
-      <w:proofErr w:type="gramStart"/>
-      <w:r>
-        <w:rPr>
-          <w:i/>
-          <w:iCs/>
-          <w:sz w:val="20"/>
-          <w:szCs w:val="20"/>
-        </w:rPr>
-        <w:t>Click</w:t>
-      </w:r>
-      <w:proofErr w:type="spellEnd"/>
-      <w:r>
-        <w:rPr>
-          <w:i/>
-          <w:iCs/>
-          <w:sz w:val="20"/>
-          <w:szCs w:val="20"/>
-        </w:rPr>
-        <w:t>(</w:t>
-      </w:r>
-      <w:proofErr w:type="gramEnd"/>
-      <w:r>
-        <w:rPr>
-          <w:i/>
-          <w:iCs/>
-          <w:sz w:val="20"/>
-          <w:szCs w:val="20"/>
-        </w:rPr>
-        <w:t xml:space="preserve">object sender, </w:t>
-      </w:r>
-      <w:proofErr w:type="spellStart"/>
-      <w:r>
-        <w:rPr>
-          <w:i/>
-          <w:iCs/>
-          <w:sz w:val="20"/>
-          <w:szCs w:val="20"/>
-        </w:rPr>
-        <w:t>RoutedEventArgs</w:t>
-      </w:r>
-      <w:proofErr w:type="spellEnd"/>
-      <w:r>
-        <w:rPr>
-          <w:i/>
-          <w:iCs/>
-          <w:sz w:val="20"/>
-          <w:szCs w:val="20"/>
-        </w:rPr>
-        <w:t xml:space="preserve"> e)</w:t>
-      </w:r>
-      <w:r>
-        <w:rPr>
-          <w:i/>
-          <w:iCs/>
-          <w:sz w:val="20"/>
-          <w:szCs w:val="20"/>
-        </w:rPr>
-        <w:t>:</w:t>
-      </w:r>
-      <w:r>
-        <w:rPr>
-          <w:sz w:val="20"/>
-          <w:szCs w:val="20"/>
-        </w:rPr>
-        <w:t xml:space="preserve"> Commit a buy request.</w:t>
-      </w:r>
-    </w:p>
-    <w:p>
-      <w:pPr>
-        <w:pStyle w:val="ListParagraph"/>
-        <w:spacing w:line="240" w:lineRule="auto"/>
-        <w:rPr>
-          <w:sz w:val="20"/>
-          <w:szCs w:val="20"/>
-        </w:rPr>
-      </w:pPr>
-      <w:r>
-        <w:rPr>
-          <w:sz w:val="20"/>
-          <w:szCs w:val="20"/>
-        </w:rPr>
-        <w:tab/>
-      </w:r>
-      <w:r>
-        <w:rPr>
-          <w:sz w:val="20"/>
-          <w:szCs w:val="20"/>
-        </w:rPr>
-        <w:tab/>
-      </w:r>
-      <w:proofErr w:type="spellStart"/>
-      <w:r>
-        <w:rPr>
-          <w:i/>
-          <w:iCs/>
-          <w:sz w:val="20"/>
-          <w:szCs w:val="20"/>
-        </w:rPr>
-        <w:t>SellButton_</w:t>
-      </w:r>
-      <w:proofErr w:type="gramStart"/>
-      <w:r>
-        <w:rPr>
-          <w:i/>
-          <w:iCs/>
-          <w:sz w:val="20"/>
-          <w:szCs w:val="20"/>
-        </w:rPr>
-        <w:t>Click</w:t>
-      </w:r>
-      <w:proofErr w:type="spellEnd"/>
-      <w:r>
-        <w:rPr>
-          <w:i/>
-          <w:iCs/>
-          <w:sz w:val="20"/>
-          <w:szCs w:val="20"/>
-        </w:rPr>
-        <w:t>(</w:t>
-      </w:r>
-      <w:proofErr w:type="gramEnd"/>
-      <w:r>
-        <w:rPr>
-          <w:i/>
-          <w:iCs/>
-          <w:sz w:val="20"/>
-          <w:szCs w:val="20"/>
-        </w:rPr>
-        <w:t xml:space="preserve">object sender, </w:t>
-      </w:r>
-      <w:proofErr w:type="spellStart"/>
-      <w:r>
-        <w:rPr>
-          <w:i/>
-          <w:iCs/>
-          <w:sz w:val="20"/>
-          <w:szCs w:val="20"/>
-        </w:rPr>
-        <w:t>RoutedEventArgs</w:t>
-      </w:r>
-      <w:proofErr w:type="spellEnd"/>
-      <w:r>
-        <w:rPr>
-          <w:i/>
-          <w:iCs/>
-          <w:sz w:val="20"/>
-          <w:szCs w:val="20"/>
-        </w:rPr>
-        <w:t xml:space="preserve"> e):</w:t>
-      </w:r>
-      <w:r>
-        <w:rPr>
-          <w:sz w:val="20"/>
-          <w:szCs w:val="20"/>
-        </w:rPr>
-        <w:t xml:space="preserve"> Commit a sell request.</w:t>
-      </w:r>
-    </w:p>
-    <w:p>
-      <w:pPr>
-        <w:pStyle w:val="ListParagraph"/>
-        <w:spacing w:line="240" w:lineRule="auto"/>
-        <w:rPr>
-          <w:sz w:val="20"/>
-          <w:szCs w:val="20"/>
-        </w:rPr>
-      </w:pPr>
-      <w:r>
-        <w:rPr>
-          <w:sz w:val="20"/>
-          <w:szCs w:val="20"/>
-        </w:rPr>
-        <w:tab/>
-      </w:r>
-      <w:r>
-        <w:rPr>
-          <w:sz w:val="20"/>
-          <w:szCs w:val="20"/>
-        </w:rPr>
-        <w:tab/>
-      </w:r>
-      <w:proofErr w:type="spellStart"/>
-      <w:r>
-        <w:rPr>
-          <w:i/>
-          <w:iCs/>
-          <w:sz w:val="20"/>
-          <w:szCs w:val="20"/>
-        </w:rPr>
-        <w:t>CancelRequestButton_</w:t>
-      </w:r>
-      <w:proofErr w:type="gramStart"/>
-      <w:r>
-        <w:rPr>
-          <w:i/>
-          <w:iCs/>
-          <w:sz w:val="20"/>
-          <w:szCs w:val="20"/>
-        </w:rPr>
-        <w:t>Click</w:t>
-      </w:r>
-      <w:proofErr w:type="spellEnd"/>
-      <w:r>
-        <w:rPr>
-          <w:i/>
-          <w:iCs/>
-          <w:sz w:val="20"/>
-          <w:szCs w:val="20"/>
-        </w:rPr>
-        <w:t>(</w:t>
-      </w:r>
-      <w:proofErr w:type="gramEnd"/>
-      <w:r>
-        <w:rPr>
-          <w:i/>
-          <w:iCs/>
-          <w:sz w:val="20"/>
-          <w:szCs w:val="20"/>
-        </w:rPr>
-        <w:t xml:space="preserve">object sender, </w:t>
-      </w:r>
-      <w:proofErr w:type="spellStart"/>
-      <w:r>
-        <w:rPr>
-          <w:i/>
-          <w:iCs/>
-          <w:sz w:val="20"/>
-          <w:szCs w:val="20"/>
-        </w:rPr>
-        <w:t>RoutedEventArgs</w:t>
-      </w:r>
-      <w:proofErr w:type="spellEnd"/>
-      <w:r>
-        <w:rPr>
-          <w:i/>
-          <w:iCs/>
-          <w:sz w:val="20"/>
-          <w:szCs w:val="20"/>
-        </w:rPr>
-        <w:t xml:space="preserve"> e)</w:t>
-      </w:r>
-      <w:r>
-        <w:rPr>
-          <w:i/>
-          <w:iCs/>
-          <w:sz w:val="20"/>
-          <w:szCs w:val="20"/>
-        </w:rPr>
-        <w:t>:</w:t>
-      </w:r>
-      <w:r>
-        <w:rPr>
-          <w:sz w:val="20"/>
-          <w:szCs w:val="20"/>
-        </w:rPr>
-        <w:t xml:space="preserve"> </w:t>
-      </w:r>
-      <w:r>
-        <w:rPr>
-          <w:sz w:val="20"/>
-          <w:szCs w:val="20"/>
-        </w:rPr>
-        <w:t xml:space="preserve">Deletes a </w:t>
-      </w:r>
-      <w:r>
-        <w:rPr>
-          <w:sz w:val="20"/>
-          <w:szCs w:val="20"/>
-        </w:rPr>
-        <w:tab/>
-      </w:r>
-      <w:r>
-        <w:rPr>
-          <w:sz w:val="20"/>
-          <w:szCs w:val="20"/>
-        </w:rPr>
-        <w:tab/>
-      </w:r>
-      <w:r>
-        <w:rPr>
-          <w:sz w:val="20"/>
-          <w:szCs w:val="20"/>
-        </w:rPr>
-        <w:t>pending from the server.</w:t>
-      </w:r>
-      <w:r>
-        <w:rPr>
-          <w:sz w:val="20"/>
-          <w:szCs w:val="20"/>
-        </w:rPr>
-        <w:tab/>
-      </w:r>
-    </w:p>
-    <w:p>
-      <w:pPr>
-        <w:spacing w:line="240" w:lineRule="auto"/>
-        <w:rPr>
-          <w:sz w:val="20"/>
-          <w:szCs w:val="20"/>
-        </w:rPr>
-      </w:pPr>
-    </w:p>
-    <w:p>
-      <w:pPr>
-        <w:spacing w:line="240" w:lineRule="auto"/>
-        <w:rPr>
-          <w:sz w:val="20"/>
-          <w:szCs w:val="20"/>
-        </w:rPr>
-      </w:pPr>
-    </w:p>
-    <w:p>
-      <w:pPr>
-        <w:pStyle w:val="ListParagraph"/>
-        <w:numPr>
-          <w:ilvl w:val="0"/>
-          <w:numId w:val="4"/>
-        </w:numPr>
-        <w:spacing w:line="240" w:lineRule="auto"/>
+          <w:u w:val="single"/>
+        </w:rPr>
+        <w:t>Presentation layer</w:t>
+      </w:r>
+      <w:r>
         <w:rPr>
           <w:sz w:val="28"/>
           <w:szCs w:val="28"/>
-          <w:u w:val="single"/>
-        </w:rPr>
-      </w:pPr>
-      <w:r>
-        <w:rPr>
-          <w:sz w:val="28"/>
-          <w:szCs w:val="28"/>
-          <w14:reflection w14:blurRad="6350" w14:stA="50000" w14:stPos="0" w14:endA="300" w14:endPos="50000" w14:dist="29997" w14:dir="5400000" w14:fadeDir="5400000" w14:sx="100000" w14:sy="-100000" w14:kx="0" w14:ky="0" w14:algn="bl"/>
-        </w:rPr>
-        <w:t>Presentation layer:</w:t>
+        </w:rPr>
+        <w:t>:</w:t>
       </w:r>
       <w:r>
         <w:rPr>
@@ -2780,21 +2368,8 @@
         <w:rPr>
           <w:sz w:val="20"/>
           <w:szCs w:val="20"/>
-          <w14:glow w14:rad="63500">
-            <w14:schemeClr w14:val="accent5">
-              <w14:alpha w14:val="60000"/>
-              <w14:satMod w14:val="175000"/>
-            </w14:schemeClr>
-          </w14:glow>
-        </w:rPr>
-        <w:t>Presentation.cs:</w:t>
-      </w:r>
-      <w:r>
-        <w:rPr>
-          <w:sz w:val="20"/>
-          <w:szCs w:val="20"/>
-        </w:rPr>
-        <w:t xml:space="preserve"> In charge of communicating with the user, deal with illegal input, </w:t>
+        </w:rPr>
+        <w:t xml:space="preserve">Presentation.cs: In charge of communicating with the user, deal with illegal input, </w:t>
       </w:r>
       <w:r>
         <w:rPr>
@@ -2824,11 +2399,6 @@
         </w:rPr>
         <w:t>communicates with the logic layer- and represent the results to the user.</w:t>
       </w:r>
-    </w:p>
-    <w:p>
-      <w:pPr>
-        <w:spacing w:line="240" w:lineRule="auto"/>
-      </w:pPr>
     </w:p>
     <w:p>
       <w:pPr>
@@ -2898,7 +2468,7 @@
 </file>
 
 <file path=word/numbering.xml><?xml version="1.0" encoding="utf-8"?>
-<w:numbering xmlns:wpc="http://schemas.microsoft.com/office/word/2010/wordprocessingCanvas" xmlns:mc="http://schemas.openxmlformats.org/markup-compatibility/2006" xmlns:o="urn:schemas-microsoft-com:office:office" xmlns:r="http://schemas.openxmlformats.org/officeDocument/2006/relationships" xmlns:m="http://schemas.openxmlformats.org/officeDocument/2006/math" xmlns:v="urn:schemas-microsoft-com:vml" xmlns:wp14="http://schemas.microsoft.com/office/word/2010/wordprocessingDrawing" xmlns:wp="http://schemas.openxmlformats.org/drawingml/2006/wordprocessingDrawing" xmlns:w10="urn:schemas-microsoft-com:office:word" xmlns:w="http://schemas.openxmlformats.org/wordprocessingml/2006/main" xmlns:w14="http://schemas.microsoft.com/office/word/2010/wordml" xmlns:w15="http://schemas.microsoft.com/office/word/2012/wordml" xmlns:wpg="http://schemas.microsoft.com/office/word/2010/wordprocessingGroup" xmlns:wpi="http://schemas.microsoft.com/office/word/2010/wordprocessingInk" xmlns:wne="http://schemas.microsoft.com/office/word/2006/wordml" xmlns:wps="http://schemas.microsoft.com/office/word/2010/wordprocessingShape" mc:Ignorable="w14 w15 wp14">
+<w:numbering xmlns:wpc="http://schemas.microsoft.com/office/word/2010/wordprocessingCanvas" xmlns:cx="http://schemas.microsoft.com/office/drawing/2014/chartex" xmlns:cx1="http://schemas.microsoft.com/office/drawing/2015/9/8/chartex" xmlns:cx2="http://schemas.microsoft.com/office/drawing/2015/10/21/chartex" xmlns:cx3="http://schemas.microsoft.com/office/drawing/2016/5/9/chartex" xmlns:cx4="http://schemas.microsoft.com/office/drawing/2016/5/10/chartex" xmlns:cx5="http://schemas.microsoft.com/office/drawing/2016/5/11/chartex" xmlns:cx6="http://schemas.microsoft.com/office/drawing/2016/5/12/chartex" xmlns:cx7="http://schemas.microsoft.com/office/drawing/2016/5/13/chartex" xmlns:cx8="http://schemas.microsoft.com/office/drawing/2016/5/14/chartex" xmlns:mc="http://schemas.openxmlformats.org/markup-compatibility/2006" xmlns:o="urn:schemas-microsoft-com:office:office" xmlns:r="http://schemas.openxmlformats.org/officeDocument/2006/relationships" xmlns:m="http://schemas.openxmlformats.org/officeDocument/2006/math" xmlns:v="urn:schemas-microsoft-com:vml" xmlns:wp14="http://schemas.microsoft.com/office/word/2010/wordprocessingDrawing" xmlns:wp="http://schemas.openxmlformats.org/drawingml/2006/wordprocessingDrawing" xmlns:w10="urn:schemas-microsoft-com:office:word" xmlns:w="http://schemas.openxmlformats.org/wordprocessingml/2006/main" xmlns:w14="http://schemas.microsoft.com/office/word/2010/wordml" xmlns:w15="http://schemas.microsoft.com/office/word/2012/wordml" xmlns:w16se="http://schemas.microsoft.com/office/word/2015/wordml/symex" xmlns:wpg="http://schemas.microsoft.com/office/word/2010/wordprocessingGroup" xmlns:wpi="http://schemas.microsoft.com/office/word/2010/wordprocessingInk" xmlns:wne="http://schemas.microsoft.com/office/word/2006/wordml" xmlns:wps="http://schemas.microsoft.com/office/word/2010/wordprocessingShape" mc:Ignorable="w14 w15 w16se wp14">
   <w:abstractNum w:abstractNumId="0" w15:restartNumberingAfterBreak="0">
     <w:nsid w:val="1C477AAF"/>
     <w:multiLevelType w:val="multilevel"/>
@@ -3599,7 +3169,7 @@
 </file>
 
 <file path=word/styles.xml><?xml version="1.0" encoding="utf-8"?>
-<w:styles xmlns:mc="http://schemas.openxmlformats.org/markup-compatibility/2006" xmlns:r="http://schemas.openxmlformats.org/officeDocument/2006/relationships" xmlns:w="http://schemas.openxmlformats.org/wordprocessingml/2006/main" xmlns:w14="http://schemas.microsoft.com/office/word/2010/wordml" xmlns:w15="http://schemas.microsoft.com/office/word/2012/wordml" mc:Ignorable="w14 w15">
+<w:styles xmlns:mc="http://schemas.openxmlformats.org/markup-compatibility/2006" xmlns:r="http://schemas.openxmlformats.org/officeDocument/2006/relationships" xmlns:w="http://schemas.openxmlformats.org/wordprocessingml/2006/main" xmlns:w14="http://schemas.microsoft.com/office/word/2010/wordml" xmlns:w15="http://schemas.microsoft.com/office/word/2012/wordml" xmlns:w16se="http://schemas.microsoft.com/office/word/2015/wordml/symex" mc:Ignorable="w14 w15 w16se">
   <w:docDefaults>
     <w:rPrDefault>
       <w:rPr>
@@ -3616,7 +3186,7 @@
       </w:pPr>
     </w:pPrDefault>
   </w:docDefaults>
-  <w:latentStyles w:defLockedState="0" w:defUIPriority="99" w:defSemiHidden="0" w:defUnhideWhenUsed="0" w:defQFormat="0" w:count="371">
+  <w:latentStyles w:defLockedState="0" w:defUIPriority="99" w:defSemiHidden="0" w:defUnhideWhenUsed="0" w:defQFormat="0" w:count="374">
     <w:lsdException w:name="Normal" w:uiPriority="0" w:qFormat="1"/>
     <w:lsdException w:name="heading 1" w:uiPriority="9" w:qFormat="1"/>
     <w:lsdException w:name="heading 2" w:semiHidden="1" w:uiPriority="0" w:unhideWhenUsed="1" w:qFormat="1"/>
@@ -3988,14 +3558,17 @@
     <w:lsdException w:name="List Table 5 Dark Accent 6" w:uiPriority="50"/>
     <w:lsdException w:name="List Table 6 Colorful Accent 6" w:uiPriority="51"/>
     <w:lsdException w:name="List Table 7 Colorful Accent 6" w:uiPriority="52"/>
+    <w:lsdException w:name="Mention" w:semiHidden="1" w:unhideWhenUsed="1"/>
+    <w:lsdException w:name="Smart Hyperlink" w:semiHidden="1" w:unhideWhenUsed="1"/>
+    <w:lsdException w:name="Hashtag" w:semiHidden="1" w:unhideWhenUsed="1"/>
   </w:latentStyles>
-  <w:style w:type="paragraph" w:default="1" w:styleId="Normal">
+  <w:style w:type="paragraph" w:default="1" w:styleId="a">
     <w:name w:val="Normal"/>
   </w:style>
-  <w:style w:type="paragraph" w:styleId="Heading1">
+  <w:style w:type="paragraph" w:styleId="1">
     <w:name w:val="heading 1"/>
-    <w:basedOn w:val="Normal"/>
-    <w:next w:val="Normal"/>
+    <w:basedOn w:val="a"/>
+    <w:next w:val="a"/>
     <w:pPr>
       <w:keepNext/>
       <w:keepLines/>
@@ -4008,10 +3581,10 @@
       <w:szCs w:val="40"/>
     </w:rPr>
   </w:style>
-  <w:style w:type="paragraph" w:styleId="Heading2">
+  <w:style w:type="paragraph" w:styleId="2">
     <w:name w:val="heading 2"/>
-    <w:basedOn w:val="Normal"/>
-    <w:next w:val="Normal"/>
+    <w:basedOn w:val="a"/>
+    <w:next w:val="a"/>
     <w:pPr>
       <w:keepNext/>
       <w:keepLines/>
@@ -4024,10 +3597,10 @@
       <w:szCs w:val="32"/>
     </w:rPr>
   </w:style>
-  <w:style w:type="paragraph" w:styleId="Heading3">
+  <w:style w:type="paragraph" w:styleId="3">
     <w:name w:val="heading 3"/>
-    <w:basedOn w:val="Normal"/>
-    <w:next w:val="Normal"/>
+    <w:basedOn w:val="a"/>
+    <w:next w:val="a"/>
     <w:pPr>
       <w:keepNext/>
       <w:keepLines/>
@@ -4041,10 +3614,10 @@
       <w:szCs w:val="28"/>
     </w:rPr>
   </w:style>
-  <w:style w:type="paragraph" w:styleId="Heading4">
+  <w:style w:type="paragraph" w:styleId="4">
     <w:name w:val="heading 4"/>
-    <w:basedOn w:val="Normal"/>
-    <w:next w:val="Normal"/>
+    <w:basedOn w:val="a"/>
+    <w:next w:val="a"/>
     <w:pPr>
       <w:keepNext/>
       <w:keepLines/>
@@ -4058,10 +3631,10 @@
       <w:szCs w:val="24"/>
     </w:rPr>
   </w:style>
-  <w:style w:type="paragraph" w:styleId="Heading5">
+  <w:style w:type="paragraph" w:styleId="5">
     <w:name w:val="heading 5"/>
-    <w:basedOn w:val="Normal"/>
-    <w:next w:val="Normal"/>
+    <w:basedOn w:val="a"/>
+    <w:next w:val="a"/>
     <w:pPr>
       <w:keepNext/>
       <w:keepLines/>
@@ -4073,10 +3646,10 @@
       <w:color w:val="666666"/>
     </w:rPr>
   </w:style>
-  <w:style w:type="paragraph" w:styleId="Heading6">
+  <w:style w:type="paragraph" w:styleId="6">
     <w:name w:val="heading 6"/>
-    <w:basedOn w:val="Normal"/>
-    <w:next w:val="Normal"/>
+    <w:basedOn w:val="a"/>
+    <w:next w:val="a"/>
     <w:pPr>
       <w:keepNext/>
       <w:keepLines/>
@@ -4089,13 +3662,13 @@
       <w:color w:val="666666"/>
     </w:rPr>
   </w:style>
-  <w:style w:type="character" w:default="1" w:styleId="DefaultParagraphFont">
+  <w:style w:type="character" w:default="1" w:styleId="a0">
     <w:name w:val="Default Paragraph Font"/>
     <w:uiPriority w:val="1"/>
     <w:semiHidden/>
     <w:unhideWhenUsed/>
   </w:style>
-  <w:style w:type="table" w:default="1" w:styleId="TableNormal">
+  <w:style w:type="table" w:default="1" w:styleId="a1">
     <w:name w:val="Normal Table"/>
     <w:uiPriority w:val="99"/>
     <w:semiHidden/>
@@ -4110,16 +3683,16 @@
       </w:tblCellMar>
     </w:tblPr>
   </w:style>
-  <w:style w:type="numbering" w:default="1" w:styleId="NoList">
+  <w:style w:type="numbering" w:default="1" w:styleId="a2">
     <w:name w:val="No List"/>
     <w:uiPriority w:val="99"/>
     <w:semiHidden/>
     <w:unhideWhenUsed/>
   </w:style>
-  <w:style w:type="paragraph" w:styleId="Title">
+  <w:style w:type="paragraph" w:styleId="a3">
     <w:name w:val="Title"/>
-    <w:basedOn w:val="Normal"/>
-    <w:next w:val="Normal"/>
+    <w:basedOn w:val="a"/>
+    <w:next w:val="a"/>
     <w:pPr>
       <w:keepNext/>
       <w:keepLines/>
@@ -4131,10 +3704,10 @@
       <w:szCs w:val="52"/>
     </w:rPr>
   </w:style>
-  <w:style w:type="paragraph" w:styleId="Subtitle">
+  <w:style w:type="paragraph" w:styleId="a4">
     <w:name w:val="Subtitle"/>
-    <w:basedOn w:val="Normal"/>
-    <w:next w:val="Normal"/>
+    <w:basedOn w:val="a"/>
+    <w:next w:val="a"/>
     <w:pPr>
       <w:keepNext/>
       <w:keepLines/>
@@ -4149,7 +3722,7 @@
   </w:style>
   <w:style w:type="character" w:styleId="Hyperlink">
     <w:name w:val="Hyperlink"/>
-    <w:basedOn w:val="DefaultParagraphFont"/>
+    <w:basedOn w:val="a0"/>
     <w:uiPriority w:val="99"/>
     <w:semiHidden/>
     <w:unhideWhenUsed/>
@@ -4159,9 +3732,9 @@
       <w:u w:val="single"/>
     </w:rPr>
   </w:style>
-  <w:style w:type="paragraph" w:styleId="ListParagraph">
+  <w:style w:type="paragraph" w:styleId="a5">
     <w:name w:val="List Paragraph"/>
-    <w:basedOn w:val="Normal"/>
+    <w:basedOn w:val="a"/>
     <w:uiPriority w:val="34"/>
     <w:qFormat/>
     <w:rsid w:val="0038498E"/>
@@ -4169,36 +3742,6 @@
       <w:ind w:left="720"/>
       <w:contextualSpacing/>
     </w:pPr>
-  </w:style>
-  <w:style w:type="paragraph" w:styleId="BalloonText">
-    <w:name w:val="Balloon Text"/>
-    <w:basedOn w:val="Normal"/>
-    <w:link w:val="BalloonTextChar"/>
-    <w:uiPriority w:val="99"/>
-    <w:semiHidden/>
-    <w:unhideWhenUsed/>
-    <w:rsid w:val="005E31D1"/>
-    <w:pPr>
-      <w:spacing w:line="240" w:lineRule="auto"/>
-    </w:pPr>
-    <w:rPr>
-      <w:rFonts w:ascii="Segoe UI" w:hAnsi="Segoe UI" w:cs="Segoe UI"/>
-      <w:sz w:val="18"/>
-      <w:szCs w:val="18"/>
-    </w:rPr>
-  </w:style>
-  <w:style w:type="character" w:customStyle="1" w:styleId="BalloonTextChar">
-    <w:name w:val="Balloon Text Char"/>
-    <w:basedOn w:val="DefaultParagraphFont"/>
-    <w:link w:val="BalloonText"/>
-    <w:uiPriority w:val="99"/>
-    <w:semiHidden/>
-    <w:rsid w:val="005E31D1"/>
-    <w:rPr>
-      <w:rFonts w:ascii="Segoe UI" w:hAnsi="Segoe UI" w:cs="Segoe UI"/>
-      <w:sz w:val="18"/>
-      <w:szCs w:val="18"/>
-    </w:rPr>
   </w:style>
 </w:styles>
 </file>

--- a/LLD.docx
+++ b/LLD.docx
@@ -1504,44 +1504,538 @@
         </w:rPr>
         <w:t>()</w:t>
       </w:r>
-      <w:r>
-        <w:rPr>
-          <w:rFonts w:ascii="Consolas" w:hAnsi="Consolas" w:cs="Consolas"/>
-          <w:sz w:val="19"/>
-          <w:szCs w:val="19"/>
-        </w:rPr>
-        <w:t xml:space="preserve">: </w:t>
-      </w:r>
     </w:p>
     <w:p>
       <w:pPr>
         <w:pStyle w:val="a5"/>
         <w:spacing w:line="240" w:lineRule="auto"/>
         <w:rPr>
-          <w:rFonts w:cstheme="minorBidi" w:hint="cs"/>
-          <w:sz w:val="20"/>
-          <w:szCs w:val="20"/>
-          <w:rtl/>
-        </w:rPr>
-      </w:pPr>
-      <w:r>
-        <w:rPr>
-          <w:rFonts w:ascii="Consolas" w:hAnsi="Consolas" w:cs="Consolas"/>
-          <w:sz w:val="19"/>
-          <w:szCs w:val="19"/>
-        </w:rPr>
-        <w:tab/>
-      </w:r>
-      <w:r>
-        <w:rPr>
-          <w:rFonts w:ascii="Consolas" w:hAnsi="Consolas" w:cs="Consolas"/>
-          <w:sz w:val="19"/>
-          <w:szCs w:val="19"/>
-        </w:rPr>
-        <w:tab/>
+          <w:rFonts w:ascii="Consolas" w:hAnsi="Consolas" w:cs="Consolas"/>
+          <w:sz w:val="19"/>
+          <w:szCs w:val="19"/>
+        </w:rPr>
+      </w:pPr>
+      <w:r>
+        <w:rPr>
+          <w:rFonts w:ascii="Consolas" w:hAnsi="Consolas" w:cs="Consolas"/>
+          <w:sz w:val="19"/>
+          <w:szCs w:val="19"/>
+        </w:rPr>
+        <w:tab/>
+      </w:r>
+      <w:r>
+        <w:rPr>
+          <w:rFonts w:ascii="Consolas" w:hAnsi="Consolas" w:cs="Consolas"/>
+          <w:sz w:val="19"/>
+          <w:szCs w:val="19"/>
+        </w:rPr>
+        <w:tab/>
+      </w:r>
+      <w:proofErr w:type="spellStart"/>
+      <w:r>
+        <w:rPr>
+          <w:rFonts w:ascii="Consolas" w:hAnsi="Consolas" w:cs="Consolas"/>
+          <w:sz w:val="19"/>
+          <w:szCs w:val="19"/>
+        </w:rPr>
+        <w:t>QueryUserRequests</w:t>
+      </w:r>
+      <w:proofErr w:type="spellEnd"/>
+      <w:r>
+        <w:rPr>
+          <w:rFonts w:ascii="Consolas" w:hAnsi="Consolas" w:cs="Consolas"/>
+          <w:sz w:val="19"/>
+          <w:szCs w:val="19"/>
+        </w:rPr>
+        <w:t>()</w:t>
+      </w:r>
+    </w:p>
+    <w:p>
+      <w:pPr>
+        <w:pStyle w:val="a5"/>
+        <w:spacing w:line="240" w:lineRule="auto"/>
+        <w:rPr>
+          <w:rFonts w:ascii="Consolas" w:hAnsi="Consolas" w:cs="Consolas"/>
+          <w:sz w:val="19"/>
+          <w:szCs w:val="19"/>
+        </w:rPr>
+      </w:pPr>
+      <w:r>
+        <w:rPr>
+          <w:rFonts w:ascii="Consolas" w:hAnsi="Consolas" w:cs="Consolas"/>
+          <w:sz w:val="19"/>
+          <w:szCs w:val="19"/>
+        </w:rPr>
+        <w:tab/>
+      </w:r>
+      <w:r>
+        <w:rPr>
+          <w:rFonts w:ascii="Consolas" w:hAnsi="Consolas" w:cs="Consolas"/>
+          <w:sz w:val="19"/>
+          <w:szCs w:val="19"/>
+        </w:rPr>
+        <w:tab/>
+      </w:r>
+      <w:proofErr w:type="spellStart"/>
+      <w:r>
+        <w:rPr>
+          <w:rFonts w:ascii="Consolas" w:hAnsi="Consolas" w:cs="Consolas"/>
+          <w:sz w:val="19"/>
+          <w:szCs w:val="19"/>
+        </w:rPr>
+        <w:t>SendBuyRequest</w:t>
+      </w:r>
+      <w:proofErr w:type="spellEnd"/>
+      <w:r>
+        <w:rPr>
+          <w:rFonts w:ascii="Consolas" w:hAnsi="Consolas" w:cs="Consolas"/>
+          <w:sz w:val="19"/>
+          <w:szCs w:val="19"/>
+        </w:rPr>
+        <w:t>(</w:t>
+      </w:r>
+      <w:proofErr w:type="spellStart"/>
+      <w:r>
+        <w:rPr>
+          <w:rFonts w:ascii="Consolas" w:hAnsi="Consolas" w:cs="Consolas"/>
+          <w:color w:val="0000FF"/>
+          <w:sz w:val="19"/>
+          <w:szCs w:val="19"/>
+        </w:rPr>
+        <w:t>int</w:t>
+      </w:r>
+      <w:proofErr w:type="spellEnd"/>
+      <w:r>
+        <w:rPr>
+          <w:rFonts w:ascii="Consolas" w:hAnsi="Consolas" w:cs="Consolas"/>
+          <w:sz w:val="19"/>
+          <w:szCs w:val="19"/>
+        </w:rPr>
+        <w:t xml:space="preserve"> price, </w:t>
+      </w:r>
+      <w:proofErr w:type="spellStart"/>
+      <w:r>
+        <w:rPr>
+          <w:rFonts w:ascii="Consolas" w:hAnsi="Consolas" w:cs="Consolas"/>
+          <w:color w:val="0000FF"/>
+          <w:sz w:val="19"/>
+          <w:szCs w:val="19"/>
+        </w:rPr>
+        <w:t>int</w:t>
+      </w:r>
+      <w:proofErr w:type="spellEnd"/>
+      <w:r>
+        <w:rPr>
+          <w:rFonts w:ascii="Consolas" w:hAnsi="Consolas" w:cs="Consolas"/>
+          <w:sz w:val="19"/>
+          <w:szCs w:val="19"/>
+        </w:rPr>
+        <w:t xml:space="preserve"> commodity, </w:t>
+      </w:r>
+      <w:proofErr w:type="spellStart"/>
+      <w:r>
+        <w:rPr>
+          <w:rFonts w:ascii="Consolas" w:hAnsi="Consolas" w:cs="Consolas"/>
+          <w:color w:val="0000FF"/>
+          <w:sz w:val="19"/>
+          <w:szCs w:val="19"/>
+        </w:rPr>
+        <w:t>int</w:t>
+      </w:r>
+      <w:proofErr w:type="spellEnd"/>
+      <w:r>
+        <w:rPr>
+          <w:rFonts w:ascii="Consolas" w:hAnsi="Consolas" w:cs="Consolas"/>
+          <w:sz w:val="19"/>
+          <w:szCs w:val="19"/>
+        </w:rPr>
+        <w:t xml:space="preserve"> amount)</w:t>
+      </w:r>
+    </w:p>
+    <w:p>
+      <w:pPr>
+        <w:pStyle w:val="a5"/>
+        <w:spacing w:line="240" w:lineRule="auto"/>
+        <w:rPr>
+          <w:rFonts w:ascii="Consolas" w:hAnsi="Consolas" w:cs="Consolas"/>
+          <w:sz w:val="19"/>
+          <w:szCs w:val="19"/>
+        </w:rPr>
+      </w:pPr>
+      <w:r>
+        <w:rPr>
+          <w:rFonts w:ascii="Consolas" w:hAnsi="Consolas" w:cs="Consolas"/>
+          <w:sz w:val="19"/>
+          <w:szCs w:val="19"/>
+        </w:rPr>
+        <w:tab/>
+      </w:r>
+      <w:r>
+        <w:rPr>
+          <w:rFonts w:ascii="Consolas" w:hAnsi="Consolas" w:cs="Consolas"/>
+          <w:sz w:val="19"/>
+          <w:szCs w:val="19"/>
+        </w:rPr>
+        <w:tab/>
+      </w:r>
+      <w:proofErr w:type="spellStart"/>
+      <w:r>
+        <w:rPr>
+          <w:rFonts w:ascii="Consolas" w:hAnsi="Consolas" w:cs="Consolas"/>
+          <w:sz w:val="19"/>
+          <w:szCs w:val="19"/>
+        </w:rPr>
+        <w:t>SendSellRequest</w:t>
+      </w:r>
+      <w:proofErr w:type="spellEnd"/>
+      <w:r>
+        <w:rPr>
+          <w:rFonts w:ascii="Consolas" w:hAnsi="Consolas" w:cs="Consolas"/>
+          <w:sz w:val="19"/>
+          <w:szCs w:val="19"/>
+        </w:rPr>
+        <w:t>(</w:t>
+      </w:r>
+      <w:proofErr w:type="spellStart"/>
+      <w:r>
+        <w:rPr>
+          <w:rFonts w:ascii="Consolas" w:hAnsi="Consolas" w:cs="Consolas"/>
+          <w:color w:val="0000FF"/>
+          <w:sz w:val="19"/>
+          <w:szCs w:val="19"/>
+        </w:rPr>
+        <w:t>int</w:t>
+      </w:r>
+      <w:proofErr w:type="spellEnd"/>
+      <w:r>
+        <w:rPr>
+          <w:rFonts w:ascii="Consolas" w:hAnsi="Consolas" w:cs="Consolas"/>
+          <w:sz w:val="19"/>
+          <w:szCs w:val="19"/>
+        </w:rPr>
+        <w:t xml:space="preserve"> price, </w:t>
+      </w:r>
+      <w:proofErr w:type="spellStart"/>
+      <w:r>
+        <w:rPr>
+          <w:rFonts w:ascii="Consolas" w:hAnsi="Consolas" w:cs="Consolas"/>
+          <w:color w:val="0000FF"/>
+          <w:sz w:val="19"/>
+          <w:szCs w:val="19"/>
+        </w:rPr>
+        <w:t>int</w:t>
+      </w:r>
+      <w:proofErr w:type="spellEnd"/>
+      <w:r>
+        <w:rPr>
+          <w:rFonts w:ascii="Consolas" w:hAnsi="Consolas" w:cs="Consolas"/>
+          <w:sz w:val="19"/>
+          <w:szCs w:val="19"/>
+        </w:rPr>
+        <w:t xml:space="preserve"> commodity, </w:t>
+      </w:r>
+      <w:proofErr w:type="spellStart"/>
+      <w:r>
+        <w:rPr>
+          <w:rFonts w:ascii="Consolas" w:hAnsi="Consolas" w:cs="Consolas"/>
+          <w:color w:val="0000FF"/>
+          <w:sz w:val="19"/>
+          <w:szCs w:val="19"/>
+        </w:rPr>
+        <w:t>int</w:t>
+      </w:r>
+      <w:proofErr w:type="spellEnd"/>
+      <w:r>
+        <w:rPr>
+          <w:rFonts w:ascii="Consolas" w:hAnsi="Consolas" w:cs="Consolas"/>
+          <w:sz w:val="19"/>
+          <w:szCs w:val="19"/>
+        </w:rPr>
+        <w:t xml:space="preserve"> amount)</w:t>
+      </w:r>
+    </w:p>
+    <w:p>
+      <w:pPr>
+        <w:pStyle w:val="a5"/>
+        <w:spacing w:line="240" w:lineRule="auto"/>
+        <w:rPr>
+          <w:rFonts w:ascii="Consolas" w:hAnsi="Consolas" w:cs="Consolas"/>
+          <w:sz w:val="19"/>
+          <w:szCs w:val="19"/>
+        </w:rPr>
+      </w:pPr>
+      <w:r>
+        <w:rPr>
+          <w:rFonts w:ascii="Consolas" w:hAnsi="Consolas" w:cs="Consolas"/>
+          <w:sz w:val="19"/>
+          <w:szCs w:val="19"/>
+        </w:rPr>
+        <w:tab/>
+      </w:r>
+      <w:r>
+        <w:rPr>
+          <w:rFonts w:ascii="Consolas" w:hAnsi="Consolas" w:cs="Consolas"/>
+          <w:sz w:val="19"/>
+          <w:szCs w:val="19"/>
+        </w:rPr>
+        <w:tab/>
+      </w:r>
+      <w:proofErr w:type="spellStart"/>
+      <w:r>
+        <w:rPr>
+          <w:rFonts w:ascii="Consolas" w:hAnsi="Consolas" w:cs="Consolas"/>
+          <w:sz w:val="19"/>
+          <w:szCs w:val="19"/>
+        </w:rPr>
+        <w:t>SendCancelBuySellRequest</w:t>
+      </w:r>
+      <w:proofErr w:type="spellEnd"/>
+      <w:r>
+        <w:rPr>
+          <w:rFonts w:ascii="Consolas" w:hAnsi="Consolas" w:cs="Consolas"/>
+          <w:sz w:val="19"/>
+          <w:szCs w:val="19"/>
+        </w:rPr>
+        <w:t>(</w:t>
+      </w:r>
+      <w:proofErr w:type="spellStart"/>
+      <w:r>
+        <w:rPr>
+          <w:rFonts w:ascii="Consolas" w:hAnsi="Consolas" w:cs="Consolas"/>
+          <w:color w:val="0000FF"/>
+          <w:sz w:val="19"/>
+          <w:szCs w:val="19"/>
+        </w:rPr>
+        <w:t>int</w:t>
+      </w:r>
+      <w:proofErr w:type="spellEnd"/>
+      <w:r>
+        <w:rPr>
+          <w:rFonts w:ascii="Consolas" w:hAnsi="Consolas" w:cs="Consolas"/>
+          <w:sz w:val="19"/>
+          <w:szCs w:val="19"/>
+        </w:rPr>
+        <w:t xml:space="preserve"> id)</w:t>
+      </w:r>
+    </w:p>
+    <w:p>
+      <w:pPr>
+        <w:pStyle w:val="a5"/>
+        <w:spacing w:line="240" w:lineRule="auto"/>
+        <w:rPr>
+          <w:rFonts w:ascii="Consolas" w:hAnsi="Consolas" w:cs="Consolas"/>
+          <w:sz w:val="19"/>
+          <w:szCs w:val="19"/>
+        </w:rPr>
+      </w:pPr>
+      <w:r>
+        <w:rPr>
+          <w:rFonts w:ascii="Consolas" w:hAnsi="Consolas" w:cs="Consolas"/>
+          <w:sz w:val="19"/>
+          <w:szCs w:val="19"/>
+        </w:rPr>
+        <w:tab/>
+      </w:r>
+      <w:r>
+        <w:rPr>
+          <w:rFonts w:ascii="Consolas" w:hAnsi="Consolas" w:cs="Consolas"/>
+          <w:sz w:val="19"/>
+          <w:szCs w:val="19"/>
+        </w:rPr>
+        <w:tab/>
+      </w:r>
+      <w:proofErr w:type="spellStart"/>
+      <w:r>
+        <w:rPr>
+          <w:rFonts w:ascii="Consolas" w:hAnsi="Consolas" w:cs="Consolas"/>
+          <w:sz w:val="19"/>
+          <w:szCs w:val="19"/>
+        </w:rPr>
+        <w:t>SendQueryBuySellRe</w:t>
       </w:r>
       <w:bookmarkStart w:id="2" w:name="_GoBack"/>
       <w:bookmarkEnd w:id="2"/>
+      <w:r>
+        <w:rPr>
+          <w:rFonts w:ascii="Consolas" w:hAnsi="Consolas" w:cs="Consolas"/>
+          <w:sz w:val="19"/>
+          <w:szCs w:val="19"/>
+        </w:rPr>
+        <w:t>quest</w:t>
+      </w:r>
+      <w:proofErr w:type="spellEnd"/>
+      <w:r>
+        <w:rPr>
+          <w:rFonts w:ascii="Consolas" w:hAnsi="Consolas" w:cs="Consolas"/>
+          <w:sz w:val="19"/>
+          <w:szCs w:val="19"/>
+        </w:rPr>
+        <w:t>(</w:t>
+      </w:r>
+      <w:proofErr w:type="spellStart"/>
+      <w:r>
+        <w:rPr>
+          <w:rFonts w:ascii="Consolas" w:hAnsi="Consolas" w:cs="Consolas"/>
+          <w:color w:val="0000FF"/>
+          <w:sz w:val="19"/>
+          <w:szCs w:val="19"/>
+        </w:rPr>
+        <w:t>int</w:t>
+      </w:r>
+      <w:proofErr w:type="spellEnd"/>
+      <w:r>
+        <w:rPr>
+          <w:rFonts w:ascii="Consolas" w:hAnsi="Consolas" w:cs="Consolas"/>
+          <w:sz w:val="19"/>
+          <w:szCs w:val="19"/>
+        </w:rPr>
+        <w:t xml:space="preserve"> id)</w:t>
+      </w:r>
+      <w:r>
+        <w:rPr>
+          <w:rFonts w:ascii="Consolas" w:hAnsi="Consolas" w:cs="Consolas"/>
+          <w:sz w:val="19"/>
+          <w:szCs w:val="19"/>
+        </w:rPr>
+        <w:t xml:space="preserve"> </w:t>
+      </w:r>
+    </w:p>
+    <w:p>
+      <w:pPr>
+        <w:pStyle w:val="a5"/>
+        <w:spacing w:line="240" w:lineRule="auto"/>
+        <w:rPr>
+          <w:rFonts w:ascii="Consolas" w:hAnsi="Consolas" w:cs="Consolas"/>
+          <w:sz w:val="19"/>
+          <w:szCs w:val="19"/>
+        </w:rPr>
+      </w:pPr>
+      <w:r>
+        <w:rPr>
+          <w:rFonts w:ascii="Consolas" w:hAnsi="Consolas" w:cs="Consolas"/>
+          <w:sz w:val="19"/>
+          <w:szCs w:val="19"/>
+        </w:rPr>
+        <w:tab/>
+      </w:r>
+      <w:r>
+        <w:rPr>
+          <w:rFonts w:ascii="Consolas" w:hAnsi="Consolas" w:cs="Consolas"/>
+          <w:sz w:val="19"/>
+          <w:szCs w:val="19"/>
+        </w:rPr>
+        <w:tab/>
+      </w:r>
+      <w:proofErr w:type="spellStart"/>
+      <w:r>
+        <w:rPr>
+          <w:rFonts w:ascii="Consolas" w:hAnsi="Consolas" w:cs="Consolas"/>
+          <w:sz w:val="19"/>
+          <w:szCs w:val="19"/>
+        </w:rPr>
+        <w:t>SendQueryMarketRequest</w:t>
+      </w:r>
+      <w:proofErr w:type="spellEnd"/>
+      <w:r>
+        <w:rPr>
+          <w:rFonts w:ascii="Consolas" w:hAnsi="Consolas" w:cs="Consolas"/>
+          <w:sz w:val="19"/>
+          <w:szCs w:val="19"/>
+        </w:rPr>
+        <w:t>(</w:t>
+      </w:r>
+      <w:proofErr w:type="spellStart"/>
+      <w:r>
+        <w:rPr>
+          <w:rFonts w:ascii="Consolas" w:hAnsi="Consolas" w:cs="Consolas"/>
+          <w:color w:val="0000FF"/>
+          <w:sz w:val="19"/>
+          <w:szCs w:val="19"/>
+        </w:rPr>
+        <w:t>int</w:t>
+      </w:r>
+      <w:proofErr w:type="spellEnd"/>
+      <w:r>
+        <w:rPr>
+          <w:rFonts w:ascii="Consolas" w:hAnsi="Consolas" w:cs="Consolas"/>
+          <w:sz w:val="19"/>
+          <w:szCs w:val="19"/>
+        </w:rPr>
+        <w:t xml:space="preserve"> commodity)</w:t>
+      </w:r>
+    </w:p>
+    <w:p>
+      <w:pPr>
+        <w:pStyle w:val="a5"/>
+        <w:spacing w:line="240" w:lineRule="auto"/>
+        <w:rPr>
+          <w:rFonts w:ascii="Consolas" w:hAnsi="Consolas" w:cs="Consolas"/>
+          <w:sz w:val="19"/>
+          <w:szCs w:val="19"/>
+        </w:rPr>
+      </w:pPr>
+      <w:r>
+        <w:rPr>
+          <w:rFonts w:ascii="Consolas" w:hAnsi="Consolas" w:cs="Consolas"/>
+          <w:sz w:val="19"/>
+          <w:szCs w:val="19"/>
+        </w:rPr>
+        <w:tab/>
+      </w:r>
+      <w:r>
+        <w:rPr>
+          <w:rFonts w:ascii="Consolas" w:hAnsi="Consolas" w:cs="Consolas"/>
+          <w:sz w:val="19"/>
+          <w:szCs w:val="19"/>
+        </w:rPr>
+        <w:tab/>
+      </w:r>
+      <w:proofErr w:type="spellStart"/>
+      <w:r>
+        <w:rPr>
+          <w:rFonts w:ascii="Consolas" w:hAnsi="Consolas" w:cs="Consolas"/>
+          <w:sz w:val="19"/>
+          <w:szCs w:val="19"/>
+        </w:rPr>
+        <w:t>SendQueryUserRequest</w:t>
+      </w:r>
+      <w:proofErr w:type="spellEnd"/>
+      <w:r>
+        <w:rPr>
+          <w:rFonts w:ascii="Consolas" w:hAnsi="Consolas" w:cs="Consolas"/>
+          <w:sz w:val="19"/>
+          <w:szCs w:val="19"/>
+        </w:rPr>
+        <w:t>()</w:t>
+      </w:r>
+    </w:p>
+    <w:p>
+      <w:pPr>
+        <w:pStyle w:val="a5"/>
+        <w:spacing w:line="240" w:lineRule="auto"/>
+        <w:rPr>
+          <w:rFonts w:cstheme="minorBidi"/>
+          <w:sz w:val="20"/>
+          <w:szCs w:val="20"/>
+          <w:rtl/>
+        </w:rPr>
+      </w:pPr>
+      <w:r>
+        <w:rPr>
+          <w:rFonts w:ascii="Consolas" w:hAnsi="Consolas" w:cs="Consolas"/>
+          <w:sz w:val="19"/>
+          <w:szCs w:val="19"/>
+        </w:rPr>
+        <w:tab/>
+      </w:r>
+      <w:r>
+        <w:rPr>
+          <w:rFonts w:ascii="Consolas" w:hAnsi="Consolas" w:cs="Consolas"/>
+          <w:sz w:val="19"/>
+          <w:szCs w:val="19"/>
+        </w:rPr>
+        <w:tab/>
+      </w:r>
     </w:p>
     <w:p>
       <w:pPr>
@@ -2436,7 +2930,21 @@
           <w:sz w:val="28"/>
           <w:szCs w:val="28"/>
         </w:rPr>
-        <w:t>Terminology, Trading framework and Actors can be found here:</w:t>
+        <w:t>Terminology, Trading framework</w:t>
+      </w:r>
+      <w:r>
+        <w:rPr>
+          <w:sz w:val="28"/>
+          <w:szCs w:val="28"/>
+        </w:rPr>
+        <w:t>, communication functions with the server</w:t>
+      </w:r>
+      <w:r>
+        <w:rPr>
+          <w:sz w:val="28"/>
+          <w:szCs w:val="28"/>
+        </w:rPr>
+        <w:t xml:space="preserve"> and Actors can be found here:</w:t>
       </w:r>
     </w:p>
     <w:p>

--- a/LLD.docx
+++ b/LLD.docx
@@ -1,10 +1,10 @@
 
 <file path=word/document.xml><?xml version="1.0" encoding="utf-8"?>
-<w:document xmlns:wpc="http://schemas.microsoft.com/office/word/2010/wordprocessingCanvas" xmlns:cx="http://schemas.microsoft.com/office/drawing/2014/chartex" xmlns:cx1="http://schemas.microsoft.com/office/drawing/2015/9/8/chartex" xmlns:cx2="http://schemas.microsoft.com/office/drawing/2015/10/21/chartex" xmlns:cx3="http://schemas.microsoft.com/office/drawing/2016/5/9/chartex" xmlns:cx4="http://schemas.microsoft.com/office/drawing/2016/5/10/chartex" xmlns:cx5="http://schemas.microsoft.com/office/drawing/2016/5/11/chartex" xmlns:cx6="http://schemas.microsoft.com/office/drawing/2016/5/12/chartex" xmlns:cx7="http://schemas.microsoft.com/office/drawing/2016/5/13/chartex" xmlns:cx8="http://schemas.microsoft.com/office/drawing/2016/5/14/chartex" xmlns:mc="http://schemas.openxmlformats.org/markup-compatibility/2006" xmlns:o="urn:schemas-microsoft-com:office:office" xmlns:r="http://schemas.openxmlformats.org/officeDocument/2006/relationships" xmlns:m="http://schemas.openxmlformats.org/officeDocument/2006/math" xmlns:v="urn:schemas-microsoft-com:vml" xmlns:wp14="http://schemas.microsoft.com/office/word/2010/wordprocessingDrawing" xmlns:wp="http://schemas.openxmlformats.org/drawingml/2006/wordprocessingDrawing" xmlns:w10="urn:schemas-microsoft-com:office:word" xmlns:w="http://schemas.openxmlformats.org/wordprocessingml/2006/main" xmlns:w14="http://schemas.microsoft.com/office/word/2010/wordml" xmlns:w15="http://schemas.microsoft.com/office/word/2012/wordml" xmlns:w16se="http://schemas.microsoft.com/office/word/2015/wordml/symex" xmlns:wpg="http://schemas.microsoft.com/office/word/2010/wordprocessingGroup" xmlns:wpi="http://schemas.microsoft.com/office/word/2010/wordprocessingInk" xmlns:wne="http://schemas.microsoft.com/office/word/2006/wordml" xmlns:wps="http://schemas.microsoft.com/office/word/2010/wordprocessingShape" mc:Ignorable="w14 w15 w16se wp14">
+<w:document xmlns:wpc="http://schemas.microsoft.com/office/word/2010/wordprocessingCanvas" xmlns:mc="http://schemas.openxmlformats.org/markup-compatibility/2006" xmlns:o="urn:schemas-microsoft-com:office:office" xmlns:r="http://schemas.openxmlformats.org/officeDocument/2006/relationships" xmlns:m="http://schemas.openxmlformats.org/officeDocument/2006/math" xmlns:v="urn:schemas-microsoft-com:vml" xmlns:wp14="http://schemas.microsoft.com/office/word/2010/wordprocessingDrawing" xmlns:wp="http://schemas.openxmlformats.org/drawingml/2006/wordprocessingDrawing" xmlns:w10="urn:schemas-microsoft-com:office:word" xmlns:w="http://schemas.openxmlformats.org/wordprocessingml/2006/main" xmlns:w14="http://schemas.microsoft.com/office/word/2010/wordml" xmlns:w15="http://schemas.microsoft.com/office/word/2012/wordml" xmlns:wpg="http://schemas.microsoft.com/office/word/2010/wordprocessingGroup" xmlns:wpi="http://schemas.microsoft.com/office/word/2010/wordprocessingInk" xmlns:wne="http://schemas.microsoft.com/office/word/2006/wordml" xmlns:wps="http://schemas.microsoft.com/office/word/2010/wordprocessingShape" mc:Ignorable="w14 w15 wp14">
   <w:body>
     <w:p>
       <w:pPr>
-        <w:pStyle w:val="a3"/>
+        <w:pStyle w:val="Title"/>
         <w:spacing w:line="240" w:lineRule="auto"/>
         <w:contextualSpacing w:val="0"/>
         <w:jc w:val="center"/>
@@ -15,26 +15,17 @@
       </w:pPr>
       <w:bookmarkStart w:id="0" w:name="_rzmyullxgo27" w:colFirst="0" w:colLast="0"/>
       <w:bookmarkEnd w:id="0"/>
-      <w:proofErr w:type="spellStart"/>
       <w:r>
         <w:rPr>
           <w:sz w:val="44"/>
           <w:szCs w:val="44"/>
         </w:rPr>
-        <w:t>Algo</w:t>
-      </w:r>
-      <w:proofErr w:type="spellEnd"/>
-      <w:r>
-        <w:rPr>
-          <w:sz w:val="44"/>
-          <w:szCs w:val="44"/>
-        </w:rPr>
-        <w:t>-trading market Client LLD</w:t>
-      </w:r>
-    </w:p>
-    <w:p>
-      <w:pPr>
-        <w:pStyle w:val="2"/>
+        <w:t>Algo-trading market Client LLD</w:t>
+      </w:r>
+    </w:p>
+    <w:p>
+      <w:pPr>
+        <w:pStyle w:val="Heading2"/>
         <w:spacing w:line="240" w:lineRule="auto"/>
         <w:contextualSpacing w:val="0"/>
         <w:rPr>
@@ -43,28 +34,18 @@
           <w:szCs w:val="28"/>
         </w:rPr>
       </w:pPr>
-      <w:proofErr w:type="spellStart"/>
       <w:r>
         <w:rPr>
           <w:b/>
           <w:sz w:val="28"/>
           <w:szCs w:val="28"/>
         </w:rPr>
-        <w:t>MarketRequest</w:t>
-      </w:r>
-      <w:proofErr w:type="spellEnd"/>
-      <w:r>
-        <w:rPr>
-          <w:b/>
-          <w:sz w:val="28"/>
-          <w:szCs w:val="28"/>
-        </w:rPr>
-        <w:t xml:space="preserve"> class</w:t>
-      </w:r>
-    </w:p>
-    <w:p>
-      <w:pPr>
-        <w:pStyle w:val="4"/>
+        <w:t>MarketRequest class</w:t>
+      </w:r>
+    </w:p>
+    <w:p>
+      <w:pPr>
+        <w:pStyle w:val="Heading4"/>
         <w:spacing w:line="240" w:lineRule="auto"/>
         <w:contextualSpacing w:val="0"/>
       </w:pPr>
@@ -77,20 +58,12 @@
         <w:spacing w:line="240" w:lineRule="auto"/>
       </w:pPr>
       <w:r>
-        <w:t xml:space="preserve">Provides parsing for JSON requests and calls the </w:t>
-      </w:r>
-      <w:proofErr w:type="spellStart"/>
-      <w:r>
-        <w:t>RequestOperations</w:t>
-      </w:r>
-      <w:proofErr w:type="spellEnd"/>
-      <w:r>
-        <w:t xml:space="preserve"> class for performing actions of the request object.</w:t>
-      </w:r>
-    </w:p>
-    <w:p>
-      <w:pPr>
-        <w:pStyle w:val="4"/>
+        <w:t>Provides parsing for JSON requests and calls the RequestOperations class for performing actions of the request object.</w:t>
+      </w:r>
+    </w:p>
+    <w:p>
+      <w:pPr>
+        <w:pStyle w:val="Heading4"/>
         <w:spacing w:line="240" w:lineRule="auto"/>
         <w:contextualSpacing w:val="0"/>
       </w:pPr>
@@ -139,71 +112,7 @@
           <w:sz w:val="20"/>
           <w:szCs w:val="20"/>
         </w:rPr>
-        <w:t xml:space="preserve"> “type” - request type, one of the following : {“buy”, “sell”, “</w:t>
-      </w:r>
-      <w:proofErr w:type="spellStart"/>
-      <w:r>
-        <w:rPr>
-          <w:sz w:val="20"/>
-          <w:szCs w:val="20"/>
-        </w:rPr>
-        <w:t>queryBuySell</w:t>
-      </w:r>
-      <w:proofErr w:type="spellEnd"/>
-      <w:r>
-        <w:rPr>
-          <w:sz w:val="20"/>
-          <w:szCs w:val="20"/>
-        </w:rPr>
-        <w:t>”, “</w:t>
-      </w:r>
-      <w:proofErr w:type="spellStart"/>
-      <w:r>
-        <w:rPr>
-          <w:sz w:val="20"/>
-          <w:szCs w:val="20"/>
-        </w:rPr>
-        <w:t>queryUser</w:t>
-      </w:r>
-      <w:proofErr w:type="spellEnd"/>
-      <w:r>
-        <w:rPr>
-          <w:sz w:val="20"/>
-          <w:szCs w:val="20"/>
-        </w:rPr>
-        <w:t>”, “</w:t>
-      </w:r>
-      <w:proofErr w:type="spellStart"/>
-      <w:r>
-        <w:rPr>
-          <w:sz w:val="20"/>
-          <w:szCs w:val="20"/>
-        </w:rPr>
-        <w:t>queryMarket</w:t>
-      </w:r>
-      <w:proofErr w:type="spellEnd"/>
-      <w:r>
-        <w:rPr>
-          <w:sz w:val="20"/>
-          <w:szCs w:val="20"/>
-        </w:rPr>
-        <w:t>”, “</w:t>
-      </w:r>
-      <w:proofErr w:type="spellStart"/>
-      <w:r>
-        <w:rPr>
-          <w:sz w:val="20"/>
-          <w:szCs w:val="20"/>
-        </w:rPr>
-        <w:t>cancelBuySell</w:t>
-      </w:r>
-      <w:proofErr w:type="spellEnd"/>
-      <w:r>
-        <w:rPr>
-          <w:sz w:val="20"/>
-          <w:szCs w:val="20"/>
-        </w:rPr>
-        <w:t>”}</w:t>
+        <w:t xml:space="preserve"> “type” - request type, one of the following : {“buy”, “sell”, “queryBuySell”, “queryUser”, “queryMarket”, “cancelBuySell”}</w:t>
       </w:r>
     </w:p>
     <w:p>
@@ -644,7 +553,7 @@
     </w:p>
     <w:p>
       <w:pPr>
-        <w:pStyle w:val="a5"/>
+        <w:pStyle w:val="ListParagraph"/>
         <w:numPr>
           <w:ilvl w:val="0"/>
           <w:numId w:val="4"/>
@@ -667,7 +576,7 @@
     </w:p>
     <w:p>
       <w:pPr>
-        <w:pStyle w:val="a5"/>
+        <w:pStyle w:val="ListParagraph"/>
         <w:numPr>
           <w:ilvl w:val="0"/>
           <w:numId w:val="6"/>
@@ -692,21 +601,20 @@
     </w:p>
     <w:p>
       <w:pPr>
-        <w:pStyle w:val="a5"/>
-        <w:spacing w:line="240" w:lineRule="auto"/>
-        <w:rPr>
-          <w:sz w:val="20"/>
-          <w:szCs w:val="20"/>
-        </w:rPr>
-      </w:pPr>
-      <w:r>
-        <w:rPr>
-          <w:sz w:val="20"/>
-          <w:szCs w:val="20"/>
-        </w:rPr>
-        <w:tab/>
-      </w:r>
-      <w:proofErr w:type="spellStart"/>
+        <w:pStyle w:val="ListParagraph"/>
+        <w:spacing w:line="240" w:lineRule="auto"/>
+        <w:rPr>
+          <w:sz w:val="20"/>
+          <w:szCs w:val="20"/>
+        </w:rPr>
+      </w:pPr>
+      <w:r>
+        <w:rPr>
+          <w:sz w:val="20"/>
+          <w:szCs w:val="20"/>
+        </w:rPr>
+        <w:tab/>
+      </w:r>
       <w:r>
         <w:rPr>
           <w:sz w:val="20"/>
@@ -714,7 +622,6 @@
         </w:rPr>
         <w:t>AllDataRequest.cs</w:t>
       </w:r>
-      <w:proofErr w:type="spellEnd"/>
       <w:r>
         <w:rPr>
           <w:sz w:val="20"/>
@@ -746,21 +653,20 @@
     </w:p>
     <w:p>
       <w:pPr>
-        <w:pStyle w:val="a5"/>
-        <w:spacing w:line="240" w:lineRule="auto"/>
-        <w:rPr>
-          <w:sz w:val="20"/>
-          <w:szCs w:val="20"/>
-        </w:rPr>
-      </w:pPr>
-      <w:r>
-        <w:rPr>
-          <w:sz w:val="20"/>
-          <w:szCs w:val="20"/>
-        </w:rPr>
-        <w:tab/>
-      </w:r>
-      <w:proofErr w:type="spellStart"/>
+        <w:pStyle w:val="ListParagraph"/>
+        <w:spacing w:line="240" w:lineRule="auto"/>
+        <w:rPr>
+          <w:sz w:val="20"/>
+          <w:szCs w:val="20"/>
+        </w:rPr>
+      </w:pPr>
+      <w:r>
+        <w:rPr>
+          <w:sz w:val="20"/>
+          <w:szCs w:val="20"/>
+        </w:rPr>
+        <w:tab/>
+      </w:r>
       <w:r>
         <w:rPr>
           <w:sz w:val="20"/>
@@ -768,7 +674,6 @@
         </w:rPr>
         <w:t>AllMarketRequest.cs</w:t>
       </w:r>
-      <w:proofErr w:type="spellEnd"/>
       <w:r>
         <w:rPr>
           <w:sz w:val="20"/>
@@ -793,7 +698,7 @@
     </w:p>
     <w:p>
       <w:pPr>
-        <w:pStyle w:val="a5"/>
+        <w:pStyle w:val="ListParagraph"/>
         <w:spacing w:line="240" w:lineRule="auto"/>
         <w:rPr>
           <w:sz w:val="20"/>
@@ -817,7 +722,7 @@
     </w:p>
     <w:p>
       <w:pPr>
-        <w:pStyle w:val="a5"/>
+        <w:pStyle w:val="ListParagraph"/>
         <w:spacing w:line="240" w:lineRule="auto"/>
         <w:rPr>
           <w:sz w:val="20"/>
@@ -841,7 +746,7 @@
     </w:p>
     <w:p>
       <w:pPr>
-        <w:pStyle w:val="a5"/>
+        <w:pStyle w:val="ListParagraph"/>
         <w:spacing w:line="240" w:lineRule="auto"/>
         <w:rPr>
           <w:sz w:val="20"/>
@@ -865,7 +770,7 @@
     </w:p>
     <w:p>
       <w:pPr>
-        <w:pStyle w:val="a5"/>
+        <w:pStyle w:val="ListParagraph"/>
         <w:spacing w:line="240" w:lineRule="auto"/>
         <w:rPr>
           <w:sz w:val="20"/>
@@ -889,7 +794,7 @@
     </w:p>
     <w:p>
       <w:pPr>
-        <w:pStyle w:val="a5"/>
+        <w:pStyle w:val="ListParagraph"/>
         <w:spacing w:line="240" w:lineRule="auto"/>
         <w:rPr>
           <w:i/>
@@ -925,7 +830,7 @@
     </w:p>
     <w:p>
       <w:pPr>
-        <w:pStyle w:val="a5"/>
+        <w:pStyle w:val="ListParagraph"/>
         <w:numPr>
           <w:ilvl w:val="0"/>
           <w:numId w:val="6"/>
@@ -962,7 +867,6 @@
         </w:rPr>
         <w:tab/>
       </w:r>
-      <w:proofErr w:type="spellStart"/>
       <w:r>
         <w:rPr>
           <w:sz w:val="20"/>
@@ -970,7 +874,6 @@
         </w:rPr>
         <w:t>HistoryLogger.cs</w:t>
       </w:r>
-      <w:proofErr w:type="spellEnd"/>
       <w:r>
         <w:rPr>
           <w:sz w:val="20"/>
@@ -984,43 +887,27 @@
         <w:spacing w:line="240" w:lineRule="auto"/>
         <w:ind w:left="1080"/>
         <w:rPr>
-          <w:sz w:val="20"/>
-          <w:szCs w:val="20"/>
-        </w:rPr>
-      </w:pPr>
-      <w:r>
-        <w:rPr>
-          <w:sz w:val="20"/>
-          <w:szCs w:val="20"/>
-        </w:rPr>
-        <w:tab/>
-      </w:r>
-      <w:r>
-        <w:rPr>
-          <w:sz w:val="20"/>
-          <w:szCs w:val="20"/>
-        </w:rPr>
-        <w:tab/>
-      </w:r>
-      <w:proofErr w:type="spellStart"/>
-      <w:r>
-        <w:rPr>
-          <w:rFonts w:ascii="Consolas" w:hAnsi="Consolas" w:cs="Consolas"/>
-          <w:sz w:val="19"/>
-          <w:szCs w:val="19"/>
-        </w:rPr>
-        <w:t>WriteHistory</w:t>
-      </w:r>
-      <w:proofErr w:type="spellEnd"/>
-      <w:r>
-        <w:rPr>
-          <w:rFonts w:ascii="Consolas" w:hAnsi="Consolas" w:cs="Consolas"/>
-          <w:sz w:val="19"/>
-          <w:szCs w:val="19"/>
-        </w:rPr>
-        <w:t>(</w:t>
-      </w:r>
-      <w:proofErr w:type="spellStart"/>
+          <w:rFonts w:ascii="Consolas" w:hAnsi="Consolas" w:cs="Consolas"/>
+          <w:sz w:val="19"/>
+          <w:szCs w:val="19"/>
+        </w:rPr>
+      </w:pPr>
+      <w:r>
+        <w:rPr>
+          <w:rFonts w:ascii="Consolas" w:hAnsi="Consolas" w:cs="Consolas"/>
+          <w:sz w:val="19"/>
+          <w:szCs w:val="19"/>
+        </w:rPr>
+        <w:tab/>
+      </w:r>
+      <w:r>
+        <w:rPr>
+          <w:rFonts w:ascii="Consolas" w:hAnsi="Consolas" w:cs="Consolas"/>
+          <w:sz w:val="19"/>
+          <w:szCs w:val="19"/>
+        </w:rPr>
+        <w:t>WriteHistory(</w:t>
+      </w:r>
       <w:r>
         <w:rPr>
           <w:rFonts w:ascii="Consolas" w:hAnsi="Consolas" w:cs="Consolas"/>
@@ -1030,7 +917,74 @@
         </w:rPr>
         <w:t>int</w:t>
       </w:r>
-      <w:proofErr w:type="spellEnd"/>
+      <w:r>
+        <w:rPr>
+          <w:rFonts w:ascii="Consolas" w:hAnsi="Consolas" w:cs="Consolas"/>
+          <w:sz w:val="19"/>
+          <w:szCs w:val="19"/>
+        </w:rPr>
+        <w:t xml:space="preserve"> requestId, </w:t>
+      </w:r>
+      <w:r>
+        <w:rPr>
+          <w:rFonts w:ascii="Consolas" w:hAnsi="Consolas" w:cs="Consolas"/>
+          <w:color w:val="0000FF"/>
+          <w:sz w:val="19"/>
+          <w:szCs w:val="19"/>
+        </w:rPr>
+        <w:t>string</w:t>
+      </w:r>
+      <w:r>
+        <w:rPr>
+          <w:rFonts w:ascii="Consolas" w:hAnsi="Consolas" w:cs="Consolas"/>
+          <w:sz w:val="19"/>
+          <w:szCs w:val="19"/>
+        </w:rPr>
+        <w:t xml:space="preserve"> action, </w:t>
+      </w:r>
+      <w:r>
+        <w:rPr>
+          <w:rFonts w:ascii="Consolas" w:hAnsi="Consolas" w:cs="Consolas"/>
+          <w:color w:val="0000FF"/>
+          <w:sz w:val="19"/>
+          <w:szCs w:val="19"/>
+        </w:rPr>
+        <w:t>int</w:t>
+      </w:r>
+      <w:r>
+        <w:rPr>
+          <w:rFonts w:ascii="Consolas" w:hAnsi="Consolas" w:cs="Consolas"/>
+          <w:sz w:val="19"/>
+          <w:szCs w:val="19"/>
+        </w:rPr>
+        <w:t xml:space="preserve"> commodity, </w:t>
+      </w:r>
+      <w:r>
+        <w:rPr>
+          <w:rFonts w:ascii="Consolas" w:hAnsi="Consolas" w:cs="Consolas"/>
+          <w:color w:val="0000FF"/>
+          <w:sz w:val="19"/>
+          <w:szCs w:val="19"/>
+        </w:rPr>
+        <w:t>int</w:t>
+      </w:r>
+      <w:r>
+        <w:rPr>
+          <w:rFonts w:ascii="Consolas" w:hAnsi="Consolas" w:cs="Consolas"/>
+          <w:sz w:val="19"/>
+          <w:szCs w:val="19"/>
+        </w:rPr>
+        <w:t xml:space="preserve"> price, </w:t>
+      </w:r>
+      <w:r>
+        <w:rPr>
+          <w:rFonts w:ascii="Consolas" w:hAnsi="Consolas" w:cs="Consolas"/>
+          <w:color w:val="0000FF"/>
+          <w:sz w:val="19"/>
+          <w:szCs w:val="19"/>
+        </w:rPr>
+        <w:t>int</w:t>
+      </w:r>
       <w:r>
         <w:rPr>
           <w:rFonts w:ascii="Consolas" w:hAnsi="Consolas" w:cs="Consolas"/>
@@ -1039,97 +993,41 @@
         </w:rPr>
         <w:t xml:space="preserve"> </w:t>
       </w:r>
-      <w:proofErr w:type="spellStart"/>
-      <w:r>
-        <w:rPr>
-          <w:rFonts w:ascii="Consolas" w:hAnsi="Consolas" w:cs="Consolas"/>
-          <w:sz w:val="19"/>
-          <w:szCs w:val="19"/>
-        </w:rPr>
-        <w:t>requestId</w:t>
-      </w:r>
-      <w:proofErr w:type="spellEnd"/>
-      <w:r>
-        <w:rPr>
-          <w:rFonts w:ascii="Consolas" w:hAnsi="Consolas" w:cs="Consolas"/>
-          <w:sz w:val="19"/>
-          <w:szCs w:val="19"/>
-        </w:rPr>
-        <w:t xml:space="preserve">, </w:t>
-      </w:r>
-      <w:r>
-        <w:rPr>
-          <w:rFonts w:ascii="Consolas" w:hAnsi="Consolas" w:cs="Consolas"/>
-          <w:color w:val="0000FF"/>
-          <w:sz w:val="19"/>
-          <w:szCs w:val="19"/>
-        </w:rPr>
-        <w:t>string</w:t>
-      </w:r>
-      <w:r>
-        <w:rPr>
-          <w:rFonts w:ascii="Consolas" w:hAnsi="Consolas" w:cs="Consolas"/>
-          <w:sz w:val="19"/>
-          <w:szCs w:val="19"/>
-        </w:rPr>
-        <w:t xml:space="preserve"> action, </w:t>
-      </w:r>
-      <w:proofErr w:type="spellStart"/>
-      <w:r>
-        <w:rPr>
-          <w:rFonts w:ascii="Consolas" w:hAnsi="Consolas" w:cs="Consolas"/>
-          <w:color w:val="0000FF"/>
-          <w:sz w:val="19"/>
-          <w:szCs w:val="19"/>
-        </w:rPr>
-        <w:t>int</w:t>
-      </w:r>
-      <w:proofErr w:type="spellEnd"/>
-      <w:r>
-        <w:rPr>
-          <w:rFonts w:ascii="Consolas" w:hAnsi="Consolas" w:cs="Consolas"/>
-          <w:sz w:val="19"/>
-          <w:szCs w:val="19"/>
-        </w:rPr>
-        <w:t xml:space="preserve"> commodity, </w:t>
-      </w:r>
-      <w:proofErr w:type="spellStart"/>
-      <w:r>
-        <w:rPr>
-          <w:rFonts w:ascii="Consolas" w:hAnsi="Consolas" w:cs="Consolas"/>
-          <w:color w:val="0000FF"/>
-          <w:sz w:val="19"/>
-          <w:szCs w:val="19"/>
-        </w:rPr>
-        <w:t>int</w:t>
-      </w:r>
-      <w:proofErr w:type="spellEnd"/>
-      <w:r>
-        <w:rPr>
-          <w:rFonts w:ascii="Consolas" w:hAnsi="Consolas" w:cs="Consolas"/>
-          <w:sz w:val="19"/>
-          <w:szCs w:val="19"/>
-        </w:rPr>
-        <w:t xml:space="preserve"> price, </w:t>
-      </w:r>
-      <w:proofErr w:type="spellStart"/>
-      <w:r>
-        <w:rPr>
-          <w:rFonts w:ascii="Consolas" w:hAnsi="Consolas" w:cs="Consolas"/>
-          <w:color w:val="0000FF"/>
-          <w:sz w:val="19"/>
-          <w:szCs w:val="19"/>
-        </w:rPr>
-        <w:t>int</w:t>
-      </w:r>
-      <w:proofErr w:type="spellEnd"/>
-      <w:r>
-        <w:rPr>
-          <w:rFonts w:ascii="Consolas" w:hAnsi="Consolas" w:cs="Consolas"/>
-          <w:sz w:val="19"/>
-          <w:szCs w:val="19"/>
-        </w:rPr>
-        <w:t xml:space="preserve"> amount)</w:t>
+      <w:r>
+        <w:rPr>
+          <w:rFonts w:ascii="Consolas" w:hAnsi="Consolas" w:cs="Consolas"/>
+          <w:sz w:val="19"/>
+          <w:szCs w:val="19"/>
+        </w:rPr>
+        <w:t xml:space="preserve">  </w:t>
+      </w:r>
+    </w:p>
+    <w:p>
+      <w:pPr>
+        <w:spacing w:line="240" w:lineRule="auto"/>
+        <w:ind w:left="1080"/>
+        <w:rPr>
+          <w:sz w:val="20"/>
+          <w:szCs w:val="20"/>
+        </w:rPr>
+      </w:pPr>
+      <w:r>
+        <w:rPr>
+          <w:rFonts w:ascii="Consolas" w:hAnsi="Consolas" w:cs="Consolas"/>
+          <w:sz w:val="19"/>
+          <w:szCs w:val="19"/>
+        </w:rPr>
+        <w:tab/>
+      </w:r>
+      <w:bookmarkStart w:id="2" w:name="_GoBack"/>
+      <w:bookmarkEnd w:id="2"/>
+      <w:r>
+        <w:rPr>
+          <w:rFonts w:ascii="Consolas" w:hAnsi="Consolas" w:cs="Consolas"/>
+          <w:sz w:val="19"/>
+          <w:szCs w:val="19"/>
+        </w:rPr>
+        <w:t>amount)</w:t>
       </w:r>
       <w:r>
         <w:rPr>
@@ -1164,28 +1062,11 @@
       </w:r>
       <w:r>
         <w:rPr>
-          <w:sz w:val="20"/>
-          <w:szCs w:val="20"/>
-        </w:rPr>
-        <w:tab/>
-      </w:r>
-      <w:proofErr w:type="spellStart"/>
-      <w:r>
-        <w:rPr>
-          <w:rFonts w:ascii="Consolas" w:hAnsi="Consolas" w:cs="Consolas"/>
-          <w:sz w:val="19"/>
-          <w:szCs w:val="19"/>
-        </w:rPr>
-        <w:t>ReadHistory</w:t>
-      </w:r>
-      <w:proofErr w:type="spellEnd"/>
-      <w:r>
-        <w:rPr>
-          <w:rFonts w:ascii="Consolas" w:hAnsi="Consolas" w:cs="Consolas"/>
-          <w:sz w:val="19"/>
-          <w:szCs w:val="19"/>
-        </w:rPr>
-        <w:t xml:space="preserve">(): Returns a collection of </w:t>
+          <w:rFonts w:ascii="Consolas" w:hAnsi="Consolas" w:cs="Consolas"/>
+          <w:sz w:val="19"/>
+          <w:szCs w:val="19"/>
+        </w:rPr>
+        <w:t xml:space="preserve">ReadHistory(): Returns a collection of </w:t>
       </w:r>
       <w:r>
         <w:rPr>
@@ -1216,7 +1097,6 @@
         </w:rPr>
         <w:t xml:space="preserve"> </w:t>
       </w:r>
-      <w:proofErr w:type="spellStart"/>
       <w:r>
         <w:rPr>
           <w:i/>
@@ -1226,11 +1106,10 @@
         </w:rPr>
         <w:t>MarketRequests</w:t>
       </w:r>
-      <w:proofErr w:type="spellEnd"/>
-    </w:p>
-    <w:p>
-      <w:pPr>
-        <w:pStyle w:val="a5"/>
+    </w:p>
+    <w:p>
+      <w:pPr>
+        <w:pStyle w:val="ListParagraph"/>
         <w:spacing w:line="240" w:lineRule="auto"/>
         <w:rPr>
           <w:sz w:val="20"/>
@@ -1250,7 +1129,7 @@
     </w:p>
     <w:p>
       <w:pPr>
-        <w:pStyle w:val="a5"/>
+        <w:pStyle w:val="ListParagraph"/>
         <w:spacing w:line="240" w:lineRule="auto"/>
         <w:rPr>
           <w:sz w:val="20"/>
@@ -1274,7 +1153,7 @@
     </w:p>
     <w:p>
       <w:pPr>
-        <w:pStyle w:val="a5"/>
+        <w:pStyle w:val="ListParagraph"/>
         <w:spacing w:line="240" w:lineRule="auto"/>
         <w:rPr>
           <w:sz w:val="20"/>
@@ -1298,7 +1177,7 @@
     </w:p>
     <w:p>
       <w:pPr>
-        <w:pStyle w:val="a5"/>
+        <w:pStyle w:val="ListParagraph"/>
         <w:spacing w:line="240" w:lineRule="auto"/>
         <w:rPr>
           <w:sz w:val="20"/>
@@ -1322,7 +1201,7 @@
     </w:p>
     <w:p>
       <w:pPr>
-        <w:pStyle w:val="a5"/>
+        <w:pStyle w:val="ListParagraph"/>
         <w:spacing w:line="240" w:lineRule="auto"/>
         <w:rPr>
           <w:sz w:val="20"/>
@@ -1346,7 +1225,7 @@
     </w:p>
     <w:p>
       <w:pPr>
-        <w:pStyle w:val="a5"/>
+        <w:pStyle w:val="ListParagraph"/>
         <w:spacing w:line="240" w:lineRule="auto"/>
         <w:rPr>
           <w:sz w:val="20"/>
@@ -1370,7 +1249,74 @@
     </w:p>
     <w:p>
       <w:pPr>
-        <w:pStyle w:val="a5"/>
+        <w:pStyle w:val="ListParagraph"/>
+        <w:spacing w:line="240" w:lineRule="auto"/>
+        <w:rPr>
+          <w:sz w:val="20"/>
+          <w:szCs w:val="20"/>
+        </w:rPr>
+      </w:pPr>
+      <w:r>
+        <w:rPr>
+          <w:sz w:val="20"/>
+          <w:szCs w:val="20"/>
+        </w:rPr>
+        <w:tab/>
+      </w:r>
+      <w:r>
+        <w:rPr>
+          <w:sz w:val="20"/>
+          <w:szCs w:val="20"/>
+        </w:rPr>
+        <w:t>QueryUserRequests.cs</w:t>
+      </w:r>
+      <w:r>
+        <w:rPr>
+          <w:sz w:val="20"/>
+          <w:szCs w:val="20"/>
+        </w:rPr>
+        <w:t xml:space="preserve">: </w:t>
+      </w:r>
+      <w:r>
+        <w:rPr>
+          <w:rFonts w:hint="cs"/>
+          <w:sz w:val="20"/>
+          <w:szCs w:val="20"/>
+        </w:rPr>
+        <w:t>S</w:t>
+      </w:r>
+      <w:r>
+        <w:rPr>
+          <w:sz w:val="20"/>
+          <w:szCs w:val="20"/>
+        </w:rPr>
+        <w:t>tores</w:t>
+      </w:r>
+      <w:r>
+        <w:rPr>
+          <w:sz w:val="20"/>
+          <w:szCs w:val="20"/>
+        </w:rPr>
+        <w:t xml:space="preserve"> </w:t>
+      </w:r>
+      <w:r>
+        <w:rPr>
+          <w:sz w:val="20"/>
+          <w:szCs w:val="20"/>
+        </w:rPr>
+        <w:t>all the pending requests the user sent to the server</w:t>
+      </w:r>
+      <w:r>
+        <w:rPr>
+          <w:sz w:val="20"/>
+          <w:szCs w:val="20"/>
+        </w:rPr>
+        <w:t>.</w:t>
+      </w:r>
+    </w:p>
+    <w:p>
+      <w:pPr>
+        <w:pStyle w:val="ListParagraph"/>
         <w:spacing w:line="240" w:lineRule="auto"/>
         <w:rPr>
           <w:sz w:val="20"/>
@@ -1385,216 +1331,365 @@
         <w:lastRenderedPageBreak/>
         <w:tab/>
       </w:r>
-      <w:proofErr w:type="spellStart"/>
-      <w:r>
-        <w:rPr>
-          <w:sz w:val="20"/>
-          <w:szCs w:val="20"/>
-        </w:rPr>
-        <w:t>QueryUserRequests.cs</w:t>
-      </w:r>
-      <w:proofErr w:type="spellEnd"/>
-      <w:r>
-        <w:rPr>
-          <w:sz w:val="20"/>
-          <w:szCs w:val="20"/>
-        </w:rPr>
-        <w:t xml:space="preserve">: </w:t>
-      </w:r>
-      <w:r>
-        <w:rPr>
-          <w:rFonts w:hint="cs"/>
-          <w:sz w:val="20"/>
-          <w:szCs w:val="20"/>
-        </w:rPr>
-        <w:t>S</w:t>
-      </w:r>
-      <w:r>
-        <w:rPr>
-          <w:sz w:val="20"/>
-          <w:szCs w:val="20"/>
-        </w:rPr>
-        <w:t>tores</w:t>
-      </w:r>
-      <w:r>
-        <w:rPr>
-          <w:sz w:val="20"/>
-          <w:szCs w:val="20"/>
+      <w:r>
+        <w:rPr>
+          <w:sz w:val="20"/>
+          <w:szCs w:val="20"/>
+        </w:rPr>
+        <w:t>MarketClientClass.cs: In charge of communicating with the server.</w:t>
+      </w:r>
+    </w:p>
+    <w:p>
+      <w:pPr>
+        <w:pStyle w:val="ListParagraph"/>
+        <w:spacing w:line="240" w:lineRule="auto"/>
+        <w:rPr>
+          <w:rFonts w:ascii="Consolas" w:hAnsi="Consolas" w:cs="Consolas"/>
+          <w:sz w:val="19"/>
+          <w:szCs w:val="19"/>
+        </w:rPr>
+      </w:pPr>
+      <w:r>
+        <w:rPr>
+          <w:sz w:val="20"/>
+          <w:szCs w:val="20"/>
+        </w:rPr>
+        <w:tab/>
+      </w:r>
+      <w:r>
+        <w:rPr>
+          <w:sz w:val="20"/>
+          <w:szCs w:val="20"/>
+        </w:rPr>
+        <w:tab/>
+      </w:r>
+      <w:r>
+        <w:rPr>
+          <w:rFonts w:ascii="Consolas" w:hAnsi="Consolas" w:cs="Consolas"/>
+          <w:sz w:val="19"/>
+          <w:szCs w:val="19"/>
+        </w:rPr>
+        <w:t>QueryAllMarketRequest()</w:t>
+      </w:r>
+    </w:p>
+    <w:p>
+      <w:pPr>
+        <w:pStyle w:val="ListParagraph"/>
+        <w:spacing w:line="240" w:lineRule="auto"/>
+        <w:rPr>
+          <w:rFonts w:ascii="Consolas" w:hAnsi="Consolas" w:cs="Consolas"/>
+          <w:sz w:val="19"/>
+          <w:szCs w:val="19"/>
+        </w:rPr>
+      </w:pPr>
+      <w:r>
+        <w:rPr>
+          <w:rFonts w:ascii="Consolas" w:hAnsi="Consolas" w:cs="Consolas"/>
+          <w:sz w:val="19"/>
+          <w:szCs w:val="19"/>
+        </w:rPr>
+        <w:tab/>
+      </w:r>
+      <w:r>
+        <w:rPr>
+          <w:rFonts w:ascii="Consolas" w:hAnsi="Consolas" w:cs="Consolas"/>
+          <w:sz w:val="19"/>
+          <w:szCs w:val="19"/>
+        </w:rPr>
+        <w:tab/>
+        <w:t>QueryUserRequests()</w:t>
+      </w:r>
+    </w:p>
+    <w:p>
+      <w:pPr>
+        <w:pStyle w:val="ListParagraph"/>
+        <w:spacing w:line="240" w:lineRule="auto"/>
+        <w:rPr>
+          <w:rFonts w:ascii="Consolas" w:hAnsi="Consolas" w:cs="Consolas"/>
+          <w:sz w:val="19"/>
+          <w:szCs w:val="19"/>
+        </w:rPr>
+      </w:pPr>
+      <w:r>
+        <w:rPr>
+          <w:rFonts w:ascii="Consolas" w:hAnsi="Consolas" w:cs="Consolas"/>
+          <w:sz w:val="19"/>
+          <w:szCs w:val="19"/>
+        </w:rPr>
+        <w:tab/>
+      </w:r>
+      <w:r>
+        <w:rPr>
+          <w:rFonts w:ascii="Consolas" w:hAnsi="Consolas" w:cs="Consolas"/>
+          <w:sz w:val="19"/>
+          <w:szCs w:val="19"/>
+        </w:rPr>
+        <w:tab/>
+      </w:r>
+      <w:r>
+        <w:rPr>
+          <w:rFonts w:ascii="Consolas" w:hAnsi="Consolas" w:cs="Consolas"/>
+          <w:sz w:val="19"/>
+          <w:szCs w:val="19"/>
+        </w:rPr>
+        <w:t>SendBuyRequest(</w:t>
+      </w:r>
+      <w:r>
+        <w:rPr>
+          <w:rFonts w:ascii="Consolas" w:hAnsi="Consolas" w:cs="Consolas"/>
+          <w:color w:val="0000FF"/>
+          <w:sz w:val="19"/>
+          <w:szCs w:val="19"/>
+        </w:rPr>
+        <w:t>int</w:t>
+      </w:r>
+      <w:r>
+        <w:rPr>
+          <w:rFonts w:ascii="Consolas" w:hAnsi="Consolas" w:cs="Consolas"/>
+          <w:sz w:val="19"/>
+          <w:szCs w:val="19"/>
+        </w:rPr>
+        <w:t xml:space="preserve"> price, </w:t>
+      </w:r>
+      <w:r>
+        <w:rPr>
+          <w:rFonts w:ascii="Consolas" w:hAnsi="Consolas" w:cs="Consolas"/>
+          <w:color w:val="0000FF"/>
+          <w:sz w:val="19"/>
+          <w:szCs w:val="19"/>
+        </w:rPr>
+        <w:t>int</w:t>
+      </w:r>
+      <w:r>
+        <w:rPr>
+          <w:rFonts w:ascii="Consolas" w:hAnsi="Consolas" w:cs="Consolas"/>
+          <w:sz w:val="19"/>
+          <w:szCs w:val="19"/>
+        </w:rPr>
+        <w:t xml:space="preserve"> commodity, </w:t>
+      </w:r>
+      <w:r>
+        <w:rPr>
+          <w:rFonts w:ascii="Consolas" w:hAnsi="Consolas" w:cs="Consolas"/>
+          <w:color w:val="0000FF"/>
+          <w:sz w:val="19"/>
+          <w:szCs w:val="19"/>
+        </w:rPr>
+        <w:t>int</w:t>
+      </w:r>
+      <w:r>
+        <w:rPr>
+          <w:rFonts w:ascii="Consolas" w:hAnsi="Consolas" w:cs="Consolas"/>
+          <w:sz w:val="19"/>
+          <w:szCs w:val="19"/>
+        </w:rPr>
+        <w:t xml:space="preserve"> amount)</w:t>
+      </w:r>
+    </w:p>
+    <w:p>
+      <w:pPr>
+        <w:pStyle w:val="ListParagraph"/>
+        <w:spacing w:line="240" w:lineRule="auto"/>
+        <w:rPr>
+          <w:rFonts w:ascii="Consolas" w:hAnsi="Consolas" w:cs="Consolas"/>
+          <w:sz w:val="19"/>
+          <w:szCs w:val="19"/>
+        </w:rPr>
+      </w:pPr>
+      <w:r>
+        <w:rPr>
+          <w:rFonts w:ascii="Consolas" w:hAnsi="Consolas" w:cs="Consolas"/>
+          <w:sz w:val="19"/>
+          <w:szCs w:val="19"/>
+        </w:rPr>
+        <w:tab/>
+      </w:r>
+      <w:r>
+        <w:rPr>
+          <w:rFonts w:ascii="Consolas" w:hAnsi="Consolas" w:cs="Consolas"/>
+          <w:sz w:val="19"/>
+          <w:szCs w:val="19"/>
+        </w:rPr>
+        <w:tab/>
+        <w:t>SendSellRequest(</w:t>
+      </w:r>
+      <w:r>
+        <w:rPr>
+          <w:rFonts w:ascii="Consolas" w:hAnsi="Consolas" w:cs="Consolas"/>
+          <w:color w:val="0000FF"/>
+          <w:sz w:val="19"/>
+          <w:szCs w:val="19"/>
+        </w:rPr>
+        <w:t>int</w:t>
+      </w:r>
+      <w:r>
+        <w:rPr>
+          <w:rFonts w:ascii="Consolas" w:hAnsi="Consolas" w:cs="Consolas"/>
+          <w:sz w:val="19"/>
+          <w:szCs w:val="19"/>
+        </w:rPr>
+        <w:t xml:space="preserve"> price, </w:t>
+      </w:r>
+      <w:r>
+        <w:rPr>
+          <w:rFonts w:ascii="Consolas" w:hAnsi="Consolas" w:cs="Consolas"/>
+          <w:color w:val="0000FF"/>
+          <w:sz w:val="19"/>
+          <w:szCs w:val="19"/>
+        </w:rPr>
+        <w:t>int</w:t>
+      </w:r>
+      <w:r>
+        <w:rPr>
+          <w:rFonts w:ascii="Consolas" w:hAnsi="Consolas" w:cs="Consolas"/>
+          <w:sz w:val="19"/>
+          <w:szCs w:val="19"/>
+        </w:rPr>
+        <w:t xml:space="preserve"> commodity, </w:t>
+      </w:r>
+      <w:r>
+        <w:rPr>
+          <w:rFonts w:ascii="Consolas" w:hAnsi="Consolas" w:cs="Consolas"/>
+          <w:color w:val="0000FF"/>
+          <w:sz w:val="19"/>
+          <w:szCs w:val="19"/>
+        </w:rPr>
+        <w:t>int</w:t>
+      </w:r>
+      <w:r>
+        <w:rPr>
+          <w:rFonts w:ascii="Consolas" w:hAnsi="Consolas" w:cs="Consolas"/>
+          <w:sz w:val="19"/>
+          <w:szCs w:val="19"/>
+        </w:rPr>
+        <w:t xml:space="preserve"> amount)</w:t>
+      </w:r>
+    </w:p>
+    <w:p>
+      <w:pPr>
+        <w:pStyle w:val="ListParagraph"/>
+        <w:spacing w:line="240" w:lineRule="auto"/>
+        <w:rPr>
+          <w:rFonts w:ascii="Consolas" w:hAnsi="Consolas" w:cs="Consolas"/>
+          <w:sz w:val="19"/>
+          <w:szCs w:val="19"/>
+        </w:rPr>
+      </w:pPr>
+      <w:r>
+        <w:rPr>
+          <w:rFonts w:ascii="Consolas" w:hAnsi="Consolas" w:cs="Consolas"/>
+          <w:sz w:val="19"/>
+          <w:szCs w:val="19"/>
+        </w:rPr>
+        <w:tab/>
+      </w:r>
+      <w:r>
+        <w:rPr>
+          <w:rFonts w:ascii="Consolas" w:hAnsi="Consolas" w:cs="Consolas"/>
+          <w:sz w:val="19"/>
+          <w:szCs w:val="19"/>
+        </w:rPr>
+        <w:tab/>
+        <w:t>SendCancelBuySellRequest(</w:t>
+      </w:r>
+      <w:r>
+        <w:rPr>
+          <w:rFonts w:ascii="Consolas" w:hAnsi="Consolas" w:cs="Consolas"/>
+          <w:color w:val="0000FF"/>
+          <w:sz w:val="19"/>
+          <w:szCs w:val="19"/>
+        </w:rPr>
+        <w:t>int</w:t>
+      </w:r>
+      <w:r>
+        <w:rPr>
+          <w:rFonts w:ascii="Consolas" w:hAnsi="Consolas" w:cs="Consolas"/>
+          <w:sz w:val="19"/>
+          <w:szCs w:val="19"/>
+        </w:rPr>
+        <w:t xml:space="preserve"> id)</w:t>
+      </w:r>
+    </w:p>
+    <w:p>
+      <w:pPr>
+        <w:pStyle w:val="ListParagraph"/>
+        <w:spacing w:line="240" w:lineRule="auto"/>
+        <w:rPr>
+          <w:rFonts w:ascii="Consolas" w:hAnsi="Consolas" w:cs="Consolas"/>
+          <w:sz w:val="19"/>
+          <w:szCs w:val="19"/>
+        </w:rPr>
+      </w:pPr>
+      <w:r>
+        <w:rPr>
+          <w:rFonts w:ascii="Consolas" w:hAnsi="Consolas" w:cs="Consolas"/>
+          <w:sz w:val="19"/>
+          <w:szCs w:val="19"/>
+        </w:rPr>
+        <w:tab/>
+      </w:r>
+      <w:r>
+        <w:rPr>
+          <w:rFonts w:ascii="Consolas" w:hAnsi="Consolas" w:cs="Consolas"/>
+          <w:sz w:val="19"/>
+          <w:szCs w:val="19"/>
+        </w:rPr>
+        <w:tab/>
+        <w:t>SendQueryBuySellRequest(</w:t>
+      </w:r>
+      <w:r>
+        <w:rPr>
+          <w:rFonts w:ascii="Consolas" w:hAnsi="Consolas" w:cs="Consolas"/>
+          <w:color w:val="0000FF"/>
+          <w:sz w:val="19"/>
+          <w:szCs w:val="19"/>
+        </w:rPr>
+        <w:t>int</w:t>
+      </w:r>
+      <w:r>
+        <w:rPr>
+          <w:rFonts w:ascii="Consolas" w:hAnsi="Consolas" w:cs="Consolas"/>
+          <w:sz w:val="19"/>
+          <w:szCs w:val="19"/>
+        </w:rPr>
+        <w:t xml:space="preserve"> id)</w:t>
+      </w:r>
+      <w:r>
+        <w:rPr>
+          <w:rFonts w:ascii="Consolas" w:hAnsi="Consolas" w:cs="Consolas"/>
+          <w:sz w:val="19"/>
+          <w:szCs w:val="19"/>
         </w:rPr>
         <w:t xml:space="preserve"> </w:t>
       </w:r>
-      <w:r>
-        <w:rPr>
-          <w:sz w:val="20"/>
-          <w:szCs w:val="20"/>
-        </w:rPr>
-        <w:t>all the pending requests the user sent to the server</w:t>
-      </w:r>
-      <w:r>
-        <w:rPr>
-          <w:sz w:val="20"/>
-          <w:szCs w:val="20"/>
-        </w:rPr>
-        <w:t>.</w:t>
-      </w:r>
-    </w:p>
-    <w:p>
-      <w:pPr>
-        <w:pStyle w:val="a5"/>
-        <w:spacing w:line="240" w:lineRule="auto"/>
-        <w:rPr>
-          <w:sz w:val="20"/>
-          <w:szCs w:val="20"/>
-        </w:rPr>
-      </w:pPr>
-      <w:r>
-        <w:rPr>
-          <w:sz w:val="20"/>
-          <w:szCs w:val="20"/>
-        </w:rPr>
-        <w:tab/>
-      </w:r>
-      <w:r>
-        <w:rPr>
-          <w:sz w:val="20"/>
-          <w:szCs w:val="20"/>
-        </w:rPr>
-        <w:t>MarketClientClass.cs: In charge of communicating with the server.</w:t>
-      </w:r>
-    </w:p>
-    <w:p>
-      <w:pPr>
-        <w:pStyle w:val="a5"/>
-        <w:spacing w:line="240" w:lineRule="auto"/>
-        <w:rPr>
-          <w:rFonts w:ascii="Consolas" w:hAnsi="Consolas" w:cs="Consolas"/>
-          <w:sz w:val="19"/>
-          <w:szCs w:val="19"/>
-        </w:rPr>
-      </w:pPr>
-      <w:r>
-        <w:rPr>
-          <w:sz w:val="20"/>
-          <w:szCs w:val="20"/>
-        </w:rPr>
-        <w:tab/>
-      </w:r>
-      <w:r>
-        <w:rPr>
-          <w:sz w:val="20"/>
-          <w:szCs w:val="20"/>
-        </w:rPr>
-        <w:tab/>
-      </w:r>
-      <w:proofErr w:type="spellStart"/>
-      <w:r>
-        <w:rPr>
-          <w:rFonts w:ascii="Consolas" w:hAnsi="Consolas" w:cs="Consolas"/>
-          <w:sz w:val="19"/>
-          <w:szCs w:val="19"/>
-        </w:rPr>
-        <w:t>QueryAllMarketRequest</w:t>
-      </w:r>
-      <w:proofErr w:type="spellEnd"/>
-      <w:r>
-        <w:rPr>
-          <w:rFonts w:ascii="Consolas" w:hAnsi="Consolas" w:cs="Consolas"/>
-          <w:sz w:val="19"/>
-          <w:szCs w:val="19"/>
-        </w:rPr>
-        <w:t>()</w:t>
-      </w:r>
-    </w:p>
-    <w:p>
-      <w:pPr>
-        <w:pStyle w:val="a5"/>
-        <w:spacing w:line="240" w:lineRule="auto"/>
-        <w:rPr>
-          <w:rFonts w:ascii="Consolas" w:hAnsi="Consolas" w:cs="Consolas"/>
-          <w:sz w:val="19"/>
-          <w:szCs w:val="19"/>
-        </w:rPr>
-      </w:pPr>
-      <w:r>
-        <w:rPr>
-          <w:rFonts w:ascii="Consolas" w:hAnsi="Consolas" w:cs="Consolas"/>
-          <w:sz w:val="19"/>
-          <w:szCs w:val="19"/>
-        </w:rPr>
-        <w:tab/>
-      </w:r>
-      <w:r>
-        <w:rPr>
-          <w:rFonts w:ascii="Consolas" w:hAnsi="Consolas" w:cs="Consolas"/>
-          <w:sz w:val="19"/>
-          <w:szCs w:val="19"/>
-        </w:rPr>
-        <w:tab/>
-      </w:r>
-      <w:proofErr w:type="spellStart"/>
-      <w:r>
-        <w:rPr>
-          <w:rFonts w:ascii="Consolas" w:hAnsi="Consolas" w:cs="Consolas"/>
-          <w:sz w:val="19"/>
-          <w:szCs w:val="19"/>
-        </w:rPr>
-        <w:t>QueryUserRequests</w:t>
-      </w:r>
-      <w:proofErr w:type="spellEnd"/>
-      <w:r>
-        <w:rPr>
-          <w:rFonts w:ascii="Consolas" w:hAnsi="Consolas" w:cs="Consolas"/>
-          <w:sz w:val="19"/>
-          <w:szCs w:val="19"/>
-        </w:rPr>
-        <w:t>()</w:t>
-      </w:r>
-    </w:p>
-    <w:p>
-      <w:pPr>
-        <w:pStyle w:val="a5"/>
-        <w:spacing w:line="240" w:lineRule="auto"/>
-        <w:rPr>
-          <w:rFonts w:ascii="Consolas" w:hAnsi="Consolas" w:cs="Consolas"/>
-          <w:sz w:val="19"/>
-          <w:szCs w:val="19"/>
-        </w:rPr>
-      </w:pPr>
-      <w:r>
-        <w:rPr>
-          <w:rFonts w:ascii="Consolas" w:hAnsi="Consolas" w:cs="Consolas"/>
-          <w:sz w:val="19"/>
-          <w:szCs w:val="19"/>
-        </w:rPr>
-        <w:tab/>
-      </w:r>
-      <w:r>
-        <w:rPr>
-          <w:rFonts w:ascii="Consolas" w:hAnsi="Consolas" w:cs="Consolas"/>
-          <w:sz w:val="19"/>
-          <w:szCs w:val="19"/>
-        </w:rPr>
-        <w:tab/>
-      </w:r>
-      <w:proofErr w:type="spellStart"/>
-      <w:r>
-        <w:rPr>
-          <w:rFonts w:ascii="Consolas" w:hAnsi="Consolas" w:cs="Consolas"/>
-          <w:sz w:val="19"/>
-          <w:szCs w:val="19"/>
-        </w:rPr>
-        <w:t>SendBuyRequest</w:t>
-      </w:r>
-      <w:proofErr w:type="spellEnd"/>
-      <w:r>
-        <w:rPr>
-          <w:rFonts w:ascii="Consolas" w:hAnsi="Consolas" w:cs="Consolas"/>
-          <w:sz w:val="19"/>
-          <w:szCs w:val="19"/>
-        </w:rPr>
-        <w:t>(</w:t>
-      </w:r>
-      <w:proofErr w:type="spellStart"/>
+    </w:p>
+    <w:p>
+      <w:pPr>
+        <w:pStyle w:val="ListParagraph"/>
+        <w:spacing w:line="240" w:lineRule="auto"/>
+        <w:rPr>
+          <w:rFonts w:ascii="Consolas" w:hAnsi="Consolas" w:cs="Consolas"/>
+          <w:sz w:val="19"/>
+          <w:szCs w:val="19"/>
+        </w:rPr>
+      </w:pPr>
+      <w:r>
+        <w:rPr>
+          <w:rFonts w:ascii="Consolas" w:hAnsi="Consolas" w:cs="Consolas"/>
+          <w:sz w:val="19"/>
+          <w:szCs w:val="19"/>
+        </w:rPr>
+        <w:tab/>
+      </w:r>
+      <w:r>
+        <w:rPr>
+          <w:rFonts w:ascii="Consolas" w:hAnsi="Consolas" w:cs="Consolas"/>
+          <w:sz w:val="19"/>
+          <w:szCs w:val="19"/>
+        </w:rPr>
+        <w:tab/>
+        <w:t>SendQueryMarketRequest(</w:t>
+      </w:r>
       <w:r>
         <w:rPr>
           <w:rFonts w:ascii="Consolas" w:hAnsi="Consolas" w:cs="Consolas"/>
@@ -1604,357 +1699,6 @@
         </w:rPr>
         <w:t>int</w:t>
       </w:r>
-      <w:proofErr w:type="spellEnd"/>
-      <w:r>
-        <w:rPr>
-          <w:rFonts w:ascii="Consolas" w:hAnsi="Consolas" w:cs="Consolas"/>
-          <w:sz w:val="19"/>
-          <w:szCs w:val="19"/>
-        </w:rPr>
-        <w:t xml:space="preserve"> price, </w:t>
-      </w:r>
-      <w:proofErr w:type="spellStart"/>
-      <w:r>
-        <w:rPr>
-          <w:rFonts w:ascii="Consolas" w:hAnsi="Consolas" w:cs="Consolas"/>
-          <w:color w:val="0000FF"/>
-          <w:sz w:val="19"/>
-          <w:szCs w:val="19"/>
-        </w:rPr>
-        <w:t>int</w:t>
-      </w:r>
-      <w:proofErr w:type="spellEnd"/>
-      <w:r>
-        <w:rPr>
-          <w:rFonts w:ascii="Consolas" w:hAnsi="Consolas" w:cs="Consolas"/>
-          <w:sz w:val="19"/>
-          <w:szCs w:val="19"/>
-        </w:rPr>
-        <w:t xml:space="preserve"> commodity, </w:t>
-      </w:r>
-      <w:proofErr w:type="spellStart"/>
-      <w:r>
-        <w:rPr>
-          <w:rFonts w:ascii="Consolas" w:hAnsi="Consolas" w:cs="Consolas"/>
-          <w:color w:val="0000FF"/>
-          <w:sz w:val="19"/>
-          <w:szCs w:val="19"/>
-        </w:rPr>
-        <w:t>int</w:t>
-      </w:r>
-      <w:proofErr w:type="spellEnd"/>
-      <w:r>
-        <w:rPr>
-          <w:rFonts w:ascii="Consolas" w:hAnsi="Consolas" w:cs="Consolas"/>
-          <w:sz w:val="19"/>
-          <w:szCs w:val="19"/>
-        </w:rPr>
-        <w:t xml:space="preserve"> amount)</w:t>
-      </w:r>
-    </w:p>
-    <w:p>
-      <w:pPr>
-        <w:pStyle w:val="a5"/>
-        <w:spacing w:line="240" w:lineRule="auto"/>
-        <w:rPr>
-          <w:rFonts w:ascii="Consolas" w:hAnsi="Consolas" w:cs="Consolas"/>
-          <w:sz w:val="19"/>
-          <w:szCs w:val="19"/>
-        </w:rPr>
-      </w:pPr>
-      <w:r>
-        <w:rPr>
-          <w:rFonts w:ascii="Consolas" w:hAnsi="Consolas" w:cs="Consolas"/>
-          <w:sz w:val="19"/>
-          <w:szCs w:val="19"/>
-        </w:rPr>
-        <w:tab/>
-      </w:r>
-      <w:r>
-        <w:rPr>
-          <w:rFonts w:ascii="Consolas" w:hAnsi="Consolas" w:cs="Consolas"/>
-          <w:sz w:val="19"/>
-          <w:szCs w:val="19"/>
-        </w:rPr>
-        <w:tab/>
-      </w:r>
-      <w:proofErr w:type="spellStart"/>
-      <w:r>
-        <w:rPr>
-          <w:rFonts w:ascii="Consolas" w:hAnsi="Consolas" w:cs="Consolas"/>
-          <w:sz w:val="19"/>
-          <w:szCs w:val="19"/>
-        </w:rPr>
-        <w:t>SendSellRequest</w:t>
-      </w:r>
-      <w:proofErr w:type="spellEnd"/>
-      <w:r>
-        <w:rPr>
-          <w:rFonts w:ascii="Consolas" w:hAnsi="Consolas" w:cs="Consolas"/>
-          <w:sz w:val="19"/>
-          <w:szCs w:val="19"/>
-        </w:rPr>
-        <w:t>(</w:t>
-      </w:r>
-      <w:proofErr w:type="spellStart"/>
-      <w:r>
-        <w:rPr>
-          <w:rFonts w:ascii="Consolas" w:hAnsi="Consolas" w:cs="Consolas"/>
-          <w:color w:val="0000FF"/>
-          <w:sz w:val="19"/>
-          <w:szCs w:val="19"/>
-        </w:rPr>
-        <w:t>int</w:t>
-      </w:r>
-      <w:proofErr w:type="spellEnd"/>
-      <w:r>
-        <w:rPr>
-          <w:rFonts w:ascii="Consolas" w:hAnsi="Consolas" w:cs="Consolas"/>
-          <w:sz w:val="19"/>
-          <w:szCs w:val="19"/>
-        </w:rPr>
-        <w:t xml:space="preserve"> price, </w:t>
-      </w:r>
-      <w:proofErr w:type="spellStart"/>
-      <w:r>
-        <w:rPr>
-          <w:rFonts w:ascii="Consolas" w:hAnsi="Consolas" w:cs="Consolas"/>
-          <w:color w:val="0000FF"/>
-          <w:sz w:val="19"/>
-          <w:szCs w:val="19"/>
-        </w:rPr>
-        <w:t>int</w:t>
-      </w:r>
-      <w:proofErr w:type="spellEnd"/>
-      <w:r>
-        <w:rPr>
-          <w:rFonts w:ascii="Consolas" w:hAnsi="Consolas" w:cs="Consolas"/>
-          <w:sz w:val="19"/>
-          <w:szCs w:val="19"/>
-        </w:rPr>
-        <w:t xml:space="preserve"> commodity, </w:t>
-      </w:r>
-      <w:proofErr w:type="spellStart"/>
-      <w:r>
-        <w:rPr>
-          <w:rFonts w:ascii="Consolas" w:hAnsi="Consolas" w:cs="Consolas"/>
-          <w:color w:val="0000FF"/>
-          <w:sz w:val="19"/>
-          <w:szCs w:val="19"/>
-        </w:rPr>
-        <w:t>int</w:t>
-      </w:r>
-      <w:proofErr w:type="spellEnd"/>
-      <w:r>
-        <w:rPr>
-          <w:rFonts w:ascii="Consolas" w:hAnsi="Consolas" w:cs="Consolas"/>
-          <w:sz w:val="19"/>
-          <w:szCs w:val="19"/>
-        </w:rPr>
-        <w:t xml:space="preserve"> amount)</w:t>
-      </w:r>
-    </w:p>
-    <w:p>
-      <w:pPr>
-        <w:pStyle w:val="a5"/>
-        <w:spacing w:line="240" w:lineRule="auto"/>
-        <w:rPr>
-          <w:rFonts w:ascii="Consolas" w:hAnsi="Consolas" w:cs="Consolas"/>
-          <w:sz w:val="19"/>
-          <w:szCs w:val="19"/>
-        </w:rPr>
-      </w:pPr>
-      <w:r>
-        <w:rPr>
-          <w:rFonts w:ascii="Consolas" w:hAnsi="Consolas" w:cs="Consolas"/>
-          <w:sz w:val="19"/>
-          <w:szCs w:val="19"/>
-        </w:rPr>
-        <w:tab/>
-      </w:r>
-      <w:r>
-        <w:rPr>
-          <w:rFonts w:ascii="Consolas" w:hAnsi="Consolas" w:cs="Consolas"/>
-          <w:sz w:val="19"/>
-          <w:szCs w:val="19"/>
-        </w:rPr>
-        <w:tab/>
-      </w:r>
-      <w:proofErr w:type="spellStart"/>
-      <w:r>
-        <w:rPr>
-          <w:rFonts w:ascii="Consolas" w:hAnsi="Consolas" w:cs="Consolas"/>
-          <w:sz w:val="19"/>
-          <w:szCs w:val="19"/>
-        </w:rPr>
-        <w:t>SendCancelBuySellRequest</w:t>
-      </w:r>
-      <w:proofErr w:type="spellEnd"/>
-      <w:r>
-        <w:rPr>
-          <w:rFonts w:ascii="Consolas" w:hAnsi="Consolas" w:cs="Consolas"/>
-          <w:sz w:val="19"/>
-          <w:szCs w:val="19"/>
-        </w:rPr>
-        <w:t>(</w:t>
-      </w:r>
-      <w:proofErr w:type="spellStart"/>
-      <w:r>
-        <w:rPr>
-          <w:rFonts w:ascii="Consolas" w:hAnsi="Consolas" w:cs="Consolas"/>
-          <w:color w:val="0000FF"/>
-          <w:sz w:val="19"/>
-          <w:szCs w:val="19"/>
-        </w:rPr>
-        <w:t>int</w:t>
-      </w:r>
-      <w:proofErr w:type="spellEnd"/>
-      <w:r>
-        <w:rPr>
-          <w:rFonts w:ascii="Consolas" w:hAnsi="Consolas" w:cs="Consolas"/>
-          <w:sz w:val="19"/>
-          <w:szCs w:val="19"/>
-        </w:rPr>
-        <w:t xml:space="preserve"> id)</w:t>
-      </w:r>
-    </w:p>
-    <w:p>
-      <w:pPr>
-        <w:pStyle w:val="a5"/>
-        <w:spacing w:line="240" w:lineRule="auto"/>
-        <w:rPr>
-          <w:rFonts w:ascii="Consolas" w:hAnsi="Consolas" w:cs="Consolas"/>
-          <w:sz w:val="19"/>
-          <w:szCs w:val="19"/>
-        </w:rPr>
-      </w:pPr>
-      <w:r>
-        <w:rPr>
-          <w:rFonts w:ascii="Consolas" w:hAnsi="Consolas" w:cs="Consolas"/>
-          <w:sz w:val="19"/>
-          <w:szCs w:val="19"/>
-        </w:rPr>
-        <w:tab/>
-      </w:r>
-      <w:r>
-        <w:rPr>
-          <w:rFonts w:ascii="Consolas" w:hAnsi="Consolas" w:cs="Consolas"/>
-          <w:sz w:val="19"/>
-          <w:szCs w:val="19"/>
-        </w:rPr>
-        <w:tab/>
-      </w:r>
-      <w:proofErr w:type="spellStart"/>
-      <w:r>
-        <w:rPr>
-          <w:rFonts w:ascii="Consolas" w:hAnsi="Consolas" w:cs="Consolas"/>
-          <w:sz w:val="19"/>
-          <w:szCs w:val="19"/>
-        </w:rPr>
-        <w:t>SendQueryBuySellRe</w:t>
-      </w:r>
-      <w:bookmarkStart w:id="2" w:name="_GoBack"/>
-      <w:bookmarkEnd w:id="2"/>
-      <w:r>
-        <w:rPr>
-          <w:rFonts w:ascii="Consolas" w:hAnsi="Consolas" w:cs="Consolas"/>
-          <w:sz w:val="19"/>
-          <w:szCs w:val="19"/>
-        </w:rPr>
-        <w:t>quest</w:t>
-      </w:r>
-      <w:proofErr w:type="spellEnd"/>
-      <w:r>
-        <w:rPr>
-          <w:rFonts w:ascii="Consolas" w:hAnsi="Consolas" w:cs="Consolas"/>
-          <w:sz w:val="19"/>
-          <w:szCs w:val="19"/>
-        </w:rPr>
-        <w:t>(</w:t>
-      </w:r>
-      <w:proofErr w:type="spellStart"/>
-      <w:r>
-        <w:rPr>
-          <w:rFonts w:ascii="Consolas" w:hAnsi="Consolas" w:cs="Consolas"/>
-          <w:color w:val="0000FF"/>
-          <w:sz w:val="19"/>
-          <w:szCs w:val="19"/>
-        </w:rPr>
-        <w:t>int</w:t>
-      </w:r>
-      <w:proofErr w:type="spellEnd"/>
-      <w:r>
-        <w:rPr>
-          <w:rFonts w:ascii="Consolas" w:hAnsi="Consolas" w:cs="Consolas"/>
-          <w:sz w:val="19"/>
-          <w:szCs w:val="19"/>
-        </w:rPr>
-        <w:t xml:space="preserve"> id)</w:t>
-      </w:r>
-      <w:r>
-        <w:rPr>
-          <w:rFonts w:ascii="Consolas" w:hAnsi="Consolas" w:cs="Consolas"/>
-          <w:sz w:val="19"/>
-          <w:szCs w:val="19"/>
-        </w:rPr>
-        <w:t xml:space="preserve"> </w:t>
-      </w:r>
-    </w:p>
-    <w:p>
-      <w:pPr>
-        <w:pStyle w:val="a5"/>
-        <w:spacing w:line="240" w:lineRule="auto"/>
-        <w:rPr>
-          <w:rFonts w:ascii="Consolas" w:hAnsi="Consolas" w:cs="Consolas"/>
-          <w:sz w:val="19"/>
-          <w:szCs w:val="19"/>
-        </w:rPr>
-      </w:pPr>
-      <w:r>
-        <w:rPr>
-          <w:rFonts w:ascii="Consolas" w:hAnsi="Consolas" w:cs="Consolas"/>
-          <w:sz w:val="19"/>
-          <w:szCs w:val="19"/>
-        </w:rPr>
-        <w:tab/>
-      </w:r>
-      <w:r>
-        <w:rPr>
-          <w:rFonts w:ascii="Consolas" w:hAnsi="Consolas" w:cs="Consolas"/>
-          <w:sz w:val="19"/>
-          <w:szCs w:val="19"/>
-        </w:rPr>
-        <w:tab/>
-      </w:r>
-      <w:proofErr w:type="spellStart"/>
-      <w:r>
-        <w:rPr>
-          <w:rFonts w:ascii="Consolas" w:hAnsi="Consolas" w:cs="Consolas"/>
-          <w:sz w:val="19"/>
-          <w:szCs w:val="19"/>
-        </w:rPr>
-        <w:t>SendQueryMarketRequest</w:t>
-      </w:r>
-      <w:proofErr w:type="spellEnd"/>
-      <w:r>
-        <w:rPr>
-          <w:rFonts w:ascii="Consolas" w:hAnsi="Consolas" w:cs="Consolas"/>
-          <w:sz w:val="19"/>
-          <w:szCs w:val="19"/>
-        </w:rPr>
-        <w:t>(</w:t>
-      </w:r>
-      <w:proofErr w:type="spellStart"/>
-      <w:r>
-        <w:rPr>
-          <w:rFonts w:ascii="Consolas" w:hAnsi="Consolas" w:cs="Consolas"/>
-          <w:color w:val="0000FF"/>
-          <w:sz w:val="19"/>
-          <w:szCs w:val="19"/>
-        </w:rPr>
-        <w:t>int</w:t>
-      </w:r>
-      <w:proofErr w:type="spellEnd"/>
       <w:r>
         <w:rPr>
           <w:rFonts w:ascii="Consolas" w:hAnsi="Consolas" w:cs="Consolas"/>
@@ -1966,52 +1710,42 @@
     </w:p>
     <w:p>
       <w:pPr>
-        <w:pStyle w:val="a5"/>
-        <w:spacing w:line="240" w:lineRule="auto"/>
-        <w:rPr>
-          <w:rFonts w:ascii="Consolas" w:hAnsi="Consolas" w:cs="Consolas"/>
-          <w:sz w:val="19"/>
-          <w:szCs w:val="19"/>
-        </w:rPr>
-      </w:pPr>
-      <w:r>
-        <w:rPr>
-          <w:rFonts w:ascii="Consolas" w:hAnsi="Consolas" w:cs="Consolas"/>
-          <w:sz w:val="19"/>
-          <w:szCs w:val="19"/>
-        </w:rPr>
-        <w:tab/>
-      </w:r>
-      <w:r>
-        <w:rPr>
-          <w:rFonts w:ascii="Consolas" w:hAnsi="Consolas" w:cs="Consolas"/>
-          <w:sz w:val="19"/>
-          <w:szCs w:val="19"/>
-        </w:rPr>
-        <w:tab/>
-      </w:r>
-      <w:proofErr w:type="spellStart"/>
-      <w:r>
-        <w:rPr>
-          <w:rFonts w:ascii="Consolas" w:hAnsi="Consolas" w:cs="Consolas"/>
-          <w:sz w:val="19"/>
-          <w:szCs w:val="19"/>
-        </w:rPr>
-        <w:t>SendQueryUserRequest</w:t>
-      </w:r>
-      <w:proofErr w:type="spellEnd"/>
-      <w:r>
-        <w:rPr>
-          <w:rFonts w:ascii="Consolas" w:hAnsi="Consolas" w:cs="Consolas"/>
-          <w:sz w:val="19"/>
-          <w:szCs w:val="19"/>
-        </w:rPr>
-        <w:t>()</w:t>
-      </w:r>
-    </w:p>
-    <w:p>
-      <w:pPr>
-        <w:pStyle w:val="a5"/>
+        <w:pStyle w:val="ListParagraph"/>
+        <w:spacing w:line="240" w:lineRule="auto"/>
+        <w:rPr>
+          <w:rFonts w:ascii="Consolas" w:hAnsi="Consolas" w:cs="Consolas"/>
+          <w:sz w:val="19"/>
+          <w:szCs w:val="19"/>
+        </w:rPr>
+      </w:pPr>
+      <w:r>
+        <w:rPr>
+          <w:rFonts w:ascii="Consolas" w:hAnsi="Consolas" w:cs="Consolas"/>
+          <w:sz w:val="19"/>
+          <w:szCs w:val="19"/>
+        </w:rPr>
+        <w:tab/>
+      </w:r>
+      <w:r>
+        <w:rPr>
+          <w:rFonts w:ascii="Consolas" w:hAnsi="Consolas" w:cs="Consolas"/>
+          <w:sz w:val="19"/>
+          <w:szCs w:val="19"/>
+        </w:rPr>
+        <w:tab/>
+      </w:r>
+      <w:r>
+        <w:rPr>
+          <w:rFonts w:ascii="Consolas" w:hAnsi="Consolas" w:cs="Consolas"/>
+          <w:sz w:val="19"/>
+          <w:szCs w:val="19"/>
+        </w:rPr>
+        <w:t>SendQueryUserRequest()</w:t>
+      </w:r>
+    </w:p>
+    <w:p>
+      <w:pPr>
+        <w:pStyle w:val="ListParagraph"/>
         <w:spacing w:line="240" w:lineRule="auto"/>
         <w:rPr>
           <w:rFonts w:cstheme="minorBidi"/>
@@ -2039,7 +1773,7 @@
     </w:p>
     <w:p>
       <w:pPr>
-        <w:pStyle w:val="a5"/>
+        <w:pStyle w:val="ListParagraph"/>
         <w:spacing w:line="240" w:lineRule="auto"/>
         <w:rPr>
           <w:sz w:val="28"/>
@@ -2058,7 +1792,7 @@
     </w:p>
     <w:p>
       <w:pPr>
-        <w:pStyle w:val="a5"/>
+        <w:pStyle w:val="ListParagraph"/>
         <w:spacing w:line="240" w:lineRule="auto"/>
         <w:rPr>
           <w:sz w:val="20"/>
@@ -2096,7 +1830,7 @@
     </w:p>
     <w:p>
       <w:pPr>
-        <w:pStyle w:val="a5"/>
+        <w:pStyle w:val="ListParagraph"/>
         <w:spacing w:line="240" w:lineRule="auto"/>
         <w:rPr>
           <w:sz w:val="20"/>
@@ -2176,7 +1910,7 @@
     </w:p>
     <w:p>
       <w:pPr>
-        <w:pStyle w:val="a5"/>
+        <w:pStyle w:val="ListParagraph"/>
         <w:spacing w:line="240" w:lineRule="auto"/>
         <w:rPr>
           <w:sz w:val="20"/>
@@ -2291,7 +2025,7 @@
     </w:p>
     <w:p>
       <w:pPr>
-        <w:pStyle w:val="a5"/>
+        <w:pStyle w:val="ListParagraph"/>
         <w:spacing w:line="240" w:lineRule="auto"/>
         <w:rPr>
           <w:sz w:val="20"/>
@@ -2322,7 +2056,7 @@
     </w:p>
     <w:p>
       <w:pPr>
-        <w:pStyle w:val="a5"/>
+        <w:pStyle w:val="ListParagraph"/>
         <w:spacing w:line="240" w:lineRule="auto"/>
         <w:rPr>
           <w:sz w:val="20"/>
@@ -2446,17 +2180,17 @@
     </w:p>
     <w:p>
       <w:pPr>
-        <w:pStyle w:val="a5"/>
-        <w:spacing w:line="240" w:lineRule="auto"/>
-        <w:rPr>
-          <w:sz w:val="20"/>
-          <w:szCs w:val="20"/>
-        </w:rPr>
-      </w:pPr>
-    </w:p>
-    <w:p>
-      <w:pPr>
-        <w:pStyle w:val="a5"/>
+        <w:pStyle w:val="ListParagraph"/>
+        <w:spacing w:line="240" w:lineRule="auto"/>
+        <w:rPr>
+          <w:sz w:val="20"/>
+          <w:szCs w:val="20"/>
+        </w:rPr>
+      </w:pPr>
+    </w:p>
+    <w:p>
+      <w:pPr>
+        <w:pStyle w:val="ListParagraph"/>
         <w:numPr>
           <w:ilvl w:val="0"/>
           <w:numId w:val="4"/>
@@ -2479,21 +2213,20 @@
     </w:p>
     <w:p>
       <w:pPr>
-        <w:pStyle w:val="a5"/>
-        <w:spacing w:line="240" w:lineRule="auto"/>
-        <w:rPr>
-          <w:sz w:val="20"/>
-          <w:szCs w:val="20"/>
-        </w:rPr>
-      </w:pPr>
-      <w:r>
-        <w:rPr>
-          <w:sz w:val="20"/>
-          <w:szCs w:val="20"/>
-        </w:rPr>
-        <w:tab/>
-      </w:r>
-      <w:proofErr w:type="spellStart"/>
+        <w:pStyle w:val="ListParagraph"/>
+        <w:spacing w:line="240" w:lineRule="auto"/>
+        <w:rPr>
+          <w:sz w:val="20"/>
+          <w:szCs w:val="20"/>
+        </w:rPr>
+      </w:pPr>
+      <w:r>
+        <w:rPr>
+          <w:sz w:val="20"/>
+          <w:szCs w:val="20"/>
+        </w:rPr>
+        <w:tab/>
+      </w:r>
       <w:r>
         <w:rPr>
           <w:sz w:val="20"/>
@@ -2501,7 +2234,6 @@
         </w:rPr>
         <w:t>MainWindow.xaml</w:t>
       </w:r>
-      <w:proofErr w:type="spellEnd"/>
       <w:r>
         <w:rPr>
           <w:sz w:val="20"/>
@@ -2519,44 +2251,20 @@
     </w:p>
     <w:p>
       <w:pPr>
-        <w:pStyle w:val="a5"/>
-        <w:spacing w:line="240" w:lineRule="auto"/>
-        <w:rPr>
-          <w:sz w:val="20"/>
-          <w:szCs w:val="20"/>
-        </w:rPr>
-      </w:pPr>
-      <w:r>
-        <w:rPr>
-          <w:sz w:val="20"/>
-          <w:szCs w:val="20"/>
-        </w:rPr>
-        <w:tab/>
-      </w:r>
-      <w:r>
-        <w:rPr>
-          <w:sz w:val="20"/>
-          <w:szCs w:val="20"/>
-        </w:rPr>
-        <w:tab/>
-      </w:r>
-      <w:proofErr w:type="spellStart"/>
-      <w:r>
-        <w:rPr>
-          <w:rFonts w:ascii="Consolas" w:hAnsi="Consolas" w:cs="Consolas"/>
-          <w:sz w:val="19"/>
-          <w:szCs w:val="19"/>
-        </w:rPr>
-        <w:t>BuyButton_Click</w:t>
-      </w:r>
-      <w:proofErr w:type="spellEnd"/>
-      <w:r>
-        <w:rPr>
-          <w:rFonts w:ascii="Consolas" w:hAnsi="Consolas" w:cs="Consolas"/>
-          <w:sz w:val="19"/>
-          <w:szCs w:val="19"/>
-        </w:rPr>
-        <w:t>(</w:t>
+        <w:pStyle w:val="ListParagraph"/>
+        <w:spacing w:line="240" w:lineRule="auto"/>
+        <w:rPr>
+          <w:sz w:val="20"/>
+          <w:szCs w:val="20"/>
+        </w:rPr>
+      </w:pPr>
+      <w:r>
+        <w:rPr>
+          <w:rFonts w:ascii="Consolas" w:hAnsi="Consolas" w:cs="Consolas"/>
+          <w:sz w:val="19"/>
+          <w:szCs w:val="19"/>
+        </w:rPr>
+        <w:t>BuyButton_Click(</w:t>
       </w:r>
       <w:r>
         <w:rPr>
@@ -2575,7 +2283,6 @@
         </w:rPr>
         <w:t xml:space="preserve"> sender, </w:t>
       </w:r>
-      <w:proofErr w:type="spellStart"/>
       <w:r>
         <w:rPr>
           <w:rFonts w:ascii="Consolas" w:hAnsi="Consolas" w:cs="Consolas"/>
@@ -2585,7 +2292,6 @@
         </w:rPr>
         <w:t>RoutedEventArgs</w:t>
       </w:r>
-      <w:proofErr w:type="spellEnd"/>
       <w:r>
         <w:rPr>
           <w:rFonts w:ascii="Consolas" w:hAnsi="Consolas" w:cs="Consolas"/>
@@ -2605,44 +2311,20 @@
     </w:p>
     <w:p>
       <w:pPr>
-        <w:pStyle w:val="a5"/>
-        <w:spacing w:line="240" w:lineRule="auto"/>
-        <w:rPr>
-          <w:sz w:val="20"/>
-          <w:szCs w:val="20"/>
-        </w:rPr>
-      </w:pPr>
-      <w:r>
-        <w:rPr>
-          <w:sz w:val="20"/>
-          <w:szCs w:val="20"/>
-        </w:rPr>
-        <w:tab/>
-      </w:r>
-      <w:r>
-        <w:rPr>
-          <w:sz w:val="20"/>
-          <w:szCs w:val="20"/>
-        </w:rPr>
-        <w:tab/>
-      </w:r>
-      <w:proofErr w:type="spellStart"/>
-      <w:r>
-        <w:rPr>
-          <w:rFonts w:ascii="Consolas" w:hAnsi="Consolas" w:cs="Consolas"/>
-          <w:sz w:val="19"/>
-          <w:szCs w:val="19"/>
-        </w:rPr>
-        <w:t>SellButton_Click</w:t>
-      </w:r>
-      <w:proofErr w:type="spellEnd"/>
-      <w:r>
-        <w:rPr>
-          <w:rFonts w:ascii="Consolas" w:hAnsi="Consolas" w:cs="Consolas"/>
-          <w:sz w:val="19"/>
-          <w:szCs w:val="19"/>
-        </w:rPr>
-        <w:t>(</w:t>
+        <w:pStyle w:val="ListParagraph"/>
+        <w:spacing w:line="240" w:lineRule="auto"/>
+        <w:rPr>
+          <w:sz w:val="20"/>
+          <w:szCs w:val="20"/>
+        </w:rPr>
+      </w:pPr>
+      <w:r>
+        <w:rPr>
+          <w:rFonts w:ascii="Consolas" w:hAnsi="Consolas" w:cs="Consolas"/>
+          <w:sz w:val="19"/>
+          <w:szCs w:val="19"/>
+        </w:rPr>
+        <w:t>SellButton_Click(</w:t>
       </w:r>
       <w:r>
         <w:rPr>
@@ -2661,7 +2343,6 @@
         </w:rPr>
         <w:t xml:space="preserve"> sender, </w:t>
       </w:r>
-      <w:proofErr w:type="spellStart"/>
       <w:r>
         <w:rPr>
           <w:rFonts w:ascii="Consolas" w:hAnsi="Consolas" w:cs="Consolas"/>
@@ -2671,7 +2352,6 @@
         </w:rPr>
         <w:t>RoutedEventArgs</w:t>
       </w:r>
-      <w:proofErr w:type="spellEnd"/>
       <w:r>
         <w:rPr>
           <w:rFonts w:ascii="Consolas" w:hAnsi="Consolas" w:cs="Consolas"/>
@@ -2683,44 +2363,20 @@
     </w:p>
     <w:p>
       <w:pPr>
-        <w:pStyle w:val="a5"/>
-        <w:spacing w:line="240" w:lineRule="auto"/>
-        <w:rPr>
-          <w:sz w:val="20"/>
-          <w:szCs w:val="20"/>
-        </w:rPr>
-      </w:pPr>
-      <w:r>
-        <w:rPr>
-          <w:sz w:val="20"/>
-          <w:szCs w:val="20"/>
-        </w:rPr>
-        <w:tab/>
-      </w:r>
-      <w:r>
-        <w:rPr>
-          <w:sz w:val="20"/>
-          <w:szCs w:val="20"/>
-        </w:rPr>
-        <w:tab/>
-      </w:r>
-      <w:proofErr w:type="spellStart"/>
-      <w:r>
-        <w:rPr>
-          <w:rFonts w:ascii="Consolas" w:hAnsi="Consolas" w:cs="Consolas"/>
-          <w:sz w:val="19"/>
-          <w:szCs w:val="19"/>
-        </w:rPr>
-        <w:t>CancelRequestButton_Click</w:t>
-      </w:r>
-      <w:proofErr w:type="spellEnd"/>
-      <w:r>
-        <w:rPr>
-          <w:rFonts w:ascii="Consolas" w:hAnsi="Consolas" w:cs="Consolas"/>
-          <w:sz w:val="19"/>
-          <w:szCs w:val="19"/>
-        </w:rPr>
-        <w:t>(</w:t>
+        <w:pStyle w:val="ListParagraph"/>
+        <w:spacing w:line="240" w:lineRule="auto"/>
+        <w:rPr>
+          <w:sz w:val="20"/>
+          <w:szCs w:val="20"/>
+        </w:rPr>
+      </w:pPr>
+      <w:r>
+        <w:rPr>
+          <w:rFonts w:ascii="Consolas" w:hAnsi="Consolas" w:cs="Consolas"/>
+          <w:sz w:val="19"/>
+          <w:szCs w:val="19"/>
+        </w:rPr>
+        <w:t>CancelRequestButton_Click(</w:t>
       </w:r>
       <w:r>
         <w:rPr>
@@ -2739,7 +2395,6 @@
         </w:rPr>
         <w:t xml:space="preserve"> sender, </w:t>
       </w:r>
-      <w:proofErr w:type="spellStart"/>
       <w:r>
         <w:rPr>
           <w:rFonts w:ascii="Consolas" w:hAnsi="Consolas" w:cs="Consolas"/>
@@ -2749,7 +2404,6 @@
         </w:rPr>
         <w:t>RoutedEventArgs</w:t>
       </w:r>
-      <w:proofErr w:type="spellEnd"/>
       <w:r>
         <w:rPr>
           <w:rFonts w:ascii="Consolas" w:hAnsi="Consolas" w:cs="Consolas"/>
@@ -2793,7 +2447,7 @@
     </w:p>
     <w:p>
       <w:pPr>
-        <w:pStyle w:val="a5"/>
+        <w:pStyle w:val="ListParagraph"/>
         <w:numPr>
           <w:ilvl w:val="0"/>
           <w:numId w:val="4"/>
@@ -2976,7 +2630,7 @@
 </file>
 
 <file path=word/numbering.xml><?xml version="1.0" encoding="utf-8"?>
-<w:numbering xmlns:wpc="http://schemas.microsoft.com/office/word/2010/wordprocessingCanvas" xmlns:cx="http://schemas.microsoft.com/office/drawing/2014/chartex" xmlns:cx1="http://schemas.microsoft.com/office/drawing/2015/9/8/chartex" xmlns:cx2="http://schemas.microsoft.com/office/drawing/2015/10/21/chartex" xmlns:cx3="http://schemas.microsoft.com/office/drawing/2016/5/9/chartex" xmlns:cx4="http://schemas.microsoft.com/office/drawing/2016/5/10/chartex" xmlns:cx5="http://schemas.microsoft.com/office/drawing/2016/5/11/chartex" xmlns:cx6="http://schemas.microsoft.com/office/drawing/2016/5/12/chartex" xmlns:cx7="http://schemas.microsoft.com/office/drawing/2016/5/13/chartex" xmlns:cx8="http://schemas.microsoft.com/office/drawing/2016/5/14/chartex" xmlns:mc="http://schemas.openxmlformats.org/markup-compatibility/2006" xmlns:o="urn:schemas-microsoft-com:office:office" xmlns:r="http://schemas.openxmlformats.org/officeDocument/2006/relationships" xmlns:m="http://schemas.openxmlformats.org/officeDocument/2006/math" xmlns:v="urn:schemas-microsoft-com:vml" xmlns:wp14="http://schemas.microsoft.com/office/word/2010/wordprocessingDrawing" xmlns:wp="http://schemas.openxmlformats.org/drawingml/2006/wordprocessingDrawing" xmlns:w10="urn:schemas-microsoft-com:office:word" xmlns:w="http://schemas.openxmlformats.org/wordprocessingml/2006/main" xmlns:w14="http://schemas.microsoft.com/office/word/2010/wordml" xmlns:w15="http://schemas.microsoft.com/office/word/2012/wordml" xmlns:w16se="http://schemas.microsoft.com/office/word/2015/wordml/symex" xmlns:wpg="http://schemas.microsoft.com/office/word/2010/wordprocessingGroup" xmlns:wpi="http://schemas.microsoft.com/office/word/2010/wordprocessingInk" xmlns:wne="http://schemas.microsoft.com/office/word/2006/wordml" xmlns:wps="http://schemas.microsoft.com/office/word/2010/wordprocessingShape" mc:Ignorable="w14 w15 w16se wp14">
+<w:numbering xmlns:wpc="http://schemas.microsoft.com/office/word/2010/wordprocessingCanvas" xmlns:mc="http://schemas.openxmlformats.org/markup-compatibility/2006" xmlns:o="urn:schemas-microsoft-com:office:office" xmlns:r="http://schemas.openxmlformats.org/officeDocument/2006/relationships" xmlns:m="http://schemas.openxmlformats.org/officeDocument/2006/math" xmlns:v="urn:schemas-microsoft-com:vml" xmlns:wp14="http://schemas.microsoft.com/office/word/2010/wordprocessingDrawing" xmlns:wp="http://schemas.openxmlformats.org/drawingml/2006/wordprocessingDrawing" xmlns:w10="urn:schemas-microsoft-com:office:word" xmlns:w="http://schemas.openxmlformats.org/wordprocessingml/2006/main" xmlns:w14="http://schemas.microsoft.com/office/word/2010/wordml" xmlns:w15="http://schemas.microsoft.com/office/word/2012/wordml" xmlns:wpg="http://schemas.microsoft.com/office/word/2010/wordprocessingGroup" xmlns:wpi="http://schemas.microsoft.com/office/word/2010/wordprocessingInk" xmlns:wne="http://schemas.microsoft.com/office/word/2006/wordml" xmlns:wps="http://schemas.microsoft.com/office/word/2010/wordprocessingShape" mc:Ignorable="w14 w15 wp14">
   <w:abstractNum w:abstractNumId="0" w15:restartNumberingAfterBreak="0">
     <w:nsid w:val="1C477AAF"/>
     <w:multiLevelType w:val="multilevel"/>
@@ -3677,7 +3331,7 @@
 </file>
 
 <file path=word/styles.xml><?xml version="1.0" encoding="utf-8"?>
-<w:styles xmlns:mc="http://schemas.openxmlformats.org/markup-compatibility/2006" xmlns:r="http://schemas.openxmlformats.org/officeDocument/2006/relationships" xmlns:w="http://schemas.openxmlformats.org/wordprocessingml/2006/main" xmlns:w14="http://schemas.microsoft.com/office/word/2010/wordml" xmlns:w15="http://schemas.microsoft.com/office/word/2012/wordml" xmlns:w16se="http://schemas.microsoft.com/office/word/2015/wordml/symex" mc:Ignorable="w14 w15 w16se">
+<w:styles xmlns:mc="http://schemas.openxmlformats.org/markup-compatibility/2006" xmlns:r="http://schemas.openxmlformats.org/officeDocument/2006/relationships" xmlns:w="http://schemas.openxmlformats.org/wordprocessingml/2006/main" xmlns:w14="http://schemas.microsoft.com/office/word/2010/wordml" xmlns:w15="http://schemas.microsoft.com/office/word/2012/wordml" mc:Ignorable="w14 w15">
   <w:docDefaults>
     <w:rPrDefault>
       <w:rPr>
@@ -3694,7 +3348,7 @@
       </w:pPr>
     </w:pPrDefault>
   </w:docDefaults>
-  <w:latentStyles w:defLockedState="0" w:defUIPriority="99" w:defSemiHidden="0" w:defUnhideWhenUsed="0" w:defQFormat="0" w:count="374">
+  <w:latentStyles w:defLockedState="0" w:defUIPriority="99" w:defSemiHidden="0" w:defUnhideWhenUsed="0" w:defQFormat="0" w:count="371">
     <w:lsdException w:name="Normal" w:uiPriority="0" w:qFormat="1"/>
     <w:lsdException w:name="heading 1" w:uiPriority="9" w:qFormat="1"/>
     <w:lsdException w:name="heading 2" w:semiHidden="1" w:uiPriority="0" w:unhideWhenUsed="1" w:qFormat="1"/>
@@ -4066,17 +3720,14 @@
     <w:lsdException w:name="List Table 5 Dark Accent 6" w:uiPriority="50"/>
     <w:lsdException w:name="List Table 6 Colorful Accent 6" w:uiPriority="51"/>
     <w:lsdException w:name="List Table 7 Colorful Accent 6" w:uiPriority="52"/>
-    <w:lsdException w:name="Mention" w:semiHidden="1" w:unhideWhenUsed="1"/>
-    <w:lsdException w:name="Smart Hyperlink" w:semiHidden="1" w:unhideWhenUsed="1"/>
-    <w:lsdException w:name="Hashtag" w:semiHidden="1" w:unhideWhenUsed="1"/>
   </w:latentStyles>
-  <w:style w:type="paragraph" w:default="1" w:styleId="a">
+  <w:style w:type="paragraph" w:default="1" w:styleId="Normal">
     <w:name w:val="Normal"/>
   </w:style>
-  <w:style w:type="paragraph" w:styleId="1">
+  <w:style w:type="paragraph" w:styleId="Heading1">
     <w:name w:val="heading 1"/>
-    <w:basedOn w:val="a"/>
-    <w:next w:val="a"/>
+    <w:basedOn w:val="Normal"/>
+    <w:next w:val="Normal"/>
     <w:pPr>
       <w:keepNext/>
       <w:keepLines/>
@@ -4089,10 +3740,10 @@
       <w:szCs w:val="40"/>
     </w:rPr>
   </w:style>
-  <w:style w:type="paragraph" w:styleId="2">
+  <w:style w:type="paragraph" w:styleId="Heading2">
     <w:name w:val="heading 2"/>
-    <w:basedOn w:val="a"/>
-    <w:next w:val="a"/>
+    <w:basedOn w:val="Normal"/>
+    <w:next w:val="Normal"/>
     <w:pPr>
       <w:keepNext/>
       <w:keepLines/>
@@ -4105,10 +3756,10 @@
       <w:szCs w:val="32"/>
     </w:rPr>
   </w:style>
-  <w:style w:type="paragraph" w:styleId="3">
+  <w:style w:type="paragraph" w:styleId="Heading3">
     <w:name w:val="heading 3"/>
-    <w:basedOn w:val="a"/>
-    <w:next w:val="a"/>
+    <w:basedOn w:val="Normal"/>
+    <w:next w:val="Normal"/>
     <w:pPr>
       <w:keepNext/>
       <w:keepLines/>
@@ -4122,10 +3773,10 @@
       <w:szCs w:val="28"/>
     </w:rPr>
   </w:style>
-  <w:style w:type="paragraph" w:styleId="4">
+  <w:style w:type="paragraph" w:styleId="Heading4">
     <w:name w:val="heading 4"/>
-    <w:basedOn w:val="a"/>
-    <w:next w:val="a"/>
+    <w:basedOn w:val="Normal"/>
+    <w:next w:val="Normal"/>
     <w:pPr>
       <w:keepNext/>
       <w:keepLines/>
@@ -4139,10 +3790,10 @@
       <w:szCs w:val="24"/>
     </w:rPr>
   </w:style>
-  <w:style w:type="paragraph" w:styleId="5">
+  <w:style w:type="paragraph" w:styleId="Heading5">
     <w:name w:val="heading 5"/>
-    <w:basedOn w:val="a"/>
-    <w:next w:val="a"/>
+    <w:basedOn w:val="Normal"/>
+    <w:next w:val="Normal"/>
     <w:pPr>
       <w:keepNext/>
       <w:keepLines/>
@@ -4154,10 +3805,10 @@
       <w:color w:val="666666"/>
     </w:rPr>
   </w:style>
-  <w:style w:type="paragraph" w:styleId="6">
+  <w:style w:type="paragraph" w:styleId="Heading6">
     <w:name w:val="heading 6"/>
-    <w:basedOn w:val="a"/>
-    <w:next w:val="a"/>
+    <w:basedOn w:val="Normal"/>
+    <w:next w:val="Normal"/>
     <w:pPr>
       <w:keepNext/>
       <w:keepLines/>
@@ -4170,13 +3821,13 @@
       <w:color w:val="666666"/>
     </w:rPr>
   </w:style>
-  <w:style w:type="character" w:default="1" w:styleId="a0">
+  <w:style w:type="character" w:default="1" w:styleId="DefaultParagraphFont">
     <w:name w:val="Default Paragraph Font"/>
     <w:uiPriority w:val="1"/>
     <w:semiHidden/>
     <w:unhideWhenUsed/>
   </w:style>
-  <w:style w:type="table" w:default="1" w:styleId="a1">
+  <w:style w:type="table" w:default="1" w:styleId="TableNormal">
     <w:name w:val="Normal Table"/>
     <w:uiPriority w:val="99"/>
     <w:semiHidden/>
@@ -4191,16 +3842,16 @@
       </w:tblCellMar>
     </w:tblPr>
   </w:style>
-  <w:style w:type="numbering" w:default="1" w:styleId="a2">
+  <w:style w:type="numbering" w:default="1" w:styleId="NoList">
     <w:name w:val="No List"/>
     <w:uiPriority w:val="99"/>
     <w:semiHidden/>
     <w:unhideWhenUsed/>
   </w:style>
-  <w:style w:type="paragraph" w:styleId="a3">
+  <w:style w:type="paragraph" w:styleId="Title">
     <w:name w:val="Title"/>
-    <w:basedOn w:val="a"/>
-    <w:next w:val="a"/>
+    <w:basedOn w:val="Normal"/>
+    <w:next w:val="Normal"/>
     <w:pPr>
       <w:keepNext/>
       <w:keepLines/>
@@ -4212,10 +3863,10 @@
       <w:szCs w:val="52"/>
     </w:rPr>
   </w:style>
-  <w:style w:type="paragraph" w:styleId="a4">
+  <w:style w:type="paragraph" w:styleId="Subtitle">
     <w:name w:val="Subtitle"/>
-    <w:basedOn w:val="a"/>
-    <w:next w:val="a"/>
+    <w:basedOn w:val="Normal"/>
+    <w:next w:val="Normal"/>
     <w:pPr>
       <w:keepNext/>
       <w:keepLines/>
@@ -4230,7 +3881,7 @@
   </w:style>
   <w:style w:type="character" w:styleId="Hyperlink">
     <w:name w:val="Hyperlink"/>
-    <w:basedOn w:val="a0"/>
+    <w:basedOn w:val="DefaultParagraphFont"/>
     <w:uiPriority w:val="99"/>
     <w:semiHidden/>
     <w:unhideWhenUsed/>
@@ -4240,9 +3891,9 @@
       <w:u w:val="single"/>
     </w:rPr>
   </w:style>
-  <w:style w:type="paragraph" w:styleId="a5">
+  <w:style w:type="paragraph" w:styleId="ListParagraph">
     <w:name w:val="List Paragraph"/>
-    <w:basedOn w:val="a"/>
+    <w:basedOn w:val="Normal"/>
     <w:uiPriority w:val="34"/>
     <w:qFormat/>
     <w:rsid w:val="0038498E"/>
